--- a/пројекат.DOCX
+++ b/пројекат.DOCX
@@ -9,6 +9,7 @@
           <w:rFonts w:cs="Times New Roman"/>
           <w:sz w:val="28"/>
           <w:szCs w:val="28"/>
+          <w:lang w:val="ru-RU"/>
         </w:rPr>
       </w:pPr>
       <w:r>
@@ -28,6 +29,7 @@
           <w:rFonts w:cs="Times New Roman"/>
           <w:sz w:val="28"/>
           <w:szCs w:val="28"/>
+          <w:lang w:val="ru-RU"/>
         </w:rPr>
       </w:pPr>
     </w:p>
@@ -137,30 +139,44 @@
           <w:lang w:val="sr-Cyrl-RS"/>
         </w:rPr>
         <w:tab/>
-        <w:t>Циљ преоперативне евалуације је процена укупног здравственог стања и способности пацијента да толерише анестезију и оперативни захват, смањење ризика од анестезије и операције и припрема пацијента за процедуру. Операција је велики стрес за организам, са могућим настанком бројних компликација које повећавају морталитет и морбидитет.</w:t>
+        <w:t>Циљ преоперативне евалуације је процена укупног здравственог стања и способности пацијента да толерише анестезију и оперативни захват, смањење ризика од анестезије и операције и припрема пацијента за процедуру.</w:t>
       </w:r>
       <w:r>
         <w:rPr>
           <w:rFonts w:cs="Times New Roman"/>
           <w:lang w:val="sr-Cyrl-RS"/>
         </w:rPr>
-        <w:t xml:space="preserve"> Будност у току анестезије једна је од могућих компликација које остављају бројне менталне последице.</w:t>
+        <w:t xml:space="preserve"> У преоперативној процени идентификују се пацијенти са највећим ризиком од настанка кардиоваскуларних болести, као најчешћег узрока периоперативног морталитета и морбидитета.</w:t>
       </w:r>
       <w:r>
         <w:rPr>
           <w:rFonts w:cs="Times New Roman"/>
           <w:lang w:val="sr-Cyrl-RS"/>
         </w:rPr>
-        <w:t xml:space="preserve"> У току процедуре дешавају се грешке услед умора и непажње. Циљ овог система је да се лимитирају људске грешке, као и смањење ризика од компликација и повећање безбедности пацијента.</w:t>
-      </w:r>
-    </w:p>
-    <w:p>
-      <w:pPr>
-        <w:jc w:val="both"/>
+        <w:t xml:space="preserve"> Операција је велики стрес за организам, са могућим настанком бројних компликација</w:t>
+      </w:r>
+      <w:r>
         <w:rPr>
           <w:rFonts w:cs="Times New Roman"/>
           <w:lang w:val="sr-Cyrl-RS"/>
         </w:rPr>
+        <w:t>.</w:t>
+      </w:r>
+      <w:r>
+        <w:rPr>
+          <w:rFonts w:cs="Times New Roman"/>
+          <w:lang w:val="sr-Cyrl-RS"/>
+        </w:rPr>
+        <w:t xml:space="preserve"> Циљ овог система је да се лимитирају људске грешке, као и смањење ризика од компликација и повећање безбедности пацијента.</w:t>
+      </w:r>
+    </w:p>
+    <w:p>
+      <w:pPr>
+        <w:jc w:val="both"/>
+        <w:rPr>
+          <w:rFonts w:cs="Times New Roman"/>
+          <w:lang w:val="sr-Cyrl-RS"/>
+        </w:rPr>
       </w:pPr>
     </w:p>
     <w:p>
@@ -195,7 +211,13 @@
           <w:lang w:val="sr-Cyrl-RS"/>
         </w:rPr>
         <w:tab/>
-        <w:t>Улаз у систем представљају вредности добијене преоперативним прегледом пацијента. На основу улазних вредности и ургентности оперативног захвата врши се процена здравственог стања пацијента и доноси одлука о способности за наставак хируршког лечења. Уколико је наставак лечења одобрен, приступа се оперативном захвату. Овај систем процењује дубину анестезије и присуство бола праћењем виталних параметара у току операције и одређује потребну дозу анестетика.</w:t>
+        <w:t xml:space="preserve">Улаз у систем представљају вредности добијене преоперативним прегледом пацијента. На основу улазних вредности и ургентности оперативног захвата врши се процена здравственог стања пацијента и доноси одлука о способности за наставак хируршког лечења. Уколико је наставак лечења одобрен, приступа се оперативном захвату. </w:t>
+      </w:r>
+      <w:r>
+        <w:rPr>
+          <w:lang w:val="sr-Cyrl-RS"/>
+        </w:rPr>
+        <w:t>Овај систем повезује високоризичне пацијенте са компликацијама које могу да настану после операције са циљем превенције.</w:t>
       </w:r>
     </w:p>
     <w:p>
@@ -308,7 +330,7 @@
       <w:pPr>
         <w:jc w:val="both"/>
         <w:rPr>
-          <w:lang w:val="sr-Cyrl-RS"/>
+          <w:lang w:val="ru-RU"/>
         </w:rPr>
       </w:pPr>
       <w:r>
@@ -316,15 +338,38 @@
           <w:lang w:val="sr-Cyrl-RS"/>
         </w:rPr>
         <w:tab/>
-        <w:t>Улаз у систем су анамнеза садашње болести, подаци о ранијим и придруженим болестима, као и физикални преглед пацијента (висина, тежина, артеријски крвни притисак, пулс и фреквенца дисања). Преоперативним прегледом идентификовани су пацијенти са повећаним ризиком од будности у току анестезије, што представља улаз у другу (оперативну) фазу.</w:t>
-      </w:r>
-    </w:p>
-    <w:p>
-      <w:pPr>
-        <w:rPr>
-          <w:lang w:val="sr-Cyrl-RS"/>
-        </w:rPr>
-      </w:pPr>
+        <w:t>Улаз у систем су анамнеза садашње болести, подаци о ранијим и придруженим болестима, као и физикални преглед пацијента (висина, тежина, артеријски крвни притисак, пулс и фреквенца дисања)</w:t>
+      </w:r>
+      <w:r>
+        <w:rPr>
+          <w:lang w:val="ru-RU"/>
+        </w:rPr>
+        <w:t xml:space="preserve"> </w:t>
+      </w:r>
+      <w:r>
+        <w:rPr>
+          <w:lang w:val="sr-Cyrl-RS"/>
+        </w:rPr>
+        <w:t>и лабораторијске анализе</w:t>
+      </w:r>
+      <w:r>
+        <w:rPr>
+          <w:lang w:val="sr-Cyrl-RS"/>
+        </w:rPr>
+        <w:t>, као и класа ризика операције</w:t>
+      </w:r>
+      <w:r>
+        <w:rPr>
+          <w:lang w:val="sr-Cyrl-RS"/>
+        </w:rPr>
+        <w:t>.</w:t>
+      </w:r>
+      <w:r>
+        <w:rPr>
+          <w:lang w:val="ru-RU"/>
+        </w:rPr>
+        <w:t xml:space="preserve"> </w:t>
+      </w:r>
     </w:p>
     <w:p>
       <w:pPr>
@@ -373,11 +418,6 @@
           <w:lang w:val="sr-Cyrl-RS"/>
         </w:rPr>
         <w:tab/>
-      </w:r>
-      <w:r>
-        <w:rPr>
-          <w:lang w:val="sr-Cyrl-RS"/>
-        </w:rPr>
         <w:t xml:space="preserve">Ако је крвни притисак између 100/60 и 130/80 </w:t>
       </w:r>
       <w:r>
@@ -435,25 +475,7 @@
         <w:rPr>
           <w:lang w:val="sr-Cyrl-RS"/>
         </w:rPr>
-        <w:t xml:space="preserve"> 2 пута у интервалу од 10 минута</w:t>
-      </w:r>
-      <w:r>
-        <w:rPr>
-          <w:lang w:val="sr-Cyrl-RS"/>
-        </w:rPr>
-        <w:t xml:space="preserve"> </w:t>
-      </w:r>
-      <w:r>
-        <w:rPr>
-          <w:lang w:val="sr-Cyrl-RS"/>
-        </w:rPr>
-        <w:t>–</w:t>
-      </w:r>
-      <w:r>
-        <w:rPr>
-          <w:lang w:val="sr-Cyrl-RS"/>
-        </w:rPr>
-        <w:t xml:space="preserve"> хипертензија</w:t>
+        <w:t xml:space="preserve"> 2 пута у интервалу од 10 минута – хипертензија</w:t>
       </w:r>
     </w:p>
     <w:p>
@@ -551,6 +573,36 @@
         <w:rPr>
           <w:lang w:val="sr-Cyrl-RS"/>
         </w:rPr>
+        <w:t xml:space="preserve">или </w:t>
+      </w:r>
+      <w:r>
+        <w:t>HbA</w:t>
+      </w:r>
+      <w:r>
+        <w:rPr>
+          <w:lang w:val="ru-RU"/>
+        </w:rPr>
+        <w:t>1</w:t>
+      </w:r>
+      <w:r>
+        <w:t>c</w:t>
+      </w:r>
+      <w:r>
+        <w:rPr>
+          <w:lang w:val="ru-RU"/>
+        </w:rPr>
+        <w:t xml:space="preserve"> &lt;= 7 %</w:t>
+      </w:r>
+      <w:r>
+        <w:rPr>
+          <w:lang w:val="ru-RU"/>
+        </w:rPr>
+        <w:t xml:space="preserve"> </w:t>
+      </w:r>
+      <w:r>
+        <w:rPr>
+          <w:lang w:val="sr-Cyrl-RS"/>
+        </w:rPr>
         <w:t>– добро контролисан ДМ</w:t>
       </w:r>
     </w:p>
@@ -565,20 +617,373 @@
         <w:rPr>
           <w:lang w:val="sr-Cyrl-RS"/>
         </w:rPr>
+        <w:tab/>
+        <w:t>Вредности ШУК &gt; 8</w:t>
+      </w:r>
+      <w:r>
+        <w:rPr>
+          <w:lang w:val="ru-RU"/>
+        </w:rPr>
+        <w:t xml:space="preserve"> </w:t>
+      </w:r>
+      <w:r>
+        <w:t>mmol</w:t>
+      </w:r>
+      <w:r>
+        <w:rPr>
+          <w:lang w:val="sr-Cyrl-RS"/>
+        </w:rPr>
+        <w:t xml:space="preserve"> или </w:t>
+      </w:r>
+      <w:r>
+        <w:t>HbA</w:t>
+      </w:r>
+      <w:r>
+        <w:rPr>
+          <w:lang w:val="ru-RU"/>
+        </w:rPr>
+        <w:t>1</w:t>
+      </w:r>
+      <w:r>
+        <w:t>c</w:t>
+      </w:r>
+      <w:r>
+        <w:rPr>
+          <w:lang w:val="sr-Cyrl-RS"/>
+        </w:rPr>
+        <w:t xml:space="preserve"> &gt; 7%</w:t>
+      </w:r>
+      <w:r>
+        <w:rPr>
+          <w:lang w:val="sr-Cyrl-RS"/>
+        </w:rPr>
+        <w:t xml:space="preserve"> – лоше контролисан ДМ</w:t>
+      </w:r>
+    </w:p>
+    <w:p>
+      <w:pPr>
+        <w:jc w:val="both"/>
+        <w:rPr>
+          <w:lang w:val="sr-Cyrl-RS"/>
+        </w:rPr>
+      </w:pPr>
+      <w:r>
+        <w:rPr>
+          <w:lang w:val="sr-Cyrl-RS"/>
+        </w:rPr>
+        <w:t>Није дијабетичар и вредности ШУК &gt; 6</w:t>
+      </w:r>
+      <w:r>
+        <w:rPr>
+          <w:lang w:val="ru-RU"/>
+        </w:rPr>
+        <w:t xml:space="preserve"> </w:t>
+      </w:r>
+      <w:r>
+        <w:t>mmol</w:t>
+      </w:r>
+      <w:r>
+        <w:rPr>
+          <w:lang w:val="ru-RU"/>
+        </w:rPr>
+        <w:t xml:space="preserve"> </w:t>
+      </w:r>
+      <w:r>
+        <w:rPr>
+          <w:lang w:val="sr-Cyrl-RS"/>
+        </w:rPr>
+        <w:t>– одложи операцију</w:t>
+      </w:r>
+    </w:p>
+    <w:p>
+      <w:pPr>
+        <w:jc w:val="both"/>
+        <w:rPr>
+          <w:lang w:val="sr-Cyrl-RS"/>
+        </w:rPr>
+      </w:pPr>
+      <w:r>
+        <w:rPr>
+          <w:lang w:val="sr-Cyrl-RS"/>
+        </w:rPr>
         <w:lastRenderedPageBreak/>
+        <w:t>Класификација хируршког ризика на категорије ниског, средњег и високог ризика се користи за процену вероватноће озбиљних нежељених срчаних догађаја током хируршких процедура</w:t>
+      </w:r>
+      <w:r>
+        <w:rPr>
+          <w:lang w:val="sr-Cyrl-RS"/>
+        </w:rPr>
+        <w:t xml:space="preserve"> како би се могле предузети превентивне мере и тиме спречио настанак постоперативних компликација</w:t>
+      </w:r>
+      <w:r>
+        <w:rPr>
+          <w:lang w:val="sr-Cyrl-RS"/>
+        </w:rPr>
+        <w:t xml:space="preserve">. </w:t>
+      </w:r>
+      <w:r>
+        <w:rPr>
+          <w:lang w:val="sr-Cyrl-RS"/>
+        </w:rPr>
+        <w:t>Скоринг систем који се користи је ревидирани индекс срчаног ризика. Сваки одговор ДА даје 1 бод</w:t>
+      </w:r>
+      <w:r>
+        <w:rPr>
+          <w:lang w:val="sr-Cyrl-RS"/>
+        </w:rPr>
+        <w:t xml:space="preserve"> за присуство 6 фактора ризика за главне срчане компликације код пацијената</w:t>
+      </w:r>
+      <w:r>
+        <w:rPr>
+          <w:lang w:val="sr-Cyrl-RS"/>
+        </w:rPr>
+        <w:t>, док сваки одговор НЕ даје 0 бодова.</w:t>
+      </w:r>
+    </w:p>
+    <w:p>
+      <w:pPr>
+        <w:pStyle w:val="ListParagraph"/>
+        <w:numPr>
+          <w:ilvl w:val="0"/>
+          <w:numId w:val="6"/>
+        </w:numPr>
+        <w:jc w:val="both"/>
+        <w:rPr>
+          <w:lang w:val="sr-Cyrl-RS"/>
+        </w:rPr>
+      </w:pPr>
+      <w:r>
+        <w:rPr>
+          <w:lang w:val="sr-Cyrl-RS"/>
+        </w:rPr>
+        <w:t>Операција високог ризика (интраперитонална, интраторакална, васкуларна)</w:t>
+      </w:r>
+    </w:p>
+    <w:p>
+      <w:pPr>
+        <w:pStyle w:val="ListParagraph"/>
+        <w:numPr>
+          <w:ilvl w:val="0"/>
+          <w:numId w:val="6"/>
+        </w:numPr>
+        <w:jc w:val="both"/>
+        <w:rPr>
+          <w:lang w:val="sr-Cyrl-RS"/>
+        </w:rPr>
+      </w:pPr>
+      <w:r>
+        <w:rPr>
+          <w:lang w:val="sr-Cyrl-RS"/>
+        </w:rPr>
+        <w:t>Историја исхемијске болести срца (претходни инфаркт миокарда)</w:t>
+      </w:r>
+    </w:p>
+    <w:p>
+      <w:pPr>
+        <w:pStyle w:val="ListParagraph"/>
+        <w:numPr>
+          <w:ilvl w:val="0"/>
+          <w:numId w:val="6"/>
+        </w:numPr>
+        <w:jc w:val="both"/>
+        <w:rPr>
+          <w:lang w:val="sr-Cyrl-RS"/>
+        </w:rPr>
+      </w:pPr>
+      <w:r>
+        <w:rPr>
+          <w:lang w:val="sr-Cyrl-RS"/>
+        </w:rPr>
+        <w:t>Историја срчане инсуфицијенције</w:t>
+      </w:r>
+    </w:p>
+    <w:p>
+      <w:pPr>
+        <w:pStyle w:val="ListParagraph"/>
+        <w:numPr>
+          <w:ilvl w:val="0"/>
+          <w:numId w:val="6"/>
+        </w:numPr>
+        <w:jc w:val="both"/>
+        <w:rPr>
+          <w:lang w:val="sr-Cyrl-RS"/>
+        </w:rPr>
+      </w:pPr>
+      <w:r>
+        <w:rPr>
+          <w:lang w:val="sr-Cyrl-RS"/>
+        </w:rPr>
+        <w:t>Историја цереброваскуларне болести (мождани удар)</w:t>
+      </w:r>
+    </w:p>
+    <w:p>
+      <w:pPr>
+        <w:pStyle w:val="ListParagraph"/>
+        <w:numPr>
+          <w:ilvl w:val="0"/>
+          <w:numId w:val="6"/>
+        </w:numPr>
+        <w:jc w:val="both"/>
+        <w:rPr>
+          <w:lang w:val="sr-Cyrl-RS"/>
+        </w:rPr>
+      </w:pPr>
+      <w:r>
+        <w:rPr>
+          <w:lang w:val="sr-Cyrl-RS"/>
+        </w:rPr>
+        <w:t>ДМ лечен инсулином</w:t>
+      </w:r>
+    </w:p>
+    <w:p>
+      <w:pPr>
+        <w:pStyle w:val="ListParagraph"/>
+        <w:numPr>
+          <w:ilvl w:val="0"/>
+          <w:numId w:val="6"/>
+        </w:numPr>
+        <w:jc w:val="both"/>
+        <w:rPr>
+          <w:lang w:val="sr-Cyrl-RS"/>
+        </w:rPr>
+      </w:pPr>
+      <w:r>
+        <w:rPr>
+          <w:lang w:val="sr-Cyrl-RS"/>
+        </w:rPr>
+        <w:t>Креатинин &gt;</w:t>
+      </w:r>
+      <w:r>
+        <w:t xml:space="preserve"> </w:t>
+      </w:r>
+      <w:r>
+        <w:rPr>
+          <w:lang w:val="sr-Cyrl-RS"/>
+        </w:rPr>
+        <w:t>2</w:t>
+      </w:r>
+      <w:r>
+        <w:t xml:space="preserve"> mg/dl</w:t>
+      </w:r>
+      <w:r>
+        <w:rPr>
+          <w:lang w:val="sr-Cyrl-RS"/>
+        </w:rPr>
+        <w:t xml:space="preserve"> </w:t>
+      </w:r>
+    </w:p>
+    <w:p>
+      <w:pPr>
+        <w:ind w:left="720"/>
+        <w:jc w:val="both"/>
+        <w:rPr>
+          <w:lang w:val="sr-Cyrl-RS"/>
+        </w:rPr>
+      </w:pPr>
+      <w:r>
+        <w:rPr>
+          <w:lang w:val="sr-Cyrl-RS"/>
+        </w:rPr>
+        <w:t>На основу скора и година процењује се класа ризика пацијента</w:t>
+      </w:r>
+    </w:p>
+    <w:p>
+      <w:pPr>
+        <w:ind w:left="720"/>
+        <w:jc w:val="both"/>
+      </w:pPr>
+      <w:r>
+        <w:rPr>
+          <w:lang w:val="sr-Cyrl-RS"/>
+        </w:rPr>
         <w:tab/>
       </w:r>
-      <w:r>
-        <w:rPr>
-          <w:lang w:val="sr-Cyrl-RS"/>
-        </w:rPr>
-        <w:t xml:space="preserve">Вредности ШУК </w:t>
-      </w:r>
-      <w:r>
-        <w:rPr>
-          <w:lang w:val="sr-Cyrl-RS"/>
-        </w:rPr>
-        <w:t>&gt;</w:t>
+    </w:p>
+    <w:p>
+      <w:pPr>
+        <w:ind w:left="720"/>
+        <w:jc w:val="both"/>
+      </w:pPr>
+      <w:r>
+        <w:drawing>
+          <wp:inline distT="0" distB="0" distL="0" distR="0" wp14:anchorId="360EDC36" wp14:editId="1FA14B7E">
+            <wp:extent cx="4359018" cy="1463167"/>
+            <wp:effectExtent l="0" t="0" r="3810" b="3810"/>
+            <wp:docPr id="1143049384" name="Picture 1"/>
+            <wp:cNvGraphicFramePr>
+              <a:graphicFrameLocks xmlns:a="http://schemas.openxmlformats.org/drawingml/2006/main" noChangeAspect="1"/>
+            </wp:cNvGraphicFramePr>
+            <a:graphic xmlns:a="http://schemas.openxmlformats.org/drawingml/2006/main">
+              <a:graphicData uri="http://schemas.openxmlformats.org/drawingml/2006/picture">
+                <pic:pic xmlns:pic="http://schemas.openxmlformats.org/drawingml/2006/picture">
+                  <pic:nvPicPr>
+                    <pic:cNvPr id="1143049384" name=""/>
+                    <pic:cNvPicPr/>
+                  </pic:nvPicPr>
+                  <pic:blipFill>
+                    <a:blip r:embed="rId5"/>
+                    <a:stretch>
+                      <a:fillRect/>
+                    </a:stretch>
+                  </pic:blipFill>
+                  <pic:spPr>
+                    <a:xfrm>
+                      <a:off x="0" y="0"/>
+                      <a:ext cx="4359018" cy="1463167"/>
+                    </a:xfrm>
+                    <a:prstGeom prst="rect">
+                      <a:avLst/>
+                    </a:prstGeom>
+                  </pic:spPr>
+                </pic:pic>
+              </a:graphicData>
+            </a:graphic>
+          </wp:inline>
+        </w:drawing>
+      </w:r>
+    </w:p>
+    <w:p>
+      <w:pPr>
+        <w:ind w:left="720"/>
+        <w:jc w:val="both"/>
+        <w:rPr>
+          <w:lang w:val="sr-Cyrl-RS"/>
+        </w:rPr>
+      </w:pPr>
+    </w:p>
+    <w:p>
+      <w:pPr>
+        <w:jc w:val="both"/>
+        <w:rPr>
+          <w:lang w:val="sr-Cyrl-RS"/>
+        </w:rPr>
+      </w:pPr>
+      <w:r>
+        <w:rPr>
+          <w:lang w:val="sr-Cyrl-RS"/>
+        </w:rPr>
+        <w:t>Затим следи</w:t>
+      </w:r>
+      <w:r>
+        <w:rPr>
+          <w:lang w:val="sr-Cyrl-RS"/>
+        </w:rPr>
+        <w:t xml:space="preserve"> класификациј</w:t>
+      </w:r>
+      <w:r>
+        <w:rPr>
+          <w:lang w:val="sr-Cyrl-RS"/>
+        </w:rPr>
+        <w:t>а</w:t>
+      </w:r>
+      <w:r>
+        <w:rPr>
+          <w:lang w:val="sr-Cyrl-RS"/>
+        </w:rPr>
+        <w:t xml:space="preserve"> пацијента у једну од </w:t>
+      </w:r>
+      <w:r>
+        <w:t>ASA</w:t>
       </w:r>
       <w:r>
         <w:rPr>
@@ -587,93 +992,6 @@
         <w:t xml:space="preserve"> </w:t>
       </w:r>
       <w:r>
-        <w:rPr>
-          <w:lang w:val="sr-Cyrl-RS"/>
-        </w:rPr>
-        <w:t>8</w:t>
-      </w:r>
-      <w:r>
-        <w:rPr>
-          <w:lang w:val="ru-RU"/>
-        </w:rPr>
-        <w:t xml:space="preserve"> </w:t>
-      </w:r>
-      <w:r>
-        <w:t>mmol</w:t>
-      </w:r>
-      <w:r>
-        <w:rPr>
-          <w:lang w:val="sr-Cyrl-RS"/>
-        </w:rPr>
-        <w:t xml:space="preserve"> – лоше контролисан ДМ</w:t>
-      </w:r>
-    </w:p>
-    <w:p>
-      <w:pPr>
-        <w:jc w:val="both"/>
-        <w:rPr>
-          <w:lang w:val="sr-Cyrl-RS"/>
-        </w:rPr>
-      </w:pPr>
-      <w:r>
-        <w:rPr>
-          <w:lang w:val="sr-Cyrl-RS"/>
-        </w:rPr>
-        <w:t>Није дијабетичар и вредности ШУК &gt; 6</w:t>
-      </w:r>
-      <w:r>
-        <w:rPr>
-          <w:lang w:val="ru-RU"/>
-        </w:rPr>
-        <w:t xml:space="preserve"> </w:t>
-      </w:r>
-      <w:r>
-        <w:t>mmol</w:t>
-      </w:r>
-      <w:r>
-        <w:rPr>
-          <w:lang w:val="ru-RU"/>
-        </w:rPr>
-        <w:t xml:space="preserve"> </w:t>
-      </w:r>
-      <w:r>
-        <w:rPr>
-          <w:lang w:val="sr-Cyrl-RS"/>
-        </w:rPr>
-        <w:t>– одложи операцију</w:t>
-      </w:r>
-    </w:p>
-    <w:p>
-      <w:pPr>
-        <w:jc w:val="both"/>
-        <w:rPr>
-          <w:lang w:val="sr-Cyrl-RS"/>
-        </w:rPr>
-      </w:pPr>
-    </w:p>
-    <w:p>
-      <w:pPr>
-        <w:jc w:val="both"/>
-        <w:rPr>
-          <w:lang w:val="sr-Cyrl-RS"/>
-        </w:rPr>
-      </w:pPr>
-      <w:r>
-        <w:rPr>
-          <w:lang w:val="sr-Cyrl-RS"/>
-        </w:rPr>
-        <w:t xml:space="preserve">Као што је већ речено, прва фаза представља класификацију пацијента у једну од </w:t>
-      </w:r>
-      <w:r>
-        <w:t>ASA</w:t>
-      </w:r>
-      <w:r>
-        <w:rPr>
-          <w:lang w:val="sr-Cyrl-RS"/>
-        </w:rPr>
-        <w:t xml:space="preserve"> </w:t>
-      </w:r>
-      <w:r>
         <w:t>I</w:t>
       </w:r>
       <w:r>
@@ -689,37 +1007,7 @@
         <w:rPr>
           <w:lang w:val="sr-Cyrl-RS"/>
         </w:rPr>
-        <w:t xml:space="preserve"> категорија које представљају процену укупног здравственог стања пацијента. </w:t>
-      </w:r>
-      <w:r>
-        <w:rPr>
-          <w:lang w:val="sr-Cyrl-RS"/>
-        </w:rPr>
-        <w:t>(</w:t>
-      </w:r>
-      <w:r>
-        <w:t>backwar</w:t>
-      </w:r>
-      <w:r>
-        <w:t>d</w:t>
-      </w:r>
-      <w:r>
-        <w:t>s</w:t>
-      </w:r>
-      <w:r>
-        <w:rPr>
-          <w:lang w:val="sr-Cyrl-RS"/>
-        </w:rPr>
-        <w:t>-</w:t>
-      </w:r>
-      <w:r>
-        <w:t>chaining</w:t>
-      </w:r>
-      <w:r>
-        <w:rPr>
-          <w:lang w:val="sr-Cyrl-RS"/>
-        </w:rPr>
-        <w:t>)</w:t>
+        <w:t xml:space="preserve"> категорија које представљају процену укупног здравственог стања пацијента.</w:t>
       </w:r>
     </w:p>
     <w:p>
@@ -951,25 +1239,7 @@
         <w:rPr>
           <w:lang w:val="sr-Cyrl-RS"/>
         </w:rPr>
-        <w:t xml:space="preserve">&lt;= </w:t>
-      </w:r>
-      <w:r>
-        <w:rPr>
-          <w:lang w:val="sr-Cyrl-RS"/>
-        </w:rPr>
-        <w:t xml:space="preserve">БМИ </w:t>
-      </w:r>
-      <w:r>
-        <w:rPr>
-          <w:lang w:val="sr-Cyrl-RS"/>
-        </w:rPr>
-        <w:t>&lt;</w:t>
-      </w:r>
-      <w:r>
-        <w:rPr>
-          <w:lang w:val="sr-Cyrl-RS"/>
-        </w:rPr>
-        <w:t xml:space="preserve"> 40</w:t>
+        <w:t>&lt;= БМИ &lt; 40</w:t>
       </w:r>
       <w:r>
         <w:rPr>
@@ -1180,19 +1450,37 @@
         <w:rPr>
           <w:lang w:val="sr-Cyrl-RS"/>
         </w:rPr>
-        <w:t>непосредне и ургентне</w:t>
-      </w:r>
-      <w:r>
-        <w:rPr>
-          <w:lang w:val="sr-Cyrl-RS"/>
-        </w:rPr>
-        <w:t>, временски зависне</w:t>
-      </w:r>
-      <w:r>
-        <w:rPr>
-          <w:lang w:val="sr-Cyrl-RS"/>
-        </w:rPr>
-        <w:t xml:space="preserve"> – започни оперативни захват</w:t>
+        <w:t>Н</w:t>
+      </w:r>
+      <w:r>
+        <w:rPr>
+          <w:lang w:val="sr-Cyrl-RS"/>
+        </w:rPr>
+        <w:t>епосредне</w:t>
+      </w:r>
+      <w:r>
+        <w:rPr>
+          <w:lang w:val="sr-Cyrl-RS"/>
+        </w:rPr>
+        <w:t>,</w:t>
+      </w:r>
+      <w:r>
+        <w:rPr>
+          <w:lang w:val="sr-Cyrl-RS"/>
+        </w:rPr>
+        <w:t xml:space="preserve"> ургентне</w:t>
+      </w:r>
+      <w:r>
+        <w:rPr>
+          <w:lang w:val="sr-Cyrl-RS"/>
+        </w:rPr>
+        <w:t xml:space="preserve"> и</w:t>
+      </w:r>
+      <w:r>
+        <w:rPr>
+          <w:lang w:val="sr-Cyrl-RS"/>
+        </w:rPr>
+        <w:t xml:space="preserve"> временски зависне – започни оперативни захват</w:t>
       </w:r>
     </w:p>
     <w:p>
@@ -1319,6 +1607,7 @@
         <w:rPr>
           <w:lang w:val="sr-Cyrl-RS"/>
         </w:rPr>
+        <w:lastRenderedPageBreak/>
         <w:t xml:space="preserve">временски зависне и елективне – </w:t>
       </w:r>
       <w:r>
@@ -1373,24 +1662,96 @@
     </w:p>
     <w:p>
       <w:pPr>
+        <w:pBdr>
+          <w:bottom w:val="single" w:sz="6" w:space="1" w:color="auto"/>
+        </w:pBdr>
+        <w:jc w:val="both"/>
+        <w:rPr>
+          <w:lang w:val="sr-Cyrl-RS"/>
+        </w:rPr>
+      </w:pPr>
+    </w:p>
+    <w:p>
+      <w:pPr>
+        <w:jc w:val="both"/>
+        <w:rPr>
+          <w:lang w:val="sr-Cyrl-RS"/>
+        </w:rPr>
+      </w:pPr>
+    </w:p>
+    <w:p>
+      <w:pPr>
+        <w:jc w:val="both"/>
+        <w:rPr>
+          <w:lang w:val="sr-Cyrl-RS"/>
+        </w:rPr>
+      </w:pPr>
+      <w:r>
+        <w:rPr>
+          <w:lang w:val="sr-Cyrl-RS"/>
+        </w:rPr>
+        <w:t>Друга операциона фаза примењује аутоматске пумпе повезане са пацијент монитором и испоручује концентрацију лека према вредностима мониторисаних параметара.</w:t>
+      </w:r>
+      <w:r>
+        <w:rPr>
+          <w:lang w:val="sr-Cyrl-RS"/>
+        </w:rPr>
+        <w:t xml:space="preserve"> </w:t>
+      </w:r>
+    </w:p>
+    <w:p>
+      <w:pPr>
         <w:jc w:val="both"/>
         <w:rPr>
           <w:lang w:val="ru-RU"/>
         </w:rPr>
       </w:pPr>
-    </w:p>
-    <w:p>
-      <w:pPr>
-        <w:jc w:val="both"/>
-        <w:rPr>
-          <w:lang w:val="sr-Cyrl-RS"/>
-        </w:rPr>
-      </w:pPr>
-      <w:r>
-        <w:rPr>
-          <w:lang w:val="sr-Cyrl-RS"/>
-        </w:rPr>
-        <w:t>Друга операциона фаза примењује аутоматске пумпе повезане са пацијент монитором и испоручује концентрацију лека према вредностима мониторисаних параметара.</w:t>
+      <w:r>
+        <w:rPr>
+          <w:lang w:val="sr-Cyrl-RS"/>
+        </w:rPr>
+        <w:t>Започињемо операцију у</w:t>
+      </w:r>
+      <w:r>
+        <w:rPr>
+          <w:lang w:val="sr-Cyrl-RS"/>
+        </w:rPr>
+        <w:t>во</w:t>
+      </w:r>
+      <w:r>
+        <w:rPr>
+          <w:lang w:val="sr-Cyrl-RS"/>
+        </w:rPr>
+        <w:t>ђењем</w:t>
+      </w:r>
+      <w:r>
+        <w:rPr>
+          <w:lang w:val="sr-Cyrl-RS"/>
+        </w:rPr>
+        <w:t xml:space="preserve"> у анестезију:</w:t>
+      </w:r>
+    </w:p>
+    <w:p>
+      <w:pPr>
+        <w:jc w:val="both"/>
+        <w:rPr>
+          <w:lang w:val="sr-Cyrl-RS"/>
+        </w:rPr>
+      </w:pPr>
+      <w:r>
+        <w:rPr>
+          <w:lang w:val="ru-RU"/>
+        </w:rPr>
+        <w:tab/>
+      </w:r>
+      <w:r>
+        <w:rPr>
+          <w:lang w:val="sr-Cyrl-RS"/>
+        </w:rPr>
+        <w:t xml:space="preserve">Особа старости 18-55 и </w:t>
+      </w:r>
+      <w:r>
+        <w:t>ASA</w:t>
       </w:r>
       <w:r>
         <w:rPr>
@@ -1398,67 +1759,6 @@
         </w:rPr>
         <w:t xml:space="preserve"> </w:t>
       </w:r>
-    </w:p>
-    <w:p>
-      <w:pPr>
-        <w:jc w:val="both"/>
-        <w:rPr>
-          <w:lang w:val="ru-RU"/>
-        </w:rPr>
-      </w:pPr>
-      <w:r>
-        <w:rPr>
-          <w:lang w:val="sr-Cyrl-RS"/>
-        </w:rPr>
-        <w:t>Започињемо операцију у</w:t>
-      </w:r>
-      <w:r>
-        <w:rPr>
-          <w:lang w:val="sr-Cyrl-RS"/>
-        </w:rPr>
-        <w:t>во</w:t>
-      </w:r>
-      <w:r>
-        <w:rPr>
-          <w:lang w:val="sr-Cyrl-RS"/>
-        </w:rPr>
-        <w:t>ђењем</w:t>
-      </w:r>
-      <w:r>
-        <w:rPr>
-          <w:lang w:val="sr-Cyrl-RS"/>
-        </w:rPr>
-        <w:t xml:space="preserve"> у анестезију:</w:t>
-      </w:r>
-    </w:p>
-    <w:p>
-      <w:pPr>
-        <w:jc w:val="both"/>
-        <w:rPr>
-          <w:lang w:val="sr-Cyrl-RS"/>
-        </w:rPr>
-      </w:pPr>
-      <w:r>
-        <w:rPr>
-          <w:lang w:val="ru-RU"/>
-        </w:rPr>
-        <w:tab/>
-      </w:r>
-      <w:r>
-        <w:rPr>
-          <w:lang w:val="sr-Cyrl-RS"/>
-        </w:rPr>
-        <w:t xml:space="preserve">Особа старости 18-55 и </w:t>
-      </w:r>
-      <w:r>
-        <w:t>ASA</w:t>
-      </w:r>
-      <w:r>
-        <w:rPr>
-          <w:lang w:val="sr-Cyrl-RS"/>
-        </w:rPr>
-        <w:t xml:space="preserve"> </w:t>
-      </w:r>
       <w:r>
         <w:t>I</w:t>
       </w:r>
@@ -1466,19 +1766,7 @@
         <w:rPr>
           <w:lang w:val="sr-Cyrl-RS"/>
         </w:rPr>
-        <w:t xml:space="preserve"> и</w:t>
-      </w:r>
-      <w:r>
-        <w:rPr>
-          <w:lang w:val="sr-Cyrl-RS"/>
-        </w:rPr>
-        <w:t>ли</w:t>
-      </w:r>
-      <w:r>
-        <w:rPr>
-          <w:lang w:val="sr-Cyrl-RS"/>
-        </w:rPr>
-        <w:t xml:space="preserve"> </w:t>
+        <w:t xml:space="preserve"> или </w:t>
       </w:r>
       <w:r>
         <w:t>ASA</w:t>
@@ -1610,13 +1898,10 @@
         <w:rPr>
           <w:lang w:val="sr-Cyrl-RS"/>
         </w:rPr>
-        <w:t xml:space="preserve"> и</w:t>
-      </w:r>
-      <w:r>
-        <w:rPr>
-          <w:lang w:val="sr-Cyrl-RS"/>
-        </w:rPr>
-        <w:t>ли</w:t>
+        <w:t xml:space="preserve"> или </w:t>
+      </w:r>
+      <w:r>
+        <w:t>ASA</w:t>
       </w:r>
       <w:r>
         <w:rPr>
@@ -1625,15 +1910,6 @@
         <w:t xml:space="preserve"> </w:t>
       </w:r>
       <w:r>
-        <w:t>ASA</w:t>
-      </w:r>
-      <w:r>
-        <w:rPr>
-          <w:lang w:val="sr-Cyrl-RS"/>
-        </w:rPr>
-        <w:t xml:space="preserve"> </w:t>
-      </w:r>
-      <w:r>
         <w:t>I</w:t>
       </w:r>
       <w:r>
@@ -1643,13 +1919,7 @@
         <w:rPr>
           <w:lang w:val="sr-Cyrl-RS"/>
         </w:rPr>
-        <w:t xml:space="preserve"> </w:t>
-      </w:r>
-      <w:r>
-        <w:rPr>
-          <w:lang w:val="sr-Cyrl-RS"/>
-        </w:rPr>
-        <w:t>– 1</w:t>
+        <w:t xml:space="preserve"> – 1</w:t>
       </w:r>
       <w:r>
         <w:rPr>
@@ -1768,12 +2038,92 @@
     <w:p>
       <w:pPr>
         <w:jc w:val="both"/>
+        <w:rPr>
+          <w:lang w:val="sr-Cyrl-RS"/>
+        </w:rPr>
       </w:pPr>
       <w:r>
         <w:rPr>
           <w:lang w:val="sr-Cyrl-RS"/>
         </w:rPr>
         <w:t>Одржавање опште анестезије</w:t>
+      </w:r>
+    </w:p>
+    <w:p>
+      <w:pPr>
+        <w:jc w:val="both"/>
+        <w:rPr>
+          <w:lang w:val="sr-Cyrl-RS"/>
+        </w:rPr>
+      </w:pPr>
+      <w:r>
+        <w:rPr>
+          <w:lang w:val="sr-Cyrl-RS"/>
+        </w:rPr>
+        <w:tab/>
+      </w:r>
+      <w:r>
+        <w:rPr>
+          <w:i/>
+          <w:iCs/>
+        </w:rPr>
+        <w:t>BIS</w:t>
+      </w:r>
+      <w:r>
+        <w:rPr>
+          <w:i/>
+          <w:iCs/>
+          <w:lang w:val="sr-Cyrl-RS"/>
+        </w:rPr>
+        <w:t xml:space="preserve"> </w:t>
+      </w:r>
+      <w:r>
+        <w:rPr>
+          <w:lang w:val="sr-Cyrl-RS"/>
+        </w:rPr>
+        <w:t xml:space="preserve">&lt;= 40 </w:t>
+      </w:r>
+      <w:r>
+        <w:rPr>
+          <w:lang w:val="sr-Cyrl-RS"/>
+        </w:rPr>
+        <w:t xml:space="preserve">– смањити пропофол на 1,5 </w:t>
+      </w:r>
+      <w:r>
+        <w:t>mg</w:t>
+      </w:r>
+      <w:r>
+        <w:rPr>
+          <w:lang w:val="sr-Cyrl-RS"/>
+        </w:rPr>
+        <w:t xml:space="preserve"> / </w:t>
+      </w:r>
+      <w:r>
+        <w:t>kg</w:t>
+      </w:r>
+      <w:r>
+        <w:rPr>
+          <w:lang w:val="sr-Cyrl-RS"/>
+        </w:rPr>
+        <w:t xml:space="preserve">, односно </w:t>
+      </w:r>
+      <w:r>
+        <w:rPr>
+          <w:lang w:val="sr-Cyrl-RS"/>
+        </w:rPr>
+        <w:t xml:space="preserve">1 </w:t>
+      </w:r>
+      <w:r>
+        <w:t>mg</w:t>
+      </w:r>
+      <w:r>
+        <w:rPr>
+          <w:lang w:val="sr-Cyrl-RS"/>
+        </w:rPr>
+        <w:t xml:space="preserve"> / </w:t>
+      </w:r>
+      <w:r>
+        <w:t>kg</w:t>
       </w:r>
     </w:p>
     <w:p>
@@ -1808,13 +2158,31 @@
         <w:rPr>
           <w:lang w:val="ru-RU"/>
         </w:rPr>
-        <w:t xml:space="preserve">&lt;= 40 </w:t>
+        <w:t>&gt;=</w:t>
       </w:r>
       <w:r>
         <w:rPr>
           <w:lang w:val="ru-RU"/>
         </w:rPr>
-        <w:t xml:space="preserve">– смањити пропофол на 1,5 </w:t>
+        <w:t xml:space="preserve"> </w:t>
+      </w:r>
+      <w:r>
+        <w:rPr>
+          <w:lang w:val="ru-RU"/>
+        </w:rPr>
+        <w:t>6</w:t>
+      </w:r>
+      <w:r>
+        <w:rPr>
+          <w:lang w:val="ru-RU"/>
+        </w:rPr>
+        <w:t>0</w:t>
+      </w:r>
+      <w:r>
+        <w:rPr>
+          <w:lang w:val="ru-RU"/>
+        </w:rPr>
+        <w:t xml:space="preserve"> – повећати пропофол на 2,5 </w:t>
       </w:r>
       <w:r>
         <w:t>mg</w:t>
@@ -1832,13 +2200,7 @@
         <w:rPr>
           <w:lang w:val="sr-Cyrl-RS"/>
         </w:rPr>
-        <w:t xml:space="preserve">, односно </w:t>
-      </w:r>
-      <w:r>
-        <w:rPr>
-          <w:lang w:val="sr-Cyrl-RS"/>
-        </w:rPr>
-        <w:t xml:space="preserve">1 </w:t>
+        <w:t xml:space="preserve">, односно 1,5 </w:t>
       </w:r>
       <w:r>
         <w:t>mg</w:t>
@@ -1864,7 +2226,482 @@
         <w:rPr>
           <w:lang w:val="sr-Cyrl-RS"/>
         </w:rPr>
+        <w:t>Друга инфузиона пумпа је ремифентанилска пумпа за уклањање бола.</w:t>
+      </w:r>
+      <w:r>
+        <w:rPr>
+          <w:lang w:val="sr-Cyrl-RS"/>
+        </w:rPr>
+        <w:t xml:space="preserve"> Уводи се након увођења у анестезију (вредност </w:t>
+      </w:r>
+      <w:r>
+        <w:rPr>
+          <w:i/>
+          <w:iCs/>
+        </w:rPr>
+        <w:t>BIS</w:t>
+      </w:r>
+      <w:r>
+        <w:rPr>
+          <w:i/>
+          <w:iCs/>
+          <w:lang w:val="sr-Cyrl-RS"/>
+        </w:rPr>
+        <w:t xml:space="preserve"> </w:t>
+      </w:r>
+      <w:r>
+        <w:rPr>
+          <w:lang w:val="sr-Cyrl-RS"/>
+        </w:rPr>
+        <w:t xml:space="preserve">- а = </w:t>
+      </w:r>
+      <w:r>
+        <w:rPr>
+          <w:lang w:val="ru-RU"/>
+        </w:rPr>
+        <w:t>[40, 60])</w:t>
+      </w:r>
+      <w:r>
+        <w:rPr>
+          <w:lang w:val="sr-Cyrl-RS"/>
+        </w:rPr>
+        <w:t>.</w:t>
+      </w:r>
+      <w:r>
+        <w:rPr>
+          <w:lang w:val="sr-Cyrl-RS"/>
+        </w:rPr>
+        <w:t xml:space="preserve"> Прати се мониторисањем артеријског крвног притиска и срчане фреквенце.</w:t>
+      </w:r>
+      <w:r>
+        <w:rPr>
+          <w:lang w:val="sr-Cyrl-RS"/>
+        </w:rPr>
+        <w:t xml:space="preserve"> На почетку се даје 0,5 </w:t>
+      </w:r>
+      <w:r>
+        <w:rPr>
+          <w:lang w:val="ru-RU"/>
+        </w:rPr>
+        <w:t>µ</w:t>
+      </w:r>
+      <w:r>
+        <w:t>g</w:t>
+      </w:r>
+      <w:r>
+        <w:rPr>
+          <w:lang w:val="ru-RU"/>
+        </w:rPr>
+        <w:t xml:space="preserve"> / </w:t>
+      </w:r>
+      <w:r>
+        <w:t>kg</w:t>
+      </w:r>
+      <w:r>
+        <w:rPr>
+          <w:lang w:val="sr-Cyrl-RS"/>
+        </w:rPr>
+        <w:t xml:space="preserve"> ремифентан</w:t>
+      </w:r>
+      <w:r>
+        <w:rPr>
+          <w:lang w:val="sr-Cyrl-RS"/>
+        </w:rPr>
+        <w:t>и</w:t>
+      </w:r>
+      <w:r>
+        <w:rPr>
+          <w:lang w:val="sr-Cyrl-RS"/>
+        </w:rPr>
+        <w:t>ла.</w:t>
+      </w:r>
+    </w:p>
+    <w:p>
+      <w:pPr>
+        <w:jc w:val="both"/>
+        <w:rPr>
+          <w:lang w:val="sr-Cyrl-RS"/>
+        </w:rPr>
+      </w:pPr>
+      <w:r>
+        <w:rPr>
+          <w:lang w:val="sr-Cyrl-RS"/>
+        </w:rPr>
         <w:tab/>
+        <w:t>Меримо артеријски крвни притисак на 5 минута</w:t>
+      </w:r>
+      <w:r>
+        <w:rPr>
+          <w:lang w:val="sr-Cyrl-RS"/>
+        </w:rPr>
+        <w:t xml:space="preserve"> и откуцаје срца (посматрамо агрегирани број откуцаја срца по минуту – </w:t>
+      </w:r>
+      <w:r>
+        <w:t>bpm</w:t>
+      </w:r>
+      <w:r>
+        <w:rPr>
+          <w:lang w:val="sr-Cyrl-RS"/>
+        </w:rPr>
+        <w:t>).</w:t>
+      </w:r>
+    </w:p>
+    <w:p>
+      <w:pPr>
+        <w:jc w:val="both"/>
+        <w:rPr>
+          <w:lang w:val="sr-Cyrl-RS"/>
+        </w:rPr>
+      </w:pPr>
+      <w:r>
+        <w:rPr>
+          <w:lang w:val="sr-Cyrl-RS"/>
+        </w:rPr>
+        <w:tab/>
+      </w:r>
+    </w:p>
+    <w:p>
+      <w:pPr>
+        <w:jc w:val="both"/>
+        <w:rPr>
+          <w:lang w:val="sr-Cyrl-RS"/>
+        </w:rPr>
+      </w:pPr>
+      <w:r>
+        <w:rPr>
+          <w:lang w:val="sr-Cyrl-RS"/>
+        </w:rPr>
+        <w:tab/>
+      </w:r>
+      <w:r>
+        <w:rPr>
+          <w:lang w:val="sr-Cyrl-RS"/>
+        </w:rPr>
+        <w:t>А</w:t>
+      </w:r>
+      <w:r>
+        <w:rPr>
+          <w:lang w:val="sr-Cyrl-RS"/>
+        </w:rPr>
+        <w:t>ко је</w:t>
+      </w:r>
+      <w:r>
+        <w:rPr>
+          <w:lang w:val="sr-Cyrl-RS"/>
+        </w:rPr>
+        <w:t xml:space="preserve"> </w:t>
+      </w:r>
+      <w:r>
+        <w:rPr>
+          <w:lang w:val="sr-Cyrl-RS"/>
+        </w:rPr>
+        <w:t xml:space="preserve">систолни артеријски </w:t>
+      </w:r>
+      <w:r>
+        <w:rPr>
+          <w:lang w:val="sr-Cyrl-RS"/>
+        </w:rPr>
+        <w:t>притисак</w:t>
+      </w:r>
+      <w:r>
+        <w:rPr>
+          <w:lang w:val="sr-Cyrl-RS"/>
+        </w:rPr>
+        <w:t xml:space="preserve"> (САП)</w:t>
+      </w:r>
+      <w:r>
+        <w:rPr>
+          <w:lang w:val="sr-Cyrl-RS"/>
+        </w:rPr>
+        <w:t xml:space="preserve"> између 100</w:t>
+      </w:r>
+      <w:r>
+        <w:rPr>
+          <w:lang w:val="sr-Cyrl-RS"/>
+        </w:rPr>
+        <w:t xml:space="preserve"> </w:t>
+      </w:r>
+      <w:r>
+        <w:rPr>
+          <w:lang w:val="sr-Cyrl-RS"/>
+        </w:rPr>
+        <w:t xml:space="preserve">и 130 </w:t>
+      </w:r>
+      <w:r>
+        <w:t>mmHg</w:t>
+      </w:r>
+      <w:r>
+        <w:rPr>
+          <w:lang w:val="sr-Cyrl-RS"/>
+        </w:rPr>
+        <w:t xml:space="preserve"> – </w:t>
+      </w:r>
+      <w:r>
+        <w:rPr>
+          <w:lang w:val="sr-Cyrl-RS"/>
+        </w:rPr>
+        <w:t>нормалан.</w:t>
+      </w:r>
+    </w:p>
+    <w:p>
+      <w:pPr>
+        <w:ind w:left="720"/>
+        <w:jc w:val="both"/>
+        <w:rPr>
+          <w:lang w:val="sr-Cyrl-RS"/>
+        </w:rPr>
+      </w:pPr>
+      <w:r>
+        <w:rPr>
+          <w:lang w:val="sr-Cyrl-RS"/>
+        </w:rPr>
+        <w:t xml:space="preserve">Ако је </w:t>
+      </w:r>
+      <w:r>
+        <w:rPr>
+          <w:lang w:val="sr-Cyrl-RS"/>
+        </w:rPr>
+        <w:t>САП</w:t>
+      </w:r>
+      <w:r>
+        <w:rPr>
+          <w:lang w:val="sr-Cyrl-RS"/>
+        </w:rPr>
+        <w:t xml:space="preserve"> </w:t>
+      </w:r>
+      <w:r>
+        <w:rPr>
+          <w:lang w:val="sr-Cyrl-RS"/>
+        </w:rPr>
+        <w:t xml:space="preserve">испод </w:t>
+      </w:r>
+      <w:r>
+        <w:rPr>
+          <w:lang w:val="sr-Cyrl-RS"/>
+        </w:rPr>
+        <w:t xml:space="preserve">100 </w:t>
+      </w:r>
+      <w:r>
+        <w:t>mmHg</w:t>
+      </w:r>
+      <w:r>
+        <w:rPr>
+          <w:lang w:val="sr-Cyrl-RS"/>
+        </w:rPr>
+        <w:t xml:space="preserve"> </w:t>
+      </w:r>
+      <w:r>
+        <w:rPr>
+          <w:lang w:val="sr-Cyrl-RS"/>
+        </w:rPr>
+        <w:t>– хипотензија</w:t>
+      </w:r>
+    </w:p>
+    <w:p>
+      <w:pPr>
+        <w:jc w:val="both"/>
+        <w:rPr>
+          <w:lang w:val="sr-Cyrl-RS"/>
+        </w:rPr>
+      </w:pPr>
+      <w:r>
+        <w:rPr>
+          <w:lang w:val="sr-Cyrl-RS"/>
+        </w:rPr>
+        <w:tab/>
+        <w:t xml:space="preserve">Ако је </w:t>
+      </w:r>
+      <w:r>
+        <w:rPr>
+          <w:lang w:val="sr-Cyrl-RS"/>
+        </w:rPr>
+        <w:t xml:space="preserve">САП </w:t>
+      </w:r>
+      <w:r>
+        <w:rPr>
+          <w:lang w:val="sr-Cyrl-RS"/>
+        </w:rPr>
+        <w:t>130</w:t>
+      </w:r>
+      <w:r>
+        <w:rPr>
+          <w:lang w:val="sr-Cyrl-RS"/>
+        </w:rPr>
+        <w:t xml:space="preserve"> </w:t>
+      </w:r>
+      <w:r>
+        <w:t>mmHg</w:t>
+      </w:r>
+      <w:r>
+        <w:rPr>
+          <w:lang w:val="sr-Cyrl-RS"/>
+        </w:rPr>
+        <w:t xml:space="preserve"> </w:t>
+      </w:r>
+      <w:r>
+        <w:rPr>
+          <w:lang w:val="sr-Cyrl-RS"/>
+        </w:rPr>
+        <w:t>–</w:t>
+      </w:r>
+      <w:r>
+        <w:rPr>
+          <w:lang w:val="sr-Cyrl-RS"/>
+        </w:rPr>
+        <w:t xml:space="preserve"> хипертензија</w:t>
+      </w:r>
+      <w:r>
+        <w:rPr>
+          <w:lang w:val="sr-Cyrl-RS"/>
+        </w:rPr>
+        <w:t xml:space="preserve"> </w:t>
+      </w:r>
+    </w:p>
+    <w:p>
+      <w:pPr>
+        <w:jc w:val="both"/>
+        <w:rPr>
+          <w:lang w:val="sr-Cyrl-RS"/>
+        </w:rPr>
+      </w:pPr>
+      <w:r>
+        <w:rPr>
+          <w:lang w:val="sr-Cyrl-RS"/>
+        </w:rPr>
+        <w:tab/>
+        <w:t>Ако је б</w:t>
+      </w:r>
+      <w:r>
+        <w:rPr>
+          <w:lang w:val="sr-Cyrl-RS"/>
+        </w:rPr>
+        <w:t>рој откуцаја &gt; 80 – тахикардија</w:t>
+      </w:r>
+    </w:p>
+    <w:p>
+      <w:pPr>
+        <w:jc w:val="both"/>
+        <w:rPr>
+          <w:lang w:val="sr-Cyrl-RS"/>
+        </w:rPr>
+      </w:pPr>
+      <w:r>
+        <w:rPr>
+          <w:lang w:val="sr-Cyrl-RS"/>
+        </w:rPr>
+        <w:tab/>
+      </w:r>
+      <w:r>
+        <w:rPr>
+          <w:lang w:val="sr-Cyrl-RS"/>
+        </w:rPr>
+        <w:t>Ако је б</w:t>
+      </w:r>
+      <w:r>
+        <w:rPr>
+          <w:lang w:val="sr-Cyrl-RS"/>
+        </w:rPr>
+        <w:t>рој откуцаја &lt; 60 – брадикардија</w:t>
+      </w:r>
+    </w:p>
+    <w:p>
+      <w:pPr>
+        <w:jc w:val="both"/>
+        <w:rPr>
+          <w:lang w:val="sr-Cyrl-RS"/>
+        </w:rPr>
+      </w:pPr>
+    </w:p>
+    <w:p>
+      <w:pPr>
+        <w:jc w:val="both"/>
+        <w:rPr>
+          <w:lang w:val="sr-Cyrl-RS"/>
+        </w:rPr>
+      </w:pPr>
+      <w:r>
+        <w:rPr>
+          <w:lang w:val="sr-Cyrl-RS"/>
+        </w:rPr>
+        <w:tab/>
+        <w:t xml:space="preserve">Ако је у последњих 10 минута 2 пута хипотензија </w:t>
+      </w:r>
+    </w:p>
+    <w:p>
+      <w:pPr>
+        <w:ind w:left="720" w:firstLine="720"/>
+        <w:jc w:val="both"/>
+        <w:rPr>
+          <w:lang w:val="sr-Cyrl-RS"/>
+        </w:rPr>
+      </w:pPr>
+      <w:r>
+        <w:rPr>
+          <w:lang w:val="sr-Cyrl-RS"/>
+        </w:rPr>
+        <w:t>И брадикардија - смањи дозу за 25%</w:t>
+      </w:r>
+    </w:p>
+    <w:p>
+      <w:pPr>
+        <w:ind w:left="720" w:firstLine="720"/>
+        <w:jc w:val="both"/>
+        <w:rPr>
+          <w:lang w:val="sr-Cyrl-RS"/>
+        </w:rPr>
+      </w:pPr>
+      <w:r>
+        <w:rPr>
+          <w:lang w:val="sr-Cyrl-RS"/>
+        </w:rPr>
+        <w:t xml:space="preserve">Нормалан број откуцаја срца </w:t>
+      </w:r>
+      <w:r>
+        <w:rPr>
+          <w:lang w:val="sr-Cyrl-RS"/>
+        </w:rPr>
+        <w:t>– убрзај инфузиони раствор</w:t>
+      </w:r>
+    </w:p>
+    <w:p>
+      <w:pPr>
+        <w:jc w:val="both"/>
+        <w:rPr>
+          <w:lang w:val="sr-Cyrl-RS"/>
+        </w:rPr>
+      </w:pPr>
+      <w:r>
+        <w:rPr>
+          <w:lang w:val="sr-Cyrl-RS"/>
+        </w:rPr>
+        <w:tab/>
+        <w:t>Ако је у последњих 10 минута 2 пута хипертензија</w:t>
+      </w:r>
+    </w:p>
+    <w:p>
+      <w:pPr>
+        <w:jc w:val="both"/>
+        <w:rPr>
+          <w:lang w:val="ru-RU"/>
+        </w:rPr>
+      </w:pPr>
+      <w:r>
+        <w:rPr>
+          <w:lang w:val="sr-Cyrl-RS"/>
+        </w:rPr>
+        <w:tab/>
+      </w:r>
+      <w:r>
+        <w:rPr>
+          <w:lang w:val="sr-Cyrl-RS"/>
+        </w:rPr>
+        <w:tab/>
+      </w:r>
+      <w:r>
+        <w:rPr>
+          <w:lang w:val="sr-Cyrl-RS"/>
+        </w:rPr>
+        <w:t xml:space="preserve">брадикардија и </w:t>
       </w:r>
       <w:r>
         <w:rPr>
@@ -1885,189 +2722,78 @@
         <w:rPr>
           <w:lang w:val="ru-RU"/>
         </w:rPr>
-        <w:t>&gt;=</w:t>
+        <w:t>&lt;= 40</w:t>
       </w:r>
       <w:r>
         <w:rPr>
           <w:lang w:val="ru-RU"/>
         </w:rPr>
-        <w:t xml:space="preserve"> </w:t>
-      </w:r>
-      <w:r>
+        <w:t xml:space="preserve"> – смањити пропофол</w:t>
+      </w:r>
+    </w:p>
+    <w:p>
+      <w:pPr>
+        <w:jc w:val="both"/>
         <w:rPr>
           <w:lang w:val="ru-RU"/>
         </w:rPr>
-        <w:t>6</w:t>
-      </w:r>
+      </w:pPr>
       <w:r>
         <w:rPr>
           <w:lang w:val="ru-RU"/>
         </w:rPr>
-        <w:t>0</w:t>
+        <w:tab/>
       </w:r>
       <w:r>
         <w:rPr>
           <w:lang w:val="ru-RU"/>
         </w:rPr>
-        <w:t xml:space="preserve"> – повећати пропофол на 2,5 </w:t>
-      </w:r>
-      <w:r>
-        <w:t>mg</w:t>
-      </w:r>
-      <w:r>
+        <w:tab/>
+        <w:t>нормалан број откуцаја срца – размотрити давање антихипертензивних лекова</w:t>
+      </w:r>
+    </w:p>
+    <w:p>
+      <w:pPr>
+        <w:jc w:val="both"/>
         <w:rPr>
           <w:lang w:val="ru-RU"/>
         </w:rPr>
-        <w:t xml:space="preserve"> / </w:t>
-      </w:r>
-      <w:r>
-        <w:t>kg</w:t>
-      </w:r>
-      <w:r>
-        <w:rPr>
-          <w:lang w:val="sr-Cyrl-RS"/>
-        </w:rPr>
-        <w:t xml:space="preserve">, односно 1,5 </w:t>
-      </w:r>
-      <w:r>
-        <w:t>mg</w:t>
-      </w:r>
+      </w:pPr>
       <w:r>
         <w:rPr>
           <w:lang w:val="ru-RU"/>
         </w:rPr>
-        <w:t xml:space="preserve"> / </w:t>
-      </w:r>
-      <w:r>
-        <w:t>kg</w:t>
-      </w:r>
-    </w:p>
-    <w:p>
-      <w:pPr>
-        <w:jc w:val="both"/>
-        <w:rPr>
-          <w:lang w:val="sr-Cyrl-RS"/>
-        </w:rPr>
-      </w:pPr>
-      <w:r>
-        <w:rPr>
-          <w:lang w:val="sr-Cyrl-RS"/>
-        </w:rPr>
-        <w:t>Друга инфузиона пумпа је ремифентанилска пумпа за уклањање бола.</w:t>
-      </w:r>
-      <w:r>
-        <w:rPr>
-          <w:lang w:val="sr-Cyrl-RS"/>
-        </w:rPr>
-        <w:t xml:space="preserve"> Уводи се након увођења у анестезију (вредност </w:t>
-      </w:r>
-      <w:r>
-        <w:rPr>
-          <w:i/>
-          <w:iCs/>
-        </w:rPr>
-        <w:t>BIS</w:t>
-      </w:r>
-      <w:r>
-        <w:rPr>
-          <w:i/>
-          <w:iCs/>
-          <w:lang w:val="sr-Cyrl-RS"/>
-        </w:rPr>
-        <w:t xml:space="preserve"> </w:t>
-      </w:r>
-      <w:r>
-        <w:rPr>
-          <w:lang w:val="sr-Cyrl-RS"/>
-        </w:rPr>
-        <w:t xml:space="preserve">- а = </w:t>
-      </w:r>
-      <w:r>
-        <w:t>[40, 60])</w:t>
-      </w:r>
-      <w:r>
-        <w:rPr>
-          <w:lang w:val="sr-Cyrl-RS"/>
-        </w:rPr>
-        <w:t>.</w:t>
-      </w:r>
-      <w:r>
-        <w:rPr>
-          <w:lang w:val="sr-Cyrl-RS"/>
-        </w:rPr>
-        <w:t xml:space="preserve"> Прати се мониторисањем артеријског крвног притиска и срчане фреквенце.</w:t>
-      </w:r>
-      <w:r>
-        <w:rPr>
-          <w:lang w:val="sr-Cyrl-RS"/>
-        </w:rPr>
-        <w:t xml:space="preserve"> На почетку се даје 0,5 </w:t>
+        <w:tab/>
       </w:r>
       <w:r>
         <w:rPr>
           <w:lang w:val="ru-RU"/>
         </w:rPr>
-        <w:t>µ</w:t>
-      </w:r>
-      <w:r>
-        <w:t>g</w:t>
-      </w:r>
-      <w:r>
+        <w:tab/>
+        <w:t>И тахикардија – повећај дозу за 25%</w:t>
+      </w:r>
+    </w:p>
+    <w:p>
+      <w:pPr>
+        <w:jc w:val="both"/>
         <w:rPr>
           <w:lang w:val="ru-RU"/>
         </w:rPr>
-        <w:t xml:space="preserve"> / </w:t>
-      </w:r>
-      <w:r>
-        <w:t>kg</w:t>
-      </w:r>
-      <w:r>
-        <w:rPr>
-          <w:lang w:val="sr-Cyrl-RS"/>
-        </w:rPr>
-        <w:t xml:space="preserve"> ремифентан</w:t>
-      </w:r>
-      <w:r>
-        <w:rPr>
-          <w:lang w:val="sr-Cyrl-RS"/>
-        </w:rPr>
-        <w:t>и</w:t>
-      </w:r>
-      <w:r>
-        <w:rPr>
-          <w:lang w:val="sr-Cyrl-RS"/>
-        </w:rPr>
-        <w:t>ла.</w:t>
-      </w:r>
-    </w:p>
-    <w:p>
-      <w:pPr>
-        <w:jc w:val="both"/>
-        <w:rPr>
-          <w:lang w:val="sr-Cyrl-RS"/>
-        </w:rPr>
-      </w:pPr>
-      <w:r>
-        <w:rPr>
-          <w:lang w:val="sr-Cyrl-RS"/>
+      </w:pPr>
+    </w:p>
+    <w:p>
+      <w:pPr>
+        <w:jc w:val="both"/>
+        <w:rPr>
+          <w:lang w:val="ru-RU"/>
+        </w:rPr>
+      </w:pPr>
+      <w:r>
+        <w:rPr>
+          <w:lang w:val="ru-RU"/>
         </w:rPr>
         <w:tab/>
-        <w:t>Меримо артеријски крвни притисак на 5 минута</w:t>
-      </w:r>
-      <w:r>
-        <w:rPr>
-          <w:lang w:val="sr-Cyrl-RS"/>
-        </w:rPr>
-        <w:t xml:space="preserve"> и откуцаје срца (посматрамо агрегирани број откуцаја срца по минуту – </w:t>
-      </w:r>
-      <w:r>
-        <w:t>bpm</w:t>
-      </w:r>
-      <w:r>
-        <w:rPr>
-          <w:lang w:val="sr-Cyrl-RS"/>
-        </w:rPr>
-        <w:t>).</w:t>
+        <w:t>Ако је брадикардија</w:t>
       </w:r>
     </w:p>
     <w:p>
@@ -2087,249 +2813,8 @@
         <w:rPr>
           <w:lang w:val="sr-Cyrl-RS"/>
         </w:rPr>
-        <w:t>А</w:t>
-      </w:r>
-      <w:r>
-        <w:rPr>
-          <w:lang w:val="sr-Cyrl-RS"/>
-        </w:rPr>
-        <w:t>ко је</w:t>
-      </w:r>
-      <w:r>
-        <w:rPr>
-          <w:lang w:val="sr-Cyrl-RS"/>
-        </w:rPr>
-        <w:t xml:space="preserve"> </w:t>
-      </w:r>
-      <w:r>
-        <w:rPr>
-          <w:lang w:val="sr-Cyrl-RS"/>
-        </w:rPr>
-        <w:t xml:space="preserve">крвни притисак између 100/60 и 130/80 </w:t>
-      </w:r>
-      <w:r>
-        <w:t>mmHg</w:t>
-      </w:r>
-      <w:r>
-        <w:rPr>
-          <w:lang w:val="sr-Cyrl-RS"/>
-        </w:rPr>
-        <w:t>, притисак је нормалан.</w:t>
-      </w:r>
-    </w:p>
-    <w:p>
-      <w:pPr>
-        <w:jc w:val="both"/>
-        <w:rPr>
-          <w:lang w:val="sr-Cyrl-RS"/>
-        </w:rPr>
-      </w:pPr>
-      <w:r>
-        <w:rPr>
-          <w:lang w:val="sr-Cyrl-RS"/>
-        </w:rPr>
-        <w:lastRenderedPageBreak/>
         <w:tab/>
-      </w:r>
-      <w:r>
-        <w:rPr>
-          <w:lang w:val="sr-Cyrl-RS"/>
-        </w:rPr>
-        <w:t xml:space="preserve">Ако је крвни притисак испод 100/60 </w:t>
-      </w:r>
-      <w:r>
-        <w:t>mmHg</w:t>
-      </w:r>
-      <w:r>
-        <w:rPr>
-          <w:lang w:val="sr-Cyrl-RS"/>
-        </w:rPr>
-        <w:t xml:space="preserve"> – хипотензија</w:t>
-      </w:r>
-    </w:p>
-    <w:p>
-      <w:pPr>
-        <w:jc w:val="both"/>
-        <w:rPr>
-          <w:lang w:val="sr-Cyrl-RS"/>
-        </w:rPr>
-      </w:pPr>
-      <w:r>
-        <w:rPr>
-          <w:lang w:val="sr-Cyrl-RS"/>
-        </w:rPr>
-        <w:tab/>
-        <w:t xml:space="preserve">Ако је крвни притисак изнад </w:t>
-      </w:r>
-      <w:r>
-        <w:rPr>
-          <w:lang w:val="sr-Cyrl-RS"/>
-        </w:rPr>
-        <w:t xml:space="preserve">130/80 </w:t>
-      </w:r>
-      <w:r>
-        <w:t>mmHg</w:t>
-      </w:r>
-      <w:r>
-        <w:rPr>
-          <w:lang w:val="sr-Cyrl-RS"/>
-        </w:rPr>
-        <w:t xml:space="preserve"> - хипертензија</w:t>
-      </w:r>
-    </w:p>
-    <w:p>
-      <w:pPr>
-        <w:jc w:val="both"/>
-        <w:rPr>
-          <w:lang w:val="sr-Cyrl-RS"/>
-        </w:rPr>
-      </w:pPr>
-      <w:r>
-        <w:rPr>
-          <w:lang w:val="sr-Cyrl-RS"/>
-        </w:rPr>
-        <w:tab/>
-        <w:t>Ако је б</w:t>
-      </w:r>
-      <w:r>
-        <w:rPr>
-          <w:lang w:val="sr-Cyrl-RS"/>
-        </w:rPr>
-        <w:t>рој откуцаја &gt; 80 – тахикардија</w:t>
-      </w:r>
-    </w:p>
-    <w:p>
-      <w:pPr>
-        <w:jc w:val="both"/>
-        <w:rPr>
-          <w:lang w:val="sr-Cyrl-RS"/>
-        </w:rPr>
-      </w:pPr>
-      <w:r>
-        <w:rPr>
-          <w:lang w:val="sr-Cyrl-RS"/>
-        </w:rPr>
-        <w:tab/>
-      </w:r>
-      <w:r>
-        <w:rPr>
-          <w:lang w:val="sr-Cyrl-RS"/>
-        </w:rPr>
-        <w:t>Ако је б</w:t>
-      </w:r>
-      <w:r>
-        <w:rPr>
-          <w:lang w:val="sr-Cyrl-RS"/>
-        </w:rPr>
-        <w:t>рој откуцаја &lt; 60 – брадикардија</w:t>
-      </w:r>
-    </w:p>
-    <w:p>
-      <w:pPr>
-        <w:jc w:val="both"/>
-        <w:rPr>
-          <w:lang w:val="sr-Cyrl-RS"/>
-        </w:rPr>
-      </w:pPr>
-    </w:p>
-    <w:p>
-      <w:pPr>
-        <w:jc w:val="both"/>
-        <w:rPr>
-          <w:lang w:val="sr-Cyrl-RS"/>
-        </w:rPr>
-      </w:pPr>
-    </w:p>
-    <w:p>
-      <w:pPr>
-        <w:jc w:val="both"/>
-        <w:rPr>
-          <w:lang w:val="sr-Cyrl-RS"/>
-        </w:rPr>
-      </w:pPr>
-      <w:r>
-        <w:rPr>
-          <w:lang w:val="sr-Cyrl-RS"/>
-        </w:rPr>
-        <w:tab/>
-        <w:t xml:space="preserve">Ако је у последњих 10 минута 2 пута хипотензија </w:t>
-      </w:r>
-    </w:p>
-    <w:p>
-      <w:pPr>
-        <w:ind w:left="720" w:firstLine="720"/>
-        <w:jc w:val="both"/>
-        <w:rPr>
-          <w:lang w:val="sr-Cyrl-RS"/>
-        </w:rPr>
-      </w:pPr>
-      <w:r>
-        <w:rPr>
-          <w:lang w:val="sr-Cyrl-RS"/>
-        </w:rPr>
-        <w:t>И брадикардија - смањи дозу за 25%</w:t>
-      </w:r>
-    </w:p>
-    <w:p>
-      <w:pPr>
-        <w:ind w:left="720" w:firstLine="720"/>
-        <w:jc w:val="both"/>
-        <w:rPr>
-          <w:lang w:val="sr-Cyrl-RS"/>
-        </w:rPr>
-      </w:pPr>
-      <w:r>
-        <w:rPr>
-          <w:lang w:val="sr-Cyrl-RS"/>
-        </w:rPr>
-        <w:t xml:space="preserve">Нормалан број откуцаја срца </w:t>
-      </w:r>
-      <w:r>
-        <w:rPr>
-          <w:lang w:val="sr-Cyrl-RS"/>
-        </w:rPr>
-        <w:t>– убрзај инфузиони раствор</w:t>
-      </w:r>
-    </w:p>
-    <w:p>
-      <w:pPr>
-        <w:jc w:val="both"/>
-        <w:rPr>
-          <w:lang w:val="sr-Cyrl-RS"/>
-        </w:rPr>
-      </w:pPr>
-      <w:r>
-        <w:rPr>
-          <w:lang w:val="sr-Cyrl-RS"/>
-        </w:rPr>
-        <w:tab/>
-        <w:t>Ако је у последњих 10 минута 2 пута хипертензија</w:t>
-      </w:r>
-    </w:p>
-    <w:p>
-      <w:pPr>
-        <w:jc w:val="both"/>
-        <w:rPr>
-          <w:lang w:val="ru-RU"/>
-        </w:rPr>
-      </w:pPr>
-      <w:r>
-        <w:rPr>
-          <w:lang w:val="sr-Cyrl-RS"/>
-        </w:rPr>
-        <w:tab/>
-      </w:r>
-      <w:r>
-        <w:rPr>
-          <w:lang w:val="sr-Cyrl-RS"/>
-        </w:rPr>
-        <w:tab/>
-      </w:r>
-      <w:r>
-        <w:rPr>
-          <w:lang w:val="sr-Cyrl-RS"/>
-        </w:rPr>
-        <w:t xml:space="preserve">брадикардија и </w:t>
+        <w:t xml:space="preserve">Нормалан притисак, нормалан </w:t>
       </w:r>
       <w:r>
         <w:rPr>
@@ -2348,84 +2833,31 @@
       </w:r>
       <w:r>
         <w:rPr>
-          <w:lang w:val="ru-RU"/>
-        </w:rPr>
-        <w:t>&lt;= 40</w:t>
-      </w:r>
-      <w:r>
-        <w:rPr>
-          <w:lang w:val="ru-RU"/>
-        </w:rPr>
-        <w:t xml:space="preserve"> – смањити пропофол</w:t>
-      </w:r>
-    </w:p>
-    <w:p>
-      <w:pPr>
-        <w:jc w:val="both"/>
-        <w:rPr>
-          <w:lang w:val="ru-RU"/>
-        </w:rPr>
-      </w:pPr>
-      <w:r>
-        <w:rPr>
-          <w:lang w:val="ru-RU"/>
+          <w:lang w:val="sr-Cyrl-RS"/>
+        </w:rPr>
+        <w:t xml:space="preserve"> – размотрити давање атропина</w:t>
+      </w:r>
+    </w:p>
+    <w:p>
+      <w:pPr>
+        <w:jc w:val="both"/>
+        <w:rPr>
+          <w:lang w:val="sr-Cyrl-RS"/>
+        </w:rPr>
+      </w:pPr>
+      <w:r>
+        <w:rPr>
+          <w:lang w:val="sr-Cyrl-RS"/>
         </w:rPr>
         <w:tab/>
-      </w:r>
-      <w:r>
-        <w:rPr>
-          <w:lang w:val="ru-RU"/>
-        </w:rPr>
-        <w:tab/>
-        <w:t>нормалан број откуцаја срца – размотрити давање антихипертензивних лекова</w:t>
-      </w:r>
-    </w:p>
-    <w:p>
-      <w:pPr>
-        <w:jc w:val="both"/>
-        <w:rPr>
-          <w:lang w:val="ru-RU"/>
-        </w:rPr>
-      </w:pPr>
-      <w:r>
-        <w:rPr>
-          <w:lang w:val="ru-RU"/>
-        </w:rPr>
-        <w:tab/>
-      </w:r>
-      <w:r>
-        <w:rPr>
-          <w:lang w:val="ru-RU"/>
-        </w:rPr>
-        <w:tab/>
-        <w:t>И тахикардија – повећај дозу за 25%</w:t>
-      </w:r>
-    </w:p>
-    <w:p>
-      <w:pPr>
-        <w:jc w:val="both"/>
-        <w:rPr>
-          <w:lang w:val="ru-RU"/>
-        </w:rPr>
-      </w:pPr>
-    </w:p>
-    <w:p>
-      <w:pPr>
-        <w:jc w:val="both"/>
-        <w:rPr>
-          <w:lang w:val="ru-RU"/>
-        </w:rPr>
-      </w:pPr>
-      <w:r>
-        <w:rPr>
-          <w:lang w:val="ru-RU"/>
-        </w:rPr>
-        <w:tab/>
-        <w:t>Ако је брадикардија</w:t>
-      </w:r>
-    </w:p>
-    <w:p>
-      <w:pPr>
+        <w:t>Ако је тахикардија</w:t>
+      </w:r>
+    </w:p>
+    <w:p>
+      <w:pPr>
+        <w:pBdr>
+          <w:bottom w:val="single" w:sz="6" w:space="1" w:color="auto"/>
+        </w:pBdr>
         <w:jc w:val="both"/>
         <w:rPr>
           <w:lang w:val="sr-Cyrl-RS"/>
@@ -2455,19 +2887,169 @@
         <w:rPr>
           <w:i/>
           <w:iCs/>
+          <w:lang w:val="sr-Cyrl-RS"/>
+        </w:rPr>
+        <w:t xml:space="preserve"> </w:t>
+      </w:r>
+      <w:r>
+        <w:rPr>
+          <w:lang w:val="sr-Cyrl-RS"/>
+        </w:rPr>
+        <w:t>– повећати дозу за 25%</w:t>
+      </w:r>
+    </w:p>
+    <w:p>
+      <w:pPr>
+        <w:pBdr>
+          <w:bottom w:val="single" w:sz="6" w:space="1" w:color="auto"/>
+        </w:pBdr>
+        <w:jc w:val="both"/>
+        <w:rPr>
+          <w:lang w:val="sr-Cyrl-RS"/>
+        </w:rPr>
+      </w:pPr>
+    </w:p>
+    <w:p>
+      <w:pPr>
+        <w:rPr>
+          <w:lang w:val="sr-Cyrl-RS"/>
+        </w:rPr>
+      </w:pPr>
+    </w:p>
+    <w:p>
+      <w:pPr>
+        <w:jc w:val="both"/>
+        <w:rPr>
+          <w:lang w:val="sr-Cyrl-RS"/>
+        </w:rPr>
+      </w:pPr>
+      <w:r>
+        <w:rPr>
+          <w:lang w:val="sr-Cyrl-RS"/>
+        </w:rPr>
+        <w:t>Након операције пацијент се преводи у собу</w:t>
+      </w:r>
+      <w:r>
+        <w:rPr>
+          <w:lang w:val="sr-Cyrl-RS"/>
+        </w:rPr>
+        <w:t xml:space="preserve"> за постанестезијски надзор (СПАН)</w:t>
+      </w:r>
+      <w:r>
+        <w:rPr>
+          <w:lang w:val="sr-Cyrl-RS"/>
+        </w:rPr>
+        <w:t>. Траје од момента прекида анестезије (буђења). Прати се: срчани ритам, срчана фреквенца, артеријски крвни притисак, пулсна оксиметрија, фреквенца дисања. Сви витални параметри се прате на 5 минута у првих 30 минута, наредних 30 минута се прате на 15 минута, а у следећој фази на сваких 30-60 минута све док пацијент не буде отпуштен на матично одељење.</w:t>
+      </w:r>
+      <w:r>
+        <w:rPr>
+          <w:lang w:val="sr-Cyrl-RS"/>
+        </w:rPr>
+        <w:t xml:space="preserve"> </w:t>
+      </w:r>
+    </w:p>
+    <w:p>
+      <w:pPr>
+        <w:jc w:val="both"/>
+        <w:rPr>
+          <w:lang w:val="sr-Cyrl-RS"/>
+        </w:rPr>
+      </w:pPr>
+    </w:p>
+    <w:p>
+      <w:pPr>
+        <w:ind w:left="720"/>
+        <w:jc w:val="both"/>
+        <w:rPr>
+          <w:lang w:val="sr-Cyrl-RS"/>
+        </w:rPr>
+      </w:pPr>
+    </w:p>
+    <w:p>
+      <w:pPr>
+        <w:jc w:val="both"/>
+        <w:rPr>
+          <w:lang w:val="sr-Cyrl-RS"/>
+        </w:rPr>
+      </w:pPr>
+      <w:r>
+        <w:rPr>
+          <w:lang w:val="sr-Cyrl-RS"/>
+        </w:rPr>
+        <w:t>Артеријски крвни притисак</w:t>
+      </w:r>
+    </w:p>
+    <w:p>
+      <w:pPr>
+        <w:ind w:left="720"/>
+        <w:jc w:val="both"/>
+        <w:rPr>
+          <w:lang w:val="sr-Cyrl-RS"/>
+        </w:rPr>
+      </w:pPr>
+      <w:r>
+        <w:rPr>
+          <w:lang w:val="sr-Cyrl-RS"/>
+        </w:rPr>
+        <w:t>А</w:t>
+      </w:r>
+      <w:r>
+        <w:rPr>
+          <w:lang w:val="sr-Cyrl-RS"/>
+        </w:rPr>
+        <w:t>ко САП падне између 20-50</w:t>
+      </w:r>
+      <w:r>
+        <w:rPr>
+          <w:kern w:val="0"/>
           <w:lang w:val="ru-RU"/>
+          <w14:ligatures w14:val="none"/>
         </w:rPr>
         <w:t xml:space="preserve"> </w:t>
       </w:r>
       <w:r>
-        <w:rPr>
-          <w:lang w:val="sr-Cyrl-RS"/>
-        </w:rPr>
-        <w:t xml:space="preserve"> – размотрити давање атропина</w:t>
-      </w:r>
-    </w:p>
-    <w:p>
-      <w:pPr>
+        <w:t>mmHg</w:t>
+      </w:r>
+      <w:r>
+        <w:rPr>
+          <w:lang w:val="sr-Cyrl-RS"/>
+        </w:rPr>
+        <w:t xml:space="preserve"> од вредности преоперативног, започиње интравенска примена изотоничних кристалоидних раствора</w:t>
+      </w:r>
+      <w:r>
+        <w:rPr>
+          <w:lang w:val="sr-Cyrl-RS"/>
+        </w:rPr>
+        <w:t xml:space="preserve"> и алармирати анестезиолога ради разматрања узрока (крварење, сепса, шок, пнеумоторакс)</w:t>
+      </w:r>
+    </w:p>
+    <w:p>
+      <w:pPr>
+        <w:ind w:left="720"/>
+        <w:jc w:val="both"/>
+        <w:rPr>
+          <w:lang w:val="sr-Cyrl-RS"/>
+        </w:rPr>
+      </w:pPr>
+      <w:r>
+        <w:rPr>
+          <w:lang w:val="sr-Cyrl-RS"/>
+        </w:rPr>
+        <w:t xml:space="preserve">Ако САП падне за више од 50 </w:t>
+      </w:r>
+      <w:r>
+        <w:t>mmHg</w:t>
+      </w:r>
+      <w:r>
+        <w:rPr>
+          <w:lang w:val="sr-Cyrl-RS"/>
+        </w:rPr>
+        <w:t xml:space="preserve"> од вредности преоперативног, применити инфузију вазопресора.</w:t>
+      </w:r>
+    </w:p>
+    <w:p>
+      <w:pPr>
+        <w:ind w:left="720"/>
         <w:jc w:val="both"/>
         <w:rPr>
           <w:lang w:val="sr-Cyrl-RS"/>
@@ -2478,11 +3060,27 @@
           <w:lang w:val="sr-Cyrl-RS"/>
         </w:rPr>
         <w:tab/>
-        <w:t>Ако је тахикардија</w:t>
-      </w:r>
-    </w:p>
-    <w:p>
-      <w:pPr>
+        <w:t xml:space="preserve">Ако САП остаје испод </w:t>
+      </w:r>
+      <w:r>
+        <w:rPr>
+          <w:lang w:val="sr-Cyrl-RS"/>
+        </w:rPr>
+        <w:t xml:space="preserve">50 </w:t>
+      </w:r>
+      <w:r>
+        <w:t>mmHg</w:t>
+      </w:r>
+      <w:r>
+        <w:rPr>
+          <w:lang w:val="sr-Cyrl-RS"/>
+        </w:rPr>
+        <w:t xml:space="preserve"> после 15 минута, одредити хемоглобин</w:t>
+      </w:r>
+    </w:p>
+    <w:p>
+      <w:pPr>
+        <w:ind w:left="720"/>
         <w:jc w:val="both"/>
         <w:rPr>
           <w:lang w:val="sr-Cyrl-RS"/>
@@ -2499,20 +3097,23 @@
           <w:lang w:val="sr-Cyrl-RS"/>
         </w:rPr>
         <w:tab/>
-        <w:t xml:space="preserve">Нормалан притисак, нормалан </w:t>
-      </w:r>
-      <w:r>
-        <w:rPr>
-          <w:i/>
-          <w:iCs/>
-        </w:rPr>
-        <w:t>BIS</w:t>
-      </w:r>
-      <w:r>
-        <w:rPr>
-          <w:i/>
-          <w:iCs/>
-          <w:lang w:val="sr-Cyrl-RS"/>
+        <w:t xml:space="preserve">Ако је хемоглобин испод 70 </w:t>
+      </w:r>
+      <w:r>
+        <w:t>g</w:t>
+      </w:r>
+      <w:r>
+        <w:rPr>
+          <w:lang w:val="ru-RU"/>
+        </w:rPr>
+        <w:t>/</w:t>
+      </w:r>
+      <w:r>
+        <w:t>dl</w:t>
+      </w:r>
+      <w:r>
+        <w:rPr>
+          <w:lang w:val="ru-RU"/>
         </w:rPr>
         <w:t xml:space="preserve"> </w:t>
       </w:r>
@@ -2520,29 +3121,1427 @@
         <w:rPr>
           <w:lang w:val="sr-Cyrl-RS"/>
         </w:rPr>
-        <w:t>– повећати дозу за 25%</w:t>
-      </w:r>
-    </w:p>
-    <w:p>
-      <w:pPr>
-        <w:jc w:val="both"/>
-        <w:rPr>
-          <w:lang w:val="sr-Cyrl-RS"/>
-        </w:rPr>
-      </w:pPr>
-    </w:p>
-    <w:p>
-      <w:pPr>
-        <w:pStyle w:val="Heading2"/>
-        <w:rPr>
-          <w:lang w:val="sr-Cyrl-RS"/>
-        </w:rPr>
-      </w:pPr>
-      <w:r>
-        <w:rPr>
-          <w:lang w:val="sr-Cyrl-RS"/>
-        </w:rPr>
-        <w:t>Темплате??</w:t>
+        <w:t>онда трансфузија еритроцита</w:t>
+      </w:r>
+    </w:p>
+    <w:p>
+      <w:pPr>
+        <w:ind w:left="720"/>
+        <w:jc w:val="both"/>
+        <w:rPr>
+          <w:lang w:val="sr-Cyrl-RS"/>
+        </w:rPr>
+      </w:pPr>
+      <w:r>
+        <w:rPr>
+          <w:lang w:val="sr-Cyrl-RS"/>
+        </w:rPr>
+        <w:t xml:space="preserve">Ако су САП вредности </w:t>
+      </w:r>
+      <w:r>
+        <w:rPr>
+          <w:rFonts w:cs="Times New Roman"/>
+          <w:lang w:val="sr-Cyrl-RS"/>
+        </w:rPr>
+        <w:t>±</w:t>
+      </w:r>
+      <w:r>
+        <w:rPr>
+          <w:lang w:val="sr-Cyrl-RS"/>
+        </w:rPr>
+        <w:t>20</w:t>
+      </w:r>
+      <w:r>
+        <w:rPr>
+          <w:kern w:val="0"/>
+          <w:lang w:val="ru-RU"/>
+          <w14:ligatures w14:val="none"/>
+        </w:rPr>
+        <w:t xml:space="preserve"> </w:t>
+      </w:r>
+      <w:r>
+        <w:t>mmHg</w:t>
+      </w:r>
+      <w:r>
+        <w:rPr>
+          <w:lang w:val="sr-Cyrl-RS"/>
+        </w:rPr>
+        <w:t xml:space="preserve"> од вредности преоперативног, пацијент се може отпустити из СПАНа.</w:t>
+      </w:r>
+    </w:p>
+    <w:p>
+      <w:pPr>
+        <w:ind w:left="720"/>
+        <w:jc w:val="both"/>
+        <w:rPr>
+          <w:lang w:val="sr-Cyrl-RS"/>
+        </w:rPr>
+      </w:pPr>
+      <w:r>
+        <w:rPr>
+          <w:lang w:val="sr-Cyrl-RS"/>
+        </w:rPr>
+        <w:t>Ако САП порасте између 20-50</w:t>
+      </w:r>
+      <w:r>
+        <w:rPr>
+          <w:lang w:val="sr-Cyrl-RS"/>
+        </w:rPr>
+        <w:t xml:space="preserve"> </w:t>
+      </w:r>
+      <w:r>
+        <w:t>mmHg</w:t>
+      </w:r>
+      <w:r>
+        <w:rPr>
+          <w:lang w:val="sr-Cyrl-RS"/>
+        </w:rPr>
+        <w:t xml:space="preserve"> од вредности преоперативног</w:t>
+      </w:r>
+    </w:p>
+    <w:p>
+      <w:pPr>
+        <w:ind w:left="1440"/>
+        <w:jc w:val="both"/>
+        <w:rPr>
+          <w:lang w:val="sr-Cyrl-RS"/>
+        </w:rPr>
+      </w:pPr>
+      <w:r>
+        <w:rPr>
+          <w:lang w:val="sr-Cyrl-RS"/>
+        </w:rPr>
+        <w:t>Алармирати анестезиолога ради разматрања узрока (бол, делиријум, мучнина и повраћање, плитко дисање)</w:t>
+      </w:r>
+    </w:p>
+    <w:p>
+      <w:pPr>
+        <w:jc w:val="both"/>
+        <w:rPr>
+          <w:lang w:val="sr-Cyrl-RS"/>
+        </w:rPr>
+      </w:pPr>
+      <w:r>
+        <w:rPr>
+          <w:lang w:val="sr-Cyrl-RS"/>
+        </w:rPr>
+        <w:tab/>
+        <w:t xml:space="preserve">Ако САП порасте више од 50 </w:t>
+      </w:r>
+      <w:r>
+        <w:t>mmHg</w:t>
+      </w:r>
+      <w:r>
+        <w:rPr>
+          <w:lang w:val="sr-Cyrl-RS"/>
+        </w:rPr>
+        <w:t xml:space="preserve"> од вредности преоперативног, дати хипертензив</w:t>
+      </w:r>
+    </w:p>
+    <w:p>
+      <w:pPr>
+        <w:jc w:val="both"/>
+        <w:rPr>
+          <w:lang w:val="sr-Cyrl-RS"/>
+        </w:rPr>
+      </w:pPr>
+    </w:p>
+    <w:p>
+      <w:pPr>
+        <w:jc w:val="both"/>
+        <w:rPr>
+          <w:lang w:val="sr-Cyrl-RS"/>
+        </w:rPr>
+      </w:pPr>
+      <w:r>
+        <w:rPr>
+          <w:lang w:val="sr-Cyrl-RS"/>
+        </w:rPr>
+        <w:t>Срчане аритмије</w:t>
+      </w:r>
+    </w:p>
+    <w:p>
+      <w:pPr>
+        <w:jc w:val="both"/>
+        <w:rPr>
+          <w:lang w:val="sr-Cyrl-RS"/>
+        </w:rPr>
+      </w:pPr>
+      <w:r>
+        <w:rPr>
+          <w:lang w:val="sr-Cyrl-RS"/>
+        </w:rPr>
+        <w:tab/>
+        <w:t>Ако настану нове аритмије онда указују на срчане компликације</w:t>
+      </w:r>
+    </w:p>
+    <w:p>
+      <w:pPr>
+        <w:jc w:val="both"/>
+        <w:rPr>
+          <w:lang w:val="sr-Cyrl-RS"/>
+        </w:rPr>
+      </w:pPr>
+    </w:p>
+    <w:p>
+      <w:pPr>
+        <w:jc w:val="both"/>
+        <w:rPr>
+          <w:lang w:val="sr-Cyrl-RS"/>
+        </w:rPr>
+      </w:pPr>
+      <w:r>
+        <w:rPr>
+          <w:lang w:val="sr-Cyrl-RS"/>
+        </w:rPr>
+        <w:t>Пулсна оксиметрија (</w:t>
+      </w:r>
+      <w:r>
+        <w:rPr>
+          <w:lang w:val="sr-Cyrl-RS"/>
+        </w:rPr>
+        <w:t>Засићеност хемоглобина кисеоником</w:t>
+      </w:r>
+      <w:r>
+        <w:rPr>
+          <w:lang w:val="sr-Cyrl-RS"/>
+        </w:rPr>
+        <w:t>)</w:t>
+      </w:r>
+    </w:p>
+    <w:p>
+      <w:pPr>
+        <w:jc w:val="both"/>
+        <w:rPr>
+          <w:lang w:val="sr-Cyrl-RS"/>
+        </w:rPr>
+      </w:pPr>
+      <w:r>
+        <w:rPr>
+          <w:lang w:val="sr-Cyrl-RS"/>
+        </w:rPr>
+        <w:tab/>
+        <w:t xml:space="preserve">Ако одржава &gt; 92% не треба кисеоник </w:t>
+      </w:r>
+    </w:p>
+    <w:p>
+      <w:pPr>
+        <w:jc w:val="both"/>
+        <w:rPr>
+          <w:lang w:val="sr-Cyrl-RS"/>
+        </w:rPr>
+      </w:pPr>
+      <w:r>
+        <w:rPr>
+          <w:lang w:val="sr-Cyrl-RS"/>
+        </w:rPr>
+        <w:tab/>
+        <w:t>Засићеност &lt; 9</w:t>
+      </w:r>
+      <w:r>
+        <w:rPr>
+          <w:lang w:val="sr-Cyrl-RS"/>
+        </w:rPr>
+        <w:t>2</w:t>
+      </w:r>
+      <w:r>
+        <w:rPr>
+          <w:lang w:val="sr-Cyrl-RS"/>
+        </w:rPr>
+        <w:t>%, онда хипоксемија</w:t>
+      </w:r>
+    </w:p>
+    <w:p>
+      <w:pPr>
+        <w:jc w:val="both"/>
+        <w:rPr>
+          <w:lang w:val="sr-Cyrl-RS"/>
+        </w:rPr>
+      </w:pPr>
+      <w:r>
+        <w:rPr>
+          <w:lang w:val="sr-Cyrl-RS"/>
+        </w:rPr>
+        <w:tab/>
+      </w:r>
+      <w:r>
+        <w:rPr>
+          <w:lang w:val="sr-Cyrl-RS"/>
+        </w:rPr>
+        <w:tab/>
+        <w:t>Дати кисеоник</w:t>
+      </w:r>
+    </w:p>
+    <w:p>
+      <w:pPr>
+        <w:jc w:val="both"/>
+        <w:rPr>
+          <w:lang w:val="sr-Cyrl-RS"/>
+        </w:rPr>
+      </w:pPr>
+      <w:r>
+        <w:rPr>
+          <w:lang w:val="sr-Cyrl-RS"/>
+        </w:rPr>
+        <w:tab/>
+      </w:r>
+      <w:r>
+        <w:rPr>
+          <w:lang w:val="sr-Cyrl-RS"/>
+        </w:rPr>
+        <w:tab/>
+      </w:r>
+      <w:r>
+        <w:rPr>
+          <w:lang w:val="sr-Cyrl-RS"/>
+        </w:rPr>
+        <w:tab/>
+        <w:t>Ако још &lt; 90% респиратор</w:t>
+      </w:r>
+    </w:p>
+    <w:p>
+      <w:pPr>
+        <w:jc w:val="both"/>
+        <w:rPr>
+          <w:lang w:val="sr-Cyrl-RS"/>
+        </w:rPr>
+      </w:pPr>
+      <w:r>
+        <w:rPr>
+          <w:lang w:val="sr-Cyrl-RS"/>
+        </w:rPr>
+        <w:tab/>
+      </w:r>
+      <w:r>
+        <w:rPr>
+          <w:lang w:val="sr-Cyrl-RS"/>
+        </w:rPr>
+        <w:t>Засићеност &lt; 67%, онда цијаноза</w:t>
+      </w:r>
+    </w:p>
+    <w:p>
+      <w:pPr>
+        <w:jc w:val="both"/>
+        <w:rPr>
+          <w:lang w:val="sr-Cyrl-RS"/>
+        </w:rPr>
+      </w:pPr>
+    </w:p>
+    <w:p>
+      <w:pPr>
+        <w:jc w:val="both"/>
+        <w:rPr>
+          <w:lang w:val="sr-Cyrl-RS"/>
+        </w:rPr>
+      </w:pPr>
+      <w:r>
+        <w:rPr>
+          <w:lang w:val="sr-Cyrl-RS"/>
+        </w:rPr>
+        <w:t>Фреквенца дисања</w:t>
+      </w:r>
+    </w:p>
+    <w:p>
+      <w:pPr>
+        <w:jc w:val="both"/>
+        <w:rPr>
+          <w:lang w:val="sr-Cyrl-RS"/>
+        </w:rPr>
+      </w:pPr>
+      <w:r>
+        <w:rPr>
+          <w:lang w:val="sr-Cyrl-RS"/>
+        </w:rPr>
+        <w:tab/>
+        <w:t>12 – 20 удисаја по минуту, нормално</w:t>
+      </w:r>
+    </w:p>
+    <w:p>
+      <w:pPr>
+        <w:jc w:val="both"/>
+        <w:rPr>
+          <w:lang w:val="sr-Cyrl-RS"/>
+        </w:rPr>
+      </w:pPr>
+      <w:r>
+        <w:rPr>
+          <w:lang w:val="sr-Cyrl-RS"/>
+        </w:rPr>
+        <w:tab/>
+        <w:t>20 &gt; удисаја по минуту, тахипнеа</w:t>
+      </w:r>
+    </w:p>
+    <w:p>
+      <w:pPr>
+        <w:jc w:val="both"/>
+        <w:rPr>
+          <w:lang w:val="sr-Cyrl-RS"/>
+        </w:rPr>
+      </w:pPr>
+      <w:r>
+        <w:rPr>
+          <w:lang w:val="sr-Cyrl-RS"/>
+        </w:rPr>
+        <w:tab/>
+        <w:t>&lt; 12 удисаја по минуту, брадипнеа</w:t>
+      </w:r>
+    </w:p>
+    <w:p>
+      <w:pPr>
+        <w:jc w:val="both"/>
+        <w:rPr>
+          <w:lang w:val="sr-Cyrl-RS"/>
+        </w:rPr>
+      </w:pPr>
+      <w:r>
+        <w:rPr>
+          <w:lang w:val="sr-Cyrl-RS"/>
+        </w:rPr>
+        <w:tab/>
+      </w:r>
+      <w:r>
+        <w:rPr>
+          <w:lang w:val="sr-Cyrl-RS"/>
+        </w:rPr>
+        <w:t>Диспнеа (плитко дисање)</w:t>
+      </w:r>
+    </w:p>
+    <w:p>
+      <w:pPr>
+        <w:jc w:val="both"/>
+        <w:rPr>
+          <w:lang w:val="sr-Cyrl-RS"/>
+        </w:rPr>
+      </w:pPr>
+    </w:p>
+    <w:p>
+      <w:pPr>
+        <w:jc w:val="both"/>
+        <w:rPr>
+          <w:lang w:val="sr-Cyrl-RS"/>
+        </w:rPr>
+      </w:pPr>
+    </w:p>
+    <w:p>
+      <w:pPr>
+        <w:jc w:val="both"/>
+        <w:rPr>
+          <w:lang w:val="sr-Cyrl-RS"/>
+        </w:rPr>
+      </w:pPr>
+      <w:r>
+        <w:rPr>
+          <w:lang w:val="sr-Cyrl-RS"/>
+        </w:rPr>
+        <w:t>На основу постојања симптома</w:t>
+      </w:r>
+      <w:r>
+        <w:rPr>
+          <w:lang w:val="sr-Cyrl-RS"/>
+        </w:rPr>
+        <w:t xml:space="preserve"> који се прате мерењем виталних параметара, систем ће поставити дијагнозу могуће компликације која је довела до промене виталних параметара. Дијагноза ће олакшати рад доктора и убрзати терапијске мере.</w:t>
+      </w:r>
+    </w:p>
+    <w:p>
+      <w:pPr>
+        <w:jc w:val="both"/>
+        <w:rPr>
+          <w:lang w:val="sr-Cyrl-RS"/>
+        </w:rPr>
+      </w:pPr>
+    </w:p>
+    <w:p>
+      <w:pPr>
+        <w:pStyle w:val="ListParagraph"/>
+        <w:numPr>
+          <w:ilvl w:val="0"/>
+          <w:numId w:val="7"/>
+        </w:numPr>
+        <w:jc w:val="both"/>
+        <w:rPr>
+          <w:lang w:val="sr-Cyrl-RS"/>
+        </w:rPr>
+      </w:pPr>
+      <w:r>
+        <w:rPr>
+          <w:lang w:val="sr-Cyrl-RS"/>
+        </w:rPr>
+        <w:t xml:space="preserve">Плућна </w:t>
+      </w:r>
+      <w:r>
+        <w:rPr>
+          <w:lang w:val="sr-Cyrl-RS"/>
+        </w:rPr>
+        <w:t>тромбо</w:t>
+      </w:r>
+      <w:r>
+        <w:rPr>
+          <w:lang w:val="sr-Cyrl-RS"/>
+        </w:rPr>
+        <w:t xml:space="preserve">емболија </w:t>
+      </w:r>
+    </w:p>
+    <w:p>
+      <w:pPr>
+        <w:pStyle w:val="ListParagraph"/>
+        <w:numPr>
+          <w:ilvl w:val="1"/>
+          <w:numId w:val="7"/>
+        </w:numPr>
+        <w:jc w:val="both"/>
+        <w:rPr>
+          <w:lang w:val="sr-Cyrl-RS"/>
+        </w:rPr>
+      </w:pPr>
+      <w:r>
+        <w:rPr>
+          <w:lang w:val="sr-Cyrl-RS"/>
+        </w:rPr>
+        <w:t>Диспнеа</w:t>
+      </w:r>
+    </w:p>
+    <w:p>
+      <w:pPr>
+        <w:pStyle w:val="ListParagraph"/>
+        <w:numPr>
+          <w:ilvl w:val="1"/>
+          <w:numId w:val="7"/>
+        </w:numPr>
+        <w:jc w:val="both"/>
+        <w:rPr>
+          <w:lang w:val="sr-Cyrl-RS"/>
+        </w:rPr>
+      </w:pPr>
+      <w:r>
+        <w:rPr>
+          <w:lang w:val="sr-Cyrl-RS"/>
+        </w:rPr>
+        <w:t>Тахипнеа</w:t>
+      </w:r>
+    </w:p>
+    <w:p>
+      <w:pPr>
+        <w:pStyle w:val="ListParagraph"/>
+        <w:numPr>
+          <w:ilvl w:val="1"/>
+          <w:numId w:val="7"/>
+        </w:numPr>
+        <w:jc w:val="both"/>
+        <w:rPr>
+          <w:lang w:val="sr-Cyrl-RS"/>
+        </w:rPr>
+      </w:pPr>
+      <w:r>
+        <w:rPr>
+          <w:lang w:val="sr-Cyrl-RS"/>
+        </w:rPr>
+        <w:t>Хипоксемија</w:t>
+      </w:r>
+    </w:p>
+    <w:p>
+      <w:pPr>
+        <w:pStyle w:val="ListParagraph"/>
+        <w:numPr>
+          <w:ilvl w:val="1"/>
+          <w:numId w:val="7"/>
+        </w:numPr>
+        <w:jc w:val="both"/>
+        <w:rPr>
+          <w:lang w:val="sr-Cyrl-RS"/>
+        </w:rPr>
+      </w:pPr>
+      <w:r>
+        <w:rPr>
+          <w:lang w:val="sr-Cyrl-RS"/>
+        </w:rPr>
+        <w:t>Цијаноза</w:t>
+      </w:r>
+    </w:p>
+    <w:p>
+      <w:pPr>
+        <w:pStyle w:val="ListParagraph"/>
+        <w:numPr>
+          <w:ilvl w:val="1"/>
+          <w:numId w:val="7"/>
+        </w:numPr>
+        <w:jc w:val="both"/>
+        <w:rPr>
+          <w:lang w:val="sr-Cyrl-RS"/>
+        </w:rPr>
+      </w:pPr>
+      <w:r>
+        <w:rPr>
+          <w:lang w:val="sr-Cyrl-RS"/>
+        </w:rPr>
+        <w:t>Кашаљ са крвавим испљувком</w:t>
+      </w:r>
+    </w:p>
+    <w:p>
+      <w:pPr>
+        <w:pStyle w:val="ListParagraph"/>
+        <w:numPr>
+          <w:ilvl w:val="1"/>
+          <w:numId w:val="7"/>
+        </w:numPr>
+        <w:jc w:val="both"/>
+        <w:rPr>
+          <w:lang w:val="sr-Cyrl-RS"/>
+        </w:rPr>
+      </w:pPr>
+      <w:r>
+        <w:rPr>
+          <w:lang w:val="sr-Cyrl-RS"/>
+        </w:rPr>
+        <w:t>Срчана аритмија</w:t>
+      </w:r>
+    </w:p>
+    <w:p>
+      <w:pPr>
+        <w:pStyle w:val="ListParagraph"/>
+        <w:numPr>
+          <w:ilvl w:val="1"/>
+          <w:numId w:val="7"/>
+        </w:numPr>
+        <w:jc w:val="both"/>
+        <w:rPr>
+          <w:lang w:val="sr-Cyrl-RS"/>
+        </w:rPr>
+      </w:pPr>
+      <w:r>
+        <w:rPr>
+          <w:lang w:val="sr-Cyrl-RS"/>
+        </w:rPr>
+        <w:t>Тахикардија</w:t>
+      </w:r>
+    </w:p>
+    <w:p>
+      <w:pPr>
+        <w:pStyle w:val="ListParagraph"/>
+        <w:numPr>
+          <w:ilvl w:val="1"/>
+          <w:numId w:val="7"/>
+        </w:numPr>
+        <w:jc w:val="both"/>
+        <w:rPr>
+          <w:lang w:val="sr-Cyrl-RS"/>
+        </w:rPr>
+      </w:pPr>
+      <w:r>
+        <w:rPr>
+          <w:lang w:val="sr-Cyrl-RS"/>
+        </w:rPr>
+        <w:t>Хипотензија</w:t>
+      </w:r>
+    </w:p>
+    <w:p>
+      <w:pPr>
+        <w:pStyle w:val="ListParagraph"/>
+        <w:ind w:left="1440"/>
+        <w:jc w:val="both"/>
+        <w:rPr>
+          <w:lang w:val="sr-Cyrl-RS"/>
+        </w:rPr>
+      </w:pPr>
+    </w:p>
+    <w:p>
+      <w:pPr>
+        <w:pStyle w:val="ListParagraph"/>
+        <w:ind w:left="1440"/>
+        <w:jc w:val="both"/>
+        <w:rPr>
+          <w:lang w:val="sr-Cyrl-RS"/>
+        </w:rPr>
+      </w:pPr>
+    </w:p>
+    <w:p>
+      <w:pPr>
+        <w:pStyle w:val="ListParagraph"/>
+        <w:numPr>
+          <w:ilvl w:val="0"/>
+          <w:numId w:val="7"/>
+        </w:numPr>
+        <w:jc w:val="both"/>
+        <w:rPr>
+          <w:lang w:val="sr-Cyrl-RS"/>
+        </w:rPr>
+      </w:pPr>
+      <w:r>
+        <w:rPr>
+          <w:lang w:val="sr-Cyrl-RS"/>
+        </w:rPr>
+        <w:t xml:space="preserve">Тензиони пнеумоторакс </w:t>
+      </w:r>
+    </w:p>
+    <w:p>
+      <w:pPr>
+        <w:pStyle w:val="ListParagraph"/>
+        <w:numPr>
+          <w:ilvl w:val="0"/>
+          <w:numId w:val="9"/>
+        </w:numPr>
+        <w:jc w:val="both"/>
+        <w:rPr>
+          <w:lang w:val="sr-Cyrl-RS"/>
+        </w:rPr>
+      </w:pPr>
+      <w:r>
+        <w:rPr>
+          <w:lang w:val="sr-Cyrl-RS"/>
+        </w:rPr>
+        <w:t>Хипоксемија</w:t>
+      </w:r>
+    </w:p>
+    <w:p>
+      <w:pPr>
+        <w:pStyle w:val="ListParagraph"/>
+        <w:numPr>
+          <w:ilvl w:val="0"/>
+          <w:numId w:val="9"/>
+        </w:numPr>
+        <w:jc w:val="both"/>
+        <w:rPr>
+          <w:lang w:val="sr-Cyrl-RS"/>
+        </w:rPr>
+      </w:pPr>
+      <w:r>
+        <w:rPr>
+          <w:lang w:val="sr-Cyrl-RS"/>
+        </w:rPr>
+        <w:t>Диспнеа</w:t>
+      </w:r>
+    </w:p>
+    <w:p>
+      <w:pPr>
+        <w:pStyle w:val="ListParagraph"/>
+        <w:numPr>
+          <w:ilvl w:val="0"/>
+          <w:numId w:val="9"/>
+        </w:numPr>
+        <w:jc w:val="both"/>
+        <w:rPr>
+          <w:lang w:val="sr-Cyrl-RS"/>
+        </w:rPr>
+      </w:pPr>
+      <w:r>
+        <w:rPr>
+          <w:lang w:val="sr-Cyrl-RS"/>
+        </w:rPr>
+        <w:t>Тахипнеа</w:t>
+      </w:r>
+    </w:p>
+    <w:p>
+      <w:pPr>
+        <w:pStyle w:val="ListParagraph"/>
+        <w:numPr>
+          <w:ilvl w:val="0"/>
+          <w:numId w:val="9"/>
+        </w:numPr>
+        <w:jc w:val="both"/>
+        <w:rPr>
+          <w:lang w:val="sr-Cyrl-RS"/>
+        </w:rPr>
+      </w:pPr>
+      <w:r>
+        <w:rPr>
+          <w:lang w:val="sr-Cyrl-RS"/>
+        </w:rPr>
+        <w:t>Хипотензија</w:t>
+      </w:r>
+    </w:p>
+    <w:p>
+      <w:pPr>
+        <w:pStyle w:val="ListParagraph"/>
+        <w:numPr>
+          <w:ilvl w:val="0"/>
+          <w:numId w:val="9"/>
+        </w:numPr>
+        <w:jc w:val="both"/>
+        <w:rPr>
+          <w:lang w:val="sr-Cyrl-RS"/>
+        </w:rPr>
+      </w:pPr>
+      <w:r>
+        <w:rPr>
+          <w:lang w:val="sr-Cyrl-RS"/>
+        </w:rPr>
+        <w:t>Тахикардија</w:t>
+      </w:r>
+    </w:p>
+    <w:p>
+      <w:pPr>
+        <w:pStyle w:val="ListParagraph"/>
+        <w:numPr>
+          <w:ilvl w:val="0"/>
+          <w:numId w:val="9"/>
+        </w:numPr>
+        <w:jc w:val="both"/>
+        <w:rPr>
+          <w:lang w:val="sr-Cyrl-RS"/>
+        </w:rPr>
+      </w:pPr>
+      <w:r>
+        <w:rPr>
+          <w:lang w:val="sr-Cyrl-RS"/>
+        </w:rPr>
+        <w:t>Нечујно дисање на једној половини грудног коша</w:t>
+      </w:r>
+    </w:p>
+    <w:p>
+      <w:pPr>
+        <w:pStyle w:val="ListParagraph"/>
+        <w:ind w:left="1440"/>
+        <w:jc w:val="both"/>
+        <w:rPr>
+          <w:lang w:val="sr-Cyrl-RS"/>
+        </w:rPr>
+      </w:pPr>
+    </w:p>
+    <w:p>
+      <w:pPr>
+        <w:pStyle w:val="ListParagraph"/>
+        <w:numPr>
+          <w:ilvl w:val="0"/>
+          <w:numId w:val="7"/>
+        </w:numPr>
+        <w:jc w:val="both"/>
+        <w:rPr>
+          <w:lang w:val="sr-Cyrl-RS"/>
+        </w:rPr>
+      </w:pPr>
+      <w:r>
+        <w:rPr>
+          <w:lang w:val="sr-Cyrl-RS"/>
+        </w:rPr>
+        <w:t>Бронхо спазам</w:t>
+      </w:r>
+    </w:p>
+    <w:p>
+      <w:pPr>
+        <w:pStyle w:val="ListParagraph"/>
+        <w:numPr>
+          <w:ilvl w:val="1"/>
+          <w:numId w:val="7"/>
+        </w:numPr>
+        <w:jc w:val="both"/>
+        <w:rPr>
+          <w:lang w:val="sr-Cyrl-RS"/>
+        </w:rPr>
+      </w:pPr>
+      <w:r>
+        <w:rPr>
+          <w:lang w:val="sr-Cyrl-RS"/>
+        </w:rPr>
+        <w:t>Диспнеа</w:t>
+      </w:r>
+    </w:p>
+    <w:p>
+      <w:pPr>
+        <w:pStyle w:val="ListParagraph"/>
+        <w:numPr>
+          <w:ilvl w:val="1"/>
+          <w:numId w:val="7"/>
+        </w:numPr>
+        <w:jc w:val="both"/>
+        <w:rPr>
+          <w:lang w:val="sr-Cyrl-RS"/>
+        </w:rPr>
+      </w:pPr>
+      <w:r>
+        <w:rPr>
+          <w:lang w:val="sr-Cyrl-RS"/>
+        </w:rPr>
+        <w:t>Тахипнеа</w:t>
+      </w:r>
+    </w:p>
+    <w:p>
+      <w:pPr>
+        <w:pStyle w:val="ListParagraph"/>
+        <w:numPr>
+          <w:ilvl w:val="1"/>
+          <w:numId w:val="7"/>
+        </w:numPr>
+        <w:jc w:val="both"/>
+        <w:rPr>
+          <w:lang w:val="sr-Cyrl-RS"/>
+        </w:rPr>
+      </w:pPr>
+      <w:r>
+        <w:rPr>
+          <w:lang w:val="sr-Cyrl-RS"/>
+        </w:rPr>
+        <w:t>Звиждање у грудима</w:t>
+      </w:r>
+    </w:p>
+    <w:p>
+      <w:pPr>
+        <w:pStyle w:val="ListParagraph"/>
+        <w:numPr>
+          <w:ilvl w:val="1"/>
+          <w:numId w:val="7"/>
+        </w:numPr>
+        <w:jc w:val="both"/>
+        <w:rPr>
+          <w:lang w:val="sr-Cyrl-RS"/>
+        </w:rPr>
+      </w:pPr>
+      <w:r>
+        <w:rPr>
+          <w:lang w:val="sr-Cyrl-RS"/>
+        </w:rPr>
+        <w:t>Продужен издисај</w:t>
+      </w:r>
+    </w:p>
+    <w:p>
+      <w:pPr>
+        <w:pStyle w:val="ListParagraph"/>
+        <w:ind w:left="1440"/>
+        <w:jc w:val="both"/>
+        <w:rPr>
+          <w:lang w:val="sr-Cyrl-RS"/>
+        </w:rPr>
+      </w:pPr>
+    </w:p>
+    <w:p>
+      <w:pPr>
+        <w:pStyle w:val="ListParagraph"/>
+        <w:numPr>
+          <w:ilvl w:val="0"/>
+          <w:numId w:val="7"/>
+        </w:numPr>
+        <w:jc w:val="both"/>
+        <w:rPr>
+          <w:lang w:val="sr-Cyrl-RS"/>
+        </w:rPr>
+      </w:pPr>
+      <w:r>
+        <w:rPr>
+          <w:lang w:val="sr-Cyrl-RS"/>
+        </w:rPr>
+        <w:t>Пнеумонија</w:t>
+      </w:r>
+    </w:p>
+    <w:p>
+      <w:pPr>
+        <w:pStyle w:val="ListParagraph"/>
+        <w:numPr>
+          <w:ilvl w:val="1"/>
+          <w:numId w:val="7"/>
+        </w:numPr>
+        <w:jc w:val="both"/>
+        <w:rPr>
+          <w:lang w:val="sr-Cyrl-RS"/>
+        </w:rPr>
+      </w:pPr>
+      <w:r>
+        <w:rPr>
+          <w:lang w:val="sr-Cyrl-RS"/>
+        </w:rPr>
+        <w:t>Кашаљ са искашљавањем</w:t>
+      </w:r>
+    </w:p>
+    <w:p>
+      <w:pPr>
+        <w:pStyle w:val="ListParagraph"/>
+        <w:numPr>
+          <w:ilvl w:val="1"/>
+          <w:numId w:val="7"/>
+        </w:numPr>
+        <w:jc w:val="both"/>
+        <w:rPr>
+          <w:lang w:val="sr-Cyrl-RS"/>
+        </w:rPr>
+      </w:pPr>
+      <w:r>
+        <w:rPr>
+          <w:lang w:val="sr-Cyrl-RS"/>
+        </w:rPr>
+        <w:t>Диспнеа</w:t>
+      </w:r>
+    </w:p>
+    <w:p>
+      <w:pPr>
+        <w:pStyle w:val="ListParagraph"/>
+        <w:numPr>
+          <w:ilvl w:val="1"/>
+          <w:numId w:val="7"/>
+        </w:numPr>
+        <w:jc w:val="both"/>
+        <w:rPr>
+          <w:lang w:val="sr-Cyrl-RS"/>
+        </w:rPr>
+      </w:pPr>
+      <w:r>
+        <w:rPr>
+          <w:lang w:val="sr-Cyrl-RS"/>
+        </w:rPr>
+        <w:t>Бол у грудима</w:t>
+      </w:r>
+    </w:p>
+    <w:p>
+      <w:pPr>
+        <w:pStyle w:val="ListParagraph"/>
+        <w:numPr>
+          <w:ilvl w:val="1"/>
+          <w:numId w:val="7"/>
+        </w:numPr>
+        <w:jc w:val="both"/>
+        <w:rPr>
+          <w:lang w:val="sr-Cyrl-RS"/>
+        </w:rPr>
+      </w:pPr>
+      <w:r>
+        <w:rPr>
+          <w:lang w:val="sr-Cyrl-RS"/>
+        </w:rPr>
+        <w:t>Тахипнеа</w:t>
+      </w:r>
+    </w:p>
+    <w:p>
+      <w:pPr>
+        <w:pStyle w:val="ListParagraph"/>
+        <w:numPr>
+          <w:ilvl w:val="1"/>
+          <w:numId w:val="7"/>
+        </w:numPr>
+        <w:jc w:val="both"/>
+        <w:rPr>
+          <w:lang w:val="sr-Cyrl-RS"/>
+        </w:rPr>
+      </w:pPr>
+      <w:r>
+        <w:rPr>
+          <w:lang w:val="sr-Cyrl-RS"/>
+        </w:rPr>
+        <w:t>Хипоксемија</w:t>
+      </w:r>
+    </w:p>
+    <w:p>
+      <w:pPr>
+        <w:pStyle w:val="ListParagraph"/>
+        <w:numPr>
+          <w:ilvl w:val="1"/>
+          <w:numId w:val="7"/>
+        </w:numPr>
+        <w:jc w:val="both"/>
+        <w:rPr>
+          <w:lang w:val="sr-Cyrl-RS"/>
+        </w:rPr>
+      </w:pPr>
+      <w:r>
+        <w:rPr>
+          <w:lang w:val="sr-Cyrl-RS"/>
+        </w:rPr>
+        <w:t>Температура</w:t>
+      </w:r>
+    </w:p>
+    <w:p>
+      <w:pPr>
+        <w:pStyle w:val="ListParagraph"/>
+        <w:ind w:left="1440"/>
+        <w:jc w:val="both"/>
+        <w:rPr>
+          <w:lang w:val="sr-Cyrl-RS"/>
+        </w:rPr>
+      </w:pPr>
+    </w:p>
+    <w:p>
+      <w:pPr>
+        <w:pStyle w:val="ListParagraph"/>
+        <w:numPr>
+          <w:ilvl w:val="0"/>
+          <w:numId w:val="7"/>
+        </w:numPr>
+        <w:jc w:val="both"/>
+        <w:rPr>
+          <w:lang w:val="sr-Cyrl-RS"/>
+        </w:rPr>
+      </w:pPr>
+      <w:r>
+        <w:rPr>
+          <w:lang w:val="sr-Cyrl-RS"/>
+        </w:rPr>
+        <w:t>Респираторна инсуфицијенција</w:t>
+      </w:r>
+    </w:p>
+    <w:p>
+      <w:pPr>
+        <w:pStyle w:val="ListParagraph"/>
+        <w:numPr>
+          <w:ilvl w:val="1"/>
+          <w:numId w:val="7"/>
+        </w:numPr>
+        <w:jc w:val="both"/>
+        <w:rPr>
+          <w:lang w:val="sr-Cyrl-RS"/>
+        </w:rPr>
+      </w:pPr>
+      <w:r>
+        <w:rPr>
+          <w:lang w:val="sr-Cyrl-RS"/>
+        </w:rPr>
+        <w:t>Тахипнеа / Брадипнеа</w:t>
+      </w:r>
+    </w:p>
+    <w:p>
+      <w:pPr>
+        <w:pStyle w:val="ListParagraph"/>
+        <w:numPr>
+          <w:ilvl w:val="1"/>
+          <w:numId w:val="7"/>
+        </w:numPr>
+        <w:jc w:val="both"/>
+        <w:rPr>
+          <w:lang w:val="sr-Cyrl-RS"/>
+        </w:rPr>
+      </w:pPr>
+      <w:r>
+        <w:rPr>
+          <w:lang w:val="sr-Cyrl-RS"/>
+        </w:rPr>
+        <w:t>Хипоксемија</w:t>
+      </w:r>
+    </w:p>
+    <w:p>
+      <w:pPr>
+        <w:pStyle w:val="ListParagraph"/>
+        <w:numPr>
+          <w:ilvl w:val="1"/>
+          <w:numId w:val="7"/>
+        </w:numPr>
+        <w:jc w:val="both"/>
+        <w:rPr>
+          <w:lang w:val="sr-Cyrl-RS"/>
+        </w:rPr>
+      </w:pPr>
+      <w:r>
+        <w:rPr>
+          <w:lang w:val="sr-Cyrl-RS"/>
+        </w:rPr>
+        <w:t>Цијаноза</w:t>
+      </w:r>
+    </w:p>
+    <w:p>
+      <w:pPr>
+        <w:pStyle w:val="ListParagraph"/>
+        <w:numPr>
+          <w:ilvl w:val="1"/>
+          <w:numId w:val="7"/>
+        </w:numPr>
+        <w:jc w:val="both"/>
+        <w:rPr>
+          <w:lang w:val="sr-Cyrl-RS"/>
+        </w:rPr>
+      </w:pPr>
+      <w:r>
+        <w:rPr>
+          <w:lang w:val="sr-Cyrl-RS"/>
+        </w:rPr>
+        <w:t>Конфузија / Агитација</w:t>
+      </w:r>
+    </w:p>
+    <w:p>
+      <w:pPr>
+        <w:pStyle w:val="ListParagraph"/>
+        <w:numPr>
+          <w:ilvl w:val="1"/>
+          <w:numId w:val="7"/>
+        </w:numPr>
+        <w:jc w:val="both"/>
+        <w:rPr>
+          <w:lang w:val="sr-Cyrl-RS"/>
+        </w:rPr>
+      </w:pPr>
+      <w:r>
+        <w:rPr>
+          <w:lang w:val="sr-Cyrl-RS"/>
+        </w:rPr>
+        <w:t>Тахикардија</w:t>
+      </w:r>
+    </w:p>
+    <w:p>
+      <w:pPr>
+        <w:pStyle w:val="ListParagraph"/>
+        <w:numPr>
+          <w:ilvl w:val="1"/>
+          <w:numId w:val="7"/>
+        </w:numPr>
+        <w:jc w:val="both"/>
+        <w:rPr>
+          <w:lang w:val="sr-Cyrl-RS"/>
+        </w:rPr>
+      </w:pPr>
+      <w:r>
+        <w:rPr>
+          <w:lang w:val="sr-Cyrl-RS"/>
+        </w:rPr>
+        <w:t>Хипертензија</w:t>
+      </w:r>
+    </w:p>
+    <w:p>
+      <w:pPr>
+        <w:pStyle w:val="ListParagraph"/>
+        <w:ind w:left="1440"/>
+        <w:jc w:val="both"/>
+        <w:rPr>
+          <w:lang w:val="sr-Cyrl-RS"/>
+        </w:rPr>
+      </w:pPr>
+    </w:p>
+    <w:p>
+      <w:pPr>
+        <w:pStyle w:val="ListParagraph"/>
+        <w:numPr>
+          <w:ilvl w:val="0"/>
+          <w:numId w:val="7"/>
+        </w:numPr>
+        <w:jc w:val="both"/>
+        <w:rPr>
+          <w:lang w:val="sr-Cyrl-RS"/>
+        </w:rPr>
+      </w:pPr>
+      <w:r>
+        <w:rPr>
+          <w:lang w:val="sr-Cyrl-RS"/>
+        </w:rPr>
+        <w:t>Инфаркт срца</w:t>
+      </w:r>
+    </w:p>
+    <w:p>
+      <w:pPr>
+        <w:pStyle w:val="ListParagraph"/>
+        <w:numPr>
+          <w:ilvl w:val="0"/>
+          <w:numId w:val="13"/>
+        </w:numPr>
+        <w:jc w:val="both"/>
+        <w:rPr>
+          <w:lang w:val="sr-Cyrl-RS"/>
+        </w:rPr>
+      </w:pPr>
+      <w:r>
+        <w:rPr>
+          <w:lang w:val="sr-Cyrl-RS"/>
+        </w:rPr>
+        <w:t>Бол у грудима</w:t>
+      </w:r>
+    </w:p>
+    <w:p>
+      <w:pPr>
+        <w:pStyle w:val="ListParagraph"/>
+        <w:numPr>
+          <w:ilvl w:val="0"/>
+          <w:numId w:val="13"/>
+        </w:numPr>
+        <w:jc w:val="both"/>
+        <w:rPr>
+          <w:lang w:val="sr-Cyrl-RS"/>
+        </w:rPr>
+      </w:pPr>
+      <w:r>
+        <w:rPr>
+          <w:lang w:val="sr-Cyrl-RS"/>
+        </w:rPr>
+        <w:t>Хипотензија / Хипертензија</w:t>
+      </w:r>
+    </w:p>
+    <w:p>
+      <w:pPr>
+        <w:pStyle w:val="ListParagraph"/>
+        <w:numPr>
+          <w:ilvl w:val="0"/>
+          <w:numId w:val="13"/>
+        </w:numPr>
+        <w:jc w:val="both"/>
+        <w:rPr>
+          <w:lang w:val="sr-Cyrl-RS"/>
+        </w:rPr>
+      </w:pPr>
+      <w:r>
+        <w:rPr>
+          <w:lang w:val="sr-Cyrl-RS"/>
+        </w:rPr>
+        <w:t>Брадикардија / Тахикардија</w:t>
+      </w:r>
+    </w:p>
+    <w:p>
+      <w:pPr>
+        <w:pStyle w:val="ListParagraph"/>
+        <w:numPr>
+          <w:ilvl w:val="0"/>
+          <w:numId w:val="13"/>
+        </w:numPr>
+        <w:jc w:val="both"/>
+        <w:rPr>
+          <w:lang w:val="sr-Cyrl-RS"/>
+        </w:rPr>
+      </w:pPr>
+      <w:r>
+        <w:rPr>
+          <w:lang w:val="sr-Cyrl-RS"/>
+        </w:rPr>
+        <w:t>Аритмије</w:t>
+      </w:r>
+    </w:p>
+    <w:p>
+      <w:pPr>
+        <w:pStyle w:val="ListParagraph"/>
+        <w:ind w:left="1440"/>
+        <w:jc w:val="both"/>
+        <w:rPr>
+          <w:lang w:val="sr-Cyrl-RS"/>
+        </w:rPr>
+      </w:pPr>
+    </w:p>
+    <w:p>
+      <w:pPr>
+        <w:pStyle w:val="ListParagraph"/>
+        <w:numPr>
+          <w:ilvl w:val="0"/>
+          <w:numId w:val="7"/>
+        </w:numPr>
+        <w:jc w:val="both"/>
+        <w:rPr>
+          <w:lang w:val="sr-Cyrl-RS"/>
+        </w:rPr>
+      </w:pPr>
+      <w:r>
+        <w:rPr>
+          <w:lang w:val="sr-Cyrl-RS"/>
+        </w:rPr>
+        <w:t>Срчана декомпензација</w:t>
+      </w:r>
+    </w:p>
+    <w:p>
+      <w:pPr>
+        <w:pStyle w:val="ListParagraph"/>
+        <w:numPr>
+          <w:ilvl w:val="1"/>
+          <w:numId w:val="7"/>
+        </w:numPr>
+        <w:jc w:val="both"/>
+        <w:rPr>
+          <w:lang w:val="sr-Cyrl-RS"/>
+        </w:rPr>
+      </w:pPr>
+      <w:r>
+        <w:rPr>
+          <w:lang w:val="sr-Cyrl-RS"/>
+        </w:rPr>
+        <w:t>Диспнеа</w:t>
+      </w:r>
+    </w:p>
+    <w:p>
+      <w:pPr>
+        <w:pStyle w:val="ListParagraph"/>
+        <w:numPr>
+          <w:ilvl w:val="1"/>
+          <w:numId w:val="7"/>
+        </w:numPr>
+        <w:jc w:val="both"/>
+        <w:rPr>
+          <w:lang w:val="sr-Cyrl-RS"/>
+        </w:rPr>
+      </w:pPr>
+      <w:r>
+        <w:rPr>
+          <w:lang w:val="sr-Cyrl-RS"/>
+        </w:rPr>
+        <w:t>Тахипнеа</w:t>
+      </w:r>
+    </w:p>
+    <w:p>
+      <w:pPr>
+        <w:pStyle w:val="ListParagraph"/>
+        <w:numPr>
+          <w:ilvl w:val="1"/>
+          <w:numId w:val="7"/>
+        </w:numPr>
+        <w:jc w:val="both"/>
+        <w:rPr>
+          <w:lang w:val="sr-Cyrl-RS"/>
+        </w:rPr>
+      </w:pPr>
+      <w:r>
+        <w:rPr>
+          <w:lang w:val="sr-Cyrl-RS"/>
+        </w:rPr>
+        <w:t>Хипоксемија</w:t>
+      </w:r>
+    </w:p>
+    <w:p>
+      <w:pPr>
+        <w:pStyle w:val="ListParagraph"/>
+        <w:numPr>
+          <w:ilvl w:val="1"/>
+          <w:numId w:val="7"/>
+        </w:numPr>
+        <w:jc w:val="both"/>
+        <w:rPr>
+          <w:lang w:val="sr-Cyrl-RS"/>
+        </w:rPr>
+      </w:pPr>
+      <w:r>
+        <w:rPr>
+          <w:lang w:val="sr-Cyrl-RS"/>
+        </w:rPr>
+        <w:t>Тахикардија</w:t>
+      </w:r>
+    </w:p>
+    <w:p>
+      <w:pPr>
+        <w:pStyle w:val="ListParagraph"/>
+        <w:numPr>
+          <w:ilvl w:val="1"/>
+          <w:numId w:val="7"/>
+        </w:numPr>
+        <w:jc w:val="both"/>
+        <w:rPr>
+          <w:lang w:val="sr-Cyrl-RS"/>
+        </w:rPr>
+      </w:pPr>
+      <w:r>
+        <w:rPr>
+          <w:lang w:val="sr-Cyrl-RS"/>
+        </w:rPr>
+        <w:t>Хипотензија / Хипертензија</w:t>
+      </w:r>
+    </w:p>
+    <w:p>
+      <w:pPr>
+        <w:pStyle w:val="ListParagraph"/>
+        <w:numPr>
+          <w:ilvl w:val="1"/>
+          <w:numId w:val="7"/>
+        </w:numPr>
+        <w:jc w:val="both"/>
+        <w:rPr>
+          <w:lang w:val="sr-Cyrl-RS"/>
+        </w:rPr>
+      </w:pPr>
+      <w:r>
+        <w:rPr>
+          <w:lang w:val="sr-Cyrl-RS"/>
+        </w:rPr>
+        <w:t>Плућни едем</w:t>
+      </w:r>
+    </w:p>
+    <w:p>
+      <w:pPr>
+        <w:pStyle w:val="ListParagraph"/>
+        <w:numPr>
+          <w:ilvl w:val="1"/>
+          <w:numId w:val="7"/>
+        </w:numPr>
+        <w:jc w:val="both"/>
+        <w:rPr>
+          <w:lang w:val="sr-Cyrl-RS"/>
+        </w:rPr>
+      </w:pPr>
+      <w:r>
+        <w:rPr>
+          <w:lang w:val="sr-Cyrl-RS"/>
+        </w:rPr>
+        <w:t>Оток доњих екстремитета</w:t>
       </w:r>
     </w:p>
     <w:sectPr>
@@ -2558,6 +4557,635 @@
 <file path=word/numbering.xml><?xml version="1.0" encoding="utf-8"?>
 <w:numbering xmlns:wpc="http://schemas.microsoft.com/office/word/2010/wordprocessingCanvas" xmlns:cx="http://schemas.microsoft.com/office/drawing/2014/chartex" xmlns:cx1="http://schemas.microsoft.com/office/drawing/2015/9/8/chartex" xmlns:cx2="http://schemas.microsoft.com/office/drawing/2015/10/21/chartex" xmlns:cx3="http://schemas.microsoft.com/office/drawing/2016/5/9/chartex" xmlns:cx4="http://schemas.microsoft.com/office/drawing/2016/5/10/chartex" xmlns:cx5="http://schemas.microsoft.com/office/drawing/2016/5/11/chartex" xmlns:cx6="http://schemas.microsoft.com/office/drawing/2016/5/12/chartex" xmlns:cx7="http://schemas.microsoft.com/office/drawing/2016/5/13/chartex" xmlns:cx8="http://schemas.microsoft.com/office/drawing/2016/5/14/chartex" xmlns:mc="http://schemas.openxmlformats.org/markup-compatibility/2006" xmlns:aink="http://schemas.microsoft.com/office/drawing/2016/ink" xmlns:am3d="http://schemas.microsoft.com/office/drawing/2017/model3d" xmlns:o="urn:schemas-microsoft-com:office:office" xmlns:oel="http://schemas.microsoft.com/office/2019/extlst" xmlns:r="http://schemas.openxmlformats.org/officeDocument/2006/relationships" xmlns:m="http://schemas.openxmlformats.org/officeDocument/2006/math" xmlns:v="urn:schemas-microsoft-com:vml" xmlns:wp14="http://schemas.microsoft.com/office/word/2010/wordprocessingDrawing" xmlns:wp="http://schemas.openxmlformats.org/drawingml/2006/wordprocessingDrawing" xmlns:w10="urn:schemas-microsoft-com:office:word" xmlns:w="http://schemas.openxmlformats.org/wordprocessingml/2006/main" xmlns:w14="http://schemas.microsoft.com/office/word/2010/wordml" xmlns:w15="http://schemas.microsoft.com/office/word/2012/wordml" xmlns:w16cex="http://schemas.microsoft.com/office/word/2018/wordml/cex" xmlns:w16cid="http://schemas.microsoft.com/office/word/2016/wordml/cid" xmlns:w16="http://schemas.microsoft.com/office/word/2018/wordml" xmlns:w16du="http://schemas.microsoft.com/office/word/2023/wordml/word16du" xmlns:w16sdtdh="http://schemas.microsoft.com/office/word/2020/wordml/sdtdatahash" xmlns:w16se="http://schemas.microsoft.com/office/word/2015/wordml/symex" xmlns:wpg="http://schemas.microsoft.com/office/word/2010/wordprocessingGroup" xmlns:wpi="http://schemas.microsoft.com/office/word/2010/wordprocessingInk" xmlns:wne="http://schemas.microsoft.com/office/word/2006/wordml" xmlns:wps="http://schemas.microsoft.com/office/word/2010/wordprocessingShape" mc:Ignorable="w14 w15 w16se w16cid w16 w16cex w16sdtdh w16du wp14">
   <w:abstractNum w:abstractNumId="0" w15:restartNumberingAfterBreak="0">
+    <w:nsid w:val="018B6F3C"/>
+    <w:multiLevelType w:val="hybridMultilevel"/>
+    <w:tmpl w:val="3BDCE1C4"/>
+    <w:lvl w:ilvl="0" w:tplc="04090001">
+      <w:start w:val="1"/>
+      <w:numFmt w:val="bullet"/>
+      <w:lvlText w:val=""/>
+      <w:lvlJc w:val="left"/>
+      <w:pPr>
+        <w:ind w:left="1440" w:hanging="360"/>
+      </w:pPr>
+      <w:rPr>
+        <w:rFonts w:ascii="Symbol" w:hAnsi="Symbol" w:hint="default"/>
+      </w:rPr>
+    </w:lvl>
+    <w:lvl w:ilvl="1" w:tplc="04090003" w:tentative="1">
+      <w:start w:val="1"/>
+      <w:numFmt w:val="bullet"/>
+      <w:lvlText w:val="o"/>
+      <w:lvlJc w:val="left"/>
+      <w:pPr>
+        <w:ind w:left="2160" w:hanging="360"/>
+      </w:pPr>
+      <w:rPr>
+        <w:rFonts w:ascii="Courier New" w:hAnsi="Courier New" w:cs="Courier New" w:hint="default"/>
+      </w:rPr>
+    </w:lvl>
+    <w:lvl w:ilvl="2" w:tplc="04090005" w:tentative="1">
+      <w:start w:val="1"/>
+      <w:numFmt w:val="bullet"/>
+      <w:lvlText w:val=""/>
+      <w:lvlJc w:val="left"/>
+      <w:pPr>
+        <w:ind w:left="2880" w:hanging="360"/>
+      </w:pPr>
+      <w:rPr>
+        <w:rFonts w:ascii="Wingdings" w:hAnsi="Wingdings" w:hint="default"/>
+      </w:rPr>
+    </w:lvl>
+    <w:lvl w:ilvl="3" w:tplc="04090001" w:tentative="1">
+      <w:start w:val="1"/>
+      <w:numFmt w:val="bullet"/>
+      <w:lvlText w:val=""/>
+      <w:lvlJc w:val="left"/>
+      <w:pPr>
+        <w:ind w:left="3600" w:hanging="360"/>
+      </w:pPr>
+      <w:rPr>
+        <w:rFonts w:ascii="Symbol" w:hAnsi="Symbol" w:hint="default"/>
+      </w:rPr>
+    </w:lvl>
+    <w:lvl w:ilvl="4" w:tplc="04090003" w:tentative="1">
+      <w:start w:val="1"/>
+      <w:numFmt w:val="bullet"/>
+      <w:lvlText w:val="o"/>
+      <w:lvlJc w:val="left"/>
+      <w:pPr>
+        <w:ind w:left="4320" w:hanging="360"/>
+      </w:pPr>
+      <w:rPr>
+        <w:rFonts w:ascii="Courier New" w:hAnsi="Courier New" w:cs="Courier New" w:hint="default"/>
+      </w:rPr>
+    </w:lvl>
+    <w:lvl w:ilvl="5" w:tplc="04090005" w:tentative="1">
+      <w:start w:val="1"/>
+      <w:numFmt w:val="bullet"/>
+      <w:lvlText w:val=""/>
+      <w:lvlJc w:val="left"/>
+      <w:pPr>
+        <w:ind w:left="5040" w:hanging="360"/>
+      </w:pPr>
+      <w:rPr>
+        <w:rFonts w:ascii="Wingdings" w:hAnsi="Wingdings" w:hint="default"/>
+      </w:rPr>
+    </w:lvl>
+    <w:lvl w:ilvl="6" w:tplc="04090001" w:tentative="1">
+      <w:start w:val="1"/>
+      <w:numFmt w:val="bullet"/>
+      <w:lvlText w:val=""/>
+      <w:lvlJc w:val="left"/>
+      <w:pPr>
+        <w:ind w:left="5760" w:hanging="360"/>
+      </w:pPr>
+      <w:rPr>
+        <w:rFonts w:ascii="Symbol" w:hAnsi="Symbol" w:hint="default"/>
+      </w:rPr>
+    </w:lvl>
+    <w:lvl w:ilvl="7" w:tplc="04090003" w:tentative="1">
+      <w:start w:val="1"/>
+      <w:numFmt w:val="bullet"/>
+      <w:lvlText w:val="o"/>
+      <w:lvlJc w:val="left"/>
+      <w:pPr>
+        <w:ind w:left="6480" w:hanging="360"/>
+      </w:pPr>
+      <w:rPr>
+        <w:rFonts w:ascii="Courier New" w:hAnsi="Courier New" w:cs="Courier New" w:hint="default"/>
+      </w:rPr>
+    </w:lvl>
+    <w:lvl w:ilvl="8" w:tplc="04090005" w:tentative="1">
+      <w:start w:val="1"/>
+      <w:numFmt w:val="bullet"/>
+      <w:lvlText w:val=""/>
+      <w:lvlJc w:val="left"/>
+      <w:pPr>
+        <w:ind w:left="7200" w:hanging="360"/>
+      </w:pPr>
+      <w:rPr>
+        <w:rFonts w:ascii="Wingdings" w:hAnsi="Wingdings" w:hint="default"/>
+      </w:rPr>
+    </w:lvl>
+  </w:abstractNum>
+  <w:abstractNum w:abstractNumId="1" w15:restartNumberingAfterBreak="0">
+    <w:nsid w:val="061B7287"/>
+    <w:multiLevelType w:val="hybridMultilevel"/>
+    <w:tmpl w:val="F25EC4EC"/>
+    <w:lvl w:ilvl="0" w:tplc="0409000F">
+      <w:start w:val="1"/>
+      <w:numFmt w:val="decimal"/>
+      <w:lvlText w:val="%1."/>
+      <w:lvlJc w:val="left"/>
+      <w:pPr>
+        <w:ind w:left="1080" w:hanging="360"/>
+      </w:pPr>
+    </w:lvl>
+    <w:lvl w:ilvl="1" w:tplc="04090019" w:tentative="1">
+      <w:start w:val="1"/>
+      <w:numFmt w:val="lowerLetter"/>
+      <w:lvlText w:val="%2."/>
+      <w:lvlJc w:val="left"/>
+      <w:pPr>
+        <w:ind w:left="1800" w:hanging="360"/>
+      </w:pPr>
+    </w:lvl>
+    <w:lvl w:ilvl="2" w:tplc="0409001B" w:tentative="1">
+      <w:start w:val="1"/>
+      <w:numFmt w:val="lowerRoman"/>
+      <w:lvlText w:val="%3."/>
+      <w:lvlJc w:val="right"/>
+      <w:pPr>
+        <w:ind w:left="2520" w:hanging="180"/>
+      </w:pPr>
+    </w:lvl>
+    <w:lvl w:ilvl="3" w:tplc="0409000F" w:tentative="1">
+      <w:start w:val="1"/>
+      <w:numFmt w:val="decimal"/>
+      <w:lvlText w:val="%4."/>
+      <w:lvlJc w:val="left"/>
+      <w:pPr>
+        <w:ind w:left="3240" w:hanging="360"/>
+      </w:pPr>
+    </w:lvl>
+    <w:lvl w:ilvl="4" w:tplc="04090019" w:tentative="1">
+      <w:start w:val="1"/>
+      <w:numFmt w:val="lowerLetter"/>
+      <w:lvlText w:val="%5."/>
+      <w:lvlJc w:val="left"/>
+      <w:pPr>
+        <w:ind w:left="3960" w:hanging="360"/>
+      </w:pPr>
+    </w:lvl>
+    <w:lvl w:ilvl="5" w:tplc="0409001B" w:tentative="1">
+      <w:start w:val="1"/>
+      <w:numFmt w:val="lowerRoman"/>
+      <w:lvlText w:val="%6."/>
+      <w:lvlJc w:val="right"/>
+      <w:pPr>
+        <w:ind w:left="4680" w:hanging="180"/>
+      </w:pPr>
+    </w:lvl>
+    <w:lvl w:ilvl="6" w:tplc="0409000F" w:tentative="1">
+      <w:start w:val="1"/>
+      <w:numFmt w:val="decimal"/>
+      <w:lvlText w:val="%7."/>
+      <w:lvlJc w:val="left"/>
+      <w:pPr>
+        <w:ind w:left="5400" w:hanging="360"/>
+      </w:pPr>
+    </w:lvl>
+    <w:lvl w:ilvl="7" w:tplc="04090019" w:tentative="1">
+      <w:start w:val="1"/>
+      <w:numFmt w:val="lowerLetter"/>
+      <w:lvlText w:val="%8."/>
+      <w:lvlJc w:val="left"/>
+      <w:pPr>
+        <w:ind w:left="6120" w:hanging="360"/>
+      </w:pPr>
+    </w:lvl>
+    <w:lvl w:ilvl="8" w:tplc="0409001B" w:tentative="1">
+      <w:start w:val="1"/>
+      <w:numFmt w:val="lowerRoman"/>
+      <w:lvlText w:val="%9."/>
+      <w:lvlJc w:val="right"/>
+      <w:pPr>
+        <w:ind w:left="6840" w:hanging="180"/>
+      </w:pPr>
+    </w:lvl>
+  </w:abstractNum>
+  <w:abstractNum w:abstractNumId="2" w15:restartNumberingAfterBreak="0">
+    <w:nsid w:val="06FE76F1"/>
+    <w:multiLevelType w:val="hybridMultilevel"/>
+    <w:tmpl w:val="78222A54"/>
+    <w:lvl w:ilvl="0" w:tplc="04090019">
+      <w:start w:val="1"/>
+      <w:numFmt w:val="lowerLetter"/>
+      <w:lvlText w:val="%1."/>
+      <w:lvlJc w:val="left"/>
+      <w:pPr>
+        <w:ind w:left="1440" w:hanging="360"/>
+      </w:pPr>
+    </w:lvl>
+    <w:lvl w:ilvl="1" w:tplc="04090019" w:tentative="1">
+      <w:start w:val="1"/>
+      <w:numFmt w:val="lowerLetter"/>
+      <w:lvlText w:val="%2."/>
+      <w:lvlJc w:val="left"/>
+      <w:pPr>
+        <w:ind w:left="2160" w:hanging="360"/>
+      </w:pPr>
+    </w:lvl>
+    <w:lvl w:ilvl="2" w:tplc="0409001B" w:tentative="1">
+      <w:start w:val="1"/>
+      <w:numFmt w:val="lowerRoman"/>
+      <w:lvlText w:val="%3."/>
+      <w:lvlJc w:val="right"/>
+      <w:pPr>
+        <w:ind w:left="2880" w:hanging="180"/>
+      </w:pPr>
+    </w:lvl>
+    <w:lvl w:ilvl="3" w:tplc="0409000F" w:tentative="1">
+      <w:start w:val="1"/>
+      <w:numFmt w:val="decimal"/>
+      <w:lvlText w:val="%4."/>
+      <w:lvlJc w:val="left"/>
+      <w:pPr>
+        <w:ind w:left="3600" w:hanging="360"/>
+      </w:pPr>
+    </w:lvl>
+    <w:lvl w:ilvl="4" w:tplc="04090019" w:tentative="1">
+      <w:start w:val="1"/>
+      <w:numFmt w:val="lowerLetter"/>
+      <w:lvlText w:val="%5."/>
+      <w:lvlJc w:val="left"/>
+      <w:pPr>
+        <w:ind w:left="4320" w:hanging="360"/>
+      </w:pPr>
+    </w:lvl>
+    <w:lvl w:ilvl="5" w:tplc="0409001B" w:tentative="1">
+      <w:start w:val="1"/>
+      <w:numFmt w:val="lowerRoman"/>
+      <w:lvlText w:val="%6."/>
+      <w:lvlJc w:val="right"/>
+      <w:pPr>
+        <w:ind w:left="5040" w:hanging="180"/>
+      </w:pPr>
+    </w:lvl>
+    <w:lvl w:ilvl="6" w:tplc="0409000F" w:tentative="1">
+      <w:start w:val="1"/>
+      <w:numFmt w:val="decimal"/>
+      <w:lvlText w:val="%7."/>
+      <w:lvlJc w:val="left"/>
+      <w:pPr>
+        <w:ind w:left="5760" w:hanging="360"/>
+      </w:pPr>
+    </w:lvl>
+    <w:lvl w:ilvl="7" w:tplc="04090019" w:tentative="1">
+      <w:start w:val="1"/>
+      <w:numFmt w:val="lowerLetter"/>
+      <w:lvlText w:val="%8."/>
+      <w:lvlJc w:val="left"/>
+      <w:pPr>
+        <w:ind w:left="6480" w:hanging="360"/>
+      </w:pPr>
+    </w:lvl>
+    <w:lvl w:ilvl="8" w:tplc="0409001B" w:tentative="1">
+      <w:start w:val="1"/>
+      <w:numFmt w:val="lowerRoman"/>
+      <w:lvlText w:val="%9."/>
+      <w:lvlJc w:val="right"/>
+      <w:pPr>
+        <w:ind w:left="7200" w:hanging="180"/>
+      </w:pPr>
+    </w:lvl>
+  </w:abstractNum>
+  <w:abstractNum w:abstractNumId="3" w15:restartNumberingAfterBreak="0">
+    <w:nsid w:val="1BEF4EB2"/>
+    <w:multiLevelType w:val="hybridMultilevel"/>
+    <w:tmpl w:val="932C86B0"/>
+    <w:lvl w:ilvl="0" w:tplc="0409000F">
+      <w:start w:val="1"/>
+      <w:numFmt w:val="decimal"/>
+      <w:lvlText w:val="%1."/>
+      <w:lvlJc w:val="left"/>
+      <w:pPr>
+        <w:ind w:left="720" w:hanging="360"/>
+      </w:pPr>
+    </w:lvl>
+    <w:lvl w:ilvl="1" w:tplc="04090019" w:tentative="1">
+      <w:start w:val="1"/>
+      <w:numFmt w:val="lowerLetter"/>
+      <w:lvlText w:val="%2."/>
+      <w:lvlJc w:val="left"/>
+      <w:pPr>
+        <w:ind w:left="1440" w:hanging="360"/>
+      </w:pPr>
+    </w:lvl>
+    <w:lvl w:ilvl="2" w:tplc="0409001B" w:tentative="1">
+      <w:start w:val="1"/>
+      <w:numFmt w:val="lowerRoman"/>
+      <w:lvlText w:val="%3."/>
+      <w:lvlJc w:val="right"/>
+      <w:pPr>
+        <w:ind w:left="2160" w:hanging="180"/>
+      </w:pPr>
+    </w:lvl>
+    <w:lvl w:ilvl="3" w:tplc="0409000F" w:tentative="1">
+      <w:start w:val="1"/>
+      <w:numFmt w:val="decimal"/>
+      <w:lvlText w:val="%4."/>
+      <w:lvlJc w:val="left"/>
+      <w:pPr>
+        <w:ind w:left="2880" w:hanging="360"/>
+      </w:pPr>
+    </w:lvl>
+    <w:lvl w:ilvl="4" w:tplc="04090019" w:tentative="1">
+      <w:start w:val="1"/>
+      <w:numFmt w:val="lowerLetter"/>
+      <w:lvlText w:val="%5."/>
+      <w:lvlJc w:val="left"/>
+      <w:pPr>
+        <w:ind w:left="3600" w:hanging="360"/>
+      </w:pPr>
+    </w:lvl>
+    <w:lvl w:ilvl="5" w:tplc="0409001B" w:tentative="1">
+      <w:start w:val="1"/>
+      <w:numFmt w:val="lowerRoman"/>
+      <w:lvlText w:val="%6."/>
+      <w:lvlJc w:val="right"/>
+      <w:pPr>
+        <w:ind w:left="4320" w:hanging="180"/>
+      </w:pPr>
+    </w:lvl>
+    <w:lvl w:ilvl="6" w:tplc="0409000F" w:tentative="1">
+      <w:start w:val="1"/>
+      <w:numFmt w:val="decimal"/>
+      <w:lvlText w:val="%7."/>
+      <w:lvlJc w:val="left"/>
+      <w:pPr>
+        <w:ind w:left="5040" w:hanging="360"/>
+      </w:pPr>
+    </w:lvl>
+    <w:lvl w:ilvl="7" w:tplc="04090019" w:tentative="1">
+      <w:start w:val="1"/>
+      <w:numFmt w:val="lowerLetter"/>
+      <w:lvlText w:val="%8."/>
+      <w:lvlJc w:val="left"/>
+      <w:pPr>
+        <w:ind w:left="5760" w:hanging="360"/>
+      </w:pPr>
+    </w:lvl>
+    <w:lvl w:ilvl="8" w:tplc="0409001B" w:tentative="1">
+      <w:start w:val="1"/>
+      <w:numFmt w:val="lowerRoman"/>
+      <w:lvlText w:val="%9."/>
+      <w:lvlJc w:val="right"/>
+      <w:pPr>
+        <w:ind w:left="6480" w:hanging="180"/>
+      </w:pPr>
+    </w:lvl>
+  </w:abstractNum>
+  <w:abstractNum w:abstractNumId="4" w15:restartNumberingAfterBreak="0">
+    <w:nsid w:val="1C1203E6"/>
+    <w:multiLevelType w:val="hybridMultilevel"/>
+    <w:tmpl w:val="98289F48"/>
+    <w:lvl w:ilvl="0" w:tplc="FFFFFFFF">
+      <w:start w:val="1"/>
+      <w:numFmt w:val="lowerLetter"/>
+      <w:lvlText w:val="%1."/>
+      <w:lvlJc w:val="left"/>
+      <w:pPr>
+        <w:ind w:left="360" w:hanging="360"/>
+      </w:pPr>
+    </w:lvl>
+    <w:lvl w:ilvl="1" w:tplc="04090019" w:tentative="1">
+      <w:start w:val="1"/>
+      <w:numFmt w:val="lowerLetter"/>
+      <w:lvlText w:val="%2."/>
+      <w:lvlJc w:val="left"/>
+      <w:pPr>
+        <w:ind w:left="1440" w:hanging="360"/>
+      </w:pPr>
+    </w:lvl>
+    <w:lvl w:ilvl="2" w:tplc="0409001B" w:tentative="1">
+      <w:start w:val="1"/>
+      <w:numFmt w:val="lowerRoman"/>
+      <w:lvlText w:val="%3."/>
+      <w:lvlJc w:val="right"/>
+      <w:pPr>
+        <w:ind w:left="2160" w:hanging="180"/>
+      </w:pPr>
+    </w:lvl>
+    <w:lvl w:ilvl="3" w:tplc="0409000F" w:tentative="1">
+      <w:start w:val="1"/>
+      <w:numFmt w:val="decimal"/>
+      <w:lvlText w:val="%4."/>
+      <w:lvlJc w:val="left"/>
+      <w:pPr>
+        <w:ind w:left="2880" w:hanging="360"/>
+      </w:pPr>
+    </w:lvl>
+    <w:lvl w:ilvl="4" w:tplc="04090019" w:tentative="1">
+      <w:start w:val="1"/>
+      <w:numFmt w:val="lowerLetter"/>
+      <w:lvlText w:val="%5."/>
+      <w:lvlJc w:val="left"/>
+      <w:pPr>
+        <w:ind w:left="3600" w:hanging="360"/>
+      </w:pPr>
+    </w:lvl>
+    <w:lvl w:ilvl="5" w:tplc="0409001B" w:tentative="1">
+      <w:start w:val="1"/>
+      <w:numFmt w:val="lowerRoman"/>
+      <w:lvlText w:val="%6."/>
+      <w:lvlJc w:val="right"/>
+      <w:pPr>
+        <w:ind w:left="4320" w:hanging="180"/>
+      </w:pPr>
+    </w:lvl>
+    <w:lvl w:ilvl="6" w:tplc="0409000F" w:tentative="1">
+      <w:start w:val="1"/>
+      <w:numFmt w:val="decimal"/>
+      <w:lvlText w:val="%7."/>
+      <w:lvlJc w:val="left"/>
+      <w:pPr>
+        <w:ind w:left="5040" w:hanging="360"/>
+      </w:pPr>
+    </w:lvl>
+    <w:lvl w:ilvl="7" w:tplc="04090019" w:tentative="1">
+      <w:start w:val="1"/>
+      <w:numFmt w:val="lowerLetter"/>
+      <w:lvlText w:val="%8."/>
+      <w:lvlJc w:val="left"/>
+      <w:pPr>
+        <w:ind w:left="5760" w:hanging="360"/>
+      </w:pPr>
+    </w:lvl>
+    <w:lvl w:ilvl="8" w:tplc="0409001B" w:tentative="1">
+      <w:start w:val="1"/>
+      <w:numFmt w:val="lowerRoman"/>
+      <w:lvlText w:val="%9."/>
+      <w:lvlJc w:val="right"/>
+      <w:pPr>
+        <w:ind w:left="6480" w:hanging="180"/>
+      </w:pPr>
+    </w:lvl>
+  </w:abstractNum>
+  <w:abstractNum w:abstractNumId="5" w15:restartNumberingAfterBreak="0">
+    <w:nsid w:val="215E3868"/>
+    <w:multiLevelType w:val="hybridMultilevel"/>
+    <w:tmpl w:val="50CE7550"/>
+    <w:lvl w:ilvl="0" w:tplc="FFFFFFFF">
+      <w:start w:val="1"/>
+      <w:numFmt w:val="lowerLetter"/>
+      <w:lvlText w:val="%1."/>
+      <w:lvlJc w:val="left"/>
+      <w:pPr>
+        <w:ind w:left="1440" w:hanging="360"/>
+      </w:pPr>
+    </w:lvl>
+    <w:lvl w:ilvl="1" w:tplc="FFFFFFFF" w:tentative="1">
+      <w:start w:val="1"/>
+      <w:numFmt w:val="lowerLetter"/>
+      <w:lvlText w:val="%2."/>
+      <w:lvlJc w:val="left"/>
+      <w:pPr>
+        <w:ind w:left="2160" w:hanging="360"/>
+      </w:pPr>
+    </w:lvl>
+    <w:lvl w:ilvl="2" w:tplc="FFFFFFFF" w:tentative="1">
+      <w:start w:val="1"/>
+      <w:numFmt w:val="lowerRoman"/>
+      <w:lvlText w:val="%3."/>
+      <w:lvlJc w:val="right"/>
+      <w:pPr>
+        <w:ind w:left="2880" w:hanging="180"/>
+      </w:pPr>
+    </w:lvl>
+    <w:lvl w:ilvl="3" w:tplc="FFFFFFFF" w:tentative="1">
+      <w:start w:val="1"/>
+      <w:numFmt w:val="decimal"/>
+      <w:lvlText w:val="%4."/>
+      <w:lvlJc w:val="left"/>
+      <w:pPr>
+        <w:ind w:left="3600" w:hanging="360"/>
+      </w:pPr>
+    </w:lvl>
+    <w:lvl w:ilvl="4" w:tplc="FFFFFFFF" w:tentative="1">
+      <w:start w:val="1"/>
+      <w:numFmt w:val="lowerLetter"/>
+      <w:lvlText w:val="%5."/>
+      <w:lvlJc w:val="left"/>
+      <w:pPr>
+        <w:ind w:left="4320" w:hanging="360"/>
+      </w:pPr>
+    </w:lvl>
+    <w:lvl w:ilvl="5" w:tplc="FFFFFFFF" w:tentative="1">
+      <w:start w:val="1"/>
+      <w:numFmt w:val="lowerRoman"/>
+      <w:lvlText w:val="%6."/>
+      <w:lvlJc w:val="right"/>
+      <w:pPr>
+        <w:ind w:left="5040" w:hanging="180"/>
+      </w:pPr>
+    </w:lvl>
+    <w:lvl w:ilvl="6" w:tplc="FFFFFFFF" w:tentative="1">
+      <w:start w:val="1"/>
+      <w:numFmt w:val="decimal"/>
+      <w:lvlText w:val="%7."/>
+      <w:lvlJc w:val="left"/>
+      <w:pPr>
+        <w:ind w:left="5760" w:hanging="360"/>
+      </w:pPr>
+    </w:lvl>
+    <w:lvl w:ilvl="7" w:tplc="FFFFFFFF" w:tentative="1">
+      <w:start w:val="1"/>
+      <w:numFmt w:val="lowerLetter"/>
+      <w:lvlText w:val="%8."/>
+      <w:lvlJc w:val="left"/>
+      <w:pPr>
+        <w:ind w:left="6480" w:hanging="360"/>
+      </w:pPr>
+    </w:lvl>
+    <w:lvl w:ilvl="8" w:tplc="FFFFFFFF" w:tentative="1">
+      <w:start w:val="1"/>
+      <w:numFmt w:val="lowerRoman"/>
+      <w:lvlText w:val="%9."/>
+      <w:lvlJc w:val="right"/>
+      <w:pPr>
+        <w:ind w:left="7200" w:hanging="180"/>
+      </w:pPr>
+    </w:lvl>
+  </w:abstractNum>
+  <w:abstractNum w:abstractNumId="6" w15:restartNumberingAfterBreak="0">
+    <w:nsid w:val="22D328FD"/>
+    <w:multiLevelType w:val="hybridMultilevel"/>
+    <w:tmpl w:val="78222A54"/>
+    <w:lvl w:ilvl="0" w:tplc="FFFFFFFF">
+      <w:start w:val="1"/>
+      <w:numFmt w:val="lowerLetter"/>
+      <w:lvlText w:val="%1."/>
+      <w:lvlJc w:val="left"/>
+      <w:pPr>
+        <w:ind w:left="360" w:hanging="360"/>
+      </w:pPr>
+    </w:lvl>
+    <w:lvl w:ilvl="1" w:tplc="FFFFFFFF" w:tentative="1">
+      <w:start w:val="1"/>
+      <w:numFmt w:val="lowerLetter"/>
+      <w:lvlText w:val="%2."/>
+      <w:lvlJc w:val="left"/>
+      <w:pPr>
+        <w:ind w:left="1080" w:hanging="360"/>
+      </w:pPr>
+    </w:lvl>
+    <w:lvl w:ilvl="2" w:tplc="FFFFFFFF" w:tentative="1">
+      <w:start w:val="1"/>
+      <w:numFmt w:val="lowerRoman"/>
+      <w:lvlText w:val="%3."/>
+      <w:lvlJc w:val="right"/>
+      <w:pPr>
+        <w:ind w:left="1800" w:hanging="180"/>
+      </w:pPr>
+    </w:lvl>
+    <w:lvl w:ilvl="3" w:tplc="FFFFFFFF" w:tentative="1">
+      <w:start w:val="1"/>
+      <w:numFmt w:val="decimal"/>
+      <w:lvlText w:val="%4."/>
+      <w:lvlJc w:val="left"/>
+      <w:pPr>
+        <w:ind w:left="2520" w:hanging="360"/>
+      </w:pPr>
+    </w:lvl>
+    <w:lvl w:ilvl="4" w:tplc="FFFFFFFF" w:tentative="1">
+      <w:start w:val="1"/>
+      <w:numFmt w:val="lowerLetter"/>
+      <w:lvlText w:val="%5."/>
+      <w:lvlJc w:val="left"/>
+      <w:pPr>
+        <w:ind w:left="3240" w:hanging="360"/>
+      </w:pPr>
+    </w:lvl>
+    <w:lvl w:ilvl="5" w:tplc="FFFFFFFF" w:tentative="1">
+      <w:start w:val="1"/>
+      <w:numFmt w:val="lowerRoman"/>
+      <w:lvlText w:val="%6."/>
+      <w:lvlJc w:val="right"/>
+      <w:pPr>
+        <w:ind w:left="3960" w:hanging="180"/>
+      </w:pPr>
+    </w:lvl>
+    <w:lvl w:ilvl="6" w:tplc="FFFFFFFF" w:tentative="1">
+      <w:start w:val="1"/>
+      <w:numFmt w:val="decimal"/>
+      <w:lvlText w:val="%7."/>
+      <w:lvlJc w:val="left"/>
+      <w:pPr>
+        <w:ind w:left="4680" w:hanging="360"/>
+      </w:pPr>
+    </w:lvl>
+    <w:lvl w:ilvl="7" w:tplc="FFFFFFFF" w:tentative="1">
+      <w:start w:val="1"/>
+      <w:numFmt w:val="lowerLetter"/>
+      <w:lvlText w:val="%8."/>
+      <w:lvlJc w:val="left"/>
+      <w:pPr>
+        <w:ind w:left="5400" w:hanging="360"/>
+      </w:pPr>
+    </w:lvl>
+    <w:lvl w:ilvl="8" w:tplc="FFFFFFFF" w:tentative="1">
+      <w:start w:val="1"/>
+      <w:numFmt w:val="lowerRoman"/>
+      <w:lvlText w:val="%9."/>
+      <w:lvlJc w:val="right"/>
+      <w:pPr>
+        <w:ind w:left="6120" w:hanging="180"/>
+      </w:pPr>
+    </w:lvl>
+  </w:abstractNum>
+  <w:abstractNum w:abstractNumId="7" w15:restartNumberingAfterBreak="0">
     <w:nsid w:val="239309F1"/>
     <w:multiLevelType w:val="hybridMultilevel"/>
     <w:tmpl w:val="04324578"/>
@@ -2643,7 +5271,7 @@
       </w:pPr>
     </w:lvl>
   </w:abstractNum>
-  <w:abstractNum w:abstractNumId="1" w15:restartNumberingAfterBreak="0">
+  <w:abstractNum w:abstractNumId="8" w15:restartNumberingAfterBreak="0">
     <w:nsid w:val="2F93442C"/>
     <w:multiLevelType w:val="hybridMultilevel"/>
     <w:tmpl w:val="0D5CFCB2"/>
@@ -2756,7 +5384,378 @@
       </w:rPr>
     </w:lvl>
   </w:abstractNum>
-  <w:abstractNum w:abstractNumId="2" w15:restartNumberingAfterBreak="0">
+  <w:abstractNum w:abstractNumId="9" w15:restartNumberingAfterBreak="0">
+    <w:nsid w:val="3848680B"/>
+    <w:multiLevelType w:val="hybridMultilevel"/>
+    <w:tmpl w:val="6992A13A"/>
+    <w:lvl w:ilvl="0" w:tplc="0409000F">
+      <w:start w:val="1"/>
+      <w:numFmt w:val="decimal"/>
+      <w:lvlText w:val="%1."/>
+      <w:lvlJc w:val="left"/>
+      <w:pPr>
+        <w:ind w:left="1080" w:hanging="360"/>
+      </w:pPr>
+    </w:lvl>
+    <w:lvl w:ilvl="1" w:tplc="04090019" w:tentative="1">
+      <w:start w:val="1"/>
+      <w:numFmt w:val="lowerLetter"/>
+      <w:lvlText w:val="%2."/>
+      <w:lvlJc w:val="left"/>
+      <w:pPr>
+        <w:ind w:left="1800" w:hanging="360"/>
+      </w:pPr>
+    </w:lvl>
+    <w:lvl w:ilvl="2" w:tplc="0409001B" w:tentative="1">
+      <w:start w:val="1"/>
+      <w:numFmt w:val="lowerRoman"/>
+      <w:lvlText w:val="%3."/>
+      <w:lvlJc w:val="right"/>
+      <w:pPr>
+        <w:ind w:left="2520" w:hanging="180"/>
+      </w:pPr>
+    </w:lvl>
+    <w:lvl w:ilvl="3" w:tplc="0409000F" w:tentative="1">
+      <w:start w:val="1"/>
+      <w:numFmt w:val="decimal"/>
+      <w:lvlText w:val="%4."/>
+      <w:lvlJc w:val="left"/>
+      <w:pPr>
+        <w:ind w:left="3240" w:hanging="360"/>
+      </w:pPr>
+    </w:lvl>
+    <w:lvl w:ilvl="4" w:tplc="04090019" w:tentative="1">
+      <w:start w:val="1"/>
+      <w:numFmt w:val="lowerLetter"/>
+      <w:lvlText w:val="%5."/>
+      <w:lvlJc w:val="left"/>
+      <w:pPr>
+        <w:ind w:left="3960" w:hanging="360"/>
+      </w:pPr>
+    </w:lvl>
+    <w:lvl w:ilvl="5" w:tplc="0409001B" w:tentative="1">
+      <w:start w:val="1"/>
+      <w:numFmt w:val="lowerRoman"/>
+      <w:lvlText w:val="%6."/>
+      <w:lvlJc w:val="right"/>
+      <w:pPr>
+        <w:ind w:left="4680" w:hanging="180"/>
+      </w:pPr>
+    </w:lvl>
+    <w:lvl w:ilvl="6" w:tplc="0409000F" w:tentative="1">
+      <w:start w:val="1"/>
+      <w:numFmt w:val="decimal"/>
+      <w:lvlText w:val="%7."/>
+      <w:lvlJc w:val="left"/>
+      <w:pPr>
+        <w:ind w:left="5400" w:hanging="360"/>
+      </w:pPr>
+    </w:lvl>
+    <w:lvl w:ilvl="7" w:tplc="04090019" w:tentative="1">
+      <w:start w:val="1"/>
+      <w:numFmt w:val="lowerLetter"/>
+      <w:lvlText w:val="%8."/>
+      <w:lvlJc w:val="left"/>
+      <w:pPr>
+        <w:ind w:left="6120" w:hanging="360"/>
+      </w:pPr>
+    </w:lvl>
+    <w:lvl w:ilvl="8" w:tplc="0409001B" w:tentative="1">
+      <w:start w:val="1"/>
+      <w:numFmt w:val="lowerRoman"/>
+      <w:lvlText w:val="%9."/>
+      <w:lvlJc w:val="right"/>
+      <w:pPr>
+        <w:ind w:left="6840" w:hanging="180"/>
+      </w:pPr>
+    </w:lvl>
+  </w:abstractNum>
+  <w:abstractNum w:abstractNumId="10" w15:restartNumberingAfterBreak="0">
+    <w:nsid w:val="622577AD"/>
+    <w:multiLevelType w:val="hybridMultilevel"/>
+    <w:tmpl w:val="F96E909A"/>
+    <w:lvl w:ilvl="0" w:tplc="04090001">
+      <w:start w:val="1"/>
+      <w:numFmt w:val="bullet"/>
+      <w:lvlText w:val=""/>
+      <w:lvlJc w:val="left"/>
+      <w:pPr>
+        <w:ind w:left="2160" w:hanging="360"/>
+      </w:pPr>
+      <w:rPr>
+        <w:rFonts w:ascii="Symbol" w:hAnsi="Symbol" w:hint="default"/>
+      </w:rPr>
+    </w:lvl>
+    <w:lvl w:ilvl="1" w:tplc="04090003" w:tentative="1">
+      <w:start w:val="1"/>
+      <w:numFmt w:val="bullet"/>
+      <w:lvlText w:val="o"/>
+      <w:lvlJc w:val="left"/>
+      <w:pPr>
+        <w:ind w:left="2880" w:hanging="360"/>
+      </w:pPr>
+      <w:rPr>
+        <w:rFonts w:ascii="Courier New" w:hAnsi="Courier New" w:cs="Courier New" w:hint="default"/>
+      </w:rPr>
+    </w:lvl>
+    <w:lvl w:ilvl="2" w:tplc="04090005" w:tentative="1">
+      <w:start w:val="1"/>
+      <w:numFmt w:val="bullet"/>
+      <w:lvlText w:val=""/>
+      <w:lvlJc w:val="left"/>
+      <w:pPr>
+        <w:ind w:left="3600" w:hanging="360"/>
+      </w:pPr>
+      <w:rPr>
+        <w:rFonts w:ascii="Wingdings" w:hAnsi="Wingdings" w:hint="default"/>
+      </w:rPr>
+    </w:lvl>
+    <w:lvl w:ilvl="3" w:tplc="04090001" w:tentative="1">
+      <w:start w:val="1"/>
+      <w:numFmt w:val="bullet"/>
+      <w:lvlText w:val=""/>
+      <w:lvlJc w:val="left"/>
+      <w:pPr>
+        <w:ind w:left="4320" w:hanging="360"/>
+      </w:pPr>
+      <w:rPr>
+        <w:rFonts w:ascii="Symbol" w:hAnsi="Symbol" w:hint="default"/>
+      </w:rPr>
+    </w:lvl>
+    <w:lvl w:ilvl="4" w:tplc="04090003" w:tentative="1">
+      <w:start w:val="1"/>
+      <w:numFmt w:val="bullet"/>
+      <w:lvlText w:val="o"/>
+      <w:lvlJc w:val="left"/>
+      <w:pPr>
+        <w:ind w:left="5040" w:hanging="360"/>
+      </w:pPr>
+      <w:rPr>
+        <w:rFonts w:ascii="Courier New" w:hAnsi="Courier New" w:cs="Courier New" w:hint="default"/>
+      </w:rPr>
+    </w:lvl>
+    <w:lvl w:ilvl="5" w:tplc="04090005" w:tentative="1">
+      <w:start w:val="1"/>
+      <w:numFmt w:val="bullet"/>
+      <w:lvlText w:val=""/>
+      <w:lvlJc w:val="left"/>
+      <w:pPr>
+        <w:ind w:left="5760" w:hanging="360"/>
+      </w:pPr>
+      <w:rPr>
+        <w:rFonts w:ascii="Wingdings" w:hAnsi="Wingdings" w:hint="default"/>
+      </w:rPr>
+    </w:lvl>
+    <w:lvl w:ilvl="6" w:tplc="04090001" w:tentative="1">
+      <w:start w:val="1"/>
+      <w:numFmt w:val="bullet"/>
+      <w:lvlText w:val=""/>
+      <w:lvlJc w:val="left"/>
+      <w:pPr>
+        <w:ind w:left="6480" w:hanging="360"/>
+      </w:pPr>
+      <w:rPr>
+        <w:rFonts w:ascii="Symbol" w:hAnsi="Symbol" w:hint="default"/>
+      </w:rPr>
+    </w:lvl>
+    <w:lvl w:ilvl="7" w:tplc="04090003" w:tentative="1">
+      <w:start w:val="1"/>
+      <w:numFmt w:val="bullet"/>
+      <w:lvlText w:val="o"/>
+      <w:lvlJc w:val="left"/>
+      <w:pPr>
+        <w:ind w:left="7200" w:hanging="360"/>
+      </w:pPr>
+      <w:rPr>
+        <w:rFonts w:ascii="Courier New" w:hAnsi="Courier New" w:cs="Courier New" w:hint="default"/>
+      </w:rPr>
+    </w:lvl>
+    <w:lvl w:ilvl="8" w:tplc="04090005" w:tentative="1">
+      <w:start w:val="1"/>
+      <w:numFmt w:val="bullet"/>
+      <w:lvlText w:val=""/>
+      <w:lvlJc w:val="left"/>
+      <w:pPr>
+        <w:ind w:left="7920" w:hanging="360"/>
+      </w:pPr>
+      <w:rPr>
+        <w:rFonts w:ascii="Wingdings" w:hAnsi="Wingdings" w:hint="default"/>
+      </w:rPr>
+    </w:lvl>
+  </w:abstractNum>
+  <w:abstractNum w:abstractNumId="11" w15:restartNumberingAfterBreak="0">
+    <w:nsid w:val="6C001B4A"/>
+    <w:multiLevelType w:val="hybridMultilevel"/>
+    <w:tmpl w:val="7652C290"/>
+    <w:lvl w:ilvl="0" w:tplc="04090019">
+      <w:start w:val="1"/>
+      <w:numFmt w:val="lowerLetter"/>
+      <w:lvlText w:val="%1."/>
+      <w:lvlJc w:val="left"/>
+      <w:pPr>
+        <w:ind w:left="1440" w:hanging="360"/>
+      </w:pPr>
+    </w:lvl>
+    <w:lvl w:ilvl="1" w:tplc="04090019" w:tentative="1">
+      <w:start w:val="1"/>
+      <w:numFmt w:val="lowerLetter"/>
+      <w:lvlText w:val="%2."/>
+      <w:lvlJc w:val="left"/>
+      <w:pPr>
+        <w:ind w:left="2160" w:hanging="360"/>
+      </w:pPr>
+    </w:lvl>
+    <w:lvl w:ilvl="2" w:tplc="0409001B" w:tentative="1">
+      <w:start w:val="1"/>
+      <w:numFmt w:val="lowerRoman"/>
+      <w:lvlText w:val="%3."/>
+      <w:lvlJc w:val="right"/>
+      <w:pPr>
+        <w:ind w:left="2880" w:hanging="180"/>
+      </w:pPr>
+    </w:lvl>
+    <w:lvl w:ilvl="3" w:tplc="0409000F" w:tentative="1">
+      <w:start w:val="1"/>
+      <w:numFmt w:val="decimal"/>
+      <w:lvlText w:val="%4."/>
+      <w:lvlJc w:val="left"/>
+      <w:pPr>
+        <w:ind w:left="3600" w:hanging="360"/>
+      </w:pPr>
+    </w:lvl>
+    <w:lvl w:ilvl="4" w:tplc="04090019" w:tentative="1">
+      <w:start w:val="1"/>
+      <w:numFmt w:val="lowerLetter"/>
+      <w:lvlText w:val="%5."/>
+      <w:lvlJc w:val="left"/>
+      <w:pPr>
+        <w:ind w:left="4320" w:hanging="360"/>
+      </w:pPr>
+    </w:lvl>
+    <w:lvl w:ilvl="5" w:tplc="0409001B" w:tentative="1">
+      <w:start w:val="1"/>
+      <w:numFmt w:val="lowerRoman"/>
+      <w:lvlText w:val="%6."/>
+      <w:lvlJc w:val="right"/>
+      <w:pPr>
+        <w:ind w:left="5040" w:hanging="180"/>
+      </w:pPr>
+    </w:lvl>
+    <w:lvl w:ilvl="6" w:tplc="0409000F" w:tentative="1">
+      <w:start w:val="1"/>
+      <w:numFmt w:val="decimal"/>
+      <w:lvlText w:val="%7."/>
+      <w:lvlJc w:val="left"/>
+      <w:pPr>
+        <w:ind w:left="5760" w:hanging="360"/>
+      </w:pPr>
+    </w:lvl>
+    <w:lvl w:ilvl="7" w:tplc="04090019" w:tentative="1">
+      <w:start w:val="1"/>
+      <w:numFmt w:val="lowerLetter"/>
+      <w:lvlText w:val="%8."/>
+      <w:lvlJc w:val="left"/>
+      <w:pPr>
+        <w:ind w:left="6480" w:hanging="360"/>
+      </w:pPr>
+    </w:lvl>
+    <w:lvl w:ilvl="8" w:tplc="0409001B" w:tentative="1">
+      <w:start w:val="1"/>
+      <w:numFmt w:val="lowerRoman"/>
+      <w:lvlText w:val="%9."/>
+      <w:lvlJc w:val="right"/>
+      <w:pPr>
+        <w:ind w:left="7200" w:hanging="180"/>
+      </w:pPr>
+    </w:lvl>
+  </w:abstractNum>
+  <w:abstractNum w:abstractNumId="12" w15:restartNumberingAfterBreak="0">
+    <w:nsid w:val="7390197E"/>
+    <w:multiLevelType w:val="hybridMultilevel"/>
+    <w:tmpl w:val="1798706C"/>
+    <w:lvl w:ilvl="0" w:tplc="0409000F">
+      <w:start w:val="1"/>
+      <w:numFmt w:val="decimal"/>
+      <w:lvlText w:val="%1."/>
+      <w:lvlJc w:val="left"/>
+      <w:pPr>
+        <w:ind w:left="720" w:hanging="360"/>
+      </w:pPr>
+    </w:lvl>
+    <w:lvl w:ilvl="1" w:tplc="04090019">
+      <w:start w:val="1"/>
+      <w:numFmt w:val="lowerLetter"/>
+      <w:lvlText w:val="%2."/>
+      <w:lvlJc w:val="left"/>
+      <w:pPr>
+        <w:ind w:left="1440" w:hanging="360"/>
+      </w:pPr>
+    </w:lvl>
+    <w:lvl w:ilvl="2" w:tplc="0409001B" w:tentative="1">
+      <w:start w:val="1"/>
+      <w:numFmt w:val="lowerRoman"/>
+      <w:lvlText w:val="%3."/>
+      <w:lvlJc w:val="right"/>
+      <w:pPr>
+        <w:ind w:left="2160" w:hanging="180"/>
+      </w:pPr>
+    </w:lvl>
+    <w:lvl w:ilvl="3" w:tplc="0409000F" w:tentative="1">
+      <w:start w:val="1"/>
+      <w:numFmt w:val="decimal"/>
+      <w:lvlText w:val="%4."/>
+      <w:lvlJc w:val="left"/>
+      <w:pPr>
+        <w:ind w:left="2880" w:hanging="360"/>
+      </w:pPr>
+    </w:lvl>
+    <w:lvl w:ilvl="4" w:tplc="04090019" w:tentative="1">
+      <w:start w:val="1"/>
+      <w:numFmt w:val="lowerLetter"/>
+      <w:lvlText w:val="%5."/>
+      <w:lvlJc w:val="left"/>
+      <w:pPr>
+        <w:ind w:left="3600" w:hanging="360"/>
+      </w:pPr>
+    </w:lvl>
+    <w:lvl w:ilvl="5" w:tplc="0409001B" w:tentative="1">
+      <w:start w:val="1"/>
+      <w:numFmt w:val="lowerRoman"/>
+      <w:lvlText w:val="%6."/>
+      <w:lvlJc w:val="right"/>
+      <w:pPr>
+        <w:ind w:left="4320" w:hanging="180"/>
+      </w:pPr>
+    </w:lvl>
+    <w:lvl w:ilvl="6" w:tplc="0409000F" w:tentative="1">
+      <w:start w:val="1"/>
+      <w:numFmt w:val="decimal"/>
+      <w:lvlText w:val="%7."/>
+      <w:lvlJc w:val="left"/>
+      <w:pPr>
+        <w:ind w:left="5040" w:hanging="360"/>
+      </w:pPr>
+    </w:lvl>
+    <w:lvl w:ilvl="7" w:tplc="04090019" w:tentative="1">
+      <w:start w:val="1"/>
+      <w:numFmt w:val="lowerLetter"/>
+      <w:lvlText w:val="%8."/>
+      <w:lvlJc w:val="left"/>
+      <w:pPr>
+        <w:ind w:left="5760" w:hanging="360"/>
+      </w:pPr>
+    </w:lvl>
+    <w:lvl w:ilvl="8" w:tplc="0409001B" w:tentative="1">
+      <w:start w:val="1"/>
+      <w:numFmt w:val="lowerRoman"/>
+      <w:lvlText w:val="%9."/>
+      <w:lvlJc w:val="right"/>
+      <w:pPr>
+        <w:ind w:left="6480" w:hanging="180"/>
+      </w:pPr>
+    </w:lvl>
+  </w:abstractNum>
+  <w:abstractNum w:abstractNumId="13" w15:restartNumberingAfterBreak="0">
     <w:nsid w:val="7CC327FD"/>
     <w:multiLevelType w:val="hybridMultilevel"/>
     <w:tmpl w:val="975C3DEC"/>
@@ -2869,7 +5868,7 @@
       </w:rPr>
     </w:lvl>
   </w:abstractNum>
-  <w:abstractNum w:abstractNumId="3" w15:restartNumberingAfterBreak="0">
+  <w:abstractNum w:abstractNumId="14" w15:restartNumberingAfterBreak="0">
     <w:nsid w:val="7F96706E"/>
     <w:multiLevelType w:val="hybridMultilevel"/>
     <w:tmpl w:val="E59C10E4"/>
@@ -2955,7 +5954,7 @@
       </w:pPr>
     </w:lvl>
   </w:abstractNum>
-  <w:abstractNum w:abstractNumId="4" w15:restartNumberingAfterBreak="0">
+  <w:abstractNum w:abstractNumId="15" w15:restartNumberingAfterBreak="0">
     <w:nsid w:val="7FAE1C10"/>
     <w:multiLevelType w:val="hybridMultilevel"/>
     <w:tmpl w:val="7FB275C0"/>
@@ -3069,18 +6068,51 @@
     </w:lvl>
   </w:abstractNum>
   <w:num w:numId="1" w16cid:durableId="459495326">
+    <w:abstractNumId w:val="7"/>
+  </w:num>
+  <w:num w:numId="2" w16cid:durableId="1439905903">
+    <w:abstractNumId w:val="8"/>
+  </w:num>
+  <w:num w:numId="3" w16cid:durableId="1163202590">
+    <w:abstractNumId w:val="15"/>
+  </w:num>
+  <w:num w:numId="4" w16cid:durableId="1845826727">
+    <w:abstractNumId w:val="13"/>
+  </w:num>
+  <w:num w:numId="5" w16cid:durableId="2020157799">
+    <w:abstractNumId w:val="14"/>
+  </w:num>
+  <w:num w:numId="6" w16cid:durableId="1984309633">
     <w:abstractNumId w:val="0"/>
   </w:num>
-  <w:num w:numId="2" w16cid:durableId="1439905903">
+  <w:num w:numId="7" w16cid:durableId="334580476">
+    <w:abstractNumId w:val="12"/>
+  </w:num>
+  <w:num w:numId="8" w16cid:durableId="1395394509">
+    <w:abstractNumId w:val="10"/>
+  </w:num>
+  <w:num w:numId="9" w16cid:durableId="731344856">
+    <w:abstractNumId w:val="2"/>
+  </w:num>
+  <w:num w:numId="10" w16cid:durableId="915821032">
+    <w:abstractNumId w:val="6"/>
+  </w:num>
+  <w:num w:numId="11" w16cid:durableId="845248397">
+    <w:abstractNumId w:val="4"/>
+  </w:num>
+  <w:num w:numId="12" w16cid:durableId="14616910">
+    <w:abstractNumId w:val="9"/>
+  </w:num>
+  <w:num w:numId="13" w16cid:durableId="1403218656">
+    <w:abstractNumId w:val="11"/>
+  </w:num>
+  <w:num w:numId="14" w16cid:durableId="815025630">
+    <w:abstractNumId w:val="5"/>
+  </w:num>
+  <w:num w:numId="15" w16cid:durableId="1210535217">
     <w:abstractNumId w:val="1"/>
   </w:num>
-  <w:num w:numId="3" w16cid:durableId="1163202590">
-    <w:abstractNumId w:val="4"/>
-  </w:num>
-  <w:num w:numId="4" w16cid:durableId="1845826727">
-    <w:abstractNumId w:val="2"/>
-  </w:num>
-  <w:num w:numId="5" w16cid:durableId="2020157799">
+  <w:num w:numId="16" w16cid:durableId="2013726740">
     <w:abstractNumId w:val="3"/>
   </w:num>
 </w:numbering>

--- a/пројекат.DOCX
+++ b/пројекат.DOCX
@@ -9,7 +9,6 @@
           <w:rFonts w:cs="Times New Roman"/>
           <w:sz w:val="28"/>
           <w:szCs w:val="28"/>
-          <w:lang w:val="ru-RU"/>
         </w:rPr>
       </w:pPr>
       <w:r>
@@ -19,7 +18,7 @@
           <w:szCs w:val="28"/>
           <w:lang w:val="sr-Cyrl-RS"/>
         </w:rPr>
-        <w:t>Систем за преоперативну припрему и праћење дубине анестезије</w:t>
+        <w:t>Систем за процену периоперативног ризика од срчаних компликација</w:t>
       </w:r>
     </w:p>
     <w:p>
@@ -338,7 +337,30 @@
           <w:lang w:val="sr-Cyrl-RS"/>
         </w:rPr>
         <w:tab/>
-        <w:t>Улаз у систем су анамнеза садашње болести, подаци о ранијим и придруженим болестима, као и физикални преглед пацијента (висина, тежина, артеријски крвни притисак, пулс и фреквенца дисања)</w:t>
+      </w:r>
+      <w:r>
+        <w:rPr>
+          <w:lang w:val="sr-Cyrl-RS"/>
+        </w:rPr>
+        <w:t xml:space="preserve">Периоперативни период се састоји из три фазе: преоперативне, интраоперативне и постоперативне. Излаз из једне фазе представља улаз у другу фазу. </w:t>
+      </w:r>
+      <w:r>
+        <w:rPr>
+          <w:lang w:val="sr-Cyrl-RS"/>
+        </w:rPr>
+        <w:t xml:space="preserve">Улаз у </w:t>
+      </w:r>
+      <w:r>
+        <w:rPr>
+          <w:lang w:val="sr-Cyrl-RS"/>
+        </w:rPr>
+        <w:t>преоперативну</w:t>
+      </w:r>
+      <w:r>
+        <w:rPr>
+          <w:lang w:val="sr-Cyrl-RS"/>
+        </w:rPr>
+        <w:t xml:space="preserve"> су анамнеза садашње болести, подаци о ранијим и придруженим болестима, као и физикални преглед пацијента (висина, тежина, артеријски крвни притисак, пулс и фреквенца дисања)</w:t>
       </w:r>
       <w:r>
         <w:rPr>
@@ -405,119 +427,11 @@
         </w:rPr>
         <w:t>На преоперативном прегледу меримо крвни притисак</w:t>
       </w:r>
-    </w:p>
-    <w:p>
-      <w:pPr>
-        <w:jc w:val="both"/>
-        <w:rPr>
-          <w:lang w:val="sr-Cyrl-RS"/>
-        </w:rPr>
-      </w:pPr>
-      <w:r>
-        <w:rPr>
-          <w:lang w:val="sr-Cyrl-RS"/>
-        </w:rPr>
-        <w:tab/>
-        <w:t xml:space="preserve">Ако је крвни притисак између 100/60 и 130/80 </w:t>
-      </w:r>
-      <w:r>
-        <w:t>mmHg</w:t>
-      </w:r>
-      <w:r>
-        <w:rPr>
-          <w:lang w:val="sr-Cyrl-RS"/>
-        </w:rPr>
-        <w:t>, притисак је нормалан.</w:t>
-      </w:r>
-    </w:p>
-    <w:p>
-      <w:pPr>
-        <w:jc w:val="both"/>
-        <w:rPr>
-          <w:lang w:val="sr-Cyrl-RS"/>
-        </w:rPr>
-      </w:pPr>
-      <w:r>
-        <w:rPr>
-          <w:lang w:val="sr-Cyrl-RS"/>
-        </w:rPr>
-        <w:tab/>
-        <w:t xml:space="preserve">Ако је крвни притисак изнас 180/110 </w:t>
-      </w:r>
-      <w:r>
-        <w:t>mmHg</w:t>
-      </w:r>
-      <w:r>
-        <w:rPr>
-          <w:lang w:val="sr-Cyrl-RS"/>
-        </w:rPr>
-        <w:t xml:space="preserve"> – одгађа се операција</w:t>
-      </w:r>
-    </w:p>
-    <w:p>
-      <w:pPr>
-        <w:ind w:firstLine="720"/>
-        <w:jc w:val="both"/>
-        <w:rPr>
-          <w:lang w:val="sr-Cyrl-RS"/>
-        </w:rPr>
-      </w:pPr>
-      <w:r>
-        <w:rPr>
-          <w:lang w:val="sr-Cyrl-RS"/>
-        </w:rPr>
-        <w:t xml:space="preserve">Ако је крвни притисак изнад 130/80 </w:t>
-      </w:r>
-      <w:r>
-        <w:t>mmHg</w:t>
-      </w:r>
-      <w:r>
-        <w:rPr>
-          <w:lang w:val="sr-Cyrl-RS"/>
-        </w:rPr>
-        <w:t xml:space="preserve"> 2 пута у интервалу од 10 минута – хипертензија</w:t>
-      </w:r>
-    </w:p>
-    <w:p>
-      <w:pPr>
-        <w:ind w:left="1440"/>
-        <w:jc w:val="both"/>
-        <w:rPr>
-          <w:lang w:val="sr-Cyrl-RS"/>
-        </w:rPr>
-      </w:pPr>
-      <w:r>
-        <w:rPr>
-          <w:lang w:val="sr-Cyrl-RS"/>
-        </w:rPr>
-        <w:t>Хипертензија и н</w:t>
-      </w:r>
-      <w:r>
-        <w:rPr>
-          <w:lang w:val="sr-Cyrl-RS"/>
-        </w:rPr>
-        <w:t>е пије лекове – захтева преглед кардиолога, операција се одлаже</w:t>
-      </w:r>
-    </w:p>
-    <w:p>
-      <w:pPr>
-        <w:ind w:left="1440"/>
-        <w:jc w:val="both"/>
-        <w:rPr>
-          <w:lang w:val="sr-Cyrl-RS"/>
-        </w:rPr>
-      </w:pPr>
-      <w:r>
-        <w:rPr>
-          <w:lang w:val="sr-Cyrl-RS"/>
-        </w:rPr>
-        <w:t>Хипертнезија и п</w:t>
-      </w:r>
-      <w:r>
-        <w:rPr>
-          <w:lang w:val="sr-Cyrl-RS"/>
-        </w:rPr>
-        <w:t>ије лекове – лоше контролисан ХТА</w:t>
+      <w:r>
+        <w:rPr>
+          <w:lang w:val="sr-Cyrl-RS"/>
+        </w:rPr>
+        <w:t>, одређујемо базалну вредност САП (просечна вредност САП мерену током преоперативног прегледа)</w:t>
       </w:r>
     </w:p>
     <w:p>
@@ -706,26 +620,127 @@
         <w:rPr>
           <w:lang w:val="sr-Cyrl-RS"/>
         </w:rPr>
+        <w:t>Класификација</w:t>
+      </w:r>
+      <w:r>
+        <w:rPr>
+          <w:lang w:val="ru-RU"/>
+        </w:rPr>
+        <w:t xml:space="preserve"> </w:t>
+      </w:r>
+      <w:r>
+        <w:rPr>
+          <w:lang w:val="sr-Cyrl-RS"/>
+        </w:rPr>
+        <w:t>ризика пацијента</w:t>
+      </w:r>
+      <w:r>
+        <w:rPr>
+          <w:lang w:val="sr-Cyrl-RS"/>
+        </w:rPr>
+        <w:t xml:space="preserve"> на категорије ниског, средњег и високог ризика се користи за процену вероватноће озбиљних нежељених срчаних догађаја током хируршких процедура</w:t>
+      </w:r>
+      <w:r>
+        <w:rPr>
+          <w:lang w:val="sr-Cyrl-RS"/>
+        </w:rPr>
+        <w:t xml:space="preserve"> како би се могле предузети превентивне мере и тиме спречио настанак постоперативних компликација</w:t>
+      </w:r>
+      <w:r>
+        <w:rPr>
+          <w:lang w:val="sr-Cyrl-RS"/>
+        </w:rPr>
+        <w:t xml:space="preserve">. </w:t>
+      </w:r>
+      <w:r>
+        <w:rPr>
+          <w:lang w:val="sr-Cyrl-RS"/>
+        </w:rPr>
         <w:lastRenderedPageBreak/>
-        <w:t>Класификација хируршког ризика на категорије ниског, средњег и високог ризика се користи за процену вероватноће озбиљних нежељених срчаних догађаја током хируршких процедура</w:t>
-      </w:r>
-      <w:r>
-        <w:rPr>
-          <w:lang w:val="sr-Cyrl-RS"/>
-        </w:rPr>
-        <w:t xml:space="preserve"> како би се могле предузети превентивне мере и тиме спречио настанак постоперативних компликација</w:t>
-      </w:r>
-      <w:r>
-        <w:rPr>
-          <w:lang w:val="sr-Cyrl-RS"/>
-        </w:rPr>
-        <w:t xml:space="preserve">. </w:t>
-      </w:r>
-      <w:r>
-        <w:rPr>
-          <w:lang w:val="sr-Cyrl-RS"/>
-        </w:rPr>
-        <w:t>Скоринг систем који се користи је ревидирани индекс срчаног ризика. Сваки одговор ДА даје 1 бод</w:t>
+        <w:t>Скоринг систем који се користи је ревидирани индекс срчаног ризика</w:t>
+      </w:r>
+      <w:r>
+        <w:rPr>
+          <w:lang w:val="sr-Cyrl-RS"/>
+        </w:rPr>
+        <w:t xml:space="preserve"> (</w:t>
+      </w:r>
+      <w:r>
+        <w:rPr>
+          <w:i/>
+          <w:iCs/>
+        </w:rPr>
+        <w:t>Revised</w:t>
+      </w:r>
+      <w:r>
+        <w:rPr>
+          <w:i/>
+          <w:iCs/>
+          <w:lang w:val="sr-Cyrl-RS"/>
+        </w:rPr>
+        <w:t xml:space="preserve"> </w:t>
+      </w:r>
+      <w:r>
+        <w:rPr>
+          <w:i/>
+          <w:iCs/>
+        </w:rPr>
+        <w:t>Cardiac</w:t>
+      </w:r>
+      <w:r>
+        <w:rPr>
+          <w:i/>
+          <w:iCs/>
+          <w:lang w:val="sr-Cyrl-RS"/>
+        </w:rPr>
+        <w:t xml:space="preserve"> </w:t>
+      </w:r>
+      <w:r>
+        <w:rPr>
+          <w:i/>
+          <w:iCs/>
+        </w:rPr>
+        <w:t>Risk</w:t>
+      </w:r>
+      <w:r>
+        <w:rPr>
+          <w:i/>
+          <w:iCs/>
+          <w:lang w:val="sr-Cyrl-RS"/>
+        </w:rPr>
+        <w:t xml:space="preserve"> </w:t>
+      </w:r>
+      <w:r>
+        <w:rPr>
+          <w:i/>
+          <w:iCs/>
+        </w:rPr>
+        <w:t>Index</w:t>
+      </w:r>
+      <w:r>
+        <w:rPr>
+          <w:lang w:val="sr-Cyrl-RS"/>
+        </w:rPr>
+        <w:t xml:space="preserve">, </w:t>
+      </w:r>
+      <w:r>
+        <w:rPr>
+          <w:i/>
+          <w:iCs/>
+        </w:rPr>
+        <w:t>RCRI</w:t>
+      </w:r>
+      <w:r>
+        <w:rPr>
+          <w:lang w:val="sr-Cyrl-RS"/>
+        </w:rPr>
+        <w:t>)</w:t>
+      </w:r>
+      <w:r>
+        <w:rPr>
+          <w:lang w:val="sr-Cyrl-RS"/>
+        </w:rPr>
+        <w:t>. Сваки одговор ДА даје 1 бод</w:t>
       </w:r>
       <w:r>
         <w:rPr>
@@ -891,6 +906,9 @@
       <w:pPr>
         <w:ind w:left="720"/>
         <w:jc w:val="both"/>
+        <w:rPr>
+          <w:lang w:val="ru-RU"/>
+        </w:rPr>
       </w:pPr>
       <w:r>
         <w:rPr>
@@ -905,6 +923,9 @@
         <w:jc w:val="both"/>
       </w:pPr>
       <w:r>
+        <w:rPr>
+          <w:noProof/>
+        </w:rPr>
         <w:drawing>
           <wp:inline distT="0" distB="0" distL="0" distR="0" wp14:anchorId="360EDC36" wp14:editId="1FA14B7E">
             <wp:extent cx="4359018" cy="1463167"/>
@@ -1506,6 +1527,144 @@
       <w:pPr>
         <w:pStyle w:val="ListParagraph"/>
         <w:numPr>
+          <w:ilvl w:val="2"/>
+          <w:numId w:val="3"/>
+        </w:numPr>
+        <w:jc w:val="both"/>
+        <w:rPr>
+          <w:lang w:val="sr-Cyrl-RS"/>
+        </w:rPr>
+      </w:pPr>
+      <w:r>
+        <w:rPr>
+          <w:lang w:val="sr-Cyrl-RS"/>
+        </w:rPr>
+        <w:t xml:space="preserve">пацијент има 1 поен према </w:t>
+      </w:r>
+      <w:r>
+        <w:rPr>
+          <w:i/>
+          <w:iCs/>
+        </w:rPr>
+        <w:t>RCRI</w:t>
+      </w:r>
+      <w:r>
+        <w:rPr>
+          <w:i/>
+          <w:iCs/>
+          <w:lang w:val="sr-Cyrl-RS"/>
+        </w:rPr>
+        <w:t xml:space="preserve"> </w:t>
+      </w:r>
+      <w:r>
+        <w:rPr>
+          <w:lang w:val="sr-Cyrl-RS"/>
+        </w:rPr>
+        <w:t>због високоризичне операције (нема симптоме КВС), уради ехокардиографију</w:t>
+      </w:r>
+    </w:p>
+    <w:p>
+      <w:pPr>
+        <w:pStyle w:val="ListParagraph"/>
+        <w:numPr>
+          <w:ilvl w:val="2"/>
+          <w:numId w:val="3"/>
+        </w:numPr>
+        <w:jc w:val="both"/>
+        <w:rPr>
+          <w:lang w:val="sr-Cyrl-RS"/>
+        </w:rPr>
+      </w:pPr>
+      <w:r>
+        <w:rPr>
+          <w:lang w:val="sr-Cyrl-RS"/>
+        </w:rPr>
+        <w:t>ако пацијент има 1 сродника 1. степена који је преминуо или добио КВС болест пре 55. године и</w:t>
+      </w:r>
+      <w:r>
+        <w:rPr>
+          <w:lang w:val="sr-Cyrl-RS"/>
+        </w:rPr>
+        <w:t xml:space="preserve"> класификован као високо ризичан</w:t>
+      </w:r>
+      <w:r>
+        <w:rPr>
+          <w:i/>
+          <w:iCs/>
+          <w:lang w:val="ru-RU"/>
+        </w:rPr>
+        <w:t>,</w:t>
+      </w:r>
+      <w:r>
+        <w:rPr>
+          <w:i/>
+          <w:iCs/>
+          <w:lang w:val="ru-RU"/>
+        </w:rPr>
+        <w:t xml:space="preserve"> </w:t>
+      </w:r>
+      <w:r>
+        <w:rPr>
+          <w:lang w:val="ru-RU"/>
+        </w:rPr>
+        <w:t>урадити</w:t>
+      </w:r>
+      <w:r>
+        <w:rPr>
+          <w:lang w:val="ru-RU"/>
+        </w:rPr>
+        <w:t xml:space="preserve"> стрес тест и ехокардиографију</w:t>
+      </w:r>
+    </w:p>
+    <w:p>
+      <w:pPr>
+        <w:pStyle w:val="ListParagraph"/>
+        <w:numPr>
+          <w:ilvl w:val="3"/>
+          <w:numId w:val="3"/>
+        </w:numPr>
+        <w:jc w:val="both"/>
+        <w:rPr>
+          <w:lang w:val="sr-Cyrl-RS"/>
+        </w:rPr>
+      </w:pPr>
+      <w:r>
+        <w:rPr>
+          <w:lang w:val="sr-Cyrl-RS"/>
+        </w:rPr>
+        <w:lastRenderedPageBreak/>
+        <w:t>ако исхемија није изазвана стрес тестом, започни операцију уз периоперативну примену одговарајуће терапије</w:t>
+      </w:r>
+    </w:p>
+    <w:p>
+      <w:pPr>
+        <w:pStyle w:val="ListParagraph"/>
+        <w:numPr>
+          <w:ilvl w:val="3"/>
+          <w:numId w:val="3"/>
+        </w:numPr>
+        <w:jc w:val="both"/>
+        <w:rPr>
+          <w:lang w:val="sr-Cyrl-RS"/>
+        </w:rPr>
+      </w:pPr>
+      <w:r>
+        <w:rPr>
+          <w:lang w:val="sr-Cyrl-RS"/>
+        </w:rPr>
+        <w:t xml:space="preserve">са значајном исхемијом на стрес тесту, </w:t>
+      </w:r>
+      <w:r>
+        <w:rPr>
+          <w:lang w:val="sr-Cyrl-RS"/>
+        </w:rPr>
+        <w:t>упутити кардиохирургу</w:t>
+      </w:r>
+    </w:p>
+    <w:p>
+      <w:pPr>
+        <w:pStyle w:val="ListParagraph"/>
+        <w:numPr>
           <w:ilvl w:val="0"/>
           <w:numId w:val="3"/>
         </w:numPr>
@@ -1607,7 +1766,6 @@
         <w:rPr>
           <w:lang w:val="sr-Cyrl-RS"/>
         </w:rPr>
-        <w:lastRenderedPageBreak/>
         <w:t xml:space="preserve">временски зависне и елективне – </w:t>
       </w:r>
       <w:r>
@@ -1621,6 +1779,190 @@
           <w:lang w:val="sr-Cyrl-RS"/>
         </w:rPr>
         <w:t xml:space="preserve"> </w:t>
+      </w:r>
+    </w:p>
+    <w:p>
+      <w:pPr>
+        <w:pStyle w:val="ListParagraph"/>
+        <w:numPr>
+          <w:ilvl w:val="2"/>
+          <w:numId w:val="3"/>
+        </w:numPr>
+        <w:jc w:val="both"/>
+        <w:rPr>
+          <w:lang w:val="sr-Cyrl-RS"/>
+        </w:rPr>
+      </w:pPr>
+      <w:r>
+        <w:rPr>
+          <w:lang w:val="sr-Cyrl-RS"/>
+        </w:rPr>
+        <w:t>ако пацијент има</w:t>
+      </w:r>
+      <w:r>
+        <w:rPr>
+          <w:lang w:val="sr-Cyrl-RS"/>
+        </w:rPr>
+        <w:t xml:space="preserve"> висок ризик, а нема симптоме срчане инсуфицијенције </w:t>
+      </w:r>
+      <w:r>
+        <w:rPr>
+          <w:lang w:val="ru-RU"/>
+        </w:rPr>
+        <w:t>урадити стрес тест</w:t>
+      </w:r>
+      <w:r>
+        <w:rPr>
+          <w:lang w:val="ru-RU"/>
+        </w:rPr>
+        <w:t>,</w:t>
+      </w:r>
+      <w:r>
+        <w:rPr>
+          <w:lang w:val="ru-RU"/>
+        </w:rPr>
+        <w:t xml:space="preserve"> ехокардиографију</w:t>
+      </w:r>
+      <w:r>
+        <w:rPr>
+          <w:lang w:val="ru-RU"/>
+        </w:rPr>
+        <w:t xml:space="preserve"> и срчане биомаркере</w:t>
+      </w:r>
+      <w:r>
+        <w:rPr>
+          <w:lang w:val="ru-RU"/>
+        </w:rPr>
+        <w:t xml:space="preserve"> Б-тип натриуретског пептида</w:t>
+      </w:r>
+    </w:p>
+    <w:p>
+      <w:pPr>
+        <w:pStyle w:val="ListParagraph"/>
+        <w:numPr>
+          <w:ilvl w:val="3"/>
+          <w:numId w:val="3"/>
+        </w:numPr>
+        <w:jc w:val="both"/>
+        <w:rPr>
+          <w:lang w:val="sr-Cyrl-RS"/>
+        </w:rPr>
+      </w:pPr>
+      <w:r>
+        <w:rPr>
+          <w:lang w:val="sr-Cyrl-RS"/>
+        </w:rPr>
+        <w:t xml:space="preserve">&lt; </w:t>
+      </w:r>
+      <w:r>
+        <w:rPr>
+          <w:lang w:val="sr-Cyrl-RS"/>
+        </w:rPr>
+        <w:t xml:space="preserve">500 </w:t>
+      </w:r>
+      <w:proofErr w:type="spellStart"/>
+      <w:r>
+        <w:t>pg</w:t>
+      </w:r>
+      <w:proofErr w:type="spellEnd"/>
+      <w:r>
+        <w:rPr>
+          <w:lang w:val="ru-RU"/>
+        </w:rPr>
+        <w:t xml:space="preserve"> / </w:t>
+      </w:r>
+      <w:r>
+        <w:t>ml</w:t>
+      </w:r>
+      <w:r>
+        <w:rPr>
+          <w:lang w:val="ru-RU"/>
+        </w:rPr>
+        <w:t xml:space="preserve">, </w:t>
+      </w:r>
+      <w:r>
+        <w:rPr>
+          <w:lang w:val="sr-Cyrl-RS"/>
+        </w:rPr>
+        <w:t>онда нема срчану инсуфицијенцију</w:t>
+      </w:r>
+    </w:p>
+    <w:p>
+      <w:pPr>
+        <w:pStyle w:val="ListParagraph"/>
+        <w:numPr>
+          <w:ilvl w:val="3"/>
+          <w:numId w:val="3"/>
+        </w:numPr>
+        <w:jc w:val="both"/>
+        <w:rPr>
+          <w:lang w:val="sr-Cyrl-RS"/>
+        </w:rPr>
+      </w:pPr>
+      <w:r>
+        <w:rPr>
+          <w:lang w:val="sr-Cyrl-RS"/>
+        </w:rPr>
+        <w:t xml:space="preserve">&gt; 500 </w:t>
+      </w:r>
+      <w:proofErr w:type="spellStart"/>
+      <w:r>
+        <w:t>pg</w:t>
+      </w:r>
+      <w:proofErr w:type="spellEnd"/>
+      <w:r>
+        <w:rPr>
+          <w:lang w:val="ru-RU"/>
+        </w:rPr>
+        <w:t xml:space="preserve"> / </w:t>
+      </w:r>
+      <w:r>
+        <w:t>ml</w:t>
+      </w:r>
+      <w:r>
+        <w:rPr>
+          <w:lang w:val="sr-Cyrl-RS"/>
+        </w:rPr>
+        <w:t>, онда има срчану инсуфицијенцију</w:t>
+      </w:r>
+    </w:p>
+    <w:p>
+      <w:pPr>
+        <w:pStyle w:val="ListParagraph"/>
+        <w:numPr>
+          <w:ilvl w:val="3"/>
+          <w:numId w:val="3"/>
+        </w:numPr>
+        <w:jc w:val="both"/>
+        <w:rPr>
+          <w:lang w:val="sr-Cyrl-RS"/>
+        </w:rPr>
+      </w:pPr>
+      <w:r>
+        <w:rPr>
+          <w:lang w:val="sr-Cyrl-RS"/>
+        </w:rPr>
+        <w:t xml:space="preserve">100 - 500 </w:t>
+      </w:r>
+      <w:proofErr w:type="spellStart"/>
+      <w:r>
+        <w:t>pg</w:t>
+      </w:r>
+      <w:proofErr w:type="spellEnd"/>
+      <w:r>
+        <w:rPr>
+          <w:lang w:val="ru-RU"/>
+        </w:rPr>
+        <w:t xml:space="preserve"> / </w:t>
+      </w:r>
+      <w:r>
+        <w:t>ml</w:t>
+      </w:r>
+      <w:r>
+        <w:rPr>
+          <w:lang w:val="sr-Cyrl-RS"/>
+        </w:rPr>
+        <w:t>, резултате тумачити у сколу клиничке слике</w:t>
       </w:r>
     </w:p>
     <w:p>
@@ -1690,7 +2032,95 @@
         <w:rPr>
           <w:lang w:val="sr-Cyrl-RS"/>
         </w:rPr>
-        <w:t>Друга операциона фаза примењује аутоматске пумпе повезане са пацијент монитором и испоручује концентрацију лека према вредностима мониторисаних параметара.</w:t>
+        <w:t xml:space="preserve">Интраоперативна </w:t>
+      </w:r>
+      <w:r>
+        <w:rPr>
+          <w:lang w:val="sr-Cyrl-RS"/>
+        </w:rPr>
+        <w:t xml:space="preserve">фаза </w:t>
+      </w:r>
+      <w:r>
+        <w:rPr>
+          <w:lang w:val="sr-Cyrl-RS"/>
+        </w:rPr>
+        <w:t>започиње уласком пацијента у операциону салу. На основу процењеног ризика и класе ризика операције, одређује се врста мониторинга виталних параметара.</w:t>
+      </w:r>
+    </w:p>
+    <w:p>
+      <w:pPr>
+        <w:pStyle w:val="ListParagraph"/>
+        <w:numPr>
+          <w:ilvl w:val="0"/>
+          <w:numId w:val="17"/>
+        </w:numPr>
+        <w:jc w:val="both"/>
+        <w:rPr>
+          <w:lang w:val="sr-Cyrl-RS"/>
+        </w:rPr>
+      </w:pPr>
+      <w:r>
+        <w:rPr>
+          <w:lang w:val="sr-Cyrl-RS"/>
+        </w:rPr>
+        <w:t>Ако је пацијент ниског или средњег ризика и операција ниског или средњег ризика, или пацијент високог ризика, а операција ниског ризика, примени неинвазивни мониторинг КП, срчане фреквенце, троканални ЕКГ, сатурација артеријске крви</w:t>
+      </w:r>
+    </w:p>
+    <w:p>
+      <w:pPr>
+        <w:pStyle w:val="ListParagraph"/>
+        <w:numPr>
+          <w:ilvl w:val="0"/>
+          <w:numId w:val="17"/>
+        </w:numPr>
+        <w:jc w:val="both"/>
+        <w:rPr>
+          <w:lang w:val="sr-Cyrl-RS"/>
+        </w:rPr>
+      </w:pPr>
+      <w:r>
+        <w:rPr>
+          <w:lang w:val="sr-Cyrl-RS"/>
+        </w:rPr>
+        <w:t>Ако је пацијент високог ризика и операција средњег или високог ризика, примени инвазивни мониторинг КП и петоканални ЕКГ</w:t>
+      </w:r>
+    </w:p>
+    <w:p>
+      <w:pPr>
+        <w:jc w:val="both"/>
+        <w:rPr>
+          <w:lang w:val="sr-Cyrl-RS"/>
+        </w:rPr>
+      </w:pPr>
+      <w:r>
+        <w:rPr>
+          <w:lang w:val="sr-Cyrl-RS"/>
+        </w:rPr>
+        <w:t>У току операције м</w:t>
+      </w:r>
+      <w:r>
+        <w:rPr>
+          <w:lang w:val="sr-Cyrl-RS"/>
+        </w:rPr>
+        <w:t xml:space="preserve">еримо </w:t>
+      </w:r>
+      <w:r>
+        <w:rPr>
+          <w:lang w:val="sr-Cyrl-RS"/>
+        </w:rPr>
+        <w:t>КП</w:t>
+      </w:r>
+      <w:r>
+        <w:rPr>
+          <w:lang w:val="sr-Cyrl-RS"/>
+        </w:rPr>
+        <w:t>,</w:t>
+      </w:r>
+      <w:r>
+        <w:rPr>
+          <w:lang w:val="sr-Cyrl-RS"/>
+        </w:rPr>
+        <w:t xml:space="preserve"> срчану фреквенцу</w:t>
       </w:r>
       <w:r>
         <w:rPr>
@@ -1698,60 +2128,26 @@
         </w:rPr>
         <w:t xml:space="preserve"> </w:t>
       </w:r>
-    </w:p>
-    <w:p>
-      <w:pPr>
-        <w:jc w:val="both"/>
-        <w:rPr>
-          <w:lang w:val="ru-RU"/>
-        </w:rPr>
-      </w:pPr>
-      <w:r>
-        <w:rPr>
-          <w:lang w:val="sr-Cyrl-RS"/>
-        </w:rPr>
-        <w:t>Започињемо операцију у</w:t>
-      </w:r>
-      <w:r>
-        <w:rPr>
-          <w:lang w:val="sr-Cyrl-RS"/>
-        </w:rPr>
-        <w:t>во</w:t>
-      </w:r>
-      <w:r>
-        <w:rPr>
-          <w:lang w:val="sr-Cyrl-RS"/>
-        </w:rPr>
-        <w:t>ђењем</w:t>
-      </w:r>
-      <w:r>
-        <w:rPr>
-          <w:lang w:val="sr-Cyrl-RS"/>
-        </w:rPr>
-        <w:t xml:space="preserve"> у анестезију:</w:t>
-      </w:r>
-    </w:p>
-    <w:p>
-      <w:pPr>
-        <w:jc w:val="both"/>
-        <w:rPr>
-          <w:lang w:val="sr-Cyrl-RS"/>
-        </w:rPr>
-      </w:pPr>
-      <w:r>
-        <w:rPr>
-          <w:lang w:val="ru-RU"/>
-        </w:rPr>
-        <w:tab/>
-      </w:r>
-      <w:r>
-        <w:rPr>
-          <w:lang w:val="sr-Cyrl-RS"/>
-        </w:rPr>
-        <w:t xml:space="preserve">Особа старости 18-55 и </w:t>
-      </w:r>
-      <w:r>
-        <w:t>ASA</w:t>
+      <w:r>
+        <w:rPr>
+          <w:lang w:val="sr-Cyrl-RS"/>
+        </w:rPr>
+        <w:t xml:space="preserve">(посматрамо агрегирани број откуцаја срца по минуту – </w:t>
+      </w:r>
+      <w:r>
+        <w:t>bpm</w:t>
+      </w:r>
+      <w:r>
+        <w:rPr>
+          <w:lang w:val="sr-Cyrl-RS"/>
+        </w:rPr>
+        <w:t>)</w:t>
+      </w:r>
+      <w:r>
+        <w:rPr>
+          <w:lang w:val="sr-Cyrl-RS"/>
+        </w:rPr>
+        <w:t xml:space="preserve"> и срчани ритам</w:t>
       </w:r>
       <w:r>
         <w:rPr>
@@ -1760,16 +2156,90 @@
         <w:t xml:space="preserve"> </w:t>
       </w:r>
       <w:r>
-        <w:t>I</w:t>
-      </w:r>
-      <w:r>
-        <w:rPr>
-          <w:lang w:val="sr-Cyrl-RS"/>
-        </w:rPr>
-        <w:t xml:space="preserve"> или </w:t>
-      </w:r>
-      <w:r>
-        <w:t>ASA</w:t>
+        <w:rPr>
+          <w:lang w:val="sr-Cyrl-RS"/>
+        </w:rPr>
+        <w:t>на 5 минута.</w:t>
+      </w:r>
+    </w:p>
+    <w:p>
+      <w:pPr>
+        <w:ind w:left="720"/>
+        <w:jc w:val="both"/>
+        <w:rPr>
+          <w:lang w:val="sr-Cyrl-RS"/>
+        </w:rPr>
+      </w:pPr>
+      <w:r>
+        <w:rPr>
+          <w:lang w:val="sr-Cyrl-RS"/>
+        </w:rPr>
+        <w:t>Ако се региструје било који облик поремећаја вредности КП или пулса, алармирај анестезиолога</w:t>
+      </w:r>
+    </w:p>
+    <w:p>
+      <w:pPr>
+        <w:pStyle w:val="ListParagraph"/>
+        <w:numPr>
+          <w:ilvl w:val="0"/>
+          <w:numId w:val="18"/>
+        </w:numPr>
+        <w:jc w:val="both"/>
+        <w:rPr>
+          <w:lang w:val="sr-Cyrl-RS"/>
+        </w:rPr>
+      </w:pPr>
+      <w:r>
+        <w:rPr>
+          <w:lang w:val="sr-Cyrl-RS"/>
+        </w:rPr>
+        <w:t xml:space="preserve">Ако је систолни артеријски притисак (САП) између </w:t>
+      </w:r>
+      <w:r>
+        <w:rPr>
+          <w:lang w:val="sr-Cyrl-RS"/>
+        </w:rPr>
+        <w:t>80</w:t>
+      </w:r>
+      <w:r>
+        <w:rPr>
+          <w:lang w:val="sr-Cyrl-RS"/>
+        </w:rPr>
+        <w:t xml:space="preserve"> и 130 </w:t>
+      </w:r>
+      <w:r>
+        <w:t>mmHg</w:t>
+      </w:r>
+      <w:r>
+        <w:rPr>
+          <w:lang w:val="sr-Cyrl-RS"/>
+        </w:rPr>
+        <w:t xml:space="preserve"> – нормалан.</w:t>
+      </w:r>
+    </w:p>
+    <w:p>
+      <w:pPr>
+        <w:pStyle w:val="ListParagraph"/>
+        <w:numPr>
+          <w:ilvl w:val="0"/>
+          <w:numId w:val="18"/>
+        </w:numPr>
+        <w:jc w:val="both"/>
+        <w:rPr>
+          <w:lang w:val="sr-Cyrl-RS"/>
+        </w:rPr>
+      </w:pPr>
+      <w:r>
+        <w:rPr>
+          <w:lang w:val="sr-Cyrl-RS"/>
+        </w:rPr>
+        <w:t xml:space="preserve">Ако је САП </w:t>
+      </w:r>
+      <w:r>
+        <w:rPr>
+          <w:lang w:val="sr-Cyrl-RS"/>
+        </w:rPr>
+        <w:t>&lt; 80</w:t>
       </w:r>
       <w:r>
         <w:rPr>
@@ -1778,29 +2248,138 @@
         <w:t xml:space="preserve"> </w:t>
       </w:r>
       <w:r>
-        <w:t>II</w:t>
-      </w:r>
-      <w:r>
-        <w:rPr>
-          <w:lang w:val="sr-Cyrl-RS"/>
-        </w:rPr>
-        <w:t xml:space="preserve"> – 2</w:t>
-      </w:r>
-      <w:r>
-        <w:t>mg</w:t>
-      </w:r>
-      <w:r>
-        <w:rPr>
-          <w:lang w:val="ru-RU"/>
-        </w:rPr>
-        <w:t xml:space="preserve"> / </w:t>
-      </w:r>
-      <w:r>
-        <w:t>kg</w:t>
-      </w:r>
-      <w:r>
-        <w:rPr>
-          <w:lang w:val="ru-RU"/>
+        <w:t>mmHg</w:t>
+      </w:r>
+      <w:r>
+        <w:rPr>
+          <w:lang w:val="sr-Cyrl-RS"/>
+        </w:rPr>
+        <w:t xml:space="preserve"> или пад за више од 20% у односу на базалну вредност</w:t>
+      </w:r>
+      <w:r>
+        <w:rPr>
+          <w:lang w:val="sr-Cyrl-RS"/>
+        </w:rPr>
+        <w:t xml:space="preserve"> – хипотензија</w:t>
+      </w:r>
+    </w:p>
+    <w:p>
+      <w:pPr>
+        <w:pStyle w:val="ListParagraph"/>
+        <w:numPr>
+          <w:ilvl w:val="1"/>
+          <w:numId w:val="18"/>
+        </w:numPr>
+        <w:jc w:val="both"/>
+        <w:rPr>
+          <w:lang w:val="sr-Cyrl-RS"/>
+        </w:rPr>
+      </w:pPr>
+      <w:r>
+        <w:rPr>
+          <w:lang w:val="sr-Cyrl-RS"/>
+        </w:rPr>
+        <w:t>Хипотензија дужа од 10 минута је предиктор срчаних компликација</w:t>
+      </w:r>
+    </w:p>
+    <w:p>
+      <w:pPr>
+        <w:pStyle w:val="ListParagraph"/>
+        <w:numPr>
+          <w:ilvl w:val="0"/>
+          <w:numId w:val="18"/>
+        </w:numPr>
+        <w:jc w:val="both"/>
+        <w:rPr>
+          <w:lang w:val="sr-Cyrl-RS"/>
+        </w:rPr>
+      </w:pPr>
+      <w:r>
+        <w:rPr>
+          <w:lang w:val="sr-Cyrl-RS"/>
+        </w:rPr>
+        <w:t>Ако је САП</w:t>
+      </w:r>
+      <w:r>
+        <w:rPr>
+          <w:lang w:val="sr-Cyrl-RS"/>
+        </w:rPr>
+        <w:t xml:space="preserve"> &gt;</w:t>
+      </w:r>
+      <w:r>
+        <w:rPr>
+          <w:lang w:val="sr-Cyrl-RS"/>
+        </w:rPr>
+        <w:t xml:space="preserve"> 130 </w:t>
+      </w:r>
+      <w:r>
+        <w:t>mmHg</w:t>
+      </w:r>
+      <w:r>
+        <w:rPr>
+          <w:lang w:val="sr-Cyrl-RS"/>
+        </w:rPr>
+        <w:t xml:space="preserve"> или пораст за више од 20% у односу на базалну вредност</w:t>
+      </w:r>
+      <w:r>
+        <w:rPr>
+          <w:lang w:val="sr-Cyrl-RS"/>
+        </w:rPr>
+        <w:t xml:space="preserve"> – хипертензија </w:t>
+      </w:r>
+    </w:p>
+    <w:p>
+      <w:pPr>
+        <w:pStyle w:val="ListParagraph"/>
+        <w:numPr>
+          <w:ilvl w:val="0"/>
+          <w:numId w:val="18"/>
+        </w:numPr>
+        <w:jc w:val="both"/>
+        <w:rPr>
+          <w:lang w:val="sr-Cyrl-RS"/>
+        </w:rPr>
+      </w:pPr>
+      <w:r>
+        <w:rPr>
+          <w:lang w:val="sr-Cyrl-RS"/>
+        </w:rPr>
+        <w:t xml:space="preserve">Ако је </w:t>
+      </w:r>
+      <w:r>
+        <w:t>bpm</w:t>
+      </w:r>
+      <w:r>
+        <w:rPr>
+          <w:lang w:val="sr-Cyrl-RS"/>
+        </w:rPr>
+        <w:t xml:space="preserve"> &gt; 80 – тахикардија</w:t>
+      </w:r>
+    </w:p>
+    <w:p>
+      <w:pPr>
+        <w:pStyle w:val="ListParagraph"/>
+        <w:numPr>
+          <w:ilvl w:val="0"/>
+          <w:numId w:val="18"/>
+        </w:numPr>
+        <w:jc w:val="both"/>
+        <w:rPr>
+          <w:lang w:val="sr-Cyrl-RS"/>
+        </w:rPr>
+      </w:pPr>
+      <w:r>
+        <w:rPr>
+          <w:lang w:val="sr-Cyrl-RS"/>
+        </w:rPr>
+        <w:t xml:space="preserve">Ако је </w:t>
+      </w:r>
+      <w:r>
+        <w:t>bpm</w:t>
+      </w:r>
+      <w:r>
+        <w:rPr>
+          <w:lang w:val="sr-Cyrl-RS"/>
         </w:rPr>
         <w:t xml:space="preserve"> </w:t>
       </w:r>
@@ -1808,1050 +2387,54 @@
         <w:rPr>
           <w:lang w:val="sr-Cyrl-RS"/>
         </w:rPr>
-        <w:t>пропофола</w:t>
-      </w:r>
-    </w:p>
-    <w:p>
-      <w:pPr>
-        <w:jc w:val="both"/>
-        <w:rPr>
-          <w:lang w:val="sr-Cyrl-RS"/>
-        </w:rPr>
-      </w:pPr>
-      <w:r>
-        <w:rPr>
-          <w:lang w:val="sr-Cyrl-RS"/>
-        </w:rPr>
-        <w:tab/>
-        <w:t xml:space="preserve">Особа старости &gt; 55 </w:t>
-      </w:r>
-      <w:r>
-        <w:rPr>
-          <w:lang w:val="sr-Cyrl-RS"/>
-        </w:rPr>
-        <w:t>– 1</w:t>
-      </w:r>
-      <w:r>
-        <w:rPr>
-          <w:lang w:val="sr-Cyrl-RS"/>
-        </w:rPr>
-        <w:t>,25</w:t>
-      </w:r>
-      <w:r>
-        <w:rPr>
-          <w:lang w:val="ru-RU"/>
-        </w:rPr>
-        <w:t xml:space="preserve"> </w:t>
-      </w:r>
-      <w:r>
-        <w:t>mg</w:t>
-      </w:r>
-      <w:r>
-        <w:rPr>
-          <w:lang w:val="ru-RU"/>
-        </w:rPr>
-        <w:t xml:space="preserve"> / </w:t>
-      </w:r>
-      <w:r>
-        <w:t>kg</w:t>
-      </w:r>
-      <w:r>
-        <w:rPr>
-          <w:lang w:val="ru-RU"/>
-        </w:rPr>
-        <w:t xml:space="preserve"> </w:t>
-      </w:r>
-      <w:r>
-        <w:rPr>
-          <w:lang w:val="sr-Cyrl-RS"/>
-        </w:rPr>
-        <w:t>пропофола</w:t>
-      </w:r>
-    </w:p>
-    <w:p>
-      <w:pPr>
-        <w:jc w:val="both"/>
-        <w:rPr>
-          <w:lang w:val="sr-Cyrl-RS"/>
-        </w:rPr>
-      </w:pPr>
-      <w:r>
-        <w:rPr>
-          <w:lang w:val="sr-Cyrl-RS"/>
-        </w:rPr>
-        <w:tab/>
-        <w:t xml:space="preserve">Особа </w:t>
-      </w:r>
-      <w:r>
-        <w:t>ASA</w:t>
-      </w:r>
-      <w:r>
-        <w:rPr>
-          <w:lang w:val="sr-Cyrl-RS"/>
-        </w:rPr>
-        <w:t xml:space="preserve"> </w:t>
-      </w:r>
-      <w:r>
-        <w:t>III</w:t>
-      </w:r>
-      <w:r>
-        <w:rPr>
-          <w:lang w:val="sr-Cyrl-RS"/>
-        </w:rPr>
-        <w:t xml:space="preserve"> или </w:t>
-      </w:r>
-      <w:r>
-        <w:t>ASA</w:t>
-      </w:r>
-      <w:r>
-        <w:rPr>
-          <w:lang w:val="sr-Cyrl-RS"/>
-        </w:rPr>
-        <w:t xml:space="preserve"> </w:t>
-      </w:r>
-      <w:r>
-        <w:t>I</w:t>
-      </w:r>
-      <w:r>
-        <w:t>V</w:t>
-      </w:r>
-      <w:r>
-        <w:rPr>
-          <w:lang w:val="sr-Cyrl-RS"/>
-        </w:rPr>
-        <w:t xml:space="preserve"> – 1</w:t>
-      </w:r>
-      <w:r>
-        <w:rPr>
-          <w:lang w:val="sr-Cyrl-RS"/>
-        </w:rPr>
-        <w:t>,25</w:t>
-      </w:r>
-      <w:r>
-        <w:rPr>
-          <w:lang w:val="ru-RU"/>
-        </w:rPr>
-        <w:t xml:space="preserve"> </w:t>
-      </w:r>
-      <w:r>
-        <w:t>mg</w:t>
-      </w:r>
-      <w:r>
-        <w:rPr>
-          <w:lang w:val="ru-RU"/>
-        </w:rPr>
-        <w:t xml:space="preserve"> / </w:t>
-      </w:r>
-      <w:r>
-        <w:t>kg</w:t>
-      </w:r>
-      <w:r>
-        <w:rPr>
-          <w:lang w:val="ru-RU"/>
-        </w:rPr>
-        <w:t xml:space="preserve"> </w:t>
-      </w:r>
-      <w:r>
-        <w:rPr>
-          <w:lang w:val="sr-Cyrl-RS"/>
-        </w:rPr>
-        <w:t>пропофола</w:t>
-      </w:r>
-    </w:p>
-    <w:p>
-      <w:pPr>
-        <w:jc w:val="both"/>
-        <w:rPr>
-          <w:lang w:val="sr-Cyrl-RS"/>
-        </w:rPr>
-      </w:pPr>
-      <w:r>
-        <w:rPr>
-          <w:lang w:val="sr-Cyrl-RS"/>
-        </w:rPr>
-        <w:t>Дубина анестезије се мониторише биспектралним</w:t>
-      </w:r>
-      <w:r>
-        <w:rPr>
-          <w:lang w:val="ru-RU"/>
-        </w:rPr>
-        <w:t xml:space="preserve"> (</w:t>
-      </w:r>
-      <w:r>
-        <w:rPr>
-          <w:i/>
-          <w:iCs/>
-        </w:rPr>
-        <w:t>BIS</w:t>
-      </w:r>
-      <w:r>
-        <w:rPr>
-          <w:i/>
-          <w:iCs/>
-          <w:lang w:val="ru-RU"/>
-        </w:rPr>
-        <w:t>)</w:t>
-      </w:r>
-      <w:r>
-        <w:rPr>
-          <w:lang w:val="sr-Cyrl-RS"/>
-        </w:rPr>
-        <w:t xml:space="preserve"> индексом</w:t>
-      </w:r>
-      <w:r>
-        <w:rPr>
-          <w:lang w:val="ru-RU"/>
-        </w:rPr>
-        <w:t xml:space="preserve"> </w:t>
-      </w:r>
-      <w:r>
-        <w:rPr>
-          <w:lang w:val="sr-Cyrl-RS"/>
-        </w:rPr>
-        <w:t xml:space="preserve">који представља нумеричку вредност </w:t>
-      </w:r>
-      <w:r>
-        <w:rPr>
-          <w:lang w:val="sr-Cyrl-RS"/>
-        </w:rPr>
-        <w:t>хипнотичког ефекта анестетика (0 – 100</w:t>
-      </w:r>
-      <w:r>
-        <w:rPr>
-          <w:lang w:val="sr-Latn-RS"/>
-        </w:rPr>
-        <w:t xml:space="preserve"> / </w:t>
-      </w:r>
-      <w:r>
-        <w:rPr>
-          <w:lang w:val="sr-Cyrl-RS"/>
-        </w:rPr>
-        <w:t>без активности – потпуно будан)</w:t>
-      </w:r>
-      <w:r>
-        <w:rPr>
-          <w:lang w:val="sr-Cyrl-RS"/>
-        </w:rPr>
-        <w:t>, а 40 – 60 стање опште анестезије</w:t>
-      </w:r>
-    </w:p>
-    <w:p>
-      <w:pPr>
-        <w:jc w:val="both"/>
-        <w:rPr>
-          <w:lang w:val="sr-Cyrl-RS"/>
-        </w:rPr>
-      </w:pPr>
-      <w:r>
-        <w:rPr>
-          <w:lang w:val="sr-Cyrl-RS"/>
-        </w:rPr>
-        <w:t>Одржавање опште анестезије</w:t>
-      </w:r>
-    </w:p>
-    <w:p>
-      <w:pPr>
-        <w:jc w:val="both"/>
-        <w:rPr>
-          <w:lang w:val="sr-Cyrl-RS"/>
-        </w:rPr>
-      </w:pPr>
-      <w:r>
-        <w:rPr>
-          <w:lang w:val="sr-Cyrl-RS"/>
-        </w:rPr>
-        <w:tab/>
-      </w:r>
-      <w:r>
-        <w:rPr>
-          <w:i/>
-          <w:iCs/>
-        </w:rPr>
-        <w:t>BIS</w:t>
-      </w:r>
-      <w:r>
-        <w:rPr>
-          <w:i/>
-          <w:iCs/>
-          <w:lang w:val="sr-Cyrl-RS"/>
-        </w:rPr>
-        <w:t xml:space="preserve"> </w:t>
-      </w:r>
-      <w:r>
-        <w:rPr>
-          <w:lang w:val="sr-Cyrl-RS"/>
-        </w:rPr>
-        <w:t xml:space="preserve">&lt;= 40 </w:t>
-      </w:r>
-      <w:r>
-        <w:rPr>
-          <w:lang w:val="sr-Cyrl-RS"/>
-        </w:rPr>
-        <w:t xml:space="preserve">– смањити пропофол на 1,5 </w:t>
-      </w:r>
-      <w:r>
-        <w:t>mg</w:t>
-      </w:r>
-      <w:r>
-        <w:rPr>
-          <w:lang w:val="sr-Cyrl-RS"/>
-        </w:rPr>
-        <w:t xml:space="preserve"> / </w:t>
-      </w:r>
-      <w:r>
-        <w:t>kg</w:t>
-      </w:r>
-      <w:r>
-        <w:rPr>
-          <w:lang w:val="sr-Cyrl-RS"/>
-        </w:rPr>
-        <w:t xml:space="preserve">, односно </w:t>
-      </w:r>
-      <w:r>
-        <w:rPr>
-          <w:lang w:val="sr-Cyrl-RS"/>
-        </w:rPr>
-        <w:t xml:space="preserve">1 </w:t>
-      </w:r>
-      <w:r>
-        <w:t>mg</w:t>
-      </w:r>
-      <w:r>
-        <w:rPr>
-          <w:lang w:val="sr-Cyrl-RS"/>
-        </w:rPr>
-        <w:t xml:space="preserve"> / </w:t>
-      </w:r>
-      <w:r>
-        <w:t>kg</w:t>
-      </w:r>
-    </w:p>
-    <w:p>
-      <w:pPr>
-        <w:jc w:val="both"/>
-        <w:rPr>
-          <w:lang w:val="sr-Cyrl-RS"/>
-        </w:rPr>
-      </w:pPr>
-      <w:r>
-        <w:rPr>
-          <w:lang w:val="sr-Cyrl-RS"/>
-        </w:rPr>
-        <w:tab/>
-      </w:r>
-      <w:r>
-        <w:rPr>
-          <w:i/>
-          <w:iCs/>
-        </w:rPr>
-        <w:t>BIS</w:t>
-      </w:r>
-      <w:r>
-        <w:rPr>
-          <w:i/>
-          <w:iCs/>
-          <w:lang w:val="ru-RU"/>
-        </w:rPr>
-        <w:t xml:space="preserve"> </w:t>
-      </w:r>
-      <w:r>
-        <w:rPr>
-          <w:lang w:val="ru-RU"/>
-        </w:rPr>
-        <w:t>&gt;=</w:t>
-      </w:r>
-      <w:r>
-        <w:rPr>
-          <w:lang w:val="ru-RU"/>
-        </w:rPr>
-        <w:t xml:space="preserve"> </w:t>
-      </w:r>
-      <w:r>
-        <w:rPr>
-          <w:lang w:val="ru-RU"/>
-        </w:rPr>
-        <w:t>6</w:t>
-      </w:r>
-      <w:r>
-        <w:rPr>
-          <w:lang w:val="ru-RU"/>
-        </w:rPr>
-        <w:t>0</w:t>
-      </w:r>
-      <w:r>
-        <w:rPr>
-          <w:lang w:val="ru-RU"/>
-        </w:rPr>
-        <w:t xml:space="preserve"> – повећати пропофол на 2,5 </w:t>
-      </w:r>
-      <w:r>
-        <w:t>mg</w:t>
-      </w:r>
-      <w:r>
-        <w:rPr>
-          <w:lang w:val="ru-RU"/>
-        </w:rPr>
-        <w:t xml:space="preserve"> / </w:t>
-      </w:r>
-      <w:r>
-        <w:t>kg</w:t>
-      </w:r>
-      <w:r>
-        <w:rPr>
-          <w:lang w:val="sr-Cyrl-RS"/>
-        </w:rPr>
-        <w:t xml:space="preserve">, односно 1,5 </w:t>
-      </w:r>
-      <w:r>
-        <w:t>mg</w:t>
-      </w:r>
-      <w:r>
-        <w:rPr>
-          <w:lang w:val="ru-RU"/>
-        </w:rPr>
-        <w:t xml:space="preserve"> / </w:t>
-      </w:r>
-      <w:r>
-        <w:t>kg</w:t>
-      </w:r>
-    </w:p>
-    <w:p>
-      <w:pPr>
-        <w:jc w:val="both"/>
-        <w:rPr>
-          <w:lang w:val="sr-Cyrl-RS"/>
-        </w:rPr>
-      </w:pPr>
-      <w:r>
-        <w:rPr>
-          <w:lang w:val="sr-Cyrl-RS"/>
-        </w:rPr>
-        <w:t>Друга инфузиона пумпа је ремифентанилска пумпа за уклањање бола.</w:t>
-      </w:r>
-      <w:r>
-        <w:rPr>
-          <w:lang w:val="sr-Cyrl-RS"/>
-        </w:rPr>
-        <w:t xml:space="preserve"> Уводи се након увођења у анестезију (вредност </w:t>
-      </w:r>
-      <w:r>
-        <w:rPr>
-          <w:i/>
-          <w:iCs/>
-        </w:rPr>
-        <w:t>BIS</w:t>
-      </w:r>
-      <w:r>
-        <w:rPr>
-          <w:i/>
-          <w:iCs/>
-          <w:lang w:val="sr-Cyrl-RS"/>
-        </w:rPr>
-        <w:t xml:space="preserve"> </w:t>
-      </w:r>
-      <w:r>
-        <w:rPr>
-          <w:lang w:val="sr-Cyrl-RS"/>
-        </w:rPr>
-        <w:t xml:space="preserve">- а = </w:t>
-      </w:r>
-      <w:r>
-        <w:rPr>
-          <w:lang w:val="ru-RU"/>
-        </w:rPr>
-        <w:t>[40, 60])</w:t>
-      </w:r>
-      <w:r>
-        <w:rPr>
-          <w:lang w:val="sr-Cyrl-RS"/>
-        </w:rPr>
-        <w:t>.</w:t>
-      </w:r>
-      <w:r>
-        <w:rPr>
-          <w:lang w:val="sr-Cyrl-RS"/>
-        </w:rPr>
-        <w:t xml:space="preserve"> Прати се мониторисањем артеријског крвног притиска и срчане фреквенце.</w:t>
-      </w:r>
-      <w:r>
-        <w:rPr>
-          <w:lang w:val="sr-Cyrl-RS"/>
-        </w:rPr>
-        <w:t xml:space="preserve"> На почетку се даје 0,5 </w:t>
-      </w:r>
-      <w:r>
-        <w:rPr>
-          <w:lang w:val="ru-RU"/>
-        </w:rPr>
-        <w:t>µ</w:t>
-      </w:r>
-      <w:r>
-        <w:t>g</w:t>
-      </w:r>
-      <w:r>
-        <w:rPr>
-          <w:lang w:val="ru-RU"/>
-        </w:rPr>
-        <w:t xml:space="preserve"> / </w:t>
-      </w:r>
-      <w:r>
-        <w:t>kg</w:t>
-      </w:r>
-      <w:r>
-        <w:rPr>
-          <w:lang w:val="sr-Cyrl-RS"/>
-        </w:rPr>
-        <w:t xml:space="preserve"> ремифентан</w:t>
-      </w:r>
-      <w:r>
-        <w:rPr>
-          <w:lang w:val="sr-Cyrl-RS"/>
-        </w:rPr>
-        <w:t>и</w:t>
-      </w:r>
-      <w:r>
-        <w:rPr>
-          <w:lang w:val="sr-Cyrl-RS"/>
-        </w:rPr>
-        <w:t>ла.</w:t>
-      </w:r>
-    </w:p>
-    <w:p>
-      <w:pPr>
-        <w:jc w:val="both"/>
-        <w:rPr>
-          <w:lang w:val="sr-Cyrl-RS"/>
-        </w:rPr>
-      </w:pPr>
-      <w:r>
-        <w:rPr>
-          <w:lang w:val="sr-Cyrl-RS"/>
-        </w:rPr>
-        <w:tab/>
-        <w:t>Меримо артеријски крвни притисак на 5 минута</w:t>
-      </w:r>
-      <w:r>
-        <w:rPr>
-          <w:lang w:val="sr-Cyrl-RS"/>
-        </w:rPr>
-        <w:t xml:space="preserve"> и откуцаје срца (посматрамо агрегирани број откуцаја срца по минуту – </w:t>
-      </w:r>
-      <w:r>
-        <w:t>bpm</w:t>
-      </w:r>
-      <w:r>
-        <w:rPr>
-          <w:lang w:val="sr-Cyrl-RS"/>
-        </w:rPr>
-        <w:t>).</w:t>
-      </w:r>
-    </w:p>
-    <w:p>
-      <w:pPr>
-        <w:jc w:val="both"/>
-        <w:rPr>
-          <w:lang w:val="sr-Cyrl-RS"/>
-        </w:rPr>
-      </w:pPr>
-      <w:r>
-        <w:rPr>
-          <w:lang w:val="sr-Cyrl-RS"/>
-        </w:rPr>
-        <w:tab/>
-      </w:r>
-    </w:p>
-    <w:p>
-      <w:pPr>
-        <w:jc w:val="both"/>
-        <w:rPr>
-          <w:lang w:val="sr-Cyrl-RS"/>
-        </w:rPr>
-      </w:pPr>
-      <w:r>
-        <w:rPr>
-          <w:lang w:val="sr-Cyrl-RS"/>
-        </w:rPr>
-        <w:tab/>
-      </w:r>
-      <w:r>
-        <w:rPr>
-          <w:lang w:val="sr-Cyrl-RS"/>
-        </w:rPr>
-        <w:t>А</w:t>
-      </w:r>
-      <w:r>
-        <w:rPr>
-          <w:lang w:val="sr-Cyrl-RS"/>
-        </w:rPr>
-        <w:t>ко је</w:t>
-      </w:r>
-      <w:r>
-        <w:rPr>
-          <w:lang w:val="sr-Cyrl-RS"/>
-        </w:rPr>
-        <w:t xml:space="preserve"> </w:t>
-      </w:r>
-      <w:r>
-        <w:rPr>
-          <w:lang w:val="sr-Cyrl-RS"/>
-        </w:rPr>
-        <w:t xml:space="preserve">систолни артеријски </w:t>
-      </w:r>
-      <w:r>
-        <w:rPr>
-          <w:lang w:val="sr-Cyrl-RS"/>
-        </w:rPr>
-        <w:t>притисак</w:t>
-      </w:r>
-      <w:r>
-        <w:rPr>
-          <w:lang w:val="sr-Cyrl-RS"/>
-        </w:rPr>
-        <w:t xml:space="preserve"> (САП)</w:t>
-      </w:r>
-      <w:r>
-        <w:rPr>
-          <w:lang w:val="sr-Cyrl-RS"/>
-        </w:rPr>
-        <w:t xml:space="preserve"> између 100</w:t>
-      </w:r>
-      <w:r>
-        <w:rPr>
-          <w:lang w:val="sr-Cyrl-RS"/>
-        </w:rPr>
-        <w:t xml:space="preserve"> </w:t>
-      </w:r>
-      <w:r>
-        <w:rPr>
-          <w:lang w:val="sr-Cyrl-RS"/>
-        </w:rPr>
-        <w:t xml:space="preserve">и 130 </w:t>
-      </w:r>
-      <w:r>
-        <w:t>mmHg</w:t>
-      </w:r>
-      <w:r>
-        <w:rPr>
-          <w:lang w:val="sr-Cyrl-RS"/>
-        </w:rPr>
-        <w:t xml:space="preserve"> – </w:t>
-      </w:r>
-      <w:r>
-        <w:rPr>
-          <w:lang w:val="sr-Cyrl-RS"/>
-        </w:rPr>
-        <w:t>нормалан.</w:t>
-      </w:r>
-    </w:p>
-    <w:p>
-      <w:pPr>
-        <w:ind w:left="720"/>
-        <w:jc w:val="both"/>
-        <w:rPr>
-          <w:lang w:val="sr-Cyrl-RS"/>
-        </w:rPr>
-      </w:pPr>
-      <w:r>
-        <w:rPr>
-          <w:lang w:val="sr-Cyrl-RS"/>
-        </w:rPr>
-        <w:t xml:space="preserve">Ако је </w:t>
-      </w:r>
-      <w:r>
-        <w:rPr>
-          <w:lang w:val="sr-Cyrl-RS"/>
-        </w:rPr>
-        <w:t>САП</w:t>
-      </w:r>
-      <w:r>
-        <w:rPr>
-          <w:lang w:val="sr-Cyrl-RS"/>
-        </w:rPr>
-        <w:t xml:space="preserve"> </w:t>
-      </w:r>
-      <w:r>
-        <w:rPr>
-          <w:lang w:val="sr-Cyrl-RS"/>
-        </w:rPr>
-        <w:t xml:space="preserve">испод </w:t>
-      </w:r>
-      <w:r>
-        <w:rPr>
-          <w:lang w:val="sr-Cyrl-RS"/>
-        </w:rPr>
-        <w:t xml:space="preserve">100 </w:t>
-      </w:r>
-      <w:r>
-        <w:t>mmHg</w:t>
-      </w:r>
-      <w:r>
-        <w:rPr>
-          <w:lang w:val="sr-Cyrl-RS"/>
-        </w:rPr>
-        <w:t xml:space="preserve"> </w:t>
-      </w:r>
-      <w:r>
-        <w:rPr>
-          <w:lang w:val="sr-Cyrl-RS"/>
-        </w:rPr>
-        <w:t>– хипотензија</w:t>
-      </w:r>
-    </w:p>
-    <w:p>
-      <w:pPr>
-        <w:jc w:val="both"/>
-        <w:rPr>
-          <w:lang w:val="sr-Cyrl-RS"/>
-        </w:rPr>
-      </w:pPr>
-      <w:r>
-        <w:rPr>
-          <w:lang w:val="sr-Cyrl-RS"/>
-        </w:rPr>
-        <w:tab/>
-        <w:t xml:space="preserve">Ако је </w:t>
-      </w:r>
-      <w:r>
-        <w:rPr>
-          <w:lang w:val="sr-Cyrl-RS"/>
-        </w:rPr>
-        <w:t xml:space="preserve">САП </w:t>
-      </w:r>
-      <w:r>
-        <w:rPr>
-          <w:lang w:val="sr-Cyrl-RS"/>
-        </w:rPr>
-        <w:t>130</w:t>
-      </w:r>
-      <w:r>
-        <w:rPr>
-          <w:lang w:val="sr-Cyrl-RS"/>
-        </w:rPr>
-        <w:t xml:space="preserve"> </w:t>
-      </w:r>
-      <w:r>
-        <w:t>mmHg</w:t>
-      </w:r>
-      <w:r>
-        <w:rPr>
-          <w:lang w:val="sr-Cyrl-RS"/>
-        </w:rPr>
-        <w:t xml:space="preserve"> </w:t>
-      </w:r>
-      <w:r>
-        <w:rPr>
-          <w:lang w:val="sr-Cyrl-RS"/>
-        </w:rPr>
-        <w:t>–</w:t>
-      </w:r>
-      <w:r>
-        <w:rPr>
-          <w:lang w:val="sr-Cyrl-RS"/>
-        </w:rPr>
-        <w:t xml:space="preserve"> хипертензија</w:t>
-      </w:r>
-      <w:r>
-        <w:rPr>
-          <w:lang w:val="sr-Cyrl-RS"/>
-        </w:rPr>
-        <w:t xml:space="preserve"> </w:t>
-      </w:r>
-    </w:p>
-    <w:p>
-      <w:pPr>
-        <w:jc w:val="both"/>
-        <w:rPr>
-          <w:lang w:val="sr-Cyrl-RS"/>
-        </w:rPr>
-      </w:pPr>
-      <w:r>
-        <w:rPr>
-          <w:lang w:val="sr-Cyrl-RS"/>
-        </w:rPr>
-        <w:tab/>
-        <w:t>Ако је б</w:t>
-      </w:r>
-      <w:r>
-        <w:rPr>
-          <w:lang w:val="sr-Cyrl-RS"/>
-        </w:rPr>
-        <w:t>рој откуцаја &gt; 80 – тахикардија</w:t>
-      </w:r>
-    </w:p>
-    <w:p>
-      <w:pPr>
-        <w:jc w:val="both"/>
-        <w:rPr>
-          <w:lang w:val="sr-Cyrl-RS"/>
-        </w:rPr>
-      </w:pPr>
-      <w:r>
-        <w:rPr>
-          <w:lang w:val="sr-Cyrl-RS"/>
-        </w:rPr>
-        <w:tab/>
-      </w:r>
-      <w:r>
-        <w:rPr>
-          <w:lang w:val="sr-Cyrl-RS"/>
-        </w:rPr>
-        <w:t>Ако је б</w:t>
-      </w:r>
-      <w:r>
-        <w:rPr>
-          <w:lang w:val="sr-Cyrl-RS"/>
-        </w:rPr>
-        <w:t>рој откуцаја &lt; 60 – брадикардија</w:t>
-      </w:r>
-    </w:p>
-    <w:p>
-      <w:pPr>
-        <w:jc w:val="both"/>
-        <w:rPr>
-          <w:lang w:val="sr-Cyrl-RS"/>
-        </w:rPr>
-      </w:pPr>
-    </w:p>
-    <w:p>
-      <w:pPr>
-        <w:jc w:val="both"/>
-        <w:rPr>
-          <w:lang w:val="sr-Cyrl-RS"/>
-        </w:rPr>
-      </w:pPr>
-      <w:r>
-        <w:rPr>
-          <w:lang w:val="sr-Cyrl-RS"/>
-        </w:rPr>
-        <w:tab/>
-        <w:t xml:space="preserve">Ако је у последњих 10 минута 2 пута хипотензија </w:t>
-      </w:r>
-    </w:p>
-    <w:p>
-      <w:pPr>
-        <w:ind w:left="720" w:firstLine="720"/>
-        <w:jc w:val="both"/>
-        <w:rPr>
-          <w:lang w:val="sr-Cyrl-RS"/>
-        </w:rPr>
-      </w:pPr>
-      <w:r>
-        <w:rPr>
-          <w:lang w:val="sr-Cyrl-RS"/>
-        </w:rPr>
-        <w:t>И брадикардија - смањи дозу за 25%</w:t>
-      </w:r>
-    </w:p>
-    <w:p>
-      <w:pPr>
-        <w:ind w:left="720" w:firstLine="720"/>
-        <w:jc w:val="both"/>
-        <w:rPr>
-          <w:lang w:val="sr-Cyrl-RS"/>
-        </w:rPr>
-      </w:pPr>
-      <w:r>
-        <w:rPr>
-          <w:lang w:val="sr-Cyrl-RS"/>
-        </w:rPr>
-        <w:t xml:space="preserve">Нормалан број откуцаја срца </w:t>
-      </w:r>
-      <w:r>
-        <w:rPr>
-          <w:lang w:val="sr-Cyrl-RS"/>
-        </w:rPr>
-        <w:t>– убрзај инфузиони раствор</w:t>
-      </w:r>
-    </w:p>
-    <w:p>
-      <w:pPr>
-        <w:jc w:val="both"/>
-        <w:rPr>
-          <w:lang w:val="sr-Cyrl-RS"/>
-        </w:rPr>
-      </w:pPr>
-      <w:r>
-        <w:rPr>
-          <w:lang w:val="sr-Cyrl-RS"/>
-        </w:rPr>
-        <w:tab/>
-        <w:t>Ако је у последњих 10 минута 2 пута хипертензија</w:t>
-      </w:r>
-    </w:p>
-    <w:p>
-      <w:pPr>
-        <w:jc w:val="both"/>
-        <w:rPr>
-          <w:lang w:val="ru-RU"/>
-        </w:rPr>
-      </w:pPr>
-      <w:r>
-        <w:rPr>
-          <w:lang w:val="sr-Cyrl-RS"/>
-        </w:rPr>
-        <w:tab/>
-      </w:r>
-      <w:r>
-        <w:rPr>
-          <w:lang w:val="sr-Cyrl-RS"/>
-        </w:rPr>
-        <w:tab/>
-      </w:r>
-      <w:r>
-        <w:rPr>
-          <w:lang w:val="sr-Cyrl-RS"/>
-        </w:rPr>
-        <w:t xml:space="preserve">брадикардија и </w:t>
-      </w:r>
-      <w:r>
-        <w:rPr>
-          <w:i/>
-          <w:iCs/>
-        </w:rPr>
-        <w:t>BIS</w:t>
-      </w:r>
-      <w:r>
-        <w:rPr>
-          <w:i/>
-          <w:iCs/>
-          <w:lang w:val="ru-RU"/>
-        </w:rPr>
-        <w:t xml:space="preserve"> </w:t>
-      </w:r>
-      <w:r>
-        <w:rPr>
-          <w:lang w:val="ru-RU"/>
-        </w:rPr>
-        <w:t>&lt;= 40</w:t>
-      </w:r>
-      <w:r>
-        <w:rPr>
-          <w:lang w:val="ru-RU"/>
-        </w:rPr>
-        <w:t xml:space="preserve"> – смањити пропофол</w:t>
-      </w:r>
-    </w:p>
-    <w:p>
-      <w:pPr>
-        <w:jc w:val="both"/>
-        <w:rPr>
-          <w:lang w:val="ru-RU"/>
-        </w:rPr>
-      </w:pPr>
-      <w:r>
-        <w:rPr>
-          <w:lang w:val="ru-RU"/>
-        </w:rPr>
-        <w:tab/>
-      </w:r>
-      <w:r>
-        <w:rPr>
-          <w:lang w:val="ru-RU"/>
-        </w:rPr>
-        <w:tab/>
-        <w:t>нормалан број откуцаја срца – размотрити давање антихипертензивних лекова</w:t>
-      </w:r>
-    </w:p>
-    <w:p>
-      <w:pPr>
-        <w:jc w:val="both"/>
-        <w:rPr>
-          <w:lang w:val="ru-RU"/>
-        </w:rPr>
-      </w:pPr>
-      <w:r>
-        <w:rPr>
-          <w:lang w:val="ru-RU"/>
-        </w:rPr>
-        <w:tab/>
-      </w:r>
-      <w:r>
-        <w:rPr>
-          <w:lang w:val="ru-RU"/>
-        </w:rPr>
-        <w:tab/>
-        <w:t>И тахикардија – повећај дозу за 25%</w:t>
-      </w:r>
-    </w:p>
-    <w:p>
-      <w:pPr>
-        <w:jc w:val="both"/>
-        <w:rPr>
-          <w:lang w:val="ru-RU"/>
-        </w:rPr>
-      </w:pPr>
-    </w:p>
-    <w:p>
-      <w:pPr>
-        <w:jc w:val="both"/>
-        <w:rPr>
-          <w:lang w:val="ru-RU"/>
-        </w:rPr>
-      </w:pPr>
-      <w:r>
-        <w:rPr>
-          <w:lang w:val="ru-RU"/>
-        </w:rPr>
-        <w:tab/>
-        <w:t>Ако је брадикардија</w:t>
-      </w:r>
-    </w:p>
-    <w:p>
-      <w:pPr>
-        <w:jc w:val="both"/>
-        <w:rPr>
-          <w:lang w:val="sr-Cyrl-RS"/>
-        </w:rPr>
-      </w:pPr>
-      <w:r>
-        <w:rPr>
-          <w:lang w:val="sr-Cyrl-RS"/>
-        </w:rPr>
-        <w:tab/>
-      </w:r>
-      <w:r>
-        <w:rPr>
-          <w:lang w:val="sr-Cyrl-RS"/>
-        </w:rPr>
-        <w:tab/>
-        <w:t xml:space="preserve">Нормалан притисак, нормалан </w:t>
-      </w:r>
-      <w:r>
-        <w:rPr>
-          <w:i/>
-          <w:iCs/>
-        </w:rPr>
-        <w:t>BIS</w:t>
-      </w:r>
-      <w:r>
-        <w:rPr>
-          <w:i/>
-          <w:iCs/>
-          <w:lang w:val="ru-RU"/>
-        </w:rPr>
-        <w:t xml:space="preserve"> </w:t>
-      </w:r>
-      <w:r>
-        <w:rPr>
-          <w:lang w:val="sr-Cyrl-RS"/>
-        </w:rPr>
-        <w:t xml:space="preserve"> – размотрити давање атропина</w:t>
-      </w:r>
-    </w:p>
-    <w:p>
-      <w:pPr>
-        <w:jc w:val="both"/>
-        <w:rPr>
-          <w:lang w:val="sr-Cyrl-RS"/>
-        </w:rPr>
-      </w:pPr>
-      <w:r>
-        <w:rPr>
-          <w:lang w:val="sr-Cyrl-RS"/>
-        </w:rPr>
-        <w:tab/>
-        <w:t>Ако је тахикардија</w:t>
-      </w:r>
+        <w:t>&lt; 60 – брадикардија</w:t>
+      </w:r>
+    </w:p>
+    <w:p>
+      <w:pPr>
+        <w:pStyle w:val="ListParagraph"/>
+        <w:numPr>
+          <w:ilvl w:val="0"/>
+          <w:numId w:val="18"/>
+        </w:numPr>
+        <w:jc w:val="both"/>
+        <w:rPr>
+          <w:lang w:val="sr-Cyrl-RS"/>
+        </w:rPr>
+      </w:pPr>
+      <w:r>
+        <w:rPr>
+          <w:lang w:val="sr-Cyrl-RS"/>
+        </w:rPr>
+        <w:t>Екстрасистоле (превремене контракције)</w:t>
+      </w:r>
+    </w:p>
+    <w:p>
+      <w:pPr>
+        <w:pStyle w:val="ListParagraph"/>
+        <w:numPr>
+          <w:ilvl w:val="1"/>
+          <w:numId w:val="18"/>
+        </w:numPr>
+        <w:jc w:val="both"/>
+        <w:rPr>
+          <w:lang w:val="sr-Cyrl-RS"/>
+        </w:rPr>
+      </w:pPr>
+      <w:r>
+        <w:rPr>
+          <w:lang w:val="sr-Cyrl-RS"/>
+        </w:rPr>
+        <w:t>Ако их има &gt; 5 / мин, предиктор срчаних компликација</w:t>
+      </w:r>
+    </w:p>
+    <w:p>
+      <w:pPr>
+        <w:jc w:val="both"/>
+        <w:rPr>
+          <w:lang w:val="sr-Cyrl-RS"/>
+        </w:rPr>
+      </w:pPr>
     </w:p>
     <w:p>
       <w:pPr>
@@ -2863,90 +2446,45 @@
           <w:lang w:val="sr-Cyrl-RS"/>
         </w:rPr>
       </w:pPr>
-      <w:r>
-        <w:rPr>
-          <w:lang w:val="sr-Cyrl-RS"/>
-        </w:rPr>
-        <w:tab/>
-      </w:r>
-      <w:r>
-        <w:rPr>
-          <w:lang w:val="sr-Cyrl-RS"/>
-        </w:rPr>
-        <w:tab/>
-        <w:t xml:space="preserve">Нормалан притисак, нормалан </w:t>
-      </w:r>
-      <w:r>
-        <w:rPr>
-          <w:i/>
-          <w:iCs/>
-        </w:rPr>
-        <w:t>BIS</w:t>
-      </w:r>
-      <w:r>
-        <w:rPr>
-          <w:i/>
-          <w:iCs/>
+    </w:p>
+    <w:p>
+      <w:pPr>
+        <w:rPr>
+          <w:lang w:val="sr-Cyrl-RS"/>
+        </w:rPr>
+      </w:pPr>
+    </w:p>
+    <w:p>
+      <w:pPr>
+        <w:jc w:val="both"/>
+        <w:rPr>
+          <w:lang w:val="sr-Cyrl-RS"/>
+        </w:rPr>
+      </w:pPr>
+      <w:r>
+        <w:rPr>
+          <w:lang w:val="sr-Cyrl-RS"/>
+        </w:rPr>
+        <w:t>Након операције пацијент се преводи у собу</w:t>
+      </w:r>
+      <w:r>
+        <w:rPr>
+          <w:lang w:val="sr-Cyrl-RS"/>
+        </w:rPr>
+        <w:t xml:space="preserve"> за постанестезијски надзор (СПАН)</w:t>
+      </w:r>
+      <w:r>
+        <w:rPr>
+          <w:lang w:val="sr-Cyrl-RS"/>
+        </w:rPr>
+        <w:t>. Траје од момента прекида анестезије (буђења). Прати се: срчани ритам, срчана фреквенца, артеријски крвни притисак, пулсна оксиметрија, фреквенца дисања. Сви витални параметри се прате на 5 минута у првих 30 минута, наредних 30 минута се прате на 15 минута, а у следећој фази на сваких 30-60 минута све док пацијент не буде отпуштен на матично одељење.</w:t>
+      </w:r>
+      <w:r>
+        <w:rPr>
           <w:lang w:val="sr-Cyrl-RS"/>
         </w:rPr>
         <w:t xml:space="preserve"> </w:t>
       </w:r>
-      <w:r>
-        <w:rPr>
-          <w:lang w:val="sr-Cyrl-RS"/>
-        </w:rPr>
-        <w:t>– повећати дозу за 25%</w:t>
-      </w:r>
-    </w:p>
-    <w:p>
-      <w:pPr>
-        <w:pBdr>
-          <w:bottom w:val="single" w:sz="6" w:space="1" w:color="auto"/>
-        </w:pBdr>
-        <w:jc w:val="both"/>
-        <w:rPr>
-          <w:lang w:val="sr-Cyrl-RS"/>
-        </w:rPr>
-      </w:pPr>
-    </w:p>
-    <w:p>
-      <w:pPr>
-        <w:rPr>
-          <w:lang w:val="sr-Cyrl-RS"/>
-        </w:rPr>
-      </w:pPr>
-    </w:p>
-    <w:p>
-      <w:pPr>
-        <w:jc w:val="both"/>
-        <w:rPr>
-          <w:lang w:val="sr-Cyrl-RS"/>
-        </w:rPr>
-      </w:pPr>
-      <w:r>
-        <w:rPr>
-          <w:lang w:val="sr-Cyrl-RS"/>
-        </w:rPr>
-        <w:t>Након операције пацијент се преводи у собу</w:t>
-      </w:r>
-      <w:r>
-        <w:rPr>
-          <w:lang w:val="sr-Cyrl-RS"/>
-        </w:rPr>
-        <w:t xml:space="preserve"> за постанестезијски надзор (СПАН)</w:t>
-      </w:r>
-      <w:r>
-        <w:rPr>
-          <w:lang w:val="sr-Cyrl-RS"/>
-        </w:rPr>
-        <w:t>. Траје од момента прекида анестезије (буђења). Прати се: срчани ритам, срчана фреквенца, артеријски крвни притисак, пулсна оксиметрија, фреквенца дисања. Сви витални параметри се прате на 5 минута у првих 30 минута, наредних 30 минута се прате на 15 минута, а у следећој фази на сваких 30-60 минута све док пацијент не буде отпуштен на матично одељење.</w:t>
-      </w:r>
-      <w:r>
-        <w:rPr>
-          <w:lang w:val="sr-Cyrl-RS"/>
-        </w:rPr>
-        <w:t xml:space="preserve"> </w:t>
-      </w:r>
     </w:p>
     <w:p>
       <w:pPr>
@@ -2976,6 +2514,7 @@
         <w:rPr>
           <w:lang w:val="sr-Cyrl-RS"/>
         </w:rPr>
+        <w:lastRenderedPageBreak/>
         <w:t>Артеријски крвни притисак</w:t>
       </w:r>
     </w:p>
@@ -3060,13 +2599,7 @@
           <w:lang w:val="sr-Cyrl-RS"/>
         </w:rPr>
         <w:tab/>
-        <w:t xml:space="preserve">Ако САП остаје испод </w:t>
-      </w:r>
-      <w:r>
-        <w:rPr>
-          <w:lang w:val="sr-Cyrl-RS"/>
-        </w:rPr>
-        <w:t xml:space="preserve">50 </w:t>
+        <w:t xml:space="preserve">Ако САП остаје испод 50 </w:t>
       </w:r>
       <w:r>
         <w:t>mmHg</w:t>
@@ -3181,13 +2714,7 @@
         <w:rPr>
           <w:lang w:val="sr-Cyrl-RS"/>
         </w:rPr>
-        <w:t>Ако САП порасте између 20-50</w:t>
-      </w:r>
-      <w:r>
-        <w:rPr>
-          <w:lang w:val="sr-Cyrl-RS"/>
-        </w:rPr>
-        <w:t xml:space="preserve"> </w:t>
+        <w:t xml:space="preserve">Ако САП порасте између 20-50 </w:t>
       </w:r>
       <w:r>
         <w:t>mmHg</w:t>
@@ -3294,19 +2821,7 @@
         <w:rPr>
           <w:lang w:val="sr-Cyrl-RS"/>
         </w:rPr>
-        <w:t>Пулсна оксиметрија (</w:t>
-      </w:r>
-      <w:r>
-        <w:rPr>
-          <w:lang w:val="sr-Cyrl-RS"/>
-        </w:rPr>
-        <w:t>Засићеност хемоглобина кисеоником</w:t>
-      </w:r>
-      <w:r>
-        <w:rPr>
-          <w:lang w:val="sr-Cyrl-RS"/>
-        </w:rPr>
-        <w:t>)</w:t>
+        <w:t>Пулсна оксиметрија (Засићеност хемоглобина кисеоником)</w:t>
       </w:r>
     </w:p>
     <w:p>
@@ -3769,6 +3284,7 @@
         <w:rPr>
           <w:lang w:val="sr-Cyrl-RS"/>
         </w:rPr>
+        <w:lastRenderedPageBreak/>
         <w:t xml:space="preserve">Тензиони пнеумоторакс </w:t>
       </w:r>
     </w:p>
@@ -5014,6 +4530,119 @@
     </w:lvl>
   </w:abstractNum>
   <w:abstractNum w:abstractNumId="5" w15:restartNumberingAfterBreak="0">
+    <w:nsid w:val="1E251B3E"/>
+    <w:multiLevelType w:val="hybridMultilevel"/>
+    <w:tmpl w:val="8724D2A8"/>
+    <w:lvl w:ilvl="0" w:tplc="04090005">
+      <w:start w:val="1"/>
+      <w:numFmt w:val="bullet"/>
+      <w:lvlText w:val=""/>
+      <w:lvlJc w:val="left"/>
+      <w:pPr>
+        <w:ind w:left="720" w:hanging="360"/>
+      </w:pPr>
+      <w:rPr>
+        <w:rFonts w:ascii="Wingdings" w:hAnsi="Wingdings" w:hint="default"/>
+      </w:rPr>
+    </w:lvl>
+    <w:lvl w:ilvl="1" w:tplc="04090003">
+      <w:start w:val="1"/>
+      <w:numFmt w:val="bullet"/>
+      <w:lvlText w:val="o"/>
+      <w:lvlJc w:val="left"/>
+      <w:pPr>
+        <w:ind w:left="1440" w:hanging="360"/>
+      </w:pPr>
+      <w:rPr>
+        <w:rFonts w:ascii="Courier New" w:hAnsi="Courier New" w:cs="Courier New" w:hint="default"/>
+      </w:rPr>
+    </w:lvl>
+    <w:lvl w:ilvl="2" w:tplc="04090005">
+      <w:start w:val="1"/>
+      <w:numFmt w:val="bullet"/>
+      <w:lvlText w:val=""/>
+      <w:lvlJc w:val="left"/>
+      <w:pPr>
+        <w:ind w:left="2160" w:hanging="360"/>
+      </w:pPr>
+      <w:rPr>
+        <w:rFonts w:ascii="Wingdings" w:hAnsi="Wingdings" w:hint="default"/>
+      </w:rPr>
+    </w:lvl>
+    <w:lvl w:ilvl="3" w:tplc="04090001" w:tentative="1">
+      <w:start w:val="1"/>
+      <w:numFmt w:val="bullet"/>
+      <w:lvlText w:val=""/>
+      <w:lvlJc w:val="left"/>
+      <w:pPr>
+        <w:ind w:left="2880" w:hanging="360"/>
+      </w:pPr>
+      <w:rPr>
+        <w:rFonts w:ascii="Symbol" w:hAnsi="Symbol" w:hint="default"/>
+      </w:rPr>
+    </w:lvl>
+    <w:lvl w:ilvl="4" w:tplc="04090003" w:tentative="1">
+      <w:start w:val="1"/>
+      <w:numFmt w:val="bullet"/>
+      <w:lvlText w:val="o"/>
+      <w:lvlJc w:val="left"/>
+      <w:pPr>
+        <w:ind w:left="3600" w:hanging="360"/>
+      </w:pPr>
+      <w:rPr>
+        <w:rFonts w:ascii="Courier New" w:hAnsi="Courier New" w:cs="Courier New" w:hint="default"/>
+      </w:rPr>
+    </w:lvl>
+    <w:lvl w:ilvl="5" w:tplc="04090005" w:tentative="1">
+      <w:start w:val="1"/>
+      <w:numFmt w:val="bullet"/>
+      <w:lvlText w:val=""/>
+      <w:lvlJc w:val="left"/>
+      <w:pPr>
+        <w:ind w:left="4320" w:hanging="360"/>
+      </w:pPr>
+      <w:rPr>
+        <w:rFonts w:ascii="Wingdings" w:hAnsi="Wingdings" w:hint="default"/>
+      </w:rPr>
+    </w:lvl>
+    <w:lvl w:ilvl="6" w:tplc="04090001" w:tentative="1">
+      <w:start w:val="1"/>
+      <w:numFmt w:val="bullet"/>
+      <w:lvlText w:val=""/>
+      <w:lvlJc w:val="left"/>
+      <w:pPr>
+        <w:ind w:left="5040" w:hanging="360"/>
+      </w:pPr>
+      <w:rPr>
+        <w:rFonts w:ascii="Symbol" w:hAnsi="Symbol" w:hint="default"/>
+      </w:rPr>
+    </w:lvl>
+    <w:lvl w:ilvl="7" w:tplc="04090003" w:tentative="1">
+      <w:start w:val="1"/>
+      <w:numFmt w:val="bullet"/>
+      <w:lvlText w:val="o"/>
+      <w:lvlJc w:val="left"/>
+      <w:pPr>
+        <w:ind w:left="5760" w:hanging="360"/>
+      </w:pPr>
+      <w:rPr>
+        <w:rFonts w:ascii="Courier New" w:hAnsi="Courier New" w:cs="Courier New" w:hint="default"/>
+      </w:rPr>
+    </w:lvl>
+    <w:lvl w:ilvl="8" w:tplc="04090005" w:tentative="1">
+      <w:start w:val="1"/>
+      <w:numFmt w:val="bullet"/>
+      <w:lvlText w:val=""/>
+      <w:lvlJc w:val="left"/>
+      <w:pPr>
+        <w:ind w:left="6480" w:hanging="360"/>
+      </w:pPr>
+      <w:rPr>
+        <w:rFonts w:ascii="Wingdings" w:hAnsi="Wingdings" w:hint="default"/>
+      </w:rPr>
+    </w:lvl>
+  </w:abstractNum>
+  <w:abstractNum w:abstractNumId="6" w15:restartNumberingAfterBreak="0">
     <w:nsid w:val="215E3868"/>
     <w:multiLevelType w:val="hybridMultilevel"/>
     <w:tmpl w:val="50CE7550"/>
@@ -5099,7 +4728,7 @@
       </w:pPr>
     </w:lvl>
   </w:abstractNum>
-  <w:abstractNum w:abstractNumId="6" w15:restartNumberingAfterBreak="0">
+  <w:abstractNum w:abstractNumId="7" w15:restartNumberingAfterBreak="0">
     <w:nsid w:val="22D328FD"/>
     <w:multiLevelType w:val="hybridMultilevel"/>
     <w:tmpl w:val="78222A54"/>
@@ -5185,7 +4814,7 @@
       </w:pPr>
     </w:lvl>
   </w:abstractNum>
-  <w:abstractNum w:abstractNumId="7" w15:restartNumberingAfterBreak="0">
+  <w:abstractNum w:abstractNumId="8" w15:restartNumberingAfterBreak="0">
     <w:nsid w:val="239309F1"/>
     <w:multiLevelType w:val="hybridMultilevel"/>
     <w:tmpl w:val="04324578"/>
@@ -5271,7 +4900,7 @@
       </w:pPr>
     </w:lvl>
   </w:abstractNum>
-  <w:abstractNum w:abstractNumId="8" w15:restartNumberingAfterBreak="0">
+  <w:abstractNum w:abstractNumId="9" w15:restartNumberingAfterBreak="0">
     <w:nsid w:val="2F93442C"/>
     <w:multiLevelType w:val="hybridMultilevel"/>
     <w:tmpl w:val="0D5CFCB2"/>
@@ -5384,7 +5013,7 @@
       </w:rPr>
     </w:lvl>
   </w:abstractNum>
-  <w:abstractNum w:abstractNumId="9" w15:restartNumberingAfterBreak="0">
+  <w:abstractNum w:abstractNumId="10" w15:restartNumberingAfterBreak="0">
     <w:nsid w:val="3848680B"/>
     <w:multiLevelType w:val="hybridMultilevel"/>
     <w:tmpl w:val="6992A13A"/>
@@ -5470,7 +5099,7 @@
       </w:pPr>
     </w:lvl>
   </w:abstractNum>
-  <w:abstractNum w:abstractNumId="10" w15:restartNumberingAfterBreak="0">
+  <w:abstractNum w:abstractNumId="11" w15:restartNumberingAfterBreak="0">
     <w:nsid w:val="622577AD"/>
     <w:multiLevelType w:val="hybridMultilevel"/>
     <w:tmpl w:val="F96E909A"/>
@@ -5583,7 +5212,7 @@
       </w:rPr>
     </w:lvl>
   </w:abstractNum>
-  <w:abstractNum w:abstractNumId="11" w15:restartNumberingAfterBreak="0">
+  <w:abstractNum w:abstractNumId="12" w15:restartNumberingAfterBreak="0">
     <w:nsid w:val="6C001B4A"/>
     <w:multiLevelType w:val="hybridMultilevel"/>
     <w:tmpl w:val="7652C290"/>
@@ -5669,7 +5298,7 @@
       </w:pPr>
     </w:lvl>
   </w:abstractNum>
-  <w:abstractNum w:abstractNumId="12" w15:restartNumberingAfterBreak="0">
+  <w:abstractNum w:abstractNumId="13" w15:restartNumberingAfterBreak="0">
     <w:nsid w:val="7390197E"/>
     <w:multiLevelType w:val="hybridMultilevel"/>
     <w:tmpl w:val="1798706C"/>
@@ -5755,7 +5384,120 @@
       </w:pPr>
     </w:lvl>
   </w:abstractNum>
-  <w:abstractNum w:abstractNumId="13" w15:restartNumberingAfterBreak="0">
+  <w:abstractNum w:abstractNumId="14" w15:restartNumberingAfterBreak="0">
+    <w:nsid w:val="74506570"/>
+    <w:multiLevelType w:val="hybridMultilevel"/>
+    <w:tmpl w:val="96D4A70C"/>
+    <w:lvl w:ilvl="0" w:tplc="04090005">
+      <w:start w:val="1"/>
+      <w:numFmt w:val="bullet"/>
+      <w:lvlText w:val=""/>
+      <w:lvlJc w:val="left"/>
+      <w:pPr>
+        <w:ind w:left="720" w:hanging="360"/>
+      </w:pPr>
+      <w:rPr>
+        <w:rFonts w:ascii="Wingdings" w:hAnsi="Wingdings" w:hint="default"/>
+      </w:rPr>
+    </w:lvl>
+    <w:lvl w:ilvl="1" w:tplc="04090003" w:tentative="1">
+      <w:start w:val="1"/>
+      <w:numFmt w:val="bullet"/>
+      <w:lvlText w:val="o"/>
+      <w:lvlJc w:val="left"/>
+      <w:pPr>
+        <w:ind w:left="1440" w:hanging="360"/>
+      </w:pPr>
+      <w:rPr>
+        <w:rFonts w:ascii="Courier New" w:hAnsi="Courier New" w:cs="Courier New" w:hint="default"/>
+      </w:rPr>
+    </w:lvl>
+    <w:lvl w:ilvl="2" w:tplc="04090005" w:tentative="1">
+      <w:start w:val="1"/>
+      <w:numFmt w:val="bullet"/>
+      <w:lvlText w:val=""/>
+      <w:lvlJc w:val="left"/>
+      <w:pPr>
+        <w:ind w:left="2160" w:hanging="360"/>
+      </w:pPr>
+      <w:rPr>
+        <w:rFonts w:ascii="Wingdings" w:hAnsi="Wingdings" w:hint="default"/>
+      </w:rPr>
+    </w:lvl>
+    <w:lvl w:ilvl="3" w:tplc="04090001" w:tentative="1">
+      <w:start w:val="1"/>
+      <w:numFmt w:val="bullet"/>
+      <w:lvlText w:val=""/>
+      <w:lvlJc w:val="left"/>
+      <w:pPr>
+        <w:ind w:left="2880" w:hanging="360"/>
+      </w:pPr>
+      <w:rPr>
+        <w:rFonts w:ascii="Symbol" w:hAnsi="Symbol" w:hint="default"/>
+      </w:rPr>
+    </w:lvl>
+    <w:lvl w:ilvl="4" w:tplc="04090003" w:tentative="1">
+      <w:start w:val="1"/>
+      <w:numFmt w:val="bullet"/>
+      <w:lvlText w:val="o"/>
+      <w:lvlJc w:val="left"/>
+      <w:pPr>
+        <w:ind w:left="3600" w:hanging="360"/>
+      </w:pPr>
+      <w:rPr>
+        <w:rFonts w:ascii="Courier New" w:hAnsi="Courier New" w:cs="Courier New" w:hint="default"/>
+      </w:rPr>
+    </w:lvl>
+    <w:lvl w:ilvl="5" w:tplc="04090005" w:tentative="1">
+      <w:start w:val="1"/>
+      <w:numFmt w:val="bullet"/>
+      <w:lvlText w:val=""/>
+      <w:lvlJc w:val="left"/>
+      <w:pPr>
+        <w:ind w:left="4320" w:hanging="360"/>
+      </w:pPr>
+      <w:rPr>
+        <w:rFonts w:ascii="Wingdings" w:hAnsi="Wingdings" w:hint="default"/>
+      </w:rPr>
+    </w:lvl>
+    <w:lvl w:ilvl="6" w:tplc="04090001" w:tentative="1">
+      <w:start w:val="1"/>
+      <w:numFmt w:val="bullet"/>
+      <w:lvlText w:val=""/>
+      <w:lvlJc w:val="left"/>
+      <w:pPr>
+        <w:ind w:left="5040" w:hanging="360"/>
+      </w:pPr>
+      <w:rPr>
+        <w:rFonts w:ascii="Symbol" w:hAnsi="Symbol" w:hint="default"/>
+      </w:rPr>
+    </w:lvl>
+    <w:lvl w:ilvl="7" w:tplc="04090003" w:tentative="1">
+      <w:start w:val="1"/>
+      <w:numFmt w:val="bullet"/>
+      <w:lvlText w:val="o"/>
+      <w:lvlJc w:val="left"/>
+      <w:pPr>
+        <w:ind w:left="5760" w:hanging="360"/>
+      </w:pPr>
+      <w:rPr>
+        <w:rFonts w:ascii="Courier New" w:hAnsi="Courier New" w:cs="Courier New" w:hint="default"/>
+      </w:rPr>
+    </w:lvl>
+    <w:lvl w:ilvl="8" w:tplc="04090005" w:tentative="1">
+      <w:start w:val="1"/>
+      <w:numFmt w:val="bullet"/>
+      <w:lvlText w:val=""/>
+      <w:lvlJc w:val="left"/>
+      <w:pPr>
+        <w:ind w:left="6480" w:hanging="360"/>
+      </w:pPr>
+      <w:rPr>
+        <w:rFonts w:ascii="Wingdings" w:hAnsi="Wingdings" w:hint="default"/>
+      </w:rPr>
+    </w:lvl>
+  </w:abstractNum>
+  <w:abstractNum w:abstractNumId="15" w15:restartNumberingAfterBreak="0">
     <w:nsid w:val="7CC327FD"/>
     <w:multiLevelType w:val="hybridMultilevel"/>
     <w:tmpl w:val="975C3DEC"/>
@@ -5868,7 +5610,7 @@
       </w:rPr>
     </w:lvl>
   </w:abstractNum>
-  <w:abstractNum w:abstractNumId="14" w15:restartNumberingAfterBreak="0">
+  <w:abstractNum w:abstractNumId="16" w15:restartNumberingAfterBreak="0">
     <w:nsid w:val="7F96706E"/>
     <w:multiLevelType w:val="hybridMultilevel"/>
     <w:tmpl w:val="E59C10E4"/>
@@ -5954,10 +5696,10 @@
       </w:pPr>
     </w:lvl>
   </w:abstractNum>
-  <w:abstractNum w:abstractNumId="15" w15:restartNumberingAfterBreak="0">
+  <w:abstractNum w:abstractNumId="17" w15:restartNumberingAfterBreak="0">
     <w:nsid w:val="7FAE1C10"/>
     <w:multiLevelType w:val="hybridMultilevel"/>
-    <w:tmpl w:val="7FB275C0"/>
+    <w:tmpl w:val="98F2FAC4"/>
     <w:lvl w:ilvl="0" w:tplc="04090001">
       <w:start w:val="1"/>
       <w:numFmt w:val="bullet"/>
@@ -5994,7 +5736,7 @@
         <w:rFonts w:ascii="Wingdings" w:hAnsi="Wingdings" w:hint="default"/>
       </w:rPr>
     </w:lvl>
-    <w:lvl w:ilvl="3" w:tplc="04090001" w:tentative="1">
+    <w:lvl w:ilvl="3" w:tplc="04090001">
       <w:start w:val="1"/>
       <w:numFmt w:val="bullet"/>
       <w:lvlText w:val=""/>
@@ -6068,52 +5810,58 @@
     </w:lvl>
   </w:abstractNum>
   <w:num w:numId="1" w16cid:durableId="459495326">
-    <w:abstractNumId w:val="7"/>
+    <w:abstractNumId w:val="8"/>
   </w:num>
   <w:num w:numId="2" w16cid:durableId="1439905903">
-    <w:abstractNumId w:val="8"/>
+    <w:abstractNumId w:val="9"/>
   </w:num>
   <w:num w:numId="3" w16cid:durableId="1163202590">
+    <w:abstractNumId w:val="17"/>
+  </w:num>
+  <w:num w:numId="4" w16cid:durableId="1845826727">
     <w:abstractNumId w:val="15"/>
   </w:num>
-  <w:num w:numId="4" w16cid:durableId="1845826727">
-    <w:abstractNumId w:val="13"/>
-  </w:num>
   <w:num w:numId="5" w16cid:durableId="2020157799">
-    <w:abstractNumId w:val="14"/>
+    <w:abstractNumId w:val="16"/>
   </w:num>
   <w:num w:numId="6" w16cid:durableId="1984309633">
     <w:abstractNumId w:val="0"/>
   </w:num>
   <w:num w:numId="7" w16cid:durableId="334580476">
-    <w:abstractNumId w:val="12"/>
+    <w:abstractNumId w:val="13"/>
   </w:num>
   <w:num w:numId="8" w16cid:durableId="1395394509">
-    <w:abstractNumId w:val="10"/>
+    <w:abstractNumId w:val="11"/>
   </w:num>
   <w:num w:numId="9" w16cid:durableId="731344856">
     <w:abstractNumId w:val="2"/>
   </w:num>
   <w:num w:numId="10" w16cid:durableId="915821032">
-    <w:abstractNumId w:val="6"/>
+    <w:abstractNumId w:val="7"/>
   </w:num>
   <w:num w:numId="11" w16cid:durableId="845248397">
     <w:abstractNumId w:val="4"/>
   </w:num>
   <w:num w:numId="12" w16cid:durableId="14616910">
-    <w:abstractNumId w:val="9"/>
+    <w:abstractNumId w:val="10"/>
   </w:num>
   <w:num w:numId="13" w16cid:durableId="1403218656">
-    <w:abstractNumId w:val="11"/>
+    <w:abstractNumId w:val="12"/>
   </w:num>
   <w:num w:numId="14" w16cid:durableId="815025630">
-    <w:abstractNumId w:val="5"/>
+    <w:abstractNumId w:val="6"/>
   </w:num>
   <w:num w:numId="15" w16cid:durableId="1210535217">
     <w:abstractNumId w:val="1"/>
   </w:num>
   <w:num w:numId="16" w16cid:durableId="2013726740">
     <w:abstractNumId w:val="3"/>
+  </w:num>
+  <w:num w:numId="17" w16cid:durableId="403190579">
+    <w:abstractNumId w:val="14"/>
+  </w:num>
+  <w:num w:numId="18" w16cid:durableId="1699695931">
+    <w:abstractNumId w:val="5"/>
   </w:num>
 </w:numbering>
 </file>

--- a/пројекат.DOCX
+++ b/пројекат.DOCX
@@ -9,6 +9,7 @@
           <w:rFonts w:cs="Times New Roman"/>
           <w:sz w:val="28"/>
           <w:szCs w:val="28"/>
+          <w:lang w:val="ru-RU"/>
         </w:rPr>
       </w:pPr>
       <w:r>
@@ -1065,7 +1066,19 @@
         <w:rPr>
           <w:lang w:val="sr-Cyrl-RS"/>
         </w:rPr>
-        <w:t>умирући пацијенти за које се не очекује да се преживети без операције</w:t>
+        <w:t xml:space="preserve">умирући пацијенти за које се не очекује да </w:t>
+      </w:r>
+      <w:r>
+        <w:rPr>
+          <w:lang w:val="sr-Cyrl-RS"/>
+        </w:rPr>
+        <w:t>ћ</w:t>
+      </w:r>
+      <w:r>
+        <w:rPr>
+          <w:lang w:val="sr-Cyrl-RS"/>
+        </w:rPr>
+        <w:t>е преживети без операције</w:t>
       </w:r>
     </w:p>
     <w:p>
@@ -1809,25 +1822,7 @@
         <w:rPr>
           <w:lang w:val="ru-RU"/>
         </w:rPr>
-        <w:t>урадити стрес тест</w:t>
-      </w:r>
-      <w:r>
-        <w:rPr>
-          <w:lang w:val="ru-RU"/>
-        </w:rPr>
-        <w:t>,</w:t>
-      </w:r>
-      <w:r>
-        <w:rPr>
-          <w:lang w:val="ru-RU"/>
-        </w:rPr>
-        <w:t xml:space="preserve"> ехокардиографију</w:t>
-      </w:r>
-      <w:r>
-        <w:rPr>
-          <w:lang w:val="ru-RU"/>
-        </w:rPr>
-        <w:t xml:space="preserve"> и срчане биомаркере</w:t>
+        <w:t>урадити стрес тест, ехокардиографију и срчане биомаркере</w:t>
       </w:r>
       <w:r>
         <w:rPr>
@@ -1962,7 +1957,19 @@
         <w:rPr>
           <w:lang w:val="sr-Cyrl-RS"/>
         </w:rPr>
-        <w:t>, резултате тумачити у сколу клиничке слике</w:t>
+        <w:t>, резултате тумачити у ск</w:t>
+      </w:r>
+      <w:r>
+        <w:rPr>
+          <w:lang w:val="sr-Cyrl-RS"/>
+        </w:rPr>
+        <w:t>лоп</w:t>
+      </w:r>
+      <w:r>
+        <w:rPr>
+          <w:lang w:val="sr-Cyrl-RS"/>
+        </w:rPr>
+        <w:t>у клиничке слике</w:t>
       </w:r>
     </w:p>
     <w:p>
@@ -2096,19 +2103,7 @@
         <w:rPr>
           <w:lang w:val="sr-Cyrl-RS"/>
         </w:rPr>
-        <w:t>У току операције м</w:t>
-      </w:r>
-      <w:r>
-        <w:rPr>
-          <w:lang w:val="sr-Cyrl-RS"/>
-        </w:rPr>
-        <w:t xml:space="preserve">еримо </w:t>
-      </w:r>
-      <w:r>
-        <w:rPr>
-          <w:lang w:val="sr-Cyrl-RS"/>
-        </w:rPr>
-        <w:t>КП</w:t>
+        <w:t>У току операције меримо КП</w:t>
       </w:r>
       <w:r>
         <w:rPr>
@@ -2126,13 +2121,7 @@
         <w:rPr>
           <w:lang w:val="sr-Cyrl-RS"/>
         </w:rPr>
-        <w:t xml:space="preserve"> </w:t>
-      </w:r>
-      <w:r>
-        <w:rPr>
-          <w:lang w:val="sr-Cyrl-RS"/>
-        </w:rPr>
-        <w:t xml:space="preserve">(посматрамо агрегирани број откуцаја срца по минуту – </w:t>
+        <w:t xml:space="preserve"> (посматрамо агрегирани број откуцаја срца по минуту – </w:t>
       </w:r>
       <w:r>
         <w:t>bpm</w:t>
@@ -2153,13 +2142,7 @@
         <w:rPr>
           <w:lang w:val="sr-Cyrl-RS"/>
         </w:rPr>
-        <w:t xml:space="preserve"> </w:t>
-      </w:r>
-      <w:r>
-        <w:rPr>
-          <w:lang w:val="sr-Cyrl-RS"/>
-        </w:rPr>
-        <w:t>на 5 минута.</w:t>
+        <w:t xml:space="preserve"> на 5 минута.</w:t>
       </w:r>
     </w:p>
     <w:p>
@@ -2233,19 +2216,7 @@
         <w:rPr>
           <w:lang w:val="sr-Cyrl-RS"/>
         </w:rPr>
-        <w:t xml:space="preserve">Ако је САП </w:t>
-      </w:r>
-      <w:r>
-        <w:rPr>
-          <w:lang w:val="sr-Cyrl-RS"/>
-        </w:rPr>
-        <w:t>&lt; 80</w:t>
-      </w:r>
-      <w:r>
-        <w:rPr>
-          <w:lang w:val="sr-Cyrl-RS"/>
-        </w:rPr>
-        <w:t xml:space="preserve"> </w:t>
+        <w:t xml:space="preserve">Ако је САП &lt; 80 </w:t>
       </w:r>
       <w:r>
         <w:t>mmHg</w:t>
@@ -2281,6 +2252,12 @@
         </w:rPr>
         <w:t>Хипотензија дужа од 10 минута је предиктор срчаних компликација</w:t>
       </w:r>
+      <w:r>
+        <w:rPr>
+          <w:lang w:val="sr-Cyrl-RS"/>
+        </w:rPr>
+        <w:t>, алармирај лекара</w:t>
+      </w:r>
     </w:p>
     <w:p>
       <w:pPr>
@@ -2381,13 +2358,7 @@
         <w:rPr>
           <w:lang w:val="sr-Cyrl-RS"/>
         </w:rPr>
-        <w:t xml:space="preserve"> </w:t>
-      </w:r>
-      <w:r>
-        <w:rPr>
-          <w:lang w:val="sr-Cyrl-RS"/>
-        </w:rPr>
-        <w:t>&lt; 60 – брадикардија</w:t>
+        <w:t xml:space="preserve"> &lt; 60 – брадикардија</w:t>
       </w:r>
     </w:p>
     <w:p>
@@ -2425,7 +2396,43 @@
         <w:rPr>
           <w:lang w:val="sr-Cyrl-RS"/>
         </w:rPr>
-        <w:t>Ако их има &gt; 5 / мин, предиктор срчаних компликација</w:t>
+        <w:t>Ако их има &gt;</w:t>
+      </w:r>
+      <w:r>
+        <w:rPr>
+          <w:lang w:val="sr-Cyrl-RS"/>
+        </w:rPr>
+        <w:t>=</w:t>
+      </w:r>
+      <w:r>
+        <w:rPr>
+          <w:lang w:val="sr-Cyrl-RS"/>
+        </w:rPr>
+        <w:t xml:space="preserve"> </w:t>
+      </w:r>
+      <w:r>
+        <w:rPr>
+          <w:lang w:val="ru-RU"/>
+        </w:rPr>
+        <w:t xml:space="preserve">25 </w:t>
+      </w:r>
+      <w:r>
+        <w:rPr>
+          <w:lang w:val="sr-Cyrl-RS"/>
+        </w:rPr>
+        <w:t>у 5 минута</w:t>
+      </w:r>
+      <w:r>
+        <w:rPr>
+          <w:lang w:val="sr-Cyrl-RS"/>
+        </w:rPr>
+        <w:t>, предиктор срчаних компликација</w:t>
+      </w:r>
+      <w:r>
+        <w:rPr>
+          <w:lang w:val="sr-Cyrl-RS"/>
+        </w:rPr>
+        <w:t>, алармирај лекара</w:t>
       </w:r>
     </w:p>
     <w:p>
@@ -2514,7 +2521,6 @@
         <w:rPr>
           <w:lang w:val="sr-Cyrl-RS"/>
         </w:rPr>
-        <w:lastRenderedPageBreak/>
         <w:t>Артеријски крвни притисак</w:t>
       </w:r>
     </w:p>
@@ -2911,7 +2917,19 @@
           <w:lang w:val="sr-Cyrl-RS"/>
         </w:rPr>
         <w:tab/>
-        <w:t>Ако још &lt; 90% респиратор</w:t>
+        <w:t>Ако још &lt; 90%</w:t>
+      </w:r>
+      <w:r>
+        <w:rPr>
+          <w:lang w:val="sr-Cyrl-RS"/>
+        </w:rPr>
+        <w:t>, онда</w:t>
+      </w:r>
+      <w:r>
+        <w:rPr>
+          <w:lang w:val="sr-Cyrl-RS"/>
+        </w:rPr>
+        <w:t xml:space="preserve"> респиратор</w:t>
       </w:r>
     </w:p>
     <w:p>
@@ -3284,7 +3302,6 @@
         <w:rPr>
           <w:lang w:val="sr-Cyrl-RS"/>
         </w:rPr>
-        <w:lastRenderedPageBreak/>
         <w:t xml:space="preserve">Тензиони пнеумоторакс </w:t>
       </w:r>
     </w:p>
@@ -4058,6 +4075,106 @@
           <w:lang w:val="sr-Cyrl-RS"/>
         </w:rPr>
         <w:t>Оток доњих екстремитета</w:t>
+      </w:r>
+    </w:p>
+    <w:p>
+      <w:pPr>
+        <w:pStyle w:val="ListParagraph"/>
+        <w:ind w:left="1440"/>
+        <w:jc w:val="both"/>
+        <w:rPr>
+          <w:lang w:val="sr-Cyrl-RS"/>
+        </w:rPr>
+      </w:pPr>
+    </w:p>
+    <w:p>
+      <w:pPr>
+        <w:pStyle w:val="ListParagraph"/>
+        <w:ind w:left="1440"/>
+        <w:jc w:val="both"/>
+        <w:rPr>
+          <w:lang w:val="sr-Cyrl-RS"/>
+        </w:rPr>
+      </w:pPr>
+    </w:p>
+    <w:p>
+      <w:pPr>
+        <w:pStyle w:val="ListParagraph"/>
+        <w:ind w:left="0"/>
+        <w:jc w:val="both"/>
+        <w:rPr>
+          <w:lang w:val="sr-Cyrl-RS"/>
+        </w:rPr>
+      </w:pPr>
+      <w:r>
+        <w:rPr>
+          <w:lang w:val="sr-Cyrl-RS"/>
+        </w:rPr>
+        <w:lastRenderedPageBreak/>
+        <w:t>Извештаји:</w:t>
+      </w:r>
+    </w:p>
+    <w:p>
+      <w:pPr>
+        <w:pStyle w:val="ListParagraph"/>
+        <w:numPr>
+          <w:ilvl w:val="0"/>
+          <w:numId w:val="19"/>
+        </w:numPr>
+        <w:jc w:val="both"/>
+        <w:rPr>
+          <w:lang w:val="sr-Cyrl-RS"/>
+        </w:rPr>
+      </w:pPr>
+      <w:r>
+        <w:rPr>
+          <w:lang w:val="sr-Cyrl-RS"/>
+        </w:rPr>
+        <w:t xml:space="preserve">Лекар може да </w:t>
+      </w:r>
+      <w:r>
+        <w:rPr>
+          <w:lang w:val="sr-Cyrl-RS"/>
+        </w:rPr>
+        <w:t>изабере симптоме и биће му приказан проценат пацијената који су имали те симптоме</w:t>
+      </w:r>
+    </w:p>
+    <w:p>
+      <w:pPr>
+        <w:pStyle w:val="ListParagraph"/>
+        <w:numPr>
+          <w:ilvl w:val="0"/>
+          <w:numId w:val="19"/>
+        </w:numPr>
+        <w:jc w:val="both"/>
+        <w:rPr>
+          <w:lang w:val="sr-Cyrl-RS"/>
+        </w:rPr>
+      </w:pPr>
+      <w:r>
+        <w:rPr>
+          <w:lang w:val="sr-Cyrl-RS"/>
+        </w:rPr>
+        <w:t>Лекар може да изабере болести и биће му приказан проценат пацијената који су имали те болести као компликације изазване операцијом.</w:t>
+      </w:r>
+    </w:p>
+    <w:p>
+      <w:pPr>
+        <w:pStyle w:val="ListParagraph"/>
+        <w:numPr>
+          <w:ilvl w:val="0"/>
+          <w:numId w:val="19"/>
+        </w:numPr>
+        <w:jc w:val="both"/>
+        <w:rPr>
+          <w:lang w:val="sr-Cyrl-RS"/>
+        </w:rPr>
+      </w:pPr>
+      <w:r>
+        <w:rPr>
+          <w:lang w:val="sr-Cyrl-RS"/>
+        </w:rPr>
+        <w:t>Лекар може да изабере класу ризика пацијента и биће му приказан проценат пацијената који су имали компликације изазване операцијом</w:t>
       </w:r>
     </w:p>
     <w:sectPr>
@@ -5299,10 +5416,10 @@
     </w:lvl>
   </w:abstractNum>
   <w:abstractNum w:abstractNumId="13" w15:restartNumberingAfterBreak="0">
-    <w:nsid w:val="7390197E"/>
+    <w:nsid w:val="71F75BDB"/>
     <w:multiLevelType w:val="hybridMultilevel"/>
-    <w:tmpl w:val="1798706C"/>
-    <w:lvl w:ilvl="0" w:tplc="0409000F">
+    <w:tmpl w:val="6838AEE8"/>
+    <w:lvl w:ilvl="0" w:tplc="699E6D26">
       <w:start w:val="1"/>
       <w:numFmt w:val="decimal"/>
       <w:lvlText w:val="%1."/>
@@ -5310,8 +5427,11 @@
       <w:pPr>
         <w:ind w:left="720" w:hanging="360"/>
       </w:pPr>
-    </w:lvl>
-    <w:lvl w:ilvl="1" w:tplc="04090019">
+      <w:rPr>
+        <w:rFonts w:hint="default"/>
+      </w:rPr>
+    </w:lvl>
+    <w:lvl w:ilvl="1" w:tplc="04090019" w:tentative="1">
       <w:start w:val="1"/>
       <w:numFmt w:val="lowerLetter"/>
       <w:lvlText w:val="%2."/>
@@ -5385,6 +5505,92 @@
     </w:lvl>
   </w:abstractNum>
   <w:abstractNum w:abstractNumId="14" w15:restartNumberingAfterBreak="0">
+    <w:nsid w:val="7390197E"/>
+    <w:multiLevelType w:val="hybridMultilevel"/>
+    <w:tmpl w:val="986E3BEA"/>
+    <w:lvl w:ilvl="0" w:tplc="0409000F">
+      <w:start w:val="1"/>
+      <w:numFmt w:val="decimal"/>
+      <w:lvlText w:val="%1."/>
+      <w:lvlJc w:val="left"/>
+      <w:pPr>
+        <w:ind w:left="720" w:hanging="360"/>
+      </w:pPr>
+    </w:lvl>
+    <w:lvl w:ilvl="1" w:tplc="04090019">
+      <w:start w:val="1"/>
+      <w:numFmt w:val="lowerLetter"/>
+      <w:lvlText w:val="%2."/>
+      <w:lvlJc w:val="left"/>
+      <w:pPr>
+        <w:ind w:left="1440" w:hanging="360"/>
+      </w:pPr>
+    </w:lvl>
+    <w:lvl w:ilvl="2" w:tplc="0409001B" w:tentative="1">
+      <w:start w:val="1"/>
+      <w:numFmt w:val="lowerRoman"/>
+      <w:lvlText w:val="%3."/>
+      <w:lvlJc w:val="right"/>
+      <w:pPr>
+        <w:ind w:left="2160" w:hanging="180"/>
+      </w:pPr>
+    </w:lvl>
+    <w:lvl w:ilvl="3" w:tplc="0409000F" w:tentative="1">
+      <w:start w:val="1"/>
+      <w:numFmt w:val="decimal"/>
+      <w:lvlText w:val="%4."/>
+      <w:lvlJc w:val="left"/>
+      <w:pPr>
+        <w:ind w:left="2880" w:hanging="360"/>
+      </w:pPr>
+    </w:lvl>
+    <w:lvl w:ilvl="4" w:tplc="04090019" w:tentative="1">
+      <w:start w:val="1"/>
+      <w:numFmt w:val="lowerLetter"/>
+      <w:lvlText w:val="%5."/>
+      <w:lvlJc w:val="left"/>
+      <w:pPr>
+        <w:ind w:left="3600" w:hanging="360"/>
+      </w:pPr>
+    </w:lvl>
+    <w:lvl w:ilvl="5" w:tplc="0409001B" w:tentative="1">
+      <w:start w:val="1"/>
+      <w:numFmt w:val="lowerRoman"/>
+      <w:lvlText w:val="%6."/>
+      <w:lvlJc w:val="right"/>
+      <w:pPr>
+        <w:ind w:left="4320" w:hanging="180"/>
+      </w:pPr>
+    </w:lvl>
+    <w:lvl w:ilvl="6" w:tplc="0409000F" w:tentative="1">
+      <w:start w:val="1"/>
+      <w:numFmt w:val="decimal"/>
+      <w:lvlText w:val="%7."/>
+      <w:lvlJc w:val="left"/>
+      <w:pPr>
+        <w:ind w:left="5040" w:hanging="360"/>
+      </w:pPr>
+    </w:lvl>
+    <w:lvl w:ilvl="7" w:tplc="04090019" w:tentative="1">
+      <w:start w:val="1"/>
+      <w:numFmt w:val="lowerLetter"/>
+      <w:lvlText w:val="%8."/>
+      <w:lvlJc w:val="left"/>
+      <w:pPr>
+        <w:ind w:left="5760" w:hanging="360"/>
+      </w:pPr>
+    </w:lvl>
+    <w:lvl w:ilvl="8" w:tplc="0409001B" w:tentative="1">
+      <w:start w:val="1"/>
+      <w:numFmt w:val="lowerRoman"/>
+      <w:lvlText w:val="%9."/>
+      <w:lvlJc w:val="right"/>
+      <w:pPr>
+        <w:ind w:left="6480" w:hanging="180"/>
+      </w:pPr>
+    </w:lvl>
+  </w:abstractNum>
+  <w:abstractNum w:abstractNumId="15" w15:restartNumberingAfterBreak="0">
     <w:nsid w:val="74506570"/>
     <w:multiLevelType w:val="hybridMultilevel"/>
     <w:tmpl w:val="96D4A70C"/>
@@ -5497,7 +5703,7 @@
       </w:rPr>
     </w:lvl>
   </w:abstractNum>
-  <w:abstractNum w:abstractNumId="15" w15:restartNumberingAfterBreak="0">
+  <w:abstractNum w:abstractNumId="16" w15:restartNumberingAfterBreak="0">
     <w:nsid w:val="7CC327FD"/>
     <w:multiLevelType w:val="hybridMultilevel"/>
     <w:tmpl w:val="975C3DEC"/>
@@ -5610,7 +5816,7 @@
       </w:rPr>
     </w:lvl>
   </w:abstractNum>
-  <w:abstractNum w:abstractNumId="16" w15:restartNumberingAfterBreak="0">
+  <w:abstractNum w:abstractNumId="17" w15:restartNumberingAfterBreak="0">
     <w:nsid w:val="7F96706E"/>
     <w:multiLevelType w:val="hybridMultilevel"/>
     <w:tmpl w:val="E59C10E4"/>
@@ -5696,7 +5902,7 @@
       </w:pPr>
     </w:lvl>
   </w:abstractNum>
-  <w:abstractNum w:abstractNumId="17" w15:restartNumberingAfterBreak="0">
+  <w:abstractNum w:abstractNumId="18" w15:restartNumberingAfterBreak="0">
     <w:nsid w:val="7FAE1C10"/>
     <w:multiLevelType w:val="hybridMultilevel"/>
     <w:tmpl w:val="98F2FAC4"/>
@@ -5816,19 +6022,19 @@
     <w:abstractNumId w:val="9"/>
   </w:num>
   <w:num w:numId="3" w16cid:durableId="1163202590">
-    <w:abstractNumId w:val="17"/>
+    <w:abstractNumId w:val="18"/>
   </w:num>
   <w:num w:numId="4" w16cid:durableId="1845826727">
-    <w:abstractNumId w:val="15"/>
+    <w:abstractNumId w:val="16"/>
   </w:num>
   <w:num w:numId="5" w16cid:durableId="2020157799">
-    <w:abstractNumId w:val="16"/>
+    <w:abstractNumId w:val="17"/>
   </w:num>
   <w:num w:numId="6" w16cid:durableId="1984309633">
     <w:abstractNumId w:val="0"/>
   </w:num>
   <w:num w:numId="7" w16cid:durableId="334580476">
-    <w:abstractNumId w:val="13"/>
+    <w:abstractNumId w:val="14"/>
   </w:num>
   <w:num w:numId="8" w16cid:durableId="1395394509">
     <w:abstractNumId w:val="11"/>
@@ -5858,10 +6064,13 @@
     <w:abstractNumId w:val="3"/>
   </w:num>
   <w:num w:numId="17" w16cid:durableId="403190579">
-    <w:abstractNumId w:val="14"/>
+    <w:abstractNumId w:val="15"/>
   </w:num>
   <w:num w:numId="18" w16cid:durableId="1699695931">
     <w:abstractNumId w:val="5"/>
+  </w:num>
+  <w:num w:numId="19" w16cid:durableId="1706981226">
+    <w:abstractNumId w:val="13"/>
   </w:num>
 </w:numbering>
 </file>
@@ -6339,6 +6548,7 @@
   <w:style w:type="character" w:default="1" w:styleId="DefaultParagraphFont">
     <w:name w:val="Default Paragraph Font"/>
     <w:uiPriority w:val="1"/>
+    <w:semiHidden/>
     <w:unhideWhenUsed/>
   </w:style>
   <w:style w:type="table" w:default="1" w:styleId="TableNormal">

--- a/пројекат.DOCX
+++ b/пројекат.DOCX
@@ -439,11 +439,13 @@
       <w:pPr>
         <w:jc w:val="both"/>
         <w:rPr>
-          <w:lang w:val="sr-Cyrl-RS"/>
-        </w:rPr>
-      </w:pPr>
-      <w:r>
-        <w:rPr>
+          <w:highlight w:val="green"/>
+          <w:lang w:val="sr-Cyrl-RS"/>
+        </w:rPr>
+      </w:pPr>
+      <w:r>
+        <w:rPr>
+          <w:highlight w:val="green"/>
           <w:lang w:val="sr-Cyrl-RS"/>
         </w:rPr>
         <w:t>Дијабетичар</w:t>
@@ -453,11 +455,13 @@
       <w:pPr>
         <w:jc w:val="both"/>
         <w:rPr>
-          <w:lang w:val="sr-Cyrl-RS"/>
-        </w:rPr>
-      </w:pPr>
-      <w:r>
-        <w:rPr>
+          <w:highlight w:val="green"/>
+          <w:lang w:val="sr-Cyrl-RS"/>
+        </w:rPr>
+      </w:pPr>
+      <w:r>
+        <w:rPr>
+          <w:highlight w:val="green"/>
           <w:lang w:val="sr-Cyrl-RS"/>
         </w:rPr>
         <w:tab/>
@@ -465,57 +469,74 @@
       </w:r>
       <w:r>
         <w:rPr>
+          <w:highlight w:val="green"/>
           <w:lang w:val="sr-Cyrl-RS"/>
         </w:rPr>
         <w:t>8</w:t>
       </w:r>
       <w:r>
         <w:rPr>
+          <w:highlight w:val="green"/>
           <w:lang w:val="ru-RU"/>
         </w:rPr>
         <w:t xml:space="preserve"> </w:t>
       </w:r>
       <w:r>
+        <w:rPr>
+          <w:highlight w:val="green"/>
+        </w:rPr>
         <w:t>mmol</w:t>
       </w:r>
       <w:r>
         <w:rPr>
+          <w:highlight w:val="green"/>
           <w:lang w:val="ru-RU"/>
         </w:rPr>
         <w:t xml:space="preserve"> </w:t>
       </w:r>
       <w:r>
         <w:rPr>
+          <w:highlight w:val="green"/>
           <w:lang w:val="sr-Cyrl-RS"/>
         </w:rPr>
         <w:t xml:space="preserve">или </w:t>
       </w:r>
       <w:r>
+        <w:rPr>
+          <w:highlight w:val="green"/>
+        </w:rPr>
         <w:t>HbA</w:t>
       </w:r>
       <w:r>
         <w:rPr>
+          <w:highlight w:val="green"/>
           <w:lang w:val="ru-RU"/>
         </w:rPr>
         <w:t>1</w:t>
       </w:r>
       <w:r>
+        <w:rPr>
+          <w:highlight w:val="green"/>
+        </w:rPr>
         <w:t>c</w:t>
       </w:r>
       <w:r>
         <w:rPr>
+          <w:highlight w:val="green"/>
           <w:lang w:val="ru-RU"/>
         </w:rPr>
         <w:t xml:space="preserve"> &lt;= 7 %</w:t>
       </w:r>
       <w:r>
         <w:rPr>
+          <w:highlight w:val="green"/>
           <w:lang w:val="ru-RU"/>
         </w:rPr>
         <w:t xml:space="preserve"> </w:t>
       </w:r>
       <w:r>
         <w:rPr>
+          <w:highlight w:val="green"/>
           <w:lang w:val="sr-Cyrl-RS"/>
         </w:rPr>
         <w:t>– добро контролисан ДМ</w:t>
@@ -530,6 +551,7 @@
       </w:pPr>
       <w:r>
         <w:rPr>
+          <w:highlight w:val="green"/>
           <w:lang w:val="sr-Cyrl-RS"/>
         </w:rPr>
         <w:tab/>
@@ -537,39 +559,53 @@
       </w:r>
       <w:r>
         <w:rPr>
+          <w:highlight w:val="green"/>
           <w:lang w:val="ru-RU"/>
         </w:rPr>
         <w:t xml:space="preserve"> </w:t>
       </w:r>
       <w:r>
+        <w:rPr>
+          <w:highlight w:val="green"/>
+        </w:rPr>
         <w:t>mmol</w:t>
       </w:r>
       <w:r>
         <w:rPr>
+          <w:highlight w:val="green"/>
           <w:lang w:val="sr-Cyrl-RS"/>
         </w:rPr>
         <w:t xml:space="preserve"> или </w:t>
       </w:r>
       <w:r>
+        <w:rPr>
+          <w:highlight w:val="green"/>
+        </w:rPr>
         <w:t>HbA</w:t>
       </w:r>
       <w:r>
         <w:rPr>
+          <w:highlight w:val="green"/>
           <w:lang w:val="ru-RU"/>
         </w:rPr>
         <w:t>1</w:t>
       </w:r>
       <w:r>
+        <w:rPr>
+          <w:highlight w:val="green"/>
+        </w:rPr>
         <w:t>c</w:t>
       </w:r>
       <w:r>
         <w:rPr>
+          <w:highlight w:val="green"/>
           <w:lang w:val="sr-Cyrl-RS"/>
         </w:rPr>
         <w:t xml:space="preserve"> &gt; 7%</w:t>
       </w:r>
       <w:r>
         <w:rPr>
+          <w:highlight w:val="green"/>
           <w:lang w:val="sr-Cyrl-RS"/>
         </w:rPr>
         <w:t xml:space="preserve"> – лоше контролисан ДМ</w:t>
@@ -584,27 +620,34 @@
       </w:pPr>
       <w:r>
         <w:rPr>
+          <w:highlight w:val="green"/>
           <w:lang w:val="sr-Cyrl-RS"/>
         </w:rPr>
         <w:t>Није дијабетичар и вредности ШУК &gt; 6</w:t>
       </w:r>
       <w:r>
         <w:rPr>
+          <w:highlight w:val="green"/>
           <w:lang w:val="ru-RU"/>
         </w:rPr>
         <w:t xml:space="preserve"> </w:t>
       </w:r>
       <w:r>
+        <w:rPr>
+          <w:highlight w:val="green"/>
+        </w:rPr>
         <w:t>mmol</w:t>
       </w:r>
       <w:r>
         <w:rPr>
+          <w:highlight w:val="green"/>
           <w:lang w:val="ru-RU"/>
         </w:rPr>
         <w:t xml:space="preserve"> </w:t>
       </w:r>
       <w:r>
         <w:rPr>
+          <w:highlight w:val="green"/>
           <w:lang w:val="sr-Cyrl-RS"/>
         </w:rPr>
         <w:t>– одложи операцију</w:t>
@@ -977,56 +1020,73 @@
       <w:pPr>
         <w:jc w:val="both"/>
         <w:rPr>
-          <w:lang w:val="sr-Cyrl-RS"/>
-        </w:rPr>
-      </w:pPr>
-      <w:r>
-        <w:rPr>
+          <w:highlight w:val="green"/>
+          <w:lang w:val="sr-Cyrl-RS"/>
+        </w:rPr>
+      </w:pPr>
+      <w:r>
+        <w:rPr>
+          <w:highlight w:val="green"/>
           <w:lang w:val="sr-Cyrl-RS"/>
         </w:rPr>
         <w:t>Затим следи</w:t>
       </w:r>
       <w:r>
         <w:rPr>
+          <w:highlight w:val="green"/>
           <w:lang w:val="sr-Cyrl-RS"/>
         </w:rPr>
         <w:t xml:space="preserve"> класификациј</w:t>
       </w:r>
       <w:r>
         <w:rPr>
+          <w:highlight w:val="green"/>
           <w:lang w:val="sr-Cyrl-RS"/>
         </w:rPr>
         <w:t>а</w:t>
       </w:r>
       <w:r>
         <w:rPr>
+          <w:highlight w:val="green"/>
           <w:lang w:val="sr-Cyrl-RS"/>
         </w:rPr>
         <w:t xml:space="preserve"> пацијента у једну од </w:t>
       </w:r>
       <w:r>
+        <w:rPr>
+          <w:highlight w:val="green"/>
+        </w:rPr>
         <w:t>ASA</w:t>
       </w:r>
       <w:r>
         <w:rPr>
+          <w:highlight w:val="green"/>
           <w:lang w:val="sr-Cyrl-RS"/>
         </w:rPr>
         <w:t xml:space="preserve"> </w:t>
       </w:r>
       <w:r>
+        <w:rPr>
+          <w:highlight w:val="green"/>
+        </w:rPr>
         <w:t>I</w:t>
       </w:r>
       <w:r>
         <w:rPr>
+          <w:highlight w:val="green"/>
           <w:lang w:val="sr-Cyrl-RS"/>
         </w:rPr>
         <w:t xml:space="preserve"> – </w:t>
       </w:r>
       <w:r>
+        <w:rPr>
+          <w:highlight w:val="green"/>
+        </w:rPr>
         <w:t>V</w:t>
       </w:r>
       <w:r>
         <w:rPr>
+          <w:highlight w:val="green"/>
           <w:lang w:val="sr-Cyrl-RS"/>
         </w:rPr>
         <w:t xml:space="preserve"> категорија које представљају процену укупног здравственог стања пацијента.</w:t>
@@ -1041,41 +1101,53 @@
         </w:numPr>
         <w:jc w:val="both"/>
         <w:rPr>
-          <w:lang w:val="sr-Cyrl-RS"/>
-        </w:rPr>
-      </w:pPr>
-      <w:r>
+          <w:highlight w:val="green"/>
+          <w:lang w:val="sr-Cyrl-RS"/>
+        </w:rPr>
+      </w:pPr>
+      <w:r>
+        <w:rPr>
+          <w:highlight w:val="green"/>
+        </w:rPr>
         <w:t>ASA</w:t>
       </w:r>
       <w:r>
         <w:rPr>
+          <w:highlight w:val="green"/>
           <w:lang w:val="ru-RU"/>
         </w:rPr>
         <w:t xml:space="preserve"> </w:t>
       </w:r>
       <w:r>
+        <w:rPr>
+          <w:highlight w:val="green"/>
+        </w:rPr>
         <w:t>V</w:t>
       </w:r>
       <w:r>
         <w:rPr>
+          <w:highlight w:val="green"/>
           <w:lang w:val="ru-RU"/>
         </w:rPr>
         <w:t xml:space="preserve"> – </w:t>
       </w:r>
       <w:r>
         <w:rPr>
+          <w:highlight w:val="green"/>
           <w:lang w:val="sr-Cyrl-RS"/>
         </w:rPr>
         <w:t xml:space="preserve">умирући пацијенти за које се не очекује да </w:t>
       </w:r>
       <w:r>
         <w:rPr>
+          <w:highlight w:val="green"/>
           <w:lang w:val="sr-Cyrl-RS"/>
         </w:rPr>
         <w:t>ћ</w:t>
       </w:r>
       <w:r>
         <w:rPr>
+          <w:highlight w:val="green"/>
           <w:lang w:val="sr-Cyrl-RS"/>
         </w:rPr>
         <w:t>е преживети без операције</w:t>
@@ -1090,59 +1162,53 @@
         </w:numPr>
         <w:jc w:val="both"/>
         <w:rPr>
-          <w:lang w:val="sr-Cyrl-RS"/>
-        </w:rPr>
-      </w:pPr>
-      <w:r>
+          <w:highlight w:val="green"/>
+          <w:lang w:val="sr-Cyrl-RS"/>
+        </w:rPr>
+      </w:pPr>
+      <w:r>
+        <w:rPr>
+          <w:highlight w:val="green"/>
+        </w:rPr>
         <w:t>ASA</w:t>
       </w:r>
       <w:r>
         <w:rPr>
+          <w:highlight w:val="green"/>
           <w:lang w:val="sr-Cyrl-RS"/>
         </w:rPr>
         <w:t xml:space="preserve"> </w:t>
       </w:r>
       <w:r>
+        <w:rPr>
+          <w:highlight w:val="green"/>
+        </w:rPr>
         <w:t>IV</w:t>
       </w:r>
       <w:r>
         <w:rPr>
-          <w:lang w:val="sr-Cyrl-RS"/>
-        </w:rPr>
-        <w:t xml:space="preserve"> – </w:t>
-      </w:r>
-      <w:r>
-        <w:rPr>
-          <w:lang w:val="sr-Cyrl-RS"/>
-        </w:rPr>
-        <w:t>пацијенти са озбиљном системском болешћу</w:t>
-      </w:r>
-      <w:r>
-        <w:rPr>
-          <w:lang w:val="sr-Cyrl-RS"/>
-        </w:rPr>
-        <w:t xml:space="preserve"> која је стална претња по живот </w:t>
-      </w:r>
-      <w:r>
-        <w:rPr>
-          <w:lang w:val="sr-Cyrl-RS"/>
-        </w:rPr>
-        <w:t>(</w:t>
-      </w:r>
-      <w:r>
-        <w:rPr>
-          <w:lang w:val="sr-Cyrl-RS"/>
-        </w:rPr>
-        <w:t xml:space="preserve">акутни инфаркт миокарда у последња 3 месеца, мождани удар, срчана слабост, </w:t>
-      </w:r>
-      <w:r>
-        <w:rPr>
+          <w:highlight w:val="green"/>
+          <w:lang w:val="sr-Cyrl-RS"/>
+        </w:rPr>
+        <w:t xml:space="preserve"> – пацијенти са озбиљном системском болешћу</w:t>
+      </w:r>
+      <w:r>
+        <w:rPr>
+          <w:highlight w:val="green"/>
+          <w:lang w:val="sr-Cyrl-RS"/>
+        </w:rPr>
+        <w:t xml:space="preserve"> која је стална претња по живот (акутни инфаркт миокарда у последња 3 месеца, мождани удар, срчана слабост, </w:t>
+      </w:r>
+      <w:r>
+        <w:rPr>
+          <w:highlight w:val="green"/>
           <w:lang w:val="sr-Cyrl-RS"/>
         </w:rPr>
         <w:t>тешка бубрежна инсуфицијенција</w:t>
       </w:r>
       <w:r>
         <w:rPr>
+          <w:highlight w:val="green"/>
           <w:lang w:val="sr-Cyrl-RS"/>
         </w:rPr>
         <w:t>)</w:t>
@@ -1157,68 +1223,56 @@
         </w:numPr>
         <w:jc w:val="both"/>
         <w:rPr>
-          <w:lang w:val="sr-Cyrl-RS"/>
-        </w:rPr>
-      </w:pPr>
-      <w:r>
+          <w:highlight w:val="green"/>
+          <w:lang w:val="sr-Cyrl-RS"/>
+        </w:rPr>
+      </w:pPr>
+      <w:r>
+        <w:rPr>
+          <w:highlight w:val="green"/>
+        </w:rPr>
         <w:t>ASA</w:t>
       </w:r>
       <w:r>
         <w:rPr>
+          <w:highlight w:val="green"/>
           <w:lang w:val="sr-Cyrl-RS"/>
         </w:rPr>
         <w:t xml:space="preserve"> </w:t>
       </w:r>
       <w:r>
+        <w:rPr>
+          <w:highlight w:val="green"/>
+        </w:rPr>
         <w:t>III</w:t>
       </w:r>
       <w:r>
         <w:rPr>
+          <w:highlight w:val="green"/>
           <w:lang w:val="sr-Cyrl-RS"/>
         </w:rPr>
         <w:t xml:space="preserve"> – пацијенти са озбиљном системском болешћу (лоше кон</w:t>
       </w:r>
       <w:r>
         <w:rPr>
+          <w:highlight w:val="green"/>
           <w:lang w:val="sr-Cyrl-RS"/>
         </w:rPr>
         <w:t>т</w:t>
       </w:r>
       <w:r>
         <w:rPr>
+          <w:highlight w:val="green"/>
           <w:lang w:val="sr-Cyrl-RS"/>
         </w:rPr>
         <w:t xml:space="preserve">ролисан ДМ/ХТА, </w:t>
       </w:r>
       <w:r>
         <w:rPr>
-          <w:lang w:val="sr-Cyrl-RS"/>
-        </w:rPr>
-        <w:t xml:space="preserve">морбидна гојазност </w:t>
-      </w:r>
-      <w:r>
-        <w:rPr>
-          <w:lang w:val="sr-Cyrl-RS"/>
-        </w:rPr>
-        <w:t>[</w:t>
-      </w:r>
-      <w:r>
-        <w:rPr>
-          <w:lang w:val="sr-Cyrl-RS"/>
-        </w:rPr>
-        <w:t>БМИ &gt;= 40</w:t>
-      </w:r>
-      <w:r>
-        <w:rPr>
-          <w:lang w:val="sr-Cyrl-RS"/>
-        </w:rPr>
-        <w:t>], активни хепатитис, зависност од алкохо</w:t>
-      </w:r>
-      <w:r>
-        <w:rPr>
-          <w:lang w:val="sr-Cyrl-RS"/>
-        </w:rPr>
-        <w:t>ла или наркотика, бубрежна инсуфицијенција на дијализи)</w:t>
+          <w:highlight w:val="green"/>
+          <w:lang w:val="sr-Cyrl-RS"/>
+        </w:rPr>
+        <w:t>морбидна гојазност [БМИ &gt;= 40], активни хепатитис, зависност од алкохола или наркотика, бубрежна инсуфицијенција на дијализи)</w:t>
       </w:r>
     </w:p>
     <w:p>
@@ -1230,62 +1284,49 @@
         </w:numPr>
         <w:jc w:val="both"/>
         <w:rPr>
-          <w:lang w:val="sr-Cyrl-RS"/>
-        </w:rPr>
-      </w:pPr>
-      <w:r>
+          <w:highlight w:val="green"/>
+          <w:lang w:val="sr-Cyrl-RS"/>
+        </w:rPr>
+      </w:pPr>
+      <w:r>
+        <w:rPr>
+          <w:highlight w:val="green"/>
+        </w:rPr>
         <w:t>ASA</w:t>
       </w:r>
       <w:r>
         <w:rPr>
+          <w:highlight w:val="green"/>
           <w:lang w:val="sr-Cyrl-RS"/>
         </w:rPr>
         <w:t xml:space="preserve"> </w:t>
       </w:r>
       <w:r>
+        <w:rPr>
+          <w:highlight w:val="green"/>
+        </w:rPr>
         <w:t>II</w:t>
       </w:r>
       <w:r>
         <w:rPr>
-          <w:lang w:val="sr-Cyrl-RS"/>
-        </w:rPr>
-        <w:t xml:space="preserve"> – пацијент са благом системском болешћу (благе болести, пушач, алкохоличар, трудноћа, гојазност </w:t>
-      </w:r>
-      <w:r>
-        <w:rPr>
-          <w:lang w:val="sr-Cyrl-RS"/>
-        </w:rPr>
-        <w:t>[</w:t>
-      </w:r>
-      <w:r>
-        <w:rPr>
-          <w:lang w:val="sr-Cyrl-RS"/>
-        </w:rPr>
-        <w:t>30</w:t>
-      </w:r>
-      <w:r>
-        <w:rPr>
+          <w:highlight w:val="green"/>
+          <w:lang w:val="sr-Cyrl-RS"/>
+        </w:rPr>
+        <w:t xml:space="preserve"> – пацијент са благом системском болешћу (благе болести, пушач, алкохоличар, трудноћа, гојазност [30</w:t>
+      </w:r>
+      <w:r>
+        <w:rPr>
+          <w:highlight w:val="green"/>
           <w:lang w:val="sr-Cyrl-RS"/>
         </w:rPr>
         <w:t xml:space="preserve"> </w:t>
       </w:r>
       <w:r>
         <w:rPr>
-          <w:lang w:val="sr-Cyrl-RS"/>
-        </w:rPr>
-        <w:t>&lt;= БМИ &lt; 40</w:t>
-      </w:r>
-      <w:r>
-        <w:rPr>
-          <w:lang w:val="sr-Cyrl-RS"/>
-        </w:rPr>
-        <w:t>]</w:t>
-      </w:r>
-      <w:r>
-        <w:rPr>
-          <w:lang w:val="sr-Cyrl-RS"/>
-        </w:rPr>
-        <w:t>, добро контролисан ДМ/ХТА, блага болест плућа)</w:t>
+          <w:highlight w:val="green"/>
+          <w:lang w:val="sr-Cyrl-RS"/>
+        </w:rPr>
+        <w:t>&lt;= БМИ &lt; 40], добро контролисан ДМ/ХТА, блага болест плућа)</w:t>
       </w:r>
     </w:p>
     <w:p>
@@ -1297,23 +1338,32 @@
         </w:numPr>
         <w:jc w:val="both"/>
         <w:rPr>
-          <w:lang w:val="sr-Cyrl-RS"/>
-        </w:rPr>
-      </w:pPr>
-      <w:r>
+          <w:highlight w:val="green"/>
+          <w:lang w:val="sr-Cyrl-RS"/>
+        </w:rPr>
+      </w:pPr>
+      <w:r>
+        <w:rPr>
+          <w:highlight w:val="green"/>
+        </w:rPr>
         <w:t>ASA</w:t>
       </w:r>
       <w:r>
         <w:rPr>
+          <w:highlight w:val="green"/>
           <w:lang w:val="sr-Cyrl-RS"/>
         </w:rPr>
         <w:t xml:space="preserve"> </w:t>
       </w:r>
       <w:r>
+        <w:rPr>
+          <w:highlight w:val="green"/>
+        </w:rPr>
         <w:t>I</w:t>
       </w:r>
       <w:r>
         <w:rPr>
+          <w:highlight w:val="green"/>
           <w:lang w:val="sr-Cyrl-RS"/>
         </w:rPr>
         <w:t xml:space="preserve"> – здрава особа (непушач, без уноса/минималан унос алкохола)</w:t>

--- a/пројекат.DOCX
+++ b/пројекат.DOCX
@@ -808,11 +808,13 @@
         </w:numPr>
         <w:jc w:val="both"/>
         <w:rPr>
-          <w:lang w:val="sr-Cyrl-RS"/>
-        </w:rPr>
-      </w:pPr>
-      <w:r>
-        <w:rPr>
+          <w:highlight w:val="green"/>
+          <w:lang w:val="sr-Cyrl-RS"/>
+        </w:rPr>
+      </w:pPr>
+      <w:r>
+        <w:rPr>
+          <w:highlight w:val="green"/>
           <w:lang w:val="sr-Cyrl-RS"/>
         </w:rPr>
         <w:t>Операција високог ризика (интраперитонална, интраторакална, васкуларна)</w:t>
@@ -827,11 +829,13 @@
         </w:numPr>
         <w:jc w:val="both"/>
         <w:rPr>
-          <w:lang w:val="sr-Cyrl-RS"/>
-        </w:rPr>
-      </w:pPr>
-      <w:r>
-        <w:rPr>
+          <w:highlight w:val="green"/>
+          <w:lang w:val="sr-Cyrl-RS"/>
+        </w:rPr>
+      </w:pPr>
+      <w:r>
+        <w:rPr>
+          <w:highlight w:val="green"/>
           <w:lang w:val="sr-Cyrl-RS"/>
         </w:rPr>
         <w:t>Историја исхемијске болести срца (претходни инфаркт миокарда)</w:t>
@@ -846,11 +850,13 @@
         </w:numPr>
         <w:jc w:val="both"/>
         <w:rPr>
-          <w:lang w:val="sr-Cyrl-RS"/>
-        </w:rPr>
-      </w:pPr>
-      <w:r>
-        <w:rPr>
+          <w:highlight w:val="green"/>
+          <w:lang w:val="sr-Cyrl-RS"/>
+        </w:rPr>
+      </w:pPr>
+      <w:r>
+        <w:rPr>
+          <w:highlight w:val="green"/>
           <w:lang w:val="sr-Cyrl-RS"/>
         </w:rPr>
         <w:t>Историја срчане инсуфицијенције</w:t>
@@ -865,11 +871,13 @@
         </w:numPr>
         <w:jc w:val="both"/>
         <w:rPr>
-          <w:lang w:val="sr-Cyrl-RS"/>
-        </w:rPr>
-      </w:pPr>
-      <w:r>
-        <w:rPr>
+          <w:highlight w:val="green"/>
+          <w:lang w:val="sr-Cyrl-RS"/>
+        </w:rPr>
+      </w:pPr>
+      <w:r>
+        <w:rPr>
+          <w:highlight w:val="green"/>
           <w:lang w:val="sr-Cyrl-RS"/>
         </w:rPr>
         <w:t>Историја цереброваскуларне болести (мождани удар)</w:t>
@@ -884,11 +892,13 @@
         </w:numPr>
         <w:jc w:val="both"/>
         <w:rPr>
-          <w:lang w:val="sr-Cyrl-RS"/>
-        </w:rPr>
-      </w:pPr>
-      <w:r>
-        <w:rPr>
+          <w:highlight w:val="green"/>
+          <w:lang w:val="sr-Cyrl-RS"/>
+        </w:rPr>
+      </w:pPr>
+      <w:r>
+        <w:rPr>
+          <w:highlight w:val="green"/>
           <w:lang w:val="sr-Cyrl-RS"/>
         </w:rPr>
         <w:t>ДМ лечен инсулином</w:t>
@@ -903,29 +913,39 @@
         </w:numPr>
         <w:jc w:val="both"/>
         <w:rPr>
-          <w:lang w:val="sr-Cyrl-RS"/>
-        </w:rPr>
-      </w:pPr>
-      <w:r>
-        <w:rPr>
+          <w:highlight w:val="green"/>
+          <w:lang w:val="sr-Cyrl-RS"/>
+        </w:rPr>
+      </w:pPr>
+      <w:r>
+        <w:rPr>
+          <w:highlight w:val="green"/>
           <w:lang w:val="sr-Cyrl-RS"/>
         </w:rPr>
         <w:t>Креатинин &gt;</w:t>
       </w:r>
       <w:r>
+        <w:rPr>
+          <w:highlight w:val="green"/>
+        </w:rPr>
         <w:t xml:space="preserve"> </w:t>
       </w:r>
       <w:r>
         <w:rPr>
+          <w:highlight w:val="green"/>
           <w:lang w:val="sr-Cyrl-RS"/>
         </w:rPr>
         <w:t>2</w:t>
       </w:r>
       <w:r>
+        <w:rPr>
+          <w:highlight w:val="green"/>
+        </w:rPr>
         <w:t xml:space="preserve"> mg/dl</w:t>
       </w:r>
       <w:r>
         <w:rPr>
+          <w:highlight w:val="green"/>
           <w:lang w:val="sr-Cyrl-RS"/>
         </w:rPr>
         <w:t xml:space="preserve"> </w:t>
@@ -1429,59 +1449,79 @@
         </w:numPr>
         <w:jc w:val="both"/>
         <w:rPr>
-          <w:lang w:val="sr-Cyrl-RS"/>
-        </w:rPr>
-      </w:pPr>
-      <w:r>
-        <w:rPr>
+          <w:highlight w:val="green"/>
+          <w:lang w:val="sr-Cyrl-RS"/>
+        </w:rPr>
+      </w:pPr>
+      <w:r>
+        <w:rPr>
+          <w:highlight w:val="green"/>
           <w:lang w:val="sr-Cyrl-RS"/>
         </w:rPr>
         <w:t xml:space="preserve">Пацијент </w:t>
       </w:r>
       <w:r>
+        <w:rPr>
+          <w:highlight w:val="green"/>
+        </w:rPr>
         <w:t>ASA</w:t>
       </w:r>
       <w:r>
         <w:rPr>
+          <w:highlight w:val="green"/>
           <w:lang w:val="sr-Cyrl-RS"/>
         </w:rPr>
         <w:t xml:space="preserve"> </w:t>
       </w:r>
       <w:r>
+        <w:rPr>
+          <w:highlight w:val="green"/>
+        </w:rPr>
         <w:t>I</w:t>
       </w:r>
       <w:r>
         <w:rPr>
+          <w:highlight w:val="green"/>
           <w:lang w:val="sr-Cyrl-RS"/>
         </w:rPr>
         <w:t xml:space="preserve"> и </w:t>
       </w:r>
       <w:r>
+        <w:rPr>
+          <w:highlight w:val="green"/>
+        </w:rPr>
         <w:t>ASA</w:t>
       </w:r>
       <w:r>
         <w:rPr>
+          <w:highlight w:val="green"/>
           <w:lang w:val="sr-Cyrl-RS"/>
         </w:rPr>
         <w:t xml:space="preserve"> </w:t>
       </w:r>
       <w:r>
+        <w:rPr>
+          <w:highlight w:val="green"/>
+        </w:rPr>
         <w:t>II</w:t>
       </w:r>
       <w:r>
         <w:rPr>
+          <w:highlight w:val="green"/>
           <w:lang w:val="sr-Cyrl-RS"/>
         </w:rPr>
         <w:t xml:space="preserve">, свака ургентност </w:t>
       </w:r>
       <w:r>
         <w:rPr>
+          <w:highlight w:val="green"/>
           <w:lang w:val="sr-Cyrl-RS"/>
         </w:rPr>
         <w:t xml:space="preserve">– </w:t>
       </w:r>
       <w:r>
         <w:rPr>
+          <w:highlight w:val="green"/>
           <w:lang w:val="sr-Cyrl-RS"/>
         </w:rPr>
         <w:t>започни оперативни захват</w:t>
@@ -1496,25 +1536,34 @@
         </w:numPr>
         <w:jc w:val="both"/>
         <w:rPr>
-          <w:lang w:val="sr-Cyrl-RS"/>
-        </w:rPr>
-      </w:pPr>
-      <w:r>
-        <w:rPr>
+          <w:highlight w:val="green"/>
+          <w:lang w:val="sr-Cyrl-RS"/>
+        </w:rPr>
+      </w:pPr>
+      <w:r>
+        <w:rPr>
+          <w:highlight w:val="green"/>
           <w:lang w:val="sr-Cyrl-RS"/>
         </w:rPr>
         <w:t xml:space="preserve">Пацијент </w:t>
       </w:r>
       <w:r>
+        <w:rPr>
+          <w:highlight w:val="green"/>
+        </w:rPr>
         <w:t>ASA</w:t>
       </w:r>
       <w:r>
         <w:rPr>
+          <w:highlight w:val="green"/>
           <w:lang w:val="sr-Cyrl-RS"/>
         </w:rPr>
         <w:t xml:space="preserve"> </w:t>
       </w:r>
       <w:r>
+        <w:rPr>
+          <w:highlight w:val="green"/>
+        </w:rPr>
         <w:t>III</w:t>
       </w:r>
     </w:p>
@@ -1527,41 +1576,48 @@
         </w:numPr>
         <w:jc w:val="both"/>
         <w:rPr>
-          <w:lang w:val="sr-Cyrl-RS"/>
-        </w:rPr>
-      </w:pPr>
-      <w:r>
-        <w:rPr>
+          <w:highlight w:val="green"/>
+          <w:lang w:val="sr-Cyrl-RS"/>
+        </w:rPr>
+      </w:pPr>
+      <w:r>
+        <w:rPr>
+          <w:highlight w:val="green"/>
           <w:lang w:val="sr-Cyrl-RS"/>
         </w:rPr>
         <w:t>Н</w:t>
       </w:r>
       <w:r>
         <w:rPr>
+          <w:highlight w:val="green"/>
           <w:lang w:val="sr-Cyrl-RS"/>
         </w:rPr>
         <w:t>епосредне</w:t>
       </w:r>
       <w:r>
         <w:rPr>
+          <w:highlight w:val="green"/>
           <w:lang w:val="sr-Cyrl-RS"/>
         </w:rPr>
         <w:t>,</w:t>
       </w:r>
       <w:r>
         <w:rPr>
+          <w:highlight w:val="green"/>
           <w:lang w:val="sr-Cyrl-RS"/>
         </w:rPr>
         <w:t xml:space="preserve"> ургентне</w:t>
       </w:r>
       <w:r>
         <w:rPr>
+          <w:highlight w:val="green"/>
           <w:lang w:val="sr-Cyrl-RS"/>
         </w:rPr>
         <w:t xml:space="preserve"> и</w:t>
       </w:r>
       <w:r>
         <w:rPr>
+          <w:highlight w:val="green"/>
           <w:lang w:val="sr-Cyrl-RS"/>
         </w:rPr>
         <w:t xml:space="preserve"> временски зависне – започни оперативни захват</w:t>
@@ -1576,11 +1632,13 @@
         </w:numPr>
         <w:jc w:val="both"/>
         <w:rPr>
-          <w:lang w:val="sr-Cyrl-RS"/>
-        </w:rPr>
-      </w:pPr>
-      <w:r>
-        <w:rPr>
+          <w:highlight w:val="green"/>
+          <w:lang w:val="sr-Cyrl-RS"/>
+        </w:rPr>
+      </w:pPr>
+      <w:r>
+        <w:rPr>
+          <w:highlight w:val="green"/>
           <w:lang w:val="sr-Cyrl-RS"/>
         </w:rPr>
         <w:t xml:space="preserve">елективне – одгађа се оперативни захват </w:t>
@@ -1595,11 +1653,13 @@
         </w:numPr>
         <w:jc w:val="both"/>
         <w:rPr>
-          <w:lang w:val="sr-Cyrl-RS"/>
-        </w:rPr>
-      </w:pPr>
-      <w:r>
-        <w:rPr>
+          <w:highlight w:val="green"/>
+          <w:lang w:val="sr-Cyrl-RS"/>
+        </w:rPr>
+      </w:pPr>
+      <w:r>
+        <w:rPr>
+          <w:highlight w:val="green"/>
           <w:lang w:val="sr-Cyrl-RS"/>
         </w:rPr>
         <w:t xml:space="preserve">пацијент има 1 поен према </w:t>
@@ -1608,6 +1668,7 @@
         <w:rPr>
           <w:i/>
           <w:iCs/>
+          <w:highlight w:val="green"/>
         </w:rPr>
         <w:t>RCRI</w:t>
       </w:r>
@@ -1615,12 +1676,14 @@
         <w:rPr>
           <w:i/>
           <w:iCs/>
+          <w:highlight w:val="green"/>
           <w:lang w:val="sr-Cyrl-RS"/>
         </w:rPr>
         <w:t xml:space="preserve"> </w:t>
       </w:r>
       <w:r>
         <w:rPr>
+          <w:highlight w:val="green"/>
           <w:lang w:val="sr-Cyrl-RS"/>
         </w:rPr>
         <w:t>због високоризичне операције (нема симптоме КВС), уради ехокардиографију</w:t>
@@ -1635,17 +1698,20 @@
         </w:numPr>
         <w:jc w:val="both"/>
         <w:rPr>
-          <w:lang w:val="sr-Cyrl-RS"/>
-        </w:rPr>
-      </w:pPr>
-      <w:r>
-        <w:rPr>
+          <w:highlight w:val="green"/>
+          <w:lang w:val="sr-Cyrl-RS"/>
+        </w:rPr>
+      </w:pPr>
+      <w:r>
+        <w:rPr>
+          <w:highlight w:val="green"/>
           <w:lang w:val="sr-Cyrl-RS"/>
         </w:rPr>
         <w:t>ако пацијент има 1 сродника 1. степена који је преминуо или добио КВС болест пре 55. године и</w:t>
       </w:r>
       <w:r>
         <w:rPr>
+          <w:highlight w:val="green"/>
           <w:lang w:val="sr-Cyrl-RS"/>
         </w:rPr>
         <w:t xml:space="preserve"> класификован као високо ризичан</w:t>
@@ -1654,6 +1720,7 @@
         <w:rPr>
           <w:i/>
           <w:iCs/>
+          <w:highlight w:val="green"/>
           <w:lang w:val="ru-RU"/>
         </w:rPr>
         <w:t>,</w:t>
@@ -1662,18 +1729,21 @@
         <w:rPr>
           <w:i/>
           <w:iCs/>
+          <w:highlight w:val="green"/>
           <w:lang w:val="ru-RU"/>
         </w:rPr>
         <w:t xml:space="preserve"> </w:t>
       </w:r>
       <w:r>
         <w:rPr>
+          <w:highlight w:val="green"/>
           <w:lang w:val="ru-RU"/>
         </w:rPr>
         <w:t>урадити</w:t>
       </w:r>
       <w:r>
         <w:rPr>
+          <w:highlight w:val="green"/>
           <w:lang w:val="ru-RU"/>
         </w:rPr>
         <w:t xml:space="preserve"> стрес тест и ехокардиографију</w:t>
@@ -1733,35 +1803,42 @@
         </w:numPr>
         <w:jc w:val="both"/>
         <w:rPr>
-          <w:lang w:val="sr-Cyrl-RS"/>
-        </w:rPr>
-      </w:pPr>
-      <w:r>
-        <w:rPr>
+          <w:highlight w:val="green"/>
+          <w:lang w:val="sr-Cyrl-RS"/>
+        </w:rPr>
+      </w:pPr>
+      <w:r>
+        <w:rPr>
+          <w:highlight w:val="green"/>
           <w:lang w:val="sr-Cyrl-RS"/>
         </w:rPr>
         <w:t xml:space="preserve">Пацијент </w:t>
       </w:r>
       <w:r>
         <w:rPr>
+          <w:highlight w:val="green"/>
           <w:lang w:val="sr-Cyrl-RS"/>
         </w:rPr>
         <w:t xml:space="preserve">и </w:t>
       </w:r>
       <w:r>
+        <w:rPr>
+          <w:highlight w:val="green"/>
+        </w:rPr>
         <w:t>ASA</w:t>
       </w:r>
       <w:r>
         <w:rPr>
+          <w:highlight w:val="green"/>
           <w:lang w:val="sr-Cyrl-RS"/>
         </w:rPr>
         <w:t xml:space="preserve"> </w:t>
       </w:r>
       <w:r>
-        <w:t>I</w:t>
-      </w:r>
-      <w:r>
-        <w:t>V</w:t>
+        <w:rPr>
+          <w:highlight w:val="green"/>
+        </w:rPr>
+        <w:t>IV</w:t>
       </w:r>
     </w:p>
     <w:p>
@@ -1773,41 +1850,48 @@
         </w:numPr>
         <w:jc w:val="both"/>
         <w:rPr>
-          <w:lang w:val="sr-Cyrl-RS"/>
-        </w:rPr>
-      </w:pPr>
-      <w:r>
-        <w:rPr>
+          <w:highlight w:val="green"/>
+          <w:lang w:val="sr-Cyrl-RS"/>
+        </w:rPr>
+      </w:pPr>
+      <w:r>
+        <w:rPr>
+          <w:highlight w:val="green"/>
           <w:lang w:val="sr-Cyrl-RS"/>
         </w:rPr>
         <w:t>н</w:t>
       </w:r>
       <w:r>
         <w:rPr>
+          <w:highlight w:val="green"/>
           <w:lang w:val="sr-Cyrl-RS"/>
         </w:rPr>
         <w:t>епосредн</w:t>
       </w:r>
       <w:r>
         <w:rPr>
+          <w:highlight w:val="green"/>
           <w:lang w:val="sr-Cyrl-RS"/>
         </w:rPr>
         <w:t>е и ургентне</w:t>
       </w:r>
       <w:r>
         <w:rPr>
+          <w:highlight w:val="green"/>
           <w:lang w:val="sr-Cyrl-RS"/>
         </w:rPr>
         <w:t xml:space="preserve"> </w:t>
       </w:r>
       <w:r>
         <w:rPr>
+          <w:highlight w:val="green"/>
           <w:lang w:val="sr-Cyrl-RS"/>
         </w:rPr>
         <w:t xml:space="preserve">– </w:t>
       </w:r>
       <w:r>
         <w:rPr>
+          <w:highlight w:val="green"/>
           <w:lang w:val="sr-Cyrl-RS"/>
         </w:rPr>
         <w:t>започни оперативни захват</w:t>
@@ -1822,23 +1906,27 @@
         </w:numPr>
         <w:jc w:val="both"/>
         <w:rPr>
-          <w:lang w:val="sr-Cyrl-RS"/>
-        </w:rPr>
-      </w:pPr>
-      <w:r>
-        <w:rPr>
+          <w:highlight w:val="green"/>
+          <w:lang w:val="sr-Cyrl-RS"/>
+        </w:rPr>
+      </w:pPr>
+      <w:r>
+        <w:rPr>
+          <w:highlight w:val="green"/>
           <w:lang w:val="sr-Cyrl-RS"/>
         </w:rPr>
         <w:t xml:space="preserve">временски зависне и елективне – </w:t>
       </w:r>
       <w:r>
         <w:rPr>
+          <w:highlight w:val="green"/>
           <w:lang w:val="sr-Cyrl-RS"/>
         </w:rPr>
         <w:t>одгађа се оперативни захват</w:t>
       </w:r>
       <w:r>
         <w:rPr>
+          <w:highlight w:val="green"/>
           <w:lang w:val="sr-Cyrl-RS"/>
         </w:rPr>
         <w:t xml:space="preserve"> </w:t>
@@ -1853,29 +1941,34 @@
         </w:numPr>
         <w:jc w:val="both"/>
         <w:rPr>
-          <w:lang w:val="sr-Cyrl-RS"/>
-        </w:rPr>
-      </w:pPr>
-      <w:r>
-        <w:rPr>
+          <w:highlight w:val="green"/>
+          <w:lang w:val="sr-Cyrl-RS"/>
+        </w:rPr>
+      </w:pPr>
+      <w:r>
+        <w:rPr>
+          <w:highlight w:val="green"/>
           <w:lang w:val="sr-Cyrl-RS"/>
         </w:rPr>
         <w:t>ако пацијент има</w:t>
       </w:r>
       <w:r>
         <w:rPr>
+          <w:highlight w:val="green"/>
           <w:lang w:val="sr-Cyrl-RS"/>
         </w:rPr>
         <w:t xml:space="preserve"> висок ризик, а нема симптоме срчане инсуфицијенције </w:t>
       </w:r>
       <w:r>
         <w:rPr>
+          <w:highlight w:val="green"/>
           <w:lang w:val="ru-RU"/>
         </w:rPr>
         <w:t>урадити стрес тест, ехокардиографију и срчане биомаркере</w:t>
       </w:r>
       <w:r>
         <w:rPr>
+          <w:highlight w:val="green"/>
           <w:lang w:val="ru-RU"/>
         </w:rPr>
         <w:t xml:space="preserve"> Б-тип натриуретског пептида</w:t>
@@ -1890,43 +1983,55 @@
         </w:numPr>
         <w:jc w:val="both"/>
         <w:rPr>
-          <w:lang w:val="sr-Cyrl-RS"/>
-        </w:rPr>
-      </w:pPr>
-      <w:r>
-        <w:rPr>
+          <w:highlight w:val="green"/>
+          <w:lang w:val="sr-Cyrl-RS"/>
+        </w:rPr>
+      </w:pPr>
+      <w:r>
+        <w:rPr>
+          <w:highlight w:val="green"/>
           <w:lang w:val="sr-Cyrl-RS"/>
         </w:rPr>
         <w:t xml:space="preserve">&lt; </w:t>
       </w:r>
       <w:r>
         <w:rPr>
+          <w:highlight w:val="green"/>
           <w:lang w:val="sr-Cyrl-RS"/>
         </w:rPr>
         <w:t xml:space="preserve">500 </w:t>
       </w:r>
       <w:proofErr w:type="spellStart"/>
       <w:r>
+        <w:rPr>
+          <w:highlight w:val="green"/>
+        </w:rPr>
         <w:t>pg</w:t>
       </w:r>
       <w:proofErr w:type="spellEnd"/>
       <w:r>
         <w:rPr>
+          <w:highlight w:val="green"/>
           <w:lang w:val="ru-RU"/>
         </w:rPr>
         <w:t xml:space="preserve"> / </w:t>
       </w:r>
       <w:r>
+        <w:rPr>
+          <w:highlight w:val="green"/>
+        </w:rPr>
         <w:t>ml</w:t>
       </w:r>
       <w:r>
         <w:rPr>
+          <w:highlight w:val="green"/>
           <w:lang w:val="ru-RU"/>
         </w:rPr>
         <w:t xml:space="preserve">, </w:t>
       </w:r>
       <w:r>
         <w:rPr>
+          <w:highlight w:val="green"/>
           <w:lang w:val="sr-Cyrl-RS"/>
         </w:rPr>
         <w:t>онда нема срчану инсуфицијенцију</w:t>
@@ -1941,31 +2046,41 @@
         </w:numPr>
         <w:jc w:val="both"/>
         <w:rPr>
-          <w:lang w:val="sr-Cyrl-RS"/>
-        </w:rPr>
-      </w:pPr>
-      <w:r>
-        <w:rPr>
+          <w:highlight w:val="green"/>
+          <w:lang w:val="sr-Cyrl-RS"/>
+        </w:rPr>
+      </w:pPr>
+      <w:r>
+        <w:rPr>
+          <w:highlight w:val="green"/>
           <w:lang w:val="sr-Cyrl-RS"/>
         </w:rPr>
         <w:t xml:space="preserve">&gt; 500 </w:t>
       </w:r>
       <w:proofErr w:type="spellStart"/>
       <w:r>
+        <w:rPr>
+          <w:highlight w:val="green"/>
+        </w:rPr>
         <w:t>pg</w:t>
       </w:r>
       <w:proofErr w:type="spellEnd"/>
       <w:r>
         <w:rPr>
+          <w:highlight w:val="green"/>
           <w:lang w:val="ru-RU"/>
         </w:rPr>
         <w:t xml:space="preserve"> / </w:t>
       </w:r>
       <w:r>
+        <w:rPr>
+          <w:highlight w:val="green"/>
+        </w:rPr>
         <w:t>ml</w:t>
       </w:r>
       <w:r>
         <w:rPr>
+          <w:highlight w:val="green"/>
           <w:lang w:val="sr-Cyrl-RS"/>
         </w:rPr>
         <w:t>, онда има срчану инсуфицијенцију</w:t>
@@ -1980,43 +2095,55 @@
         </w:numPr>
         <w:jc w:val="both"/>
         <w:rPr>
-          <w:lang w:val="sr-Cyrl-RS"/>
-        </w:rPr>
-      </w:pPr>
-      <w:r>
-        <w:rPr>
+          <w:highlight w:val="green"/>
+          <w:lang w:val="sr-Cyrl-RS"/>
+        </w:rPr>
+      </w:pPr>
+      <w:r>
+        <w:rPr>
+          <w:highlight w:val="green"/>
           <w:lang w:val="sr-Cyrl-RS"/>
         </w:rPr>
         <w:t xml:space="preserve">100 - 500 </w:t>
       </w:r>
       <w:proofErr w:type="spellStart"/>
       <w:r>
+        <w:rPr>
+          <w:highlight w:val="green"/>
+        </w:rPr>
         <w:t>pg</w:t>
       </w:r>
       <w:proofErr w:type="spellEnd"/>
       <w:r>
         <w:rPr>
+          <w:highlight w:val="green"/>
           <w:lang w:val="ru-RU"/>
         </w:rPr>
         <w:t xml:space="preserve"> / </w:t>
       </w:r>
       <w:r>
+        <w:rPr>
+          <w:highlight w:val="green"/>
+        </w:rPr>
         <w:t>ml</w:t>
       </w:r>
       <w:r>
         <w:rPr>
+          <w:highlight w:val="green"/>
           <w:lang w:val="sr-Cyrl-RS"/>
         </w:rPr>
         <w:t>, резултате тумачити у ск</w:t>
       </w:r>
       <w:r>
         <w:rPr>
+          <w:highlight w:val="green"/>
           <w:lang w:val="sr-Cyrl-RS"/>
         </w:rPr>
         <w:t>лоп</w:t>
       </w:r>
       <w:r>
         <w:rPr>
+          <w:highlight w:val="green"/>
           <w:lang w:val="sr-Cyrl-RS"/>
         </w:rPr>
         <w:t>у клиничке слике</w:t>
@@ -2139,7 +2266,19 @@
         <w:rPr>
           <w:lang w:val="sr-Cyrl-RS"/>
         </w:rPr>
-        <w:t>Ако је пацијент високог ризика и операција средњег или високог ризика, примени инвазивни мониторинг КП и петоканални ЕКГ</w:t>
+        <w:t>Ако је пацијент високог ризика и операција средњег или високог ризика</w:t>
+      </w:r>
+      <w:r>
+        <w:rPr>
+          <w:lang w:val="sr-Cyrl-RS"/>
+        </w:rPr>
+        <w:t>, или пацијент ниског или средњег ризика, а операција високог ризика</w:t>
+      </w:r>
+      <w:r>
+        <w:rPr>
+          <w:lang w:val="sr-Cyrl-RS"/>
+        </w:rPr>
+        <w:t>, примени инвазивни мониторинг КП и петоканални ЕКГ</w:t>
       </w:r>
     </w:p>
     <w:p>
@@ -2259,26 +2398,33 @@
         </w:numPr>
         <w:jc w:val="both"/>
         <w:rPr>
-          <w:lang w:val="sr-Cyrl-RS"/>
-        </w:rPr>
-      </w:pPr>
-      <w:r>
-        <w:rPr>
+          <w:highlight w:val="green"/>
+          <w:lang w:val="sr-Cyrl-RS"/>
+        </w:rPr>
+      </w:pPr>
+      <w:r>
+        <w:rPr>
+          <w:highlight w:val="green"/>
           <w:lang w:val="sr-Cyrl-RS"/>
         </w:rPr>
         <w:t xml:space="preserve">Ако је САП &lt; 80 </w:t>
       </w:r>
       <w:r>
+        <w:rPr>
+          <w:highlight w:val="green"/>
+        </w:rPr>
         <w:t>mmHg</w:t>
       </w:r>
       <w:r>
         <w:rPr>
+          <w:highlight w:val="green"/>
           <w:lang w:val="sr-Cyrl-RS"/>
         </w:rPr>
         <w:t xml:space="preserve"> или пад за више од 20% у односу на базалну вредност</w:t>
       </w:r>
       <w:r>
         <w:rPr>
+          <w:highlight w:val="green"/>
           <w:lang w:val="sr-Cyrl-RS"/>
         </w:rPr>
         <w:t xml:space="preserve"> – хипотензија</w:t>
@@ -2293,17 +2439,20 @@
         </w:numPr>
         <w:jc w:val="both"/>
         <w:rPr>
-          <w:lang w:val="sr-Cyrl-RS"/>
-        </w:rPr>
-      </w:pPr>
-      <w:r>
-        <w:rPr>
+          <w:highlight w:val="green"/>
+          <w:lang w:val="sr-Cyrl-RS"/>
+        </w:rPr>
+      </w:pPr>
+      <w:r>
+        <w:rPr>
+          <w:highlight w:val="green"/>
           <w:lang w:val="sr-Cyrl-RS"/>
         </w:rPr>
         <w:t>Хипотензија дужа од 10 минута је предиктор срчаних компликација</w:t>
       </w:r>
       <w:r>
         <w:rPr>
+          <w:highlight w:val="green"/>
           <w:lang w:val="sr-Cyrl-RS"/>
         </w:rPr>
         <w:t>, алармирај лекара</w:t>
@@ -2318,38 +2467,47 @@
         </w:numPr>
         <w:jc w:val="both"/>
         <w:rPr>
-          <w:lang w:val="sr-Cyrl-RS"/>
-        </w:rPr>
-      </w:pPr>
-      <w:r>
-        <w:rPr>
+          <w:highlight w:val="green"/>
+          <w:lang w:val="sr-Cyrl-RS"/>
+        </w:rPr>
+      </w:pPr>
+      <w:r>
+        <w:rPr>
+          <w:highlight w:val="green"/>
           <w:lang w:val="sr-Cyrl-RS"/>
         </w:rPr>
         <w:t>Ако је САП</w:t>
       </w:r>
       <w:r>
         <w:rPr>
+          <w:highlight w:val="green"/>
           <w:lang w:val="sr-Cyrl-RS"/>
         </w:rPr>
         <w:t xml:space="preserve"> &gt;</w:t>
       </w:r>
       <w:r>
         <w:rPr>
+          <w:highlight w:val="green"/>
           <w:lang w:val="sr-Cyrl-RS"/>
         </w:rPr>
         <w:t xml:space="preserve"> 130 </w:t>
       </w:r>
       <w:r>
+        <w:rPr>
+          <w:highlight w:val="green"/>
+        </w:rPr>
         <w:t>mmHg</w:t>
       </w:r>
       <w:r>
         <w:rPr>
+          <w:highlight w:val="green"/>
           <w:lang w:val="sr-Cyrl-RS"/>
         </w:rPr>
         <w:t xml:space="preserve"> или пораст за више од 20% у односу на базалну вредност</w:t>
       </w:r>
       <w:r>
         <w:rPr>
+          <w:highlight w:val="green"/>
           <w:lang w:val="sr-Cyrl-RS"/>
         </w:rPr>
         <w:t xml:space="preserve"> – хипертензија </w:t>
@@ -2364,20 +2522,26 @@
         </w:numPr>
         <w:jc w:val="both"/>
         <w:rPr>
-          <w:lang w:val="sr-Cyrl-RS"/>
-        </w:rPr>
-      </w:pPr>
-      <w:r>
-        <w:rPr>
+          <w:highlight w:val="green"/>
+          <w:lang w:val="sr-Cyrl-RS"/>
+        </w:rPr>
+      </w:pPr>
+      <w:r>
+        <w:rPr>
+          <w:highlight w:val="green"/>
           <w:lang w:val="sr-Cyrl-RS"/>
         </w:rPr>
         <w:t xml:space="preserve">Ако је </w:t>
       </w:r>
       <w:r>
+        <w:rPr>
+          <w:highlight w:val="green"/>
+        </w:rPr>
         <w:t>bpm</w:t>
       </w:r>
       <w:r>
         <w:rPr>
+          <w:highlight w:val="green"/>
           <w:lang w:val="sr-Cyrl-RS"/>
         </w:rPr>
         <w:t xml:space="preserve"> &gt; 80 – тахикардија</w:t>
@@ -2392,20 +2556,26 @@
         </w:numPr>
         <w:jc w:val="both"/>
         <w:rPr>
-          <w:lang w:val="sr-Cyrl-RS"/>
-        </w:rPr>
-      </w:pPr>
-      <w:r>
-        <w:rPr>
+          <w:highlight w:val="green"/>
+          <w:lang w:val="sr-Cyrl-RS"/>
+        </w:rPr>
+      </w:pPr>
+      <w:r>
+        <w:rPr>
+          <w:highlight w:val="green"/>
           <w:lang w:val="sr-Cyrl-RS"/>
         </w:rPr>
         <w:t xml:space="preserve">Ако је </w:t>
       </w:r>
       <w:r>
+        <w:rPr>
+          <w:highlight w:val="green"/>
+        </w:rPr>
         <w:t>bpm</w:t>
       </w:r>
       <w:r>
         <w:rPr>
+          <w:highlight w:val="green"/>
           <w:lang w:val="sr-Cyrl-RS"/>
         </w:rPr>
         <w:t xml:space="preserve"> &lt; 60 – брадикардија</w:t>
@@ -2420,11 +2590,13 @@
         </w:numPr>
         <w:jc w:val="both"/>
         <w:rPr>
-          <w:lang w:val="sr-Cyrl-RS"/>
-        </w:rPr>
-      </w:pPr>
-      <w:r>
-        <w:rPr>
+          <w:highlight w:val="green"/>
+          <w:lang w:val="sr-Cyrl-RS"/>
+        </w:rPr>
+      </w:pPr>
+      <w:r>
+        <w:rPr>
+          <w:highlight w:val="green"/>
           <w:lang w:val="sr-Cyrl-RS"/>
         </w:rPr>
         <w:t>Екстрасистоле (превремене контракције)</w:t>
@@ -2439,47 +2611,55 @@
         </w:numPr>
         <w:jc w:val="both"/>
         <w:rPr>
-          <w:lang w:val="sr-Cyrl-RS"/>
-        </w:rPr>
-      </w:pPr>
-      <w:r>
-        <w:rPr>
+          <w:highlight w:val="green"/>
+          <w:lang w:val="sr-Cyrl-RS"/>
+        </w:rPr>
+      </w:pPr>
+      <w:r>
+        <w:rPr>
+          <w:highlight w:val="green"/>
           <w:lang w:val="sr-Cyrl-RS"/>
         </w:rPr>
         <w:t>Ако их има &gt;</w:t>
       </w:r>
       <w:r>
         <w:rPr>
+          <w:highlight w:val="green"/>
           <w:lang w:val="sr-Cyrl-RS"/>
         </w:rPr>
         <w:t>=</w:t>
       </w:r>
       <w:r>
         <w:rPr>
+          <w:highlight w:val="green"/>
           <w:lang w:val="sr-Cyrl-RS"/>
         </w:rPr>
         <w:t xml:space="preserve"> </w:t>
       </w:r>
       <w:r>
         <w:rPr>
+          <w:highlight w:val="green"/>
           <w:lang w:val="ru-RU"/>
         </w:rPr>
         <w:t xml:space="preserve">25 </w:t>
       </w:r>
       <w:r>
         <w:rPr>
+          <w:highlight w:val="green"/>
           <w:lang w:val="sr-Cyrl-RS"/>
         </w:rPr>
         <w:t>у 5 минута</w:t>
       </w:r>
       <w:r>
         <w:rPr>
+          <w:highlight w:val="green"/>
           <w:lang w:val="sr-Cyrl-RS"/>
         </w:rPr>
         <w:t>, предиктор срчаних компликација</w:t>
       </w:r>
       <w:r>
         <w:rPr>
+          <w:highlight w:val="green"/>
           <w:lang w:val="sr-Cyrl-RS"/>
         </w:rPr>
         <w:t>, алармирај лекара</w:t>
@@ -4160,7 +4340,6 @@
         <w:rPr>
           <w:lang w:val="sr-Cyrl-RS"/>
         </w:rPr>
-        <w:lastRenderedPageBreak/>
         <w:t>Извештаји:</w:t>
       </w:r>
     </w:p>

--- a/пројекат.DOCX
+++ b/пројекат.DOCX
@@ -2344,6 +2344,7 @@
       </w:pPr>
       <w:r>
         <w:rPr>
+          <w:highlight w:val="green"/>
           <w:lang w:val="sr-Cyrl-RS"/>
         </w:rPr>
         <w:t>Ако се региструје било који облик поремећаја вредности КП или пулса, алармирај анестезиолога</w:t>

--- a/пројекат.DOCX
+++ b/пројекат.DOCX
@@ -959,6 +959,7 @@
           <w:lang w:val="sr-Cyrl-RS"/>
         </w:rPr>
       </w:pPr>
+      <w:commentRangeStart w:id="0"/>
       <w:r>
         <w:rPr>
           <w:lang w:val="sr-Cyrl-RS"/>
@@ -979,6 +980,13 @@
           <w:lang w:val="sr-Cyrl-RS"/>
         </w:rPr>
         <w:tab/>
+      </w:r>
+      <w:commentRangeEnd w:id="0"/>
+      <w:r>
+        <w:rPr>
+          <w:rStyle w:val="CommentReference"/>
+        </w:rPr>
+        <w:commentReference w:id="0"/>
       </w:r>
     </w:p>
     <w:p>
@@ -1006,7 +1014,7 @@
                     <pic:cNvPicPr/>
                   </pic:nvPicPr>
                   <pic:blipFill>
-                    <a:blip r:embed="rId5"/>
+                    <a:blip r:embed="rId9"/>
                     <a:stretch>
                       <a:fillRect/>
                     </a:stretch>
@@ -1959,6 +1967,7 @@
         </w:rPr>
         <w:t xml:space="preserve"> висок ризик, а нема симптоме срчане инсуфицијенције </w:t>
       </w:r>
+      <w:commentRangeStart w:id="1"/>
       <w:r>
         <w:rPr>
           <w:highlight w:val="green"/>
@@ -1972,6 +1981,13 @@
           <w:lang w:val="ru-RU"/>
         </w:rPr>
         <w:t xml:space="preserve"> Б-тип натриуретског пептида</w:t>
+      </w:r>
+      <w:commentRangeEnd w:id="1"/>
+      <w:r>
+        <w:rPr>
+          <w:rStyle w:val="CommentReference"/>
+        </w:rPr>
+        <w:commentReference w:id="1"/>
       </w:r>
     </w:p>
     <w:p>
@@ -2212,11 +2228,25 @@
           <w:lang w:val="sr-Cyrl-RS"/>
         </w:rPr>
       </w:pPr>
-      <w:r>
-        <w:rPr>
-          <w:lang w:val="sr-Cyrl-RS"/>
-        </w:rPr>
-        <w:t xml:space="preserve">Интраоперативна </w:t>
+      <w:commentRangeStart w:id="2"/>
+      <w:r>
+        <w:rPr>
+          <w:lang w:val="sr-Cyrl-RS"/>
+        </w:rPr>
+        <w:t>Интраоперативна</w:t>
+      </w:r>
+      <w:commentRangeEnd w:id="2"/>
+      <w:r>
+        <w:rPr>
+          <w:rStyle w:val="CommentReference"/>
+        </w:rPr>
+        <w:commentReference w:id="2"/>
+      </w:r>
+      <w:r>
+        <w:rPr>
+          <w:lang w:val="sr-Cyrl-RS"/>
+        </w:rPr>
+        <w:t xml:space="preserve"> </w:t>
       </w:r>
       <w:r>
         <w:rPr>
@@ -2695,9 +2725,6 @@
     <w:p>
       <w:pPr>
         <w:jc w:val="both"/>
-        <w:rPr>
-          <w:lang w:val="sr-Cyrl-RS"/>
-        </w:rPr>
       </w:pPr>
       <w:r>
         <w:rPr>
@@ -2715,44 +2742,125 @@
         <w:rPr>
           <w:lang w:val="sr-Cyrl-RS"/>
         </w:rPr>
-        <w:t>. Траје од момента прекида анестезије (буђења). Прати се: срчани ритам, срчана фреквенца, артеријски крвни притисак, пулсна оксиметрија, фреквенца дисања. Сви витални параметри се прате на 5 минута у првих 30 минута, наредних 30 минута се прате на 15 минута, а у следећој фази на сваких 30-60 минута све док пацијент не буде отпуштен на матично одељење.</w:t>
-      </w:r>
-      <w:r>
-        <w:rPr>
-          <w:lang w:val="sr-Cyrl-RS"/>
+        <w:t>. Траје од момента прекида анестезије (буђења). Прати се: срчани ритам, срчана фреквенца, артеријски крвни притисак, пулсна оксиметрија, фреквенца дисања. Сви витални параметри се прате на 5 минута</w:t>
+      </w:r>
+      <w:r>
+        <w:t>.</w:t>
+      </w:r>
+    </w:p>
+    <w:p>
+      <w:pPr>
+        <w:jc w:val="both"/>
+        <w:rPr>
+          <w:lang w:val="sr-Cyrl-RS"/>
+        </w:rPr>
+      </w:pPr>
+    </w:p>
+    <w:p>
+      <w:pPr>
+        <w:ind w:left="720"/>
+        <w:jc w:val="both"/>
+        <w:rPr>
+          <w:lang w:val="sr-Cyrl-RS"/>
+        </w:rPr>
+      </w:pPr>
+    </w:p>
+    <w:p>
+      <w:pPr>
+        <w:jc w:val="both"/>
+        <w:rPr>
+          <w:lang w:val="sr-Cyrl-RS"/>
+        </w:rPr>
+      </w:pPr>
+      <w:r>
+        <w:rPr>
+          <w:lang w:val="sr-Cyrl-RS"/>
+        </w:rPr>
+        <w:lastRenderedPageBreak/>
+        <w:t>Артеријски крвни притисак</w:t>
+      </w:r>
+    </w:p>
+    <w:p>
+      <w:pPr>
+        <w:ind w:left="720"/>
+        <w:jc w:val="both"/>
+        <w:rPr>
+          <w:highlight w:val="green"/>
+          <w:lang w:val="sr-Cyrl-RS"/>
+        </w:rPr>
+      </w:pPr>
+      <w:r>
+        <w:rPr>
+          <w:highlight w:val="green"/>
+          <w:lang w:val="sr-Cyrl-RS"/>
+        </w:rPr>
+        <w:t>А</w:t>
+      </w:r>
+      <w:r>
+        <w:rPr>
+          <w:highlight w:val="green"/>
+          <w:lang w:val="sr-Cyrl-RS"/>
+        </w:rPr>
+        <w:t>ко САП падне између 20-50</w:t>
+      </w:r>
+      <w:r>
+        <w:rPr>
+          <w:kern w:val="0"/>
+          <w:highlight w:val="green"/>
+          <w:lang w:val="ru-RU"/>
+          <w14:ligatures w14:val="none"/>
         </w:rPr>
         <w:t xml:space="preserve"> </w:t>
       </w:r>
-    </w:p>
-    <w:p>
-      <w:pPr>
-        <w:jc w:val="both"/>
-        <w:rPr>
-          <w:lang w:val="sr-Cyrl-RS"/>
-        </w:rPr>
-      </w:pPr>
+      <w:r>
+        <w:rPr>
+          <w:highlight w:val="green"/>
+        </w:rPr>
+        <w:t>mmHg</w:t>
+      </w:r>
+      <w:r>
+        <w:rPr>
+          <w:highlight w:val="green"/>
+          <w:lang w:val="sr-Cyrl-RS"/>
+        </w:rPr>
+        <w:t xml:space="preserve"> од вредности преоперативног, започиње интравенска примена изотоничних кристалоидних раствора</w:t>
+      </w:r>
+      <w:r>
+        <w:rPr>
+          <w:highlight w:val="green"/>
+          <w:lang w:val="sr-Cyrl-RS"/>
+        </w:rPr>
+        <w:t xml:space="preserve"> и алармирати анестезиолога ради разматрања узрока (крварење, сепса, шок, пнеумоторакс)</w:t>
+      </w:r>
     </w:p>
     <w:p>
       <w:pPr>
         <w:ind w:left="720"/>
         <w:jc w:val="both"/>
         <w:rPr>
-          <w:lang w:val="sr-Cyrl-RS"/>
-        </w:rPr>
-      </w:pPr>
-    </w:p>
-    <w:p>
-      <w:pPr>
-        <w:jc w:val="both"/>
-        <w:rPr>
-          <w:lang w:val="sr-Cyrl-RS"/>
-        </w:rPr>
-      </w:pPr>
-      <w:r>
-        <w:rPr>
-          <w:lang w:val="sr-Cyrl-RS"/>
-        </w:rPr>
-        <w:t>Артеријски крвни притисак</w:t>
+          <w:highlight w:val="green"/>
+          <w:lang w:val="sr-Cyrl-RS"/>
+        </w:rPr>
+      </w:pPr>
+      <w:r>
+        <w:rPr>
+          <w:highlight w:val="green"/>
+          <w:lang w:val="sr-Cyrl-RS"/>
+        </w:rPr>
+        <w:t xml:space="preserve">Ако САП падне за више од 50 </w:t>
+      </w:r>
+      <w:r>
+        <w:rPr>
+          <w:highlight w:val="green"/>
+        </w:rPr>
+        <w:t>mmHg</w:t>
+      </w:r>
+      <w:r>
+        <w:rPr>
+          <w:highlight w:val="green"/>
+          <w:lang w:val="sr-Cyrl-RS"/>
+        </w:rPr>
+        <w:t xml:space="preserve"> од вредности преоперативног, применити инфузију вазопресора.</w:t>
       </w:r>
     </w:p>
     <w:p>
@@ -2765,15 +2873,98 @@
       </w:pPr>
       <w:r>
         <w:rPr>
-          <w:lang w:val="sr-Cyrl-RS"/>
-        </w:rPr>
-        <w:t>А</w:t>
-      </w:r>
-      <w:r>
-        <w:rPr>
-          <w:lang w:val="sr-Cyrl-RS"/>
-        </w:rPr>
-        <w:t>ко САП падне између 20-50</w:t>
+          <w:highlight w:val="green"/>
+          <w:lang w:val="sr-Cyrl-RS"/>
+        </w:rPr>
+        <w:tab/>
+        <w:t xml:space="preserve">Ако САП остаје испод 50 </w:t>
+      </w:r>
+      <w:r>
+        <w:rPr>
+          <w:highlight w:val="green"/>
+        </w:rPr>
+        <w:t>mmHg</w:t>
+      </w:r>
+      <w:r>
+        <w:rPr>
+          <w:highlight w:val="green"/>
+          <w:lang w:val="sr-Cyrl-RS"/>
+        </w:rPr>
+        <w:t xml:space="preserve"> после 15 минута, одредити хемоглобин</w:t>
+      </w:r>
+    </w:p>
+    <w:p>
+      <w:pPr>
+        <w:ind w:left="720"/>
+        <w:jc w:val="both"/>
+        <w:rPr>
+          <w:lang w:val="sr-Cyrl-RS"/>
+        </w:rPr>
+      </w:pPr>
+      <w:r>
+        <w:rPr>
+          <w:lang w:val="sr-Cyrl-RS"/>
+        </w:rPr>
+        <w:tab/>
+      </w:r>
+      <w:r>
+        <w:rPr>
+          <w:lang w:val="sr-Cyrl-RS"/>
+        </w:rPr>
+        <w:tab/>
+        <w:t xml:space="preserve">Ако је хемоглобин испод 70 </w:t>
+      </w:r>
+      <w:r>
+        <w:t>g</w:t>
+      </w:r>
+      <w:r>
+        <w:rPr>
+          <w:lang w:val="ru-RU"/>
+        </w:rPr>
+        <w:t>/</w:t>
+      </w:r>
+      <w:r>
+        <w:t>dl</w:t>
+      </w:r>
+      <w:r>
+        <w:rPr>
+          <w:lang w:val="ru-RU"/>
+        </w:rPr>
+        <w:t xml:space="preserve"> </w:t>
+      </w:r>
+      <w:r>
+        <w:rPr>
+          <w:lang w:val="sr-Cyrl-RS"/>
+        </w:rPr>
+        <w:t>онда трансфузија еритроцита</w:t>
+      </w:r>
+    </w:p>
+    <w:p>
+      <w:pPr>
+        <w:ind w:left="720"/>
+        <w:jc w:val="both"/>
+        <w:rPr>
+          <w:lang w:val="sr-Cyrl-RS"/>
+        </w:rPr>
+      </w:pPr>
+      <w:r>
+        <w:rPr>
+          <w:lang w:val="sr-Cyrl-RS"/>
+        </w:rPr>
+        <w:t xml:space="preserve">Ако су САП вредности </w:t>
+      </w:r>
+      <w:r>
+        <w:rPr>
+          <w:rFonts w:cs="Times New Roman"/>
+          <w:lang w:val="sr-Cyrl-RS"/>
+        </w:rPr>
+        <w:t>±</w:t>
+      </w:r>
+      <w:r>
+        <w:rPr>
+          <w:lang w:val="sr-Cyrl-RS"/>
+        </w:rPr>
+        <w:t>20</w:t>
       </w:r>
       <w:r>
         <w:rPr>
@@ -2790,13 +2981,7 @@
         <w:rPr>
           <w:lang w:val="sr-Cyrl-RS"/>
         </w:rPr>
-        <w:t xml:space="preserve"> од вредности преоперативног, започиње интравенска примена изотоничних кристалоидних раствора</w:t>
-      </w:r>
-      <w:r>
-        <w:rPr>
-          <w:lang w:val="sr-Cyrl-RS"/>
-        </w:rPr>
-        <w:t xml:space="preserve"> и алармирати анестезиолога ради разматрања узрока (крварење, сепса, шок, пнеумоторакс)</w:t>
+        <w:t xml:space="preserve"> од вредности преоперативног, пацијент се може отпустити из СПАНа.</w:t>
       </w:r>
     </w:p>
     <w:p>
@@ -2804,160 +2989,26 @@
         <w:ind w:left="720"/>
         <w:jc w:val="both"/>
         <w:rPr>
-          <w:lang w:val="sr-Cyrl-RS"/>
-        </w:rPr>
-      </w:pPr>
-      <w:r>
-        <w:rPr>
-          <w:lang w:val="sr-Cyrl-RS"/>
-        </w:rPr>
-        <w:t xml:space="preserve">Ако САП падне за више од 50 </w:t>
-      </w:r>
-      <w:r>
+          <w:highlight w:val="green"/>
+          <w:lang w:val="sr-Cyrl-RS"/>
+        </w:rPr>
+      </w:pPr>
+      <w:r>
+        <w:rPr>
+          <w:highlight w:val="green"/>
+          <w:lang w:val="sr-Cyrl-RS"/>
+        </w:rPr>
+        <w:t xml:space="preserve">Ако САП порасте између 20-50 </w:t>
+      </w:r>
+      <w:r>
+        <w:rPr>
+          <w:highlight w:val="green"/>
+        </w:rPr>
         <w:t>mmHg</w:t>
       </w:r>
       <w:r>
         <w:rPr>
-          <w:lang w:val="sr-Cyrl-RS"/>
-        </w:rPr>
-        <w:t xml:space="preserve"> од вредности преоперативног, применити инфузију вазопресора.</w:t>
-      </w:r>
-    </w:p>
-    <w:p>
-      <w:pPr>
-        <w:ind w:left="720"/>
-        <w:jc w:val="both"/>
-        <w:rPr>
-          <w:lang w:val="sr-Cyrl-RS"/>
-        </w:rPr>
-      </w:pPr>
-      <w:r>
-        <w:rPr>
-          <w:lang w:val="sr-Cyrl-RS"/>
-        </w:rPr>
-        <w:tab/>
-        <w:t xml:space="preserve">Ако САП остаје испод 50 </w:t>
-      </w:r>
-      <w:r>
-        <w:t>mmHg</w:t>
-      </w:r>
-      <w:r>
-        <w:rPr>
-          <w:lang w:val="sr-Cyrl-RS"/>
-        </w:rPr>
-        <w:t xml:space="preserve"> после 15 минута, одредити хемоглобин</w:t>
-      </w:r>
-    </w:p>
-    <w:p>
-      <w:pPr>
-        <w:ind w:left="720"/>
-        <w:jc w:val="both"/>
-        <w:rPr>
-          <w:lang w:val="sr-Cyrl-RS"/>
-        </w:rPr>
-      </w:pPr>
-      <w:r>
-        <w:rPr>
-          <w:lang w:val="sr-Cyrl-RS"/>
-        </w:rPr>
-        <w:tab/>
-      </w:r>
-      <w:r>
-        <w:rPr>
-          <w:lang w:val="sr-Cyrl-RS"/>
-        </w:rPr>
-        <w:tab/>
-        <w:t xml:space="preserve">Ако је хемоглобин испод 70 </w:t>
-      </w:r>
-      <w:r>
-        <w:t>g</w:t>
-      </w:r>
-      <w:r>
-        <w:rPr>
-          <w:lang w:val="ru-RU"/>
-        </w:rPr>
-        <w:t>/</w:t>
-      </w:r>
-      <w:r>
-        <w:t>dl</w:t>
-      </w:r>
-      <w:r>
-        <w:rPr>
-          <w:lang w:val="ru-RU"/>
-        </w:rPr>
-        <w:t xml:space="preserve"> </w:t>
-      </w:r>
-      <w:r>
-        <w:rPr>
-          <w:lang w:val="sr-Cyrl-RS"/>
-        </w:rPr>
-        <w:t>онда трансфузија еритроцита</w:t>
-      </w:r>
-    </w:p>
-    <w:p>
-      <w:pPr>
-        <w:ind w:left="720"/>
-        <w:jc w:val="both"/>
-        <w:rPr>
-          <w:lang w:val="sr-Cyrl-RS"/>
-        </w:rPr>
-      </w:pPr>
-      <w:r>
-        <w:rPr>
-          <w:lang w:val="sr-Cyrl-RS"/>
-        </w:rPr>
-        <w:t xml:space="preserve">Ако су САП вредности </w:t>
-      </w:r>
-      <w:r>
-        <w:rPr>
-          <w:rFonts w:cs="Times New Roman"/>
-          <w:lang w:val="sr-Cyrl-RS"/>
-        </w:rPr>
-        <w:t>±</w:t>
-      </w:r>
-      <w:r>
-        <w:rPr>
-          <w:lang w:val="sr-Cyrl-RS"/>
-        </w:rPr>
-        <w:t>20</w:t>
-      </w:r>
-      <w:r>
-        <w:rPr>
-          <w:kern w:val="0"/>
-          <w:lang w:val="ru-RU"/>
-          <w14:ligatures w14:val="none"/>
-        </w:rPr>
-        <w:t xml:space="preserve"> </w:t>
-      </w:r>
-      <w:r>
-        <w:t>mmHg</w:t>
-      </w:r>
-      <w:r>
-        <w:rPr>
-          <w:lang w:val="sr-Cyrl-RS"/>
-        </w:rPr>
-        <w:t xml:space="preserve"> од вредности преоперативног, пацијент се може отпустити из СПАНа.</w:t>
-      </w:r>
-    </w:p>
-    <w:p>
-      <w:pPr>
-        <w:ind w:left="720"/>
-        <w:jc w:val="both"/>
-        <w:rPr>
-          <w:lang w:val="sr-Cyrl-RS"/>
-        </w:rPr>
-      </w:pPr>
-      <w:r>
-        <w:rPr>
-          <w:lang w:val="sr-Cyrl-RS"/>
-        </w:rPr>
-        <w:t xml:space="preserve">Ако САП порасте између 20-50 </w:t>
-      </w:r>
-      <w:r>
-        <w:t>mmHg</w:t>
-      </w:r>
-      <w:r>
-        <w:rPr>
+          <w:highlight w:val="green"/>
           <w:lang w:val="sr-Cyrl-RS"/>
         </w:rPr>
         <w:t xml:space="preserve"> од вредности преоперативног</w:t>
@@ -2968,11 +3019,13 @@
         <w:ind w:left="1440"/>
         <w:jc w:val="both"/>
         <w:rPr>
-          <w:lang w:val="sr-Cyrl-RS"/>
-        </w:rPr>
-      </w:pPr>
-      <w:r>
-        <w:rPr>
+          <w:highlight w:val="green"/>
+          <w:lang w:val="sr-Cyrl-RS"/>
+        </w:rPr>
+      </w:pPr>
+      <w:r>
+        <w:rPr>
+          <w:highlight w:val="green"/>
           <w:lang w:val="sr-Cyrl-RS"/>
         </w:rPr>
         <w:t>Алармирати анестезиолога ради разматрања узрока (бол, делиријум, мучнина и повраћање, плитко дисање)</w:t>
@@ -2987,16 +3040,21 @@
       </w:pPr>
       <w:r>
         <w:rPr>
+          <w:highlight w:val="green"/>
           <w:lang w:val="sr-Cyrl-RS"/>
         </w:rPr>
         <w:tab/>
         <w:t xml:space="preserve">Ако САП порасте више од 50 </w:t>
       </w:r>
       <w:r>
+        <w:rPr>
+          <w:highlight w:val="green"/>
+        </w:rPr>
         <w:t>mmHg</w:t>
       </w:r>
       <w:r>
         <w:rPr>
+          <w:highlight w:val="green"/>
           <w:lang w:val="sr-Cyrl-RS"/>
         </w:rPr>
         <w:t xml:space="preserve"> од вредности преоперативног, дати хипертензив</w:t>
@@ -3533,6 +3591,7 @@
         <w:rPr>
           <w:lang w:val="sr-Cyrl-RS"/>
         </w:rPr>
+        <w:lastRenderedPageBreak/>
         <w:t xml:space="preserve">Тензиони пнеумоторакс </w:t>
       </w:r>
     </w:p>
@@ -4360,6 +4419,7 @@
         <w:rPr>
           <w:lang w:val="sr-Cyrl-RS"/>
         </w:rPr>
+        <w:lastRenderedPageBreak/>
         <w:t xml:space="preserve">Лекар може да </w:t>
       </w:r>
       <w:r>
@@ -4415,6 +4475,115 @@
     </w:sectPr>
   </w:body>
 </w:document>
+</file>
+
+<file path=word/comments.xml><?xml version="1.0" encoding="utf-8"?>
+<w:comments xmlns:wpc="http://schemas.microsoft.com/office/word/2010/wordprocessingCanvas" xmlns:cx="http://schemas.microsoft.com/office/drawing/2014/chartex" xmlns:cx1="http://schemas.microsoft.com/office/drawing/2015/9/8/chartex" xmlns:cx2="http://schemas.microsoft.com/office/drawing/2015/10/21/chartex" xmlns:cx3="http://schemas.microsoft.com/office/drawing/2016/5/9/chartex" xmlns:cx4="http://schemas.microsoft.com/office/drawing/2016/5/10/chartex" xmlns:cx5="http://schemas.microsoft.com/office/drawing/2016/5/11/chartex" xmlns:cx6="http://schemas.microsoft.com/office/drawing/2016/5/12/chartex" xmlns:cx7="http://schemas.microsoft.com/office/drawing/2016/5/13/chartex" xmlns:cx8="http://schemas.microsoft.com/office/drawing/2016/5/14/chartex" xmlns:mc="http://schemas.openxmlformats.org/markup-compatibility/2006" xmlns:aink="http://schemas.microsoft.com/office/drawing/2016/ink" xmlns:am3d="http://schemas.microsoft.com/office/drawing/2017/model3d" xmlns:o="urn:schemas-microsoft-com:office:office" xmlns:oel="http://schemas.microsoft.com/office/2019/extlst" xmlns:r="http://schemas.openxmlformats.org/officeDocument/2006/relationships" xmlns:m="http://schemas.openxmlformats.org/officeDocument/2006/math" xmlns:v="urn:schemas-microsoft-com:vml" xmlns:wp14="http://schemas.microsoft.com/office/word/2010/wordprocessingDrawing" xmlns:wp="http://schemas.openxmlformats.org/drawingml/2006/wordprocessingDrawing" xmlns:w10="urn:schemas-microsoft-com:office:word" xmlns:w="http://schemas.openxmlformats.org/wordprocessingml/2006/main" xmlns:w14="http://schemas.microsoft.com/office/word/2010/wordml" xmlns:w15="http://schemas.microsoft.com/office/word/2012/wordml" xmlns:w16cex="http://schemas.microsoft.com/office/word/2018/wordml/cex" xmlns:w16cid="http://schemas.microsoft.com/office/word/2016/wordml/cid" xmlns:w16="http://schemas.microsoft.com/office/word/2018/wordml" xmlns:w16du="http://schemas.microsoft.com/office/word/2023/wordml/word16du" xmlns:w16sdtdh="http://schemas.microsoft.com/office/word/2020/wordml/sdtdatahash" xmlns:w16se="http://schemas.microsoft.com/office/word/2015/wordml/symex" xmlns:wpg="http://schemas.microsoft.com/office/word/2010/wordprocessingGroup" xmlns:wpi="http://schemas.microsoft.com/office/word/2010/wordprocessingInk" xmlns:wne="http://schemas.microsoft.com/office/word/2006/wordml" xmlns:wps="http://schemas.microsoft.com/office/word/2010/wordprocessingShape" mc:Ignorable="w14 w15 w16se w16cid w16 w16cex w16sdtdh w16du wp14">
+  <w:comment w:id="0" w:author="Danica Gazdić" w:date="2024-05-17T18:34:00Z" w:initials="DG">
+    <w:p>
+      <w:pPr>
+        <w:pStyle w:val="CommentText"/>
+      </w:pPr>
+      <w:r>
+        <w:rPr>
+          <w:rStyle w:val="CommentReference"/>
+        </w:rPr>
+        <w:annotationRef/>
+      </w:r>
+      <w:r>
+        <w:t xml:space="preserve">Kako </w:t>
+      </w:r>
+      <w:proofErr w:type="spellStart"/>
+      <w:r>
+        <w:t>povezati</w:t>
+      </w:r>
+      <w:proofErr w:type="spellEnd"/>
+      <w:r>
+        <w:t>?</w:t>
+      </w:r>
+    </w:p>
+  </w:comment>
+  <w:comment w:id="1" w:author="Danica Gazdić" w:date="2024-05-17T18:34:00Z" w:initials="DG">
+    <w:p>
+      <w:pPr>
+        <w:pStyle w:val="CommentText"/>
+      </w:pPr>
+      <w:r>
+        <w:rPr>
+          <w:rStyle w:val="CommentReference"/>
+        </w:rPr>
+        <w:annotationRef/>
+      </w:r>
+      <w:r>
+        <w:t xml:space="preserve">Kako </w:t>
+      </w:r>
+      <w:proofErr w:type="spellStart"/>
+      <w:r>
+        <w:t>uneti</w:t>
+      </w:r>
+      <w:proofErr w:type="spellEnd"/>
+      <w:r>
+        <w:t xml:space="preserve"> </w:t>
+      </w:r>
+      <w:proofErr w:type="spellStart"/>
+      <w:r>
+        <w:t>rezultate</w:t>
+      </w:r>
+      <w:proofErr w:type="spellEnd"/>
+      <w:r>
+        <w:t>?</w:t>
+      </w:r>
+    </w:p>
+  </w:comment>
+  <w:comment w:id="2" w:author="Danica Gazdić" w:date="2024-05-17T18:35:00Z" w:initials="DG">
+    <w:p>
+      <w:pPr>
+        <w:pStyle w:val="CommentText"/>
+      </w:pPr>
+      <w:r>
+        <w:rPr>
+          <w:rStyle w:val="CommentReference"/>
+        </w:rPr>
+        <w:annotationRef/>
+      </w:r>
+      <w:r>
+        <w:t xml:space="preserve">Kako </w:t>
+      </w:r>
+      <w:proofErr w:type="spellStart"/>
+      <w:r>
+        <w:t>razdvojiti</w:t>
+      </w:r>
+      <w:proofErr w:type="spellEnd"/>
+      <w:r>
+        <w:t xml:space="preserve"> faze?</w:t>
+      </w:r>
+    </w:p>
+  </w:comment>
+</w:comments>
+</file>
+
+<file path=word/commentsExtended.xml><?xml version="1.0" encoding="utf-8"?>
+<w15:commentsEx xmlns:wpc="http://schemas.microsoft.com/office/word/2010/wordprocessingCanvas" xmlns:cx="http://schemas.microsoft.com/office/drawing/2014/chartex" xmlns:cx1="http://schemas.microsoft.com/office/drawing/2015/9/8/chartex" xmlns:cx2="http://schemas.microsoft.com/office/drawing/2015/10/21/chartex" xmlns:cx3="http://schemas.microsoft.com/office/drawing/2016/5/9/chartex" xmlns:cx4="http://schemas.microsoft.com/office/drawing/2016/5/10/chartex" xmlns:cx5="http://schemas.microsoft.com/office/drawing/2016/5/11/chartex" xmlns:cx6="http://schemas.microsoft.com/office/drawing/2016/5/12/chartex" xmlns:cx7="http://schemas.microsoft.com/office/drawing/2016/5/13/chartex" xmlns:cx8="http://schemas.microsoft.com/office/drawing/2016/5/14/chartex" xmlns:mc="http://schemas.openxmlformats.org/markup-compatibility/2006" xmlns:aink="http://schemas.microsoft.com/office/drawing/2016/ink" xmlns:am3d="http://schemas.microsoft.com/office/drawing/2017/model3d" xmlns:o="urn:schemas-microsoft-com:office:office" xmlns:oel="http://schemas.microsoft.com/office/2019/extlst" xmlns:r="http://schemas.openxmlformats.org/officeDocument/2006/relationships" xmlns:m="http://schemas.openxmlformats.org/officeDocument/2006/math" xmlns:v="urn:schemas-microsoft-com:vml" xmlns:wp14="http://schemas.microsoft.com/office/word/2010/wordprocessingDrawing" xmlns:wp="http://schemas.openxmlformats.org/drawingml/2006/wordprocessingDrawing" xmlns:w10="urn:schemas-microsoft-com:office:word" xmlns:w="http://schemas.openxmlformats.org/wordprocessingml/2006/main" xmlns:w14="http://schemas.microsoft.com/office/word/2010/wordml" xmlns:w15="http://schemas.microsoft.com/office/word/2012/wordml" xmlns:w16cex="http://schemas.microsoft.com/office/word/2018/wordml/cex" xmlns:w16cid="http://schemas.microsoft.com/office/word/2016/wordml/cid" xmlns:w16="http://schemas.microsoft.com/office/word/2018/wordml" xmlns:w16du="http://schemas.microsoft.com/office/word/2023/wordml/word16du" xmlns:w16sdtdh="http://schemas.microsoft.com/office/word/2020/wordml/sdtdatahash" xmlns:w16se="http://schemas.microsoft.com/office/word/2015/wordml/symex" xmlns:wpg="http://schemas.microsoft.com/office/word/2010/wordprocessingGroup" xmlns:wpi="http://schemas.microsoft.com/office/word/2010/wordprocessingInk" xmlns:wne="http://schemas.microsoft.com/office/word/2006/wordml" xmlns:wps="http://schemas.microsoft.com/office/word/2010/wordprocessingShape" mc:Ignorable="w14 w15 w16se w16cid w16 w16cex w16sdtdh w16du wp14">
+  <w15:commentEx w15:paraId="12B258BB" w15:done="0"/>
+  <w15:commentEx w15:paraId="523A3640" w15:done="0"/>
+  <w15:commentEx w15:paraId="0D3FF091" w15:done="0"/>
+</w15:commentsEx>
+</file>
+
+<file path=word/commentsExtensible.xml><?xml version="1.0" encoding="utf-8"?>
+<w16cex:commentsExtensible xmlns:wpc="http://schemas.microsoft.com/office/word/2010/wordprocessingCanvas" xmlns:cx="http://schemas.microsoft.com/office/drawing/2014/chartex" xmlns:cx1="http://schemas.microsoft.com/office/drawing/2015/9/8/chartex" xmlns:cx2="http://schemas.microsoft.com/office/drawing/2015/10/21/chartex" xmlns:cx3="http://schemas.microsoft.com/office/drawing/2016/5/9/chartex" xmlns:cx4="http://schemas.microsoft.com/office/drawing/2016/5/10/chartex" xmlns:cx5="http://schemas.microsoft.com/office/drawing/2016/5/11/chartex" xmlns:cx6="http://schemas.microsoft.com/office/drawing/2016/5/12/chartex" xmlns:cx7="http://schemas.microsoft.com/office/drawing/2016/5/13/chartex" xmlns:cx8="http://schemas.microsoft.com/office/drawing/2016/5/14/chartex" xmlns:cr="http://schemas.microsoft.com/office/comments/2020/reactions" xmlns:mc="http://schemas.openxmlformats.org/markup-compatibility/2006" xmlns:aink="http://schemas.microsoft.com/office/drawing/2016/ink" xmlns:am3d="http://schemas.microsoft.com/office/drawing/2017/model3d" xmlns:o="urn:schemas-microsoft-com:office:office" xmlns:oel="http://schemas.microsoft.com/office/2019/extlst" xmlns:r="http://schemas.openxmlformats.org/officeDocument/2006/relationships" xmlns:m="http://schemas.openxmlformats.org/officeDocument/2006/math" xmlns:v="urn:schemas-microsoft-com:vml" xmlns:wp14="http://schemas.microsoft.com/office/word/2010/wordprocessingDrawing" xmlns:wp="http://schemas.openxmlformats.org/drawingml/2006/wordprocessingDrawing" xmlns:w10="urn:schemas-microsoft-com:office:word" xmlns:w="http://schemas.openxmlformats.org/wordprocessingml/2006/main" xmlns:w14="http://schemas.microsoft.com/office/word/2010/wordml" xmlns:w15="http://schemas.microsoft.com/office/word/2012/wordml" xmlns:w16cex="http://schemas.microsoft.com/office/word/2018/wordml/cex" xmlns:w16cid="http://schemas.microsoft.com/office/word/2016/wordml/cid" xmlns:w16="http://schemas.microsoft.com/office/word/2018/wordml" xmlns:w16du="http://schemas.microsoft.com/office/word/2023/wordml/word16du" xmlns:w16sdtdh="http://schemas.microsoft.com/office/word/2020/wordml/sdtdatahash" xmlns:w16se="http://schemas.microsoft.com/office/word/2015/wordml/symex" xmlns:wpg="http://schemas.microsoft.com/office/word/2010/wordprocessingGroup" xmlns:wpi="http://schemas.microsoft.com/office/word/2010/wordprocessingInk" xmlns:wne="http://schemas.microsoft.com/office/word/2006/wordml" xmlns:wps="http://schemas.microsoft.com/office/word/2010/wordprocessingShape" mc:Ignorable="w14 w15 w16se w16cid w16 w16cex w16sdtdh cr w16du wp14">
+  <w16cex:commentExtensible w16cex:durableId="6FD09924" w16cex:dateUtc="2024-05-17T16:34:00Z"/>
+  <w16cex:commentExtensible w16cex:durableId="2CD8DFF4" w16cex:dateUtc="2024-05-17T16:34:00Z"/>
+  <w16cex:commentExtensible w16cex:durableId="172D8DE7" w16cex:dateUtc="2024-05-17T16:35:00Z"/>
+</w16cex:commentsExtensible>
+</file>
+
+<file path=word/commentsIds.xml><?xml version="1.0" encoding="utf-8"?>
+<w16cid:commentsIds xmlns:wpc="http://schemas.microsoft.com/office/word/2010/wordprocessingCanvas" xmlns:cx="http://schemas.microsoft.com/office/drawing/2014/chartex" xmlns:cx1="http://schemas.microsoft.com/office/drawing/2015/9/8/chartex" xmlns:cx2="http://schemas.microsoft.com/office/drawing/2015/10/21/chartex" xmlns:cx3="http://schemas.microsoft.com/office/drawing/2016/5/9/chartex" xmlns:cx4="http://schemas.microsoft.com/office/drawing/2016/5/10/chartex" xmlns:cx5="http://schemas.microsoft.com/office/drawing/2016/5/11/chartex" xmlns:cx6="http://schemas.microsoft.com/office/drawing/2016/5/12/chartex" xmlns:cx7="http://schemas.microsoft.com/office/drawing/2016/5/13/chartex" xmlns:cx8="http://schemas.microsoft.com/office/drawing/2016/5/14/chartex" xmlns:mc="http://schemas.openxmlformats.org/markup-compatibility/2006" xmlns:aink="http://schemas.microsoft.com/office/drawing/2016/ink" xmlns:am3d="http://schemas.microsoft.com/office/drawing/2017/model3d" xmlns:o="urn:schemas-microsoft-com:office:office" xmlns:oel="http://schemas.microsoft.com/office/2019/extlst" xmlns:r="http://schemas.openxmlformats.org/officeDocument/2006/relationships" xmlns:m="http://schemas.openxmlformats.org/officeDocument/2006/math" xmlns:v="urn:schemas-microsoft-com:vml" xmlns:wp14="http://schemas.microsoft.com/office/word/2010/wordprocessingDrawing" xmlns:wp="http://schemas.openxmlformats.org/drawingml/2006/wordprocessingDrawing" xmlns:w10="urn:schemas-microsoft-com:office:word" xmlns:w="http://schemas.openxmlformats.org/wordprocessingml/2006/main" xmlns:w14="http://schemas.microsoft.com/office/word/2010/wordml" xmlns:w15="http://schemas.microsoft.com/office/word/2012/wordml" xmlns:w16cex="http://schemas.microsoft.com/office/word/2018/wordml/cex" xmlns:w16cid="http://schemas.microsoft.com/office/word/2016/wordml/cid" xmlns:w16="http://schemas.microsoft.com/office/word/2018/wordml" xmlns:w16du="http://schemas.microsoft.com/office/word/2023/wordml/word16du" xmlns:w16sdtdh="http://schemas.microsoft.com/office/word/2020/wordml/sdtdatahash" xmlns:w16se="http://schemas.microsoft.com/office/word/2015/wordml/symex" xmlns:wpg="http://schemas.microsoft.com/office/word/2010/wordprocessingGroup" xmlns:wpi="http://schemas.microsoft.com/office/word/2010/wordprocessingInk" xmlns:wne="http://schemas.microsoft.com/office/word/2006/wordml" xmlns:wps="http://schemas.microsoft.com/office/word/2010/wordprocessingShape" mc:Ignorable="w14 w15 w16se w16cid w16 w16cex w16sdtdh w16du wp14">
+  <w16cid:commentId w16cid:paraId="12B258BB" w16cid:durableId="6FD09924"/>
+  <w16cid:commentId w16cid:paraId="523A3640" w16cid:durableId="2CD8DFF4"/>
+  <w16cid:commentId w16cid:paraId="0D3FF091" w16cid:durableId="172D8DE7"/>
+</w16cid:commentsIds>
 </file>
 
 <file path=word/numbering.xml><?xml version="1.0" encoding="utf-8"?>
@@ -6303,6 +6472,14 @@
     <w:abstractNumId w:val="13"/>
   </w:num>
 </w:numbering>
+</file>
+
+<file path=word/people.xml><?xml version="1.0" encoding="utf-8"?>
+<w15:people xmlns:wpc="http://schemas.microsoft.com/office/word/2010/wordprocessingCanvas" xmlns:cx="http://schemas.microsoft.com/office/drawing/2014/chartex" xmlns:cx1="http://schemas.microsoft.com/office/drawing/2015/9/8/chartex" xmlns:cx2="http://schemas.microsoft.com/office/drawing/2015/10/21/chartex" xmlns:cx3="http://schemas.microsoft.com/office/drawing/2016/5/9/chartex" xmlns:cx4="http://schemas.microsoft.com/office/drawing/2016/5/10/chartex" xmlns:cx5="http://schemas.microsoft.com/office/drawing/2016/5/11/chartex" xmlns:cx6="http://schemas.microsoft.com/office/drawing/2016/5/12/chartex" xmlns:cx7="http://schemas.microsoft.com/office/drawing/2016/5/13/chartex" xmlns:cx8="http://schemas.microsoft.com/office/drawing/2016/5/14/chartex" xmlns:mc="http://schemas.openxmlformats.org/markup-compatibility/2006" xmlns:aink="http://schemas.microsoft.com/office/drawing/2016/ink" xmlns:am3d="http://schemas.microsoft.com/office/drawing/2017/model3d" xmlns:o="urn:schemas-microsoft-com:office:office" xmlns:oel="http://schemas.microsoft.com/office/2019/extlst" xmlns:r="http://schemas.openxmlformats.org/officeDocument/2006/relationships" xmlns:m="http://schemas.openxmlformats.org/officeDocument/2006/math" xmlns:v="urn:schemas-microsoft-com:vml" xmlns:wp14="http://schemas.microsoft.com/office/word/2010/wordprocessingDrawing" xmlns:wp="http://schemas.openxmlformats.org/drawingml/2006/wordprocessingDrawing" xmlns:w10="urn:schemas-microsoft-com:office:word" xmlns:w="http://schemas.openxmlformats.org/wordprocessingml/2006/main" xmlns:w14="http://schemas.microsoft.com/office/word/2010/wordml" xmlns:w15="http://schemas.microsoft.com/office/word/2012/wordml" xmlns:w16cex="http://schemas.microsoft.com/office/word/2018/wordml/cex" xmlns:w16cid="http://schemas.microsoft.com/office/word/2016/wordml/cid" xmlns:w16="http://schemas.microsoft.com/office/word/2018/wordml" xmlns:w16du="http://schemas.microsoft.com/office/word/2023/wordml/word16du" xmlns:w16sdtdh="http://schemas.microsoft.com/office/word/2020/wordml/sdtdatahash" xmlns:w16se="http://schemas.microsoft.com/office/word/2015/wordml/symex" xmlns:wpg="http://schemas.microsoft.com/office/word/2010/wordprocessingGroup" xmlns:wpi="http://schemas.microsoft.com/office/word/2010/wordprocessingInk" xmlns:wne="http://schemas.microsoft.com/office/word/2006/wordml" xmlns:wps="http://schemas.microsoft.com/office/word/2010/wordprocessingShape" mc:Ignorable="w14 w15 w16se w16cid w16 w16cex w16sdtdh w16du wp14">
+  <w15:person w15:author="Danica Gazdić">
+    <w15:presenceInfo w15:providerId="Windows Live" w15:userId="160b9fcbca43b9a7"/>
+  </w15:person>
+</w15:people>
 </file>
 
 <file path=word/styles.xml><?xml version="1.0" encoding="utf-8"?>

--- a/пројекат.DOCX
+++ b/пројекат.DOCX
@@ -2270,11 +2270,13 @@
         </w:numPr>
         <w:jc w:val="both"/>
         <w:rPr>
-          <w:lang w:val="sr-Cyrl-RS"/>
-        </w:rPr>
-      </w:pPr>
-      <w:r>
-        <w:rPr>
+          <w:highlight w:val="green"/>
+          <w:lang w:val="sr-Cyrl-RS"/>
+        </w:rPr>
+      </w:pPr>
+      <w:r>
+        <w:rPr>
+          <w:highlight w:val="green"/>
           <w:lang w:val="sr-Cyrl-RS"/>
         </w:rPr>
         <w:t>Ако је пацијент ниског или средњег ризика и операција ниског или средњег ризика, или пацијент високог ризика, а операција ниског ризика, примени неинвазивни мониторинг КП, срчане фреквенце, троканални ЕКГ, сатурација артеријске крви</w:t>
@@ -2289,23 +2291,27 @@
         </w:numPr>
         <w:jc w:val="both"/>
         <w:rPr>
-          <w:lang w:val="sr-Cyrl-RS"/>
-        </w:rPr>
-      </w:pPr>
-      <w:r>
-        <w:rPr>
+          <w:highlight w:val="green"/>
+          <w:lang w:val="sr-Cyrl-RS"/>
+        </w:rPr>
+      </w:pPr>
+      <w:r>
+        <w:rPr>
+          <w:highlight w:val="green"/>
           <w:lang w:val="sr-Cyrl-RS"/>
         </w:rPr>
         <w:t>Ако је пацијент високог ризика и операција средњег или високог ризика</w:t>
       </w:r>
       <w:r>
         <w:rPr>
+          <w:highlight w:val="green"/>
           <w:lang w:val="sr-Cyrl-RS"/>
         </w:rPr>
         <w:t>, или пацијент ниског или средњег ризика, а операција високог ризика</w:t>
       </w:r>
       <w:r>
         <w:rPr>
+          <w:highlight w:val="green"/>
           <w:lang w:val="sr-Cyrl-RS"/>
         </w:rPr>
         <w:t>, примени инвазивни мониторинг КП и петоканални ЕКГ</w:t>
@@ -2725,6 +2731,9 @@
     <w:p>
       <w:pPr>
         <w:jc w:val="both"/>
+        <w:rPr>
+          <w:lang w:val="ru-RU"/>
+        </w:rPr>
       </w:pPr>
       <w:r>
         <w:rPr>
@@ -2745,6 +2754,9 @@
         <w:t>. Траје од момента прекида анестезије (буђења). Прати се: срчани ритам, срчана фреквенца, артеријски крвни притисак, пулсна оксиметрија, фреквенца дисања. Сви витални параметри се прате на 5 минута</w:t>
       </w:r>
       <w:r>
+        <w:rPr>
+          <w:lang w:val="ru-RU"/>
+        </w:rPr>
         <w:t>.</w:t>
       </w:r>
     </w:p>
@@ -3253,11 +3265,13 @@
       <w:pPr>
         <w:jc w:val="both"/>
         <w:rPr>
-          <w:lang w:val="sr-Cyrl-RS"/>
-        </w:rPr>
-      </w:pPr>
-      <w:r>
-        <w:rPr>
+          <w:highlight w:val="green"/>
+          <w:lang w:val="sr-Cyrl-RS"/>
+        </w:rPr>
+      </w:pPr>
+      <w:r>
+        <w:rPr>
+          <w:highlight w:val="green"/>
           <w:lang w:val="sr-Cyrl-RS"/>
         </w:rPr>
         <w:t>Фреквенца дисања</w:t>
@@ -3267,11 +3281,13 @@
       <w:pPr>
         <w:jc w:val="both"/>
         <w:rPr>
-          <w:lang w:val="sr-Cyrl-RS"/>
-        </w:rPr>
-      </w:pPr>
-      <w:r>
-        <w:rPr>
+          <w:highlight w:val="green"/>
+          <w:lang w:val="sr-Cyrl-RS"/>
+        </w:rPr>
+      </w:pPr>
+      <w:r>
+        <w:rPr>
+          <w:highlight w:val="green"/>
           <w:lang w:val="sr-Cyrl-RS"/>
         </w:rPr>
         <w:tab/>
@@ -3282,11 +3298,13 @@
       <w:pPr>
         <w:jc w:val="both"/>
         <w:rPr>
-          <w:lang w:val="sr-Cyrl-RS"/>
-        </w:rPr>
-      </w:pPr>
-      <w:r>
-        <w:rPr>
+          <w:highlight w:val="green"/>
+          <w:lang w:val="sr-Cyrl-RS"/>
+        </w:rPr>
+      </w:pPr>
+      <w:r>
+        <w:rPr>
+          <w:highlight w:val="green"/>
           <w:lang w:val="sr-Cyrl-RS"/>
         </w:rPr>
         <w:tab/>
@@ -3302,6 +3320,7 @@
       </w:pPr>
       <w:r>
         <w:rPr>
+          <w:highlight w:val="green"/>
           <w:lang w:val="sr-Cyrl-RS"/>
         </w:rPr>
         <w:tab/>

--- a/пројекат.DOCX
+++ b/пројекат.DOCX
@@ -1761,51 +1761,6 @@
       <w:pPr>
         <w:pStyle w:val="ListParagraph"/>
         <w:numPr>
-          <w:ilvl w:val="3"/>
-          <w:numId w:val="3"/>
-        </w:numPr>
-        <w:jc w:val="both"/>
-        <w:rPr>
-          <w:lang w:val="sr-Cyrl-RS"/>
-        </w:rPr>
-      </w:pPr>
-      <w:r>
-        <w:rPr>
-          <w:lang w:val="sr-Cyrl-RS"/>
-        </w:rPr>
-        <w:lastRenderedPageBreak/>
-        <w:t>ако исхемија није изазвана стрес тестом, започни операцију уз периоперативну примену одговарајуће терапије</w:t>
-      </w:r>
-    </w:p>
-    <w:p>
-      <w:pPr>
-        <w:pStyle w:val="ListParagraph"/>
-        <w:numPr>
-          <w:ilvl w:val="3"/>
-          <w:numId w:val="3"/>
-        </w:numPr>
-        <w:jc w:val="both"/>
-        <w:rPr>
-          <w:lang w:val="sr-Cyrl-RS"/>
-        </w:rPr>
-      </w:pPr>
-      <w:r>
-        <w:rPr>
-          <w:lang w:val="sr-Cyrl-RS"/>
-        </w:rPr>
-        <w:t xml:space="preserve">са значајном исхемијом на стрес тесту, </w:t>
-      </w:r>
-      <w:r>
-        <w:rPr>
-          <w:lang w:val="sr-Cyrl-RS"/>
-        </w:rPr>
-        <w:t>упутити кардиохирургу</w:t>
-      </w:r>
-    </w:p>
-    <w:p>
-      <w:pPr>
-        <w:pStyle w:val="ListParagraph"/>
-        <w:numPr>
           <w:ilvl w:val="0"/>
           <w:numId w:val="3"/>
         </w:numPr>
@@ -1820,6 +1775,7 @@
           <w:highlight w:val="green"/>
           <w:lang w:val="sr-Cyrl-RS"/>
         </w:rPr>
+        <w:lastRenderedPageBreak/>
         <w:t xml:space="preserve">Пацијент </w:t>
       </w:r>
       <w:r>
@@ -2770,25 +2726,15 @@
     </w:p>
     <w:p>
       <w:pPr>
-        <w:ind w:left="720"/>
-        <w:jc w:val="both"/>
-        <w:rPr>
-          <w:lang w:val="sr-Cyrl-RS"/>
-        </w:rPr>
-      </w:pPr>
-    </w:p>
-    <w:p>
-      <w:pPr>
-        <w:jc w:val="both"/>
-        <w:rPr>
-          <w:lang w:val="sr-Cyrl-RS"/>
-        </w:rPr>
-      </w:pPr>
-      <w:r>
-        <w:rPr>
-          <w:lang w:val="sr-Cyrl-RS"/>
-        </w:rPr>
-        <w:lastRenderedPageBreak/>
+        <w:jc w:val="both"/>
+        <w:rPr>
+          <w:lang w:val="sr-Cyrl-RS"/>
+        </w:rPr>
+      </w:pPr>
+      <w:r>
+        <w:rPr>
+          <w:lang w:val="sr-Cyrl-RS"/>
+        </w:rPr>
         <w:t>Артеријски крвни притисак</w:t>
       </w:r>
     </w:p>
@@ -2859,6 +2805,7 @@
           <w:highlight w:val="green"/>
           <w:lang w:val="sr-Cyrl-RS"/>
         </w:rPr>
+        <w:lastRenderedPageBreak/>
         <w:t xml:space="preserve">Ако САП падне за више од 50 </w:t>
       </w:r>
       <w:r>
@@ -2924,28 +2871,43 @@
           <w:lang w:val="sr-Cyrl-RS"/>
         </w:rPr>
         <w:tab/>
+      </w:r>
+      <w:r>
+        <w:rPr>
+          <w:highlight w:val="green"/>
+          <w:lang w:val="sr-Cyrl-RS"/>
+        </w:rPr>
         <w:t xml:space="preserve">Ако је хемоглобин испод 70 </w:t>
       </w:r>
       <w:r>
+        <w:rPr>
+          <w:highlight w:val="green"/>
+        </w:rPr>
         <w:t>g</w:t>
       </w:r>
       <w:r>
         <w:rPr>
+          <w:highlight w:val="green"/>
           <w:lang w:val="ru-RU"/>
         </w:rPr>
         <w:t>/</w:t>
       </w:r>
       <w:r>
+        <w:rPr>
+          <w:highlight w:val="green"/>
+        </w:rPr>
         <w:t>dl</w:t>
       </w:r>
       <w:r>
         <w:rPr>
+          <w:highlight w:val="green"/>
           <w:lang w:val="ru-RU"/>
         </w:rPr>
         <w:t xml:space="preserve"> </w:t>
       </w:r>
       <w:r>
         <w:rPr>
+          <w:highlight w:val="green"/>
           <w:lang w:val="sr-Cyrl-RS"/>
         </w:rPr>
         <w:t>онда трансфузија еритроцита</w:t>
@@ -3158,16 +3120,24 @@
           <w:lang w:val="sr-Cyrl-RS"/>
         </w:rPr>
         <w:tab/>
+      </w:r>
+      <w:r>
+        <w:rPr>
+          <w:highlight w:val="green"/>
+          <w:lang w:val="sr-Cyrl-RS"/>
+        </w:rPr>
         <w:t>Засићеност &lt; 9</w:t>
       </w:r>
       <w:r>
         <w:rPr>
+          <w:highlight w:val="green"/>
           <w:lang w:val="sr-Cyrl-RS"/>
         </w:rPr>
         <w:t>2</w:t>
       </w:r>
       <w:r>
         <w:rPr>
+          <w:highlight w:val="green"/>
           <w:lang w:val="sr-Cyrl-RS"/>
         </w:rPr>
         <w:t>%, онда хипоксемија</w:t>
@@ -3218,16 +3188,24 @@
           <w:lang w:val="sr-Cyrl-RS"/>
         </w:rPr>
         <w:tab/>
+      </w:r>
+      <w:r>
+        <w:rPr>
+          <w:highlight w:val="green"/>
+          <w:lang w:val="sr-Cyrl-RS"/>
+        </w:rPr>
         <w:t>Ако још &lt; 90%</w:t>
       </w:r>
       <w:r>
         <w:rPr>
+          <w:highlight w:val="green"/>
           <w:lang w:val="sr-Cyrl-RS"/>
         </w:rPr>
         <w:t>, онда</w:t>
       </w:r>
       <w:r>
         <w:rPr>
+          <w:highlight w:val="green"/>
           <w:lang w:val="sr-Cyrl-RS"/>
         </w:rPr>
         <w:t xml:space="preserve"> респиратор</w:t>
@@ -3248,6 +3226,7 @@
       </w:r>
       <w:r>
         <w:rPr>
+          <w:highlight w:val="green"/>
           <w:lang w:val="sr-Cyrl-RS"/>
         </w:rPr>
         <w:t>Засићеност &lt; 67%, онда цијаноза</w:t>
@@ -3391,6 +3370,690 @@
         </w:rPr>
       </w:pPr>
     </w:p>
+    <w:tbl>
+      <w:tblPr>
+        <w:tblStyle w:val="TableGrid"/>
+        <w:tblW w:w="0" w:type="auto"/>
+        <w:tblLook w:val="04A0" w:firstRow="1" w:lastRow="0" w:firstColumn="1" w:lastColumn="0" w:noHBand="0" w:noVBand="1"/>
+      </w:tblPr>
+      <w:tblGrid>
+        <w:gridCol w:w="3192"/>
+        <w:gridCol w:w="3192"/>
+        <w:gridCol w:w="3192"/>
+      </w:tblGrid>
+      <w:tr>
+        <w:tc>
+          <w:tcPr>
+            <w:tcW w:w="3192" w:type="dxa"/>
+          </w:tcPr>
+          <w:p>
+            <w:pPr>
+              <w:jc w:val="both"/>
+              <w:rPr>
+                <w:b/>
+                <w:bCs/>
+                <w:lang w:val="sr-Cyrl-RS"/>
+              </w:rPr>
+            </w:pPr>
+            <w:r>
+              <w:rPr>
+                <w:b/>
+                <w:bCs/>
+                <w:lang w:val="sr-Cyrl-RS"/>
+              </w:rPr>
+              <w:t>КВС</w:t>
+            </w:r>
+          </w:p>
+        </w:tc>
+        <w:tc>
+          <w:tcPr>
+            <w:tcW w:w="3192" w:type="dxa"/>
+          </w:tcPr>
+          <w:p>
+            <w:pPr>
+              <w:jc w:val="both"/>
+              <w:rPr>
+                <w:b/>
+                <w:bCs/>
+                <w:lang w:val="sr-Cyrl-RS"/>
+              </w:rPr>
+            </w:pPr>
+            <w:r>
+              <w:rPr>
+                <w:b/>
+                <w:bCs/>
+                <w:lang w:val="sr-Cyrl-RS"/>
+              </w:rPr>
+              <w:t>Респираторни</w:t>
+            </w:r>
+          </w:p>
+        </w:tc>
+        <w:tc>
+          <w:tcPr>
+            <w:tcW w:w="3192" w:type="dxa"/>
+          </w:tcPr>
+          <w:p>
+            <w:pPr>
+              <w:jc w:val="both"/>
+              <w:rPr>
+                <w:b/>
+                <w:bCs/>
+                <w:lang w:val="sr-Cyrl-RS"/>
+              </w:rPr>
+            </w:pPr>
+            <w:r>
+              <w:rPr>
+                <w:b/>
+                <w:bCs/>
+                <w:lang w:val="sr-Cyrl-RS"/>
+              </w:rPr>
+              <w:t>Одлучујући</w:t>
+            </w:r>
+          </w:p>
+        </w:tc>
+      </w:tr>
+      <w:tr>
+        <w:tc>
+          <w:tcPr>
+            <w:tcW w:w="3192" w:type="dxa"/>
+          </w:tcPr>
+          <w:p>
+            <w:pPr>
+              <w:jc w:val="both"/>
+              <w:rPr>
+                <w:lang w:val="sr-Cyrl-RS"/>
+              </w:rPr>
+            </w:pPr>
+            <w:r>
+              <w:rPr>
+                <w:lang w:val="sr-Cyrl-RS"/>
+              </w:rPr>
+              <w:t>хипертензија</w:t>
+            </w:r>
+          </w:p>
+        </w:tc>
+        <w:tc>
+          <w:tcPr>
+            <w:tcW w:w="3192" w:type="dxa"/>
+          </w:tcPr>
+          <w:p>
+            <w:pPr>
+              <w:jc w:val="both"/>
+              <w:rPr>
+                <w:lang w:val="sr-Cyrl-RS"/>
+              </w:rPr>
+            </w:pPr>
+            <w:r>
+              <w:rPr>
+                <w:lang w:val="sr-Cyrl-RS"/>
+              </w:rPr>
+              <w:t>џипоксемија</w:t>
+            </w:r>
+          </w:p>
+        </w:tc>
+        <w:tc>
+          <w:tcPr>
+            <w:tcW w:w="3192" w:type="dxa"/>
+          </w:tcPr>
+          <w:p>
+            <w:pPr>
+              <w:jc w:val="both"/>
+              <w:rPr>
+                <w:lang w:val="sr-Cyrl-RS"/>
+              </w:rPr>
+            </w:pPr>
+            <w:r>
+              <w:rPr>
+                <w:lang w:val="sr-Cyrl-RS"/>
+              </w:rPr>
+              <w:t>кашаљ са крвавим испљувком</w:t>
+            </w:r>
+          </w:p>
+        </w:tc>
+      </w:tr>
+      <w:tr>
+        <w:tc>
+          <w:tcPr>
+            <w:tcW w:w="3192" w:type="dxa"/>
+          </w:tcPr>
+          <w:p>
+            <w:pPr>
+              <w:jc w:val="both"/>
+              <w:rPr>
+                <w:lang w:val="sr-Cyrl-RS"/>
+              </w:rPr>
+            </w:pPr>
+            <w:r>
+              <w:rPr>
+                <w:lang w:val="sr-Cyrl-RS"/>
+              </w:rPr>
+              <w:t xml:space="preserve">хипотензија </w:t>
+            </w:r>
+          </w:p>
+        </w:tc>
+        <w:tc>
+          <w:tcPr>
+            <w:tcW w:w="3192" w:type="dxa"/>
+          </w:tcPr>
+          <w:p>
+            <w:pPr>
+              <w:jc w:val="both"/>
+              <w:rPr>
+                <w:lang w:val="sr-Cyrl-RS"/>
+              </w:rPr>
+            </w:pPr>
+            <w:r>
+              <w:rPr>
+                <w:lang w:val="sr-Cyrl-RS"/>
+              </w:rPr>
+              <w:t xml:space="preserve">цијаноза </w:t>
+            </w:r>
+          </w:p>
+        </w:tc>
+        <w:tc>
+          <w:tcPr>
+            <w:tcW w:w="3192" w:type="dxa"/>
+          </w:tcPr>
+          <w:p>
+            <w:pPr>
+              <w:jc w:val="both"/>
+              <w:rPr>
+                <w:lang w:val="sr-Cyrl-RS"/>
+              </w:rPr>
+            </w:pPr>
+            <w:r>
+              <w:rPr>
+                <w:lang w:val="sr-Cyrl-RS"/>
+              </w:rPr>
+              <w:t>нечујно дисање на једној половини грудног коша</w:t>
+            </w:r>
+          </w:p>
+        </w:tc>
+      </w:tr>
+      <w:tr>
+        <w:tc>
+          <w:tcPr>
+            <w:tcW w:w="3192" w:type="dxa"/>
+          </w:tcPr>
+          <w:p>
+            <w:pPr>
+              <w:jc w:val="both"/>
+              <w:rPr>
+                <w:lang w:val="sr-Cyrl-RS"/>
+              </w:rPr>
+            </w:pPr>
+            <w:r>
+              <w:rPr>
+                <w:lang w:val="sr-Cyrl-RS"/>
+              </w:rPr>
+              <w:t xml:space="preserve">тахикардија </w:t>
+            </w:r>
+          </w:p>
+        </w:tc>
+        <w:tc>
+          <w:tcPr>
+            <w:tcW w:w="3192" w:type="dxa"/>
+          </w:tcPr>
+          <w:p>
+            <w:pPr>
+              <w:jc w:val="both"/>
+              <w:rPr>
+                <w:lang w:val="sr-Cyrl-RS"/>
+              </w:rPr>
+            </w:pPr>
+            <w:r>
+              <w:rPr>
+                <w:lang w:val="sr-Cyrl-RS"/>
+              </w:rPr>
+              <w:t xml:space="preserve">тахипнеа </w:t>
+            </w:r>
+          </w:p>
+        </w:tc>
+        <w:tc>
+          <w:tcPr>
+            <w:tcW w:w="3192" w:type="dxa"/>
+          </w:tcPr>
+          <w:p>
+            <w:pPr>
+              <w:jc w:val="both"/>
+              <w:rPr>
+                <w:lang w:val="sr-Cyrl-RS"/>
+              </w:rPr>
+            </w:pPr>
+            <w:r>
+              <w:rPr>
+                <w:lang w:val="sr-Cyrl-RS"/>
+              </w:rPr>
+              <w:t>Звиждање у грудима</w:t>
+            </w:r>
+          </w:p>
+        </w:tc>
+      </w:tr>
+      <w:tr>
+        <w:tc>
+          <w:tcPr>
+            <w:tcW w:w="3192" w:type="dxa"/>
+          </w:tcPr>
+          <w:p>
+            <w:pPr>
+              <w:jc w:val="both"/>
+              <w:rPr>
+                <w:lang w:val="sr-Cyrl-RS"/>
+              </w:rPr>
+            </w:pPr>
+            <w:r>
+              <w:rPr>
+                <w:lang w:val="sr-Cyrl-RS"/>
+              </w:rPr>
+              <w:t xml:space="preserve">брадикардија </w:t>
+            </w:r>
+          </w:p>
+        </w:tc>
+        <w:tc>
+          <w:tcPr>
+            <w:tcW w:w="3192" w:type="dxa"/>
+          </w:tcPr>
+          <w:p>
+            <w:pPr>
+              <w:jc w:val="both"/>
+              <w:rPr>
+                <w:lang w:val="sr-Cyrl-RS"/>
+              </w:rPr>
+            </w:pPr>
+            <w:r>
+              <w:rPr>
+                <w:lang w:val="sr-Cyrl-RS"/>
+              </w:rPr>
+              <w:t>брадипнеа</w:t>
+            </w:r>
+          </w:p>
+        </w:tc>
+        <w:tc>
+          <w:tcPr>
+            <w:tcW w:w="3192" w:type="dxa"/>
+          </w:tcPr>
+          <w:p>
+            <w:pPr>
+              <w:jc w:val="both"/>
+              <w:rPr>
+                <w:lang w:val="sr-Cyrl-RS"/>
+              </w:rPr>
+            </w:pPr>
+            <w:r>
+              <w:rPr>
+                <w:lang w:val="sr-Cyrl-RS"/>
+              </w:rPr>
+              <w:t>продужен издисај</w:t>
+            </w:r>
+          </w:p>
+        </w:tc>
+      </w:tr>
+      <w:tr>
+        <w:tc>
+          <w:tcPr>
+            <w:tcW w:w="3192" w:type="dxa"/>
+          </w:tcPr>
+          <w:p>
+            <w:pPr>
+              <w:jc w:val="both"/>
+              <w:rPr>
+                <w:lang w:val="sr-Cyrl-RS"/>
+              </w:rPr>
+            </w:pPr>
+            <w:r>
+              <w:rPr>
+                <w:lang w:val="sr-Cyrl-RS"/>
+              </w:rPr>
+              <w:t>срчане артимије</w:t>
+            </w:r>
+          </w:p>
+        </w:tc>
+        <w:tc>
+          <w:tcPr>
+            <w:tcW w:w="3192" w:type="dxa"/>
+          </w:tcPr>
+          <w:p>
+            <w:pPr>
+              <w:jc w:val="both"/>
+              <w:rPr>
+                <w:lang w:val="sr-Cyrl-RS"/>
+              </w:rPr>
+            </w:pPr>
+            <w:r>
+              <w:rPr>
+                <w:lang w:val="sr-Cyrl-RS"/>
+              </w:rPr>
+              <w:t>диспнеа</w:t>
+            </w:r>
+          </w:p>
+        </w:tc>
+        <w:tc>
+          <w:tcPr>
+            <w:tcW w:w="3192" w:type="dxa"/>
+          </w:tcPr>
+          <w:p>
+            <w:pPr>
+              <w:jc w:val="both"/>
+              <w:rPr>
+                <w:lang w:val="sr-Cyrl-RS"/>
+              </w:rPr>
+            </w:pPr>
+            <w:r>
+              <w:rPr>
+                <w:lang w:val="sr-Cyrl-RS"/>
+              </w:rPr>
+              <w:t>кашаљ са искашљавањем</w:t>
+            </w:r>
+          </w:p>
+        </w:tc>
+      </w:tr>
+      <w:tr>
+        <w:tc>
+          <w:tcPr>
+            <w:tcW w:w="3192" w:type="dxa"/>
+          </w:tcPr>
+          <w:p>
+            <w:pPr>
+              <w:jc w:val="both"/>
+              <w:rPr>
+                <w:lang w:val="sr-Cyrl-RS"/>
+              </w:rPr>
+            </w:pPr>
+          </w:p>
+        </w:tc>
+        <w:tc>
+          <w:tcPr>
+            <w:tcW w:w="3192" w:type="dxa"/>
+          </w:tcPr>
+          <w:p>
+            <w:pPr>
+              <w:jc w:val="both"/>
+              <w:rPr>
+                <w:lang w:val="sr-Cyrl-RS"/>
+              </w:rPr>
+            </w:pPr>
+          </w:p>
+        </w:tc>
+        <w:tc>
+          <w:tcPr>
+            <w:tcW w:w="3192" w:type="dxa"/>
+          </w:tcPr>
+          <w:p>
+            <w:pPr>
+              <w:jc w:val="both"/>
+              <w:rPr>
+                <w:lang w:val="sr-Cyrl-RS"/>
+              </w:rPr>
+            </w:pPr>
+            <w:r>
+              <w:rPr>
+                <w:lang w:val="sr-Cyrl-RS"/>
+              </w:rPr>
+              <w:t>температура</w:t>
+            </w:r>
+          </w:p>
+        </w:tc>
+      </w:tr>
+      <w:tr>
+        <w:tc>
+          <w:tcPr>
+            <w:tcW w:w="3192" w:type="dxa"/>
+          </w:tcPr>
+          <w:p>
+            <w:pPr>
+              <w:jc w:val="both"/>
+              <w:rPr>
+                <w:lang w:val="sr-Cyrl-RS"/>
+              </w:rPr>
+            </w:pPr>
+          </w:p>
+        </w:tc>
+        <w:tc>
+          <w:tcPr>
+            <w:tcW w:w="3192" w:type="dxa"/>
+          </w:tcPr>
+          <w:p>
+            <w:pPr>
+              <w:jc w:val="both"/>
+              <w:rPr>
+                <w:lang w:val="sr-Cyrl-RS"/>
+              </w:rPr>
+            </w:pPr>
+          </w:p>
+        </w:tc>
+        <w:tc>
+          <w:tcPr>
+            <w:tcW w:w="3192" w:type="dxa"/>
+          </w:tcPr>
+          <w:p>
+            <w:pPr>
+              <w:jc w:val="both"/>
+              <w:rPr>
+                <w:lang w:val="sr-Cyrl-RS"/>
+              </w:rPr>
+            </w:pPr>
+            <w:r>
+              <w:rPr>
+                <w:lang w:val="sr-Cyrl-RS"/>
+              </w:rPr>
+              <w:t>конфузија</w:t>
+            </w:r>
+          </w:p>
+        </w:tc>
+      </w:tr>
+      <w:tr>
+        <w:tc>
+          <w:tcPr>
+            <w:tcW w:w="3192" w:type="dxa"/>
+          </w:tcPr>
+          <w:p>
+            <w:pPr>
+              <w:jc w:val="both"/>
+              <w:rPr>
+                <w:lang w:val="sr-Cyrl-RS"/>
+              </w:rPr>
+            </w:pPr>
+          </w:p>
+        </w:tc>
+        <w:tc>
+          <w:tcPr>
+            <w:tcW w:w="3192" w:type="dxa"/>
+          </w:tcPr>
+          <w:p>
+            <w:pPr>
+              <w:jc w:val="both"/>
+              <w:rPr>
+                <w:lang w:val="sr-Cyrl-RS"/>
+              </w:rPr>
+            </w:pPr>
+          </w:p>
+        </w:tc>
+        <w:tc>
+          <w:tcPr>
+            <w:tcW w:w="3192" w:type="dxa"/>
+          </w:tcPr>
+          <w:p>
+            <w:pPr>
+              <w:jc w:val="both"/>
+              <w:rPr>
+                <w:lang w:val="sr-Cyrl-RS"/>
+              </w:rPr>
+            </w:pPr>
+            <w:r>
+              <w:rPr>
+                <w:lang w:val="sr-Cyrl-RS"/>
+              </w:rPr>
+              <w:t>агитација</w:t>
+            </w:r>
+          </w:p>
+        </w:tc>
+      </w:tr>
+      <w:tr>
+        <w:tc>
+          <w:tcPr>
+            <w:tcW w:w="3192" w:type="dxa"/>
+          </w:tcPr>
+          <w:p>
+            <w:pPr>
+              <w:jc w:val="both"/>
+              <w:rPr>
+                <w:lang w:val="sr-Cyrl-RS"/>
+              </w:rPr>
+            </w:pPr>
+          </w:p>
+        </w:tc>
+        <w:tc>
+          <w:tcPr>
+            <w:tcW w:w="3192" w:type="dxa"/>
+          </w:tcPr>
+          <w:p>
+            <w:pPr>
+              <w:jc w:val="both"/>
+              <w:rPr>
+                <w:lang w:val="sr-Cyrl-RS"/>
+              </w:rPr>
+            </w:pPr>
+          </w:p>
+        </w:tc>
+        <w:tc>
+          <w:tcPr>
+            <w:tcW w:w="3192" w:type="dxa"/>
+          </w:tcPr>
+          <w:p>
+            <w:pPr>
+              <w:jc w:val="both"/>
+              <w:rPr>
+                <w:lang w:val="sr-Cyrl-RS"/>
+              </w:rPr>
+            </w:pPr>
+            <w:r>
+              <w:rPr>
+                <w:lang w:val="sr-Cyrl-RS"/>
+              </w:rPr>
+              <w:t>бол у грудима</w:t>
+            </w:r>
+          </w:p>
+        </w:tc>
+      </w:tr>
+      <w:tr>
+        <w:tc>
+          <w:tcPr>
+            <w:tcW w:w="3192" w:type="dxa"/>
+          </w:tcPr>
+          <w:p>
+            <w:pPr>
+              <w:jc w:val="both"/>
+              <w:rPr>
+                <w:lang w:val="sr-Cyrl-RS"/>
+              </w:rPr>
+            </w:pPr>
+          </w:p>
+        </w:tc>
+        <w:tc>
+          <w:tcPr>
+            <w:tcW w:w="3192" w:type="dxa"/>
+          </w:tcPr>
+          <w:p>
+            <w:pPr>
+              <w:jc w:val="both"/>
+              <w:rPr>
+                <w:lang w:val="sr-Cyrl-RS"/>
+              </w:rPr>
+            </w:pPr>
+          </w:p>
+        </w:tc>
+        <w:tc>
+          <w:tcPr>
+            <w:tcW w:w="3192" w:type="dxa"/>
+          </w:tcPr>
+          <w:p>
+            <w:pPr>
+              <w:jc w:val="both"/>
+              <w:rPr>
+                <w:lang w:val="sr-Cyrl-RS"/>
+              </w:rPr>
+            </w:pPr>
+            <w:r>
+              <w:rPr>
+                <w:lang w:val="sr-Cyrl-RS"/>
+              </w:rPr>
+              <w:t>плућни едем</w:t>
+            </w:r>
+          </w:p>
+        </w:tc>
+      </w:tr>
+      <w:tr>
+        <w:tc>
+          <w:tcPr>
+            <w:tcW w:w="3192" w:type="dxa"/>
+          </w:tcPr>
+          <w:p>
+            <w:pPr>
+              <w:jc w:val="both"/>
+              <w:rPr>
+                <w:lang w:val="sr-Cyrl-RS"/>
+              </w:rPr>
+            </w:pPr>
+          </w:p>
+        </w:tc>
+        <w:tc>
+          <w:tcPr>
+            <w:tcW w:w="3192" w:type="dxa"/>
+          </w:tcPr>
+          <w:p>
+            <w:pPr>
+              <w:jc w:val="both"/>
+              <w:rPr>
+                <w:lang w:val="sr-Cyrl-RS"/>
+              </w:rPr>
+            </w:pPr>
+          </w:p>
+        </w:tc>
+        <w:tc>
+          <w:tcPr>
+            <w:tcW w:w="3192" w:type="dxa"/>
+          </w:tcPr>
+          <w:p>
+            <w:pPr>
+              <w:jc w:val="both"/>
+              <w:rPr>
+                <w:lang w:val="sr-Cyrl-RS"/>
+              </w:rPr>
+            </w:pPr>
+            <w:r>
+              <w:rPr>
+                <w:lang w:val="sr-Cyrl-RS"/>
+              </w:rPr>
+              <w:t>оток доњих екстремитета</w:t>
+            </w:r>
+          </w:p>
+        </w:tc>
+      </w:tr>
+    </w:tbl>
+    <w:p>
+      <w:pPr>
+        <w:jc w:val="both"/>
+        <w:rPr>
+          <w:lang w:val="sr-Cyrl-RS"/>
+        </w:rPr>
+      </w:pPr>
+    </w:p>
+    <w:p>
+      <w:pPr>
+        <w:jc w:val="both"/>
+        <w:rPr>
+          <w:lang w:val="sr-Cyrl-RS"/>
+        </w:rPr>
+      </w:pPr>
+    </w:p>
+    <w:p>
+      <w:pPr>
+        <w:jc w:val="both"/>
+        <w:rPr>
+          <w:lang w:val="sr-Cyrl-RS"/>
+        </w:rPr>
+      </w:pPr>
+    </w:p>
     <w:p>
       <w:pPr>
         <w:pStyle w:val="ListParagraph"/>
@@ -3407,6 +4070,7 @@
         <w:rPr>
           <w:lang w:val="sr-Cyrl-RS"/>
         </w:rPr>
+        <w:lastRenderedPageBreak/>
         <w:t xml:space="preserve">Плућна </w:t>
       </w:r>
       <w:r>
@@ -3533,7 +4197,7 @@
         <w:rPr>
           <w:lang w:val="sr-Cyrl-RS"/>
         </w:rPr>
-        <w:t>Срчана аритмија</w:t>
+        <w:t>Тахикардија</w:t>
       </w:r>
     </w:p>
     <w:p>
@@ -3552,7 +4216,181 @@
         <w:rPr>
           <w:lang w:val="sr-Cyrl-RS"/>
         </w:rPr>
+        <w:t>Хипотензија</w:t>
+      </w:r>
+    </w:p>
+    <w:p>
+      <w:pPr>
+        <w:pStyle w:val="ListParagraph"/>
+        <w:ind w:left="1440"/>
+        <w:jc w:val="both"/>
+        <w:rPr>
+          <w:lang w:val="sr-Cyrl-RS"/>
+        </w:rPr>
+      </w:pPr>
+    </w:p>
+    <w:p>
+      <w:pPr>
+        <w:pStyle w:val="ListParagraph"/>
+        <w:numPr>
+          <w:ilvl w:val="0"/>
+          <w:numId w:val="7"/>
+        </w:numPr>
+        <w:jc w:val="both"/>
+        <w:rPr>
+          <w:lang w:val="sr-Cyrl-RS"/>
+        </w:rPr>
+      </w:pPr>
+      <w:r>
+        <w:rPr>
+          <w:lang w:val="sr-Cyrl-RS"/>
+        </w:rPr>
+        <w:t xml:space="preserve">Тензиони пнеумоторакс </w:t>
+      </w:r>
+    </w:p>
+    <w:p>
+      <w:pPr>
+        <w:pStyle w:val="ListParagraph"/>
+        <w:numPr>
+          <w:ilvl w:val="0"/>
+          <w:numId w:val="9"/>
+        </w:numPr>
+        <w:jc w:val="both"/>
+        <w:rPr>
+          <w:lang w:val="sr-Cyrl-RS"/>
+        </w:rPr>
+      </w:pPr>
+      <w:r>
+        <w:rPr>
+          <w:lang w:val="sr-Cyrl-RS"/>
+        </w:rPr>
+        <w:t>Хипоксемија</w:t>
+      </w:r>
+    </w:p>
+    <w:p>
+      <w:pPr>
+        <w:pStyle w:val="ListParagraph"/>
+        <w:numPr>
+          <w:ilvl w:val="0"/>
+          <w:numId w:val="9"/>
+        </w:numPr>
+        <w:jc w:val="both"/>
+        <w:rPr>
+          <w:lang w:val="sr-Cyrl-RS"/>
+        </w:rPr>
+      </w:pPr>
+      <w:r>
+        <w:rPr>
+          <w:lang w:val="sr-Cyrl-RS"/>
+        </w:rPr>
+        <w:t>Диспнеа</w:t>
+      </w:r>
+    </w:p>
+    <w:p>
+      <w:pPr>
+        <w:pStyle w:val="ListParagraph"/>
+        <w:numPr>
+          <w:ilvl w:val="0"/>
+          <w:numId w:val="9"/>
+        </w:numPr>
+        <w:jc w:val="both"/>
+        <w:rPr>
+          <w:lang w:val="sr-Cyrl-RS"/>
+        </w:rPr>
+      </w:pPr>
+      <w:r>
+        <w:rPr>
+          <w:lang w:val="sr-Cyrl-RS"/>
+        </w:rPr>
+        <w:t>Тахипнеа</w:t>
+      </w:r>
+    </w:p>
+    <w:p>
+      <w:pPr>
+        <w:pStyle w:val="ListParagraph"/>
+        <w:numPr>
+          <w:ilvl w:val="0"/>
+          <w:numId w:val="9"/>
+        </w:numPr>
+        <w:jc w:val="both"/>
+        <w:rPr>
+          <w:lang w:val="sr-Cyrl-RS"/>
+        </w:rPr>
+      </w:pPr>
+      <w:r>
+        <w:rPr>
+          <w:lang w:val="sr-Cyrl-RS"/>
+        </w:rPr>
+        <w:t>Хипотензија</w:t>
+      </w:r>
+    </w:p>
+    <w:p>
+      <w:pPr>
+        <w:pStyle w:val="ListParagraph"/>
+        <w:numPr>
+          <w:ilvl w:val="0"/>
+          <w:numId w:val="9"/>
+        </w:numPr>
+        <w:jc w:val="both"/>
+        <w:rPr>
+          <w:lang w:val="sr-Cyrl-RS"/>
+        </w:rPr>
+      </w:pPr>
+      <w:r>
+        <w:rPr>
+          <w:lang w:val="sr-Cyrl-RS"/>
+        </w:rPr>
         <w:t>Тахикардија</w:t>
+      </w:r>
+    </w:p>
+    <w:p>
+      <w:pPr>
+        <w:pStyle w:val="ListParagraph"/>
+        <w:numPr>
+          <w:ilvl w:val="0"/>
+          <w:numId w:val="9"/>
+        </w:numPr>
+        <w:jc w:val="both"/>
+        <w:rPr>
+          <w:lang w:val="sr-Cyrl-RS"/>
+        </w:rPr>
+      </w:pPr>
+      <w:r>
+        <w:rPr>
+          <w:lang w:val="sr-Cyrl-RS"/>
+        </w:rPr>
+        <w:t>Нечујно дисање на једној половини грудног коша</w:t>
+      </w:r>
+    </w:p>
+    <w:p>
+      <w:pPr>
+        <w:pStyle w:val="ListParagraph"/>
+        <w:ind w:left="1440"/>
+        <w:jc w:val="both"/>
+        <w:rPr>
+          <w:lang w:val="sr-Cyrl-RS"/>
+        </w:rPr>
+      </w:pPr>
+    </w:p>
+    <w:p>
+      <w:pPr>
+        <w:pStyle w:val="ListParagraph"/>
+        <w:numPr>
+          <w:ilvl w:val="0"/>
+          <w:numId w:val="7"/>
+        </w:numPr>
+        <w:jc w:val="both"/>
+        <w:rPr>
+          <w:highlight w:val="magenta"/>
+          <w:lang w:val="sr-Cyrl-RS"/>
+        </w:rPr>
+      </w:pPr>
+      <w:r>
+        <w:rPr>
+          <w:highlight w:val="magenta"/>
+          <w:lang w:val="sr-Cyrl-RS"/>
+        </w:rPr>
+        <w:t>Бронхо спазам</w:t>
       </w:r>
     </w:p>
     <w:p>
@@ -3571,18 +4409,65 @@
         <w:rPr>
           <w:lang w:val="sr-Cyrl-RS"/>
         </w:rPr>
-        <w:t>Хипотензија</w:t>
-      </w:r>
-    </w:p>
-    <w:p>
-      <w:pPr>
-        <w:pStyle w:val="ListParagraph"/>
-        <w:ind w:left="1440"/>
-        <w:jc w:val="both"/>
-        <w:rPr>
-          <w:lang w:val="sr-Cyrl-RS"/>
-        </w:rPr>
-      </w:pPr>
+        <w:t>Диспнеа</w:t>
+      </w:r>
+    </w:p>
+    <w:p>
+      <w:pPr>
+        <w:pStyle w:val="ListParagraph"/>
+        <w:numPr>
+          <w:ilvl w:val="1"/>
+          <w:numId w:val="7"/>
+        </w:numPr>
+        <w:jc w:val="both"/>
+        <w:rPr>
+          <w:lang w:val="sr-Cyrl-RS"/>
+        </w:rPr>
+      </w:pPr>
+      <w:r>
+        <w:rPr>
+          <w:lang w:val="sr-Cyrl-RS"/>
+        </w:rPr>
+        <w:t>Тахипнеа</w:t>
+      </w:r>
+    </w:p>
+    <w:p>
+      <w:pPr>
+        <w:pStyle w:val="ListParagraph"/>
+        <w:numPr>
+          <w:ilvl w:val="1"/>
+          <w:numId w:val="7"/>
+        </w:numPr>
+        <w:jc w:val="both"/>
+        <w:rPr>
+          <w:lang w:val="sr-Cyrl-RS"/>
+        </w:rPr>
+      </w:pPr>
+      <w:r>
+        <w:rPr>
+          <w:lang w:val="sr-Cyrl-RS"/>
+        </w:rPr>
+        <w:t>Звиждање у грудима</w:t>
+      </w:r>
+    </w:p>
+    <w:p>
+      <w:pPr>
+        <w:pStyle w:val="ListParagraph"/>
+        <w:numPr>
+          <w:ilvl w:val="1"/>
+          <w:numId w:val="7"/>
+        </w:numPr>
+        <w:jc w:val="both"/>
+        <w:rPr>
+          <w:lang w:val="sr-Cyrl-RS"/>
+        </w:rPr>
+      </w:pPr>
+      <w:r>
+        <w:rPr>
+          <w:lang w:val="sr-Cyrl-RS"/>
+        </w:rPr>
+        <w:t>Продужен издисај</w:t>
+      </w:r>
     </w:p>
     <w:p>
       <w:pPr>
@@ -3603,23 +4488,81 @@
         </w:numPr>
         <w:jc w:val="both"/>
         <w:rPr>
-          <w:lang w:val="sr-Cyrl-RS"/>
-        </w:rPr>
-      </w:pPr>
-      <w:r>
-        <w:rPr>
-          <w:lang w:val="sr-Cyrl-RS"/>
-        </w:rPr>
-        <w:lastRenderedPageBreak/>
-        <w:t xml:space="preserve">Тензиони пнеумоторакс </w:t>
-      </w:r>
-    </w:p>
-    <w:p>
-      <w:pPr>
-        <w:pStyle w:val="ListParagraph"/>
-        <w:numPr>
-          <w:ilvl w:val="0"/>
-          <w:numId w:val="9"/>
+          <w:highlight w:val="magenta"/>
+          <w:lang w:val="sr-Cyrl-RS"/>
+        </w:rPr>
+      </w:pPr>
+      <w:r>
+        <w:rPr>
+          <w:highlight w:val="magenta"/>
+          <w:lang w:val="sr-Cyrl-RS"/>
+        </w:rPr>
+        <w:t>Пнеумонија</w:t>
+      </w:r>
+    </w:p>
+    <w:p>
+      <w:pPr>
+        <w:pStyle w:val="ListParagraph"/>
+        <w:numPr>
+          <w:ilvl w:val="1"/>
+          <w:numId w:val="7"/>
+        </w:numPr>
+        <w:jc w:val="both"/>
+        <w:rPr>
+          <w:lang w:val="sr-Cyrl-RS"/>
+        </w:rPr>
+      </w:pPr>
+      <w:r>
+        <w:rPr>
+          <w:lang w:val="sr-Cyrl-RS"/>
+        </w:rPr>
+        <w:t>Кашаљ са искашљавањем</w:t>
+      </w:r>
+    </w:p>
+    <w:p>
+      <w:pPr>
+        <w:pStyle w:val="ListParagraph"/>
+        <w:numPr>
+          <w:ilvl w:val="1"/>
+          <w:numId w:val="7"/>
+        </w:numPr>
+        <w:jc w:val="both"/>
+        <w:rPr>
+          <w:lang w:val="sr-Cyrl-RS"/>
+        </w:rPr>
+      </w:pPr>
+      <w:r>
+        <w:rPr>
+          <w:lang w:val="sr-Cyrl-RS"/>
+        </w:rPr>
+        <w:t>Диспнеа</w:t>
+      </w:r>
+    </w:p>
+    <w:p>
+      <w:pPr>
+        <w:pStyle w:val="ListParagraph"/>
+        <w:numPr>
+          <w:ilvl w:val="1"/>
+          <w:numId w:val="7"/>
+        </w:numPr>
+        <w:jc w:val="both"/>
+        <w:rPr>
+          <w:lang w:val="sr-Cyrl-RS"/>
+        </w:rPr>
+      </w:pPr>
+      <w:r>
+        <w:rPr>
+          <w:lang w:val="sr-Cyrl-RS"/>
+        </w:rPr>
+        <w:t>Тахипнеа</w:t>
+      </w:r>
+    </w:p>
+    <w:p>
+      <w:pPr>
+        <w:pStyle w:val="ListParagraph"/>
+        <w:numPr>
+          <w:ilvl w:val="1"/>
+          <w:numId w:val="7"/>
         </w:numPr>
         <w:jc w:val="both"/>
         <w:rPr>
@@ -3637,95 +4580,19 @@
       <w:pPr>
         <w:pStyle w:val="ListParagraph"/>
         <w:numPr>
-          <w:ilvl w:val="0"/>
-          <w:numId w:val="9"/>
-        </w:numPr>
-        <w:jc w:val="both"/>
-        <w:rPr>
-          <w:lang w:val="sr-Cyrl-RS"/>
-        </w:rPr>
-      </w:pPr>
-      <w:r>
-        <w:rPr>
-          <w:lang w:val="sr-Cyrl-RS"/>
-        </w:rPr>
-        <w:t>Диспнеа</w:t>
-      </w:r>
-    </w:p>
-    <w:p>
-      <w:pPr>
-        <w:pStyle w:val="ListParagraph"/>
-        <w:numPr>
-          <w:ilvl w:val="0"/>
-          <w:numId w:val="9"/>
-        </w:numPr>
-        <w:jc w:val="both"/>
-        <w:rPr>
-          <w:lang w:val="sr-Cyrl-RS"/>
-        </w:rPr>
-      </w:pPr>
-      <w:r>
-        <w:rPr>
-          <w:lang w:val="sr-Cyrl-RS"/>
-        </w:rPr>
-        <w:t>Тахипнеа</w:t>
-      </w:r>
-    </w:p>
-    <w:p>
-      <w:pPr>
-        <w:pStyle w:val="ListParagraph"/>
-        <w:numPr>
-          <w:ilvl w:val="0"/>
-          <w:numId w:val="9"/>
-        </w:numPr>
-        <w:jc w:val="both"/>
-        <w:rPr>
-          <w:lang w:val="sr-Cyrl-RS"/>
-        </w:rPr>
-      </w:pPr>
-      <w:r>
-        <w:rPr>
-          <w:lang w:val="sr-Cyrl-RS"/>
-        </w:rPr>
-        <w:t>Хипотензија</w:t>
-      </w:r>
-    </w:p>
-    <w:p>
-      <w:pPr>
-        <w:pStyle w:val="ListParagraph"/>
-        <w:numPr>
-          <w:ilvl w:val="0"/>
-          <w:numId w:val="9"/>
-        </w:numPr>
-        <w:jc w:val="both"/>
-        <w:rPr>
-          <w:lang w:val="sr-Cyrl-RS"/>
-        </w:rPr>
-      </w:pPr>
-      <w:r>
-        <w:rPr>
-          <w:lang w:val="sr-Cyrl-RS"/>
-        </w:rPr>
-        <w:t>Тахикардија</w:t>
-      </w:r>
-    </w:p>
-    <w:p>
-      <w:pPr>
-        <w:pStyle w:val="ListParagraph"/>
-        <w:numPr>
-          <w:ilvl w:val="0"/>
-          <w:numId w:val="9"/>
-        </w:numPr>
-        <w:jc w:val="both"/>
-        <w:rPr>
-          <w:lang w:val="sr-Cyrl-RS"/>
-        </w:rPr>
-      </w:pPr>
-      <w:r>
-        <w:rPr>
-          <w:lang w:val="sr-Cyrl-RS"/>
-        </w:rPr>
-        <w:t>Нечујно дисање на једној половини грудног коша</w:t>
+          <w:ilvl w:val="1"/>
+          <w:numId w:val="7"/>
+        </w:numPr>
+        <w:jc w:val="both"/>
+        <w:rPr>
+          <w:lang w:val="sr-Cyrl-RS"/>
+        </w:rPr>
+      </w:pPr>
+      <w:r>
+        <w:rPr>
+          <w:lang w:val="sr-Cyrl-RS"/>
+        </w:rPr>
+        <w:t>Температура</w:t>
       </w:r>
     </w:p>
     <w:p>
@@ -3754,7 +4621,7 @@
         <w:rPr>
           <w:lang w:val="sr-Cyrl-RS"/>
         </w:rPr>
-        <w:t>Бронхо спазам</w:t>
+        <w:t>Респираторна инсуфицијенција</w:t>
       </w:r>
     </w:p>
     <w:p>
@@ -3773,7 +4640,7 @@
         <w:rPr>
           <w:lang w:val="sr-Cyrl-RS"/>
         </w:rPr>
-        <w:t>Диспнеа</w:t>
+        <w:t>Тахипнеа</w:t>
       </w:r>
     </w:p>
     <w:p>
@@ -3792,7 +4659,7 @@
         <w:rPr>
           <w:lang w:val="sr-Cyrl-RS"/>
         </w:rPr>
-        <w:t>Тахипнеа</w:t>
+        <w:t>Брадипнеа</w:t>
       </w:r>
     </w:p>
     <w:p>
@@ -3811,7 +4678,7 @@
         <w:rPr>
           <w:lang w:val="sr-Cyrl-RS"/>
         </w:rPr>
-        <w:t>Звиждање у грудима</w:t>
+        <w:t>Хипоксемија</w:t>
       </w:r>
     </w:p>
     <w:p>
@@ -3830,7 +4697,83 @@
         <w:rPr>
           <w:lang w:val="sr-Cyrl-RS"/>
         </w:rPr>
-        <w:t>Продужен издисај</w:t>
+        <w:t>Цијаноза</w:t>
+      </w:r>
+    </w:p>
+    <w:p>
+      <w:pPr>
+        <w:pStyle w:val="ListParagraph"/>
+        <w:numPr>
+          <w:ilvl w:val="1"/>
+          <w:numId w:val="7"/>
+        </w:numPr>
+        <w:jc w:val="both"/>
+        <w:rPr>
+          <w:lang w:val="sr-Cyrl-RS"/>
+        </w:rPr>
+      </w:pPr>
+      <w:r>
+        <w:rPr>
+          <w:lang w:val="sr-Cyrl-RS"/>
+        </w:rPr>
+        <w:t>Конфузија</w:t>
+      </w:r>
+    </w:p>
+    <w:p>
+      <w:pPr>
+        <w:pStyle w:val="ListParagraph"/>
+        <w:numPr>
+          <w:ilvl w:val="1"/>
+          <w:numId w:val="7"/>
+        </w:numPr>
+        <w:jc w:val="both"/>
+        <w:rPr>
+          <w:lang w:val="sr-Cyrl-RS"/>
+        </w:rPr>
+      </w:pPr>
+      <w:r>
+        <w:rPr>
+          <w:lang w:val="sr-Cyrl-RS"/>
+        </w:rPr>
+        <w:t>Агитација</w:t>
+      </w:r>
+    </w:p>
+    <w:p>
+      <w:pPr>
+        <w:pStyle w:val="ListParagraph"/>
+        <w:numPr>
+          <w:ilvl w:val="1"/>
+          <w:numId w:val="7"/>
+        </w:numPr>
+        <w:jc w:val="both"/>
+        <w:rPr>
+          <w:lang w:val="sr-Cyrl-RS"/>
+        </w:rPr>
+      </w:pPr>
+      <w:r>
+        <w:rPr>
+          <w:lang w:val="sr-Cyrl-RS"/>
+        </w:rPr>
+        <w:t>Тахикардија</w:t>
+      </w:r>
+    </w:p>
+    <w:p>
+      <w:pPr>
+        <w:pStyle w:val="ListParagraph"/>
+        <w:numPr>
+          <w:ilvl w:val="1"/>
+          <w:numId w:val="7"/>
+        </w:numPr>
+        <w:jc w:val="both"/>
+        <w:rPr>
+          <w:lang w:val="sr-Cyrl-RS"/>
+        </w:rPr>
+      </w:pPr>
+      <w:r>
+        <w:rPr>
+          <w:lang w:val="sr-Cyrl-RS"/>
+        </w:rPr>
+        <w:t>Хипертензија</w:t>
       </w:r>
     </w:p>
     <w:p>
@@ -3859,7 +4802,161 @@
         <w:rPr>
           <w:lang w:val="sr-Cyrl-RS"/>
         </w:rPr>
-        <w:t>Пнеумонија</w:t>
+        <w:t>Инфаркт срца</w:t>
+      </w:r>
+    </w:p>
+    <w:p>
+      <w:pPr>
+        <w:pStyle w:val="ListParagraph"/>
+        <w:numPr>
+          <w:ilvl w:val="0"/>
+          <w:numId w:val="13"/>
+        </w:numPr>
+        <w:jc w:val="both"/>
+        <w:rPr>
+          <w:lang w:val="sr-Cyrl-RS"/>
+        </w:rPr>
+      </w:pPr>
+      <w:r>
+        <w:rPr>
+          <w:lang w:val="sr-Cyrl-RS"/>
+        </w:rPr>
+        <w:t>Бол у грудима</w:t>
+      </w:r>
+    </w:p>
+    <w:p>
+      <w:pPr>
+        <w:pStyle w:val="ListParagraph"/>
+        <w:numPr>
+          <w:ilvl w:val="0"/>
+          <w:numId w:val="13"/>
+        </w:numPr>
+        <w:jc w:val="both"/>
+        <w:rPr>
+          <w:lang w:val="sr-Cyrl-RS"/>
+        </w:rPr>
+      </w:pPr>
+      <w:r>
+        <w:rPr>
+          <w:lang w:val="sr-Cyrl-RS"/>
+        </w:rPr>
+        <w:t>Хипотензија</w:t>
+      </w:r>
+    </w:p>
+    <w:p>
+      <w:pPr>
+        <w:pStyle w:val="ListParagraph"/>
+        <w:numPr>
+          <w:ilvl w:val="0"/>
+          <w:numId w:val="13"/>
+        </w:numPr>
+        <w:jc w:val="both"/>
+        <w:rPr>
+          <w:lang w:val="sr-Cyrl-RS"/>
+        </w:rPr>
+      </w:pPr>
+      <w:r>
+        <w:rPr>
+          <w:lang w:val="sr-Cyrl-RS"/>
+        </w:rPr>
+        <w:t>Хипертензија</w:t>
+      </w:r>
+    </w:p>
+    <w:p>
+      <w:pPr>
+        <w:pStyle w:val="ListParagraph"/>
+        <w:numPr>
+          <w:ilvl w:val="0"/>
+          <w:numId w:val="13"/>
+        </w:numPr>
+        <w:jc w:val="both"/>
+        <w:rPr>
+          <w:lang w:val="sr-Cyrl-RS"/>
+        </w:rPr>
+      </w:pPr>
+      <w:r>
+        <w:rPr>
+          <w:lang w:val="sr-Cyrl-RS"/>
+        </w:rPr>
+        <w:t>Брадикардија</w:t>
+      </w:r>
+    </w:p>
+    <w:p>
+      <w:pPr>
+        <w:pStyle w:val="ListParagraph"/>
+        <w:numPr>
+          <w:ilvl w:val="0"/>
+          <w:numId w:val="13"/>
+        </w:numPr>
+        <w:jc w:val="both"/>
+        <w:rPr>
+          <w:lang w:val="sr-Cyrl-RS"/>
+        </w:rPr>
+      </w:pPr>
+      <w:r>
+        <w:rPr>
+          <w:lang w:val="sr-Cyrl-RS"/>
+        </w:rPr>
+        <w:t>Тахикардија</w:t>
+      </w:r>
+    </w:p>
+    <w:p>
+      <w:pPr>
+        <w:pStyle w:val="ListParagraph"/>
+        <w:numPr>
+          <w:ilvl w:val="0"/>
+          <w:numId w:val="13"/>
+        </w:numPr>
+        <w:jc w:val="both"/>
+        <w:rPr>
+          <w:lang w:val="sr-Cyrl-RS"/>
+        </w:rPr>
+      </w:pPr>
+      <w:r>
+        <w:rPr>
+          <w:lang w:val="sr-Cyrl-RS"/>
+        </w:rPr>
+        <w:t>Аритмије</w:t>
+      </w:r>
+    </w:p>
+    <w:p>
+      <w:pPr>
+        <w:pStyle w:val="ListParagraph"/>
+        <w:ind w:left="1440"/>
+        <w:jc w:val="both"/>
+      </w:pPr>
+    </w:p>
+    <w:p>
+      <w:pPr>
+        <w:pStyle w:val="ListParagraph"/>
+        <w:ind w:left="1440"/>
+        <w:jc w:val="both"/>
+      </w:pPr>
+    </w:p>
+    <w:p>
+      <w:pPr>
+        <w:pStyle w:val="ListParagraph"/>
+        <w:ind w:left="1440"/>
+        <w:jc w:val="both"/>
+      </w:pPr>
+    </w:p>
+    <w:p>
+      <w:pPr>
+        <w:pStyle w:val="ListParagraph"/>
+        <w:numPr>
+          <w:ilvl w:val="0"/>
+          <w:numId w:val="7"/>
+        </w:numPr>
+        <w:jc w:val="both"/>
+        <w:rPr>
+          <w:lang w:val="sr-Cyrl-RS"/>
+        </w:rPr>
+      </w:pPr>
+      <w:r>
+        <w:rPr>
+          <w:lang w:val="sr-Cyrl-RS"/>
+        </w:rPr>
+        <w:t>Срчана декомпензација</w:t>
       </w:r>
     </w:p>
     <w:p>
@@ -3878,7 +4975,7 @@
         <w:rPr>
           <w:lang w:val="sr-Cyrl-RS"/>
         </w:rPr>
-        <w:t>Кашаљ са искашљавањем</w:t>
+        <w:t>Диспнеа</w:t>
       </w:r>
     </w:p>
     <w:p>
@@ -3897,7 +4994,7 @@
         <w:rPr>
           <w:lang w:val="sr-Cyrl-RS"/>
         </w:rPr>
-        <w:t>Диспнеа</w:t>
+        <w:t>Тахипнеа</w:t>
       </w:r>
     </w:p>
     <w:p>
@@ -3916,7 +5013,7 @@
         <w:rPr>
           <w:lang w:val="sr-Cyrl-RS"/>
         </w:rPr>
-        <w:t>Бол у грудима</w:t>
+        <w:t>Хипоксемија</w:t>
       </w:r>
     </w:p>
     <w:p>
@@ -3935,7 +5032,7 @@
         <w:rPr>
           <w:lang w:val="sr-Cyrl-RS"/>
         </w:rPr>
-        <w:t>Тахипнеа</w:t>
+        <w:t>Тахикардија</w:t>
       </w:r>
     </w:p>
     <w:p>
@@ -3954,7 +5051,7 @@
         <w:rPr>
           <w:lang w:val="sr-Cyrl-RS"/>
         </w:rPr>
-        <w:t>Хипоксемија</w:t>
+        <w:t>Хипотензија</w:t>
       </w:r>
     </w:p>
     <w:p>
@@ -3973,36 +5070,7 @@
         <w:rPr>
           <w:lang w:val="sr-Cyrl-RS"/>
         </w:rPr>
-        <w:t>Температура</w:t>
-      </w:r>
-    </w:p>
-    <w:p>
-      <w:pPr>
-        <w:pStyle w:val="ListParagraph"/>
-        <w:ind w:left="1440"/>
-        <w:jc w:val="both"/>
-        <w:rPr>
-          <w:lang w:val="sr-Cyrl-RS"/>
-        </w:rPr>
-      </w:pPr>
-    </w:p>
-    <w:p>
-      <w:pPr>
-        <w:pStyle w:val="ListParagraph"/>
-        <w:numPr>
-          <w:ilvl w:val="0"/>
-          <w:numId w:val="7"/>
-        </w:numPr>
-        <w:jc w:val="both"/>
-        <w:rPr>
-          <w:lang w:val="sr-Cyrl-RS"/>
-        </w:rPr>
-      </w:pPr>
-      <w:r>
-        <w:rPr>
-          <w:lang w:val="sr-Cyrl-RS"/>
-        </w:rPr>
-        <w:t>Респираторна инсуфицијенција</w:t>
+        <w:t>Хипертензија</w:t>
       </w:r>
     </w:p>
     <w:p>
@@ -4021,7 +5089,7 @@
         <w:rPr>
           <w:lang w:val="sr-Cyrl-RS"/>
         </w:rPr>
-        <w:t>Тахипнеа / Брадипнеа</w:t>
+        <w:t>Плућни едем</w:t>
       </w:r>
     </w:p>
     <w:p>
@@ -4040,83 +5108,7 @@
         <w:rPr>
           <w:lang w:val="sr-Cyrl-RS"/>
         </w:rPr>
-        <w:t>Хипоксемија</w:t>
-      </w:r>
-    </w:p>
-    <w:p>
-      <w:pPr>
-        <w:pStyle w:val="ListParagraph"/>
-        <w:numPr>
-          <w:ilvl w:val="1"/>
-          <w:numId w:val="7"/>
-        </w:numPr>
-        <w:jc w:val="both"/>
-        <w:rPr>
-          <w:lang w:val="sr-Cyrl-RS"/>
-        </w:rPr>
-      </w:pPr>
-      <w:r>
-        <w:rPr>
-          <w:lang w:val="sr-Cyrl-RS"/>
-        </w:rPr>
-        <w:t>Цијаноза</w:t>
-      </w:r>
-    </w:p>
-    <w:p>
-      <w:pPr>
-        <w:pStyle w:val="ListParagraph"/>
-        <w:numPr>
-          <w:ilvl w:val="1"/>
-          <w:numId w:val="7"/>
-        </w:numPr>
-        <w:jc w:val="both"/>
-        <w:rPr>
-          <w:lang w:val="sr-Cyrl-RS"/>
-        </w:rPr>
-      </w:pPr>
-      <w:r>
-        <w:rPr>
-          <w:lang w:val="sr-Cyrl-RS"/>
-        </w:rPr>
-        <w:t>Конфузија / Агитација</w:t>
-      </w:r>
-    </w:p>
-    <w:p>
-      <w:pPr>
-        <w:pStyle w:val="ListParagraph"/>
-        <w:numPr>
-          <w:ilvl w:val="1"/>
-          <w:numId w:val="7"/>
-        </w:numPr>
-        <w:jc w:val="both"/>
-        <w:rPr>
-          <w:lang w:val="sr-Cyrl-RS"/>
-        </w:rPr>
-      </w:pPr>
-      <w:r>
-        <w:rPr>
-          <w:lang w:val="sr-Cyrl-RS"/>
-        </w:rPr>
-        <w:t>Тахикардија</w:t>
-      </w:r>
-    </w:p>
-    <w:p>
-      <w:pPr>
-        <w:pStyle w:val="ListParagraph"/>
-        <w:numPr>
-          <w:ilvl w:val="1"/>
-          <w:numId w:val="7"/>
-        </w:numPr>
-        <w:jc w:val="both"/>
-        <w:rPr>
-          <w:lang w:val="sr-Cyrl-RS"/>
-        </w:rPr>
-      </w:pPr>
-      <w:r>
-        <w:rPr>
-          <w:lang w:val="sr-Cyrl-RS"/>
-        </w:rPr>
-        <w:t>Хипертензија</w:t>
+        <w:t>Оток доњих екстремитета</w:t>
       </w:r>
     </w:p>
     <w:p>
@@ -4132,278 +5124,15 @@
     <w:p>
       <w:pPr>
         <w:pStyle w:val="ListParagraph"/>
-        <w:numPr>
-          <w:ilvl w:val="0"/>
-          <w:numId w:val="7"/>
-        </w:numPr>
-        <w:jc w:val="both"/>
-        <w:rPr>
-          <w:lang w:val="sr-Cyrl-RS"/>
-        </w:rPr>
-      </w:pPr>
-      <w:r>
-        <w:rPr>
-          <w:lang w:val="sr-Cyrl-RS"/>
-        </w:rPr>
-        <w:t>Инфаркт срца</w:t>
-      </w:r>
-    </w:p>
-    <w:p>
-      <w:pPr>
-        <w:pStyle w:val="ListParagraph"/>
-        <w:numPr>
-          <w:ilvl w:val="0"/>
-          <w:numId w:val="13"/>
-        </w:numPr>
-        <w:jc w:val="both"/>
-        <w:rPr>
-          <w:lang w:val="sr-Cyrl-RS"/>
-        </w:rPr>
-      </w:pPr>
-      <w:r>
-        <w:rPr>
-          <w:lang w:val="sr-Cyrl-RS"/>
-        </w:rPr>
-        <w:t>Бол у грудима</w:t>
-      </w:r>
-    </w:p>
-    <w:p>
-      <w:pPr>
-        <w:pStyle w:val="ListParagraph"/>
-        <w:numPr>
-          <w:ilvl w:val="0"/>
-          <w:numId w:val="13"/>
-        </w:numPr>
-        <w:jc w:val="both"/>
-        <w:rPr>
-          <w:lang w:val="sr-Cyrl-RS"/>
-        </w:rPr>
-      </w:pPr>
-      <w:r>
-        <w:rPr>
-          <w:lang w:val="sr-Cyrl-RS"/>
-        </w:rPr>
-        <w:t>Хипотензија / Хипертензија</w:t>
-      </w:r>
-    </w:p>
-    <w:p>
-      <w:pPr>
-        <w:pStyle w:val="ListParagraph"/>
-        <w:numPr>
-          <w:ilvl w:val="0"/>
-          <w:numId w:val="13"/>
-        </w:numPr>
-        <w:jc w:val="both"/>
-        <w:rPr>
-          <w:lang w:val="sr-Cyrl-RS"/>
-        </w:rPr>
-      </w:pPr>
-      <w:r>
-        <w:rPr>
-          <w:lang w:val="sr-Cyrl-RS"/>
-        </w:rPr>
-        <w:t>Брадикардија / Тахикардија</w:t>
-      </w:r>
-    </w:p>
-    <w:p>
-      <w:pPr>
-        <w:pStyle w:val="ListParagraph"/>
-        <w:numPr>
-          <w:ilvl w:val="0"/>
-          <w:numId w:val="13"/>
-        </w:numPr>
-        <w:jc w:val="both"/>
-        <w:rPr>
-          <w:lang w:val="sr-Cyrl-RS"/>
-        </w:rPr>
-      </w:pPr>
-      <w:r>
-        <w:rPr>
-          <w:lang w:val="sr-Cyrl-RS"/>
-        </w:rPr>
-        <w:t>Аритмије</w:t>
-      </w:r>
-    </w:p>
-    <w:p>
-      <w:pPr>
-        <w:pStyle w:val="ListParagraph"/>
         <w:ind w:left="1440"/>
         <w:jc w:val="both"/>
-        <w:rPr>
-          <w:lang w:val="sr-Cyrl-RS"/>
-        </w:rPr>
-      </w:pPr>
-    </w:p>
-    <w:p>
-      <w:pPr>
-        <w:pStyle w:val="ListParagraph"/>
-        <w:numPr>
-          <w:ilvl w:val="0"/>
-          <w:numId w:val="7"/>
-        </w:numPr>
-        <w:jc w:val="both"/>
-        <w:rPr>
-          <w:lang w:val="sr-Cyrl-RS"/>
-        </w:rPr>
-      </w:pPr>
-      <w:r>
-        <w:rPr>
-          <w:lang w:val="sr-Cyrl-RS"/>
-        </w:rPr>
-        <w:t>Срчана декомпензација</w:t>
-      </w:r>
-    </w:p>
-    <w:p>
-      <w:pPr>
-        <w:pStyle w:val="ListParagraph"/>
-        <w:numPr>
-          <w:ilvl w:val="1"/>
-          <w:numId w:val="7"/>
-        </w:numPr>
-        <w:jc w:val="both"/>
-        <w:rPr>
-          <w:lang w:val="sr-Cyrl-RS"/>
-        </w:rPr>
-      </w:pPr>
-      <w:r>
-        <w:rPr>
-          <w:lang w:val="sr-Cyrl-RS"/>
-        </w:rPr>
-        <w:t>Диспнеа</w:t>
-      </w:r>
-    </w:p>
-    <w:p>
-      <w:pPr>
-        <w:pStyle w:val="ListParagraph"/>
-        <w:numPr>
-          <w:ilvl w:val="1"/>
-          <w:numId w:val="7"/>
-        </w:numPr>
-        <w:jc w:val="both"/>
-        <w:rPr>
-          <w:lang w:val="sr-Cyrl-RS"/>
-        </w:rPr>
-      </w:pPr>
-      <w:r>
-        <w:rPr>
-          <w:lang w:val="sr-Cyrl-RS"/>
-        </w:rPr>
-        <w:t>Тахипнеа</w:t>
-      </w:r>
-    </w:p>
-    <w:p>
-      <w:pPr>
-        <w:pStyle w:val="ListParagraph"/>
-        <w:numPr>
-          <w:ilvl w:val="1"/>
-          <w:numId w:val="7"/>
-        </w:numPr>
-        <w:jc w:val="both"/>
-        <w:rPr>
-          <w:lang w:val="sr-Cyrl-RS"/>
-        </w:rPr>
-      </w:pPr>
-      <w:r>
-        <w:rPr>
-          <w:lang w:val="sr-Cyrl-RS"/>
-        </w:rPr>
-        <w:t>Хипоксемија</w:t>
-      </w:r>
-    </w:p>
-    <w:p>
-      <w:pPr>
-        <w:pStyle w:val="ListParagraph"/>
-        <w:numPr>
-          <w:ilvl w:val="1"/>
-          <w:numId w:val="7"/>
-        </w:numPr>
-        <w:jc w:val="both"/>
-        <w:rPr>
-          <w:lang w:val="sr-Cyrl-RS"/>
-        </w:rPr>
-      </w:pPr>
-      <w:r>
-        <w:rPr>
-          <w:lang w:val="sr-Cyrl-RS"/>
-        </w:rPr>
-        <w:t>Тахикардија</w:t>
-      </w:r>
-    </w:p>
-    <w:p>
-      <w:pPr>
-        <w:pStyle w:val="ListParagraph"/>
-        <w:numPr>
-          <w:ilvl w:val="1"/>
-          <w:numId w:val="7"/>
-        </w:numPr>
-        <w:jc w:val="both"/>
-        <w:rPr>
-          <w:lang w:val="sr-Cyrl-RS"/>
-        </w:rPr>
-      </w:pPr>
-      <w:r>
-        <w:rPr>
-          <w:lang w:val="sr-Cyrl-RS"/>
-        </w:rPr>
-        <w:t>Хипотензија / Хипертензија</w:t>
-      </w:r>
-    </w:p>
-    <w:p>
-      <w:pPr>
-        <w:pStyle w:val="ListParagraph"/>
-        <w:numPr>
-          <w:ilvl w:val="1"/>
-          <w:numId w:val="7"/>
-        </w:numPr>
-        <w:jc w:val="both"/>
-        <w:rPr>
-          <w:lang w:val="sr-Cyrl-RS"/>
-        </w:rPr>
-      </w:pPr>
-      <w:r>
-        <w:rPr>
-          <w:lang w:val="sr-Cyrl-RS"/>
-        </w:rPr>
-        <w:t>Плућни едем</w:t>
-      </w:r>
-    </w:p>
-    <w:p>
-      <w:pPr>
-        <w:pStyle w:val="ListParagraph"/>
-        <w:numPr>
-          <w:ilvl w:val="1"/>
-          <w:numId w:val="7"/>
-        </w:numPr>
-        <w:jc w:val="both"/>
-        <w:rPr>
-          <w:lang w:val="sr-Cyrl-RS"/>
-        </w:rPr>
-      </w:pPr>
-      <w:r>
-        <w:rPr>
-          <w:lang w:val="sr-Cyrl-RS"/>
-        </w:rPr>
-        <w:t>Оток доњих екстремитета</w:t>
-      </w:r>
+      </w:pPr>
     </w:p>
     <w:p>
       <w:pPr>
         <w:pStyle w:val="ListParagraph"/>
         <w:ind w:left="1440"/>
         <w:jc w:val="both"/>
-        <w:rPr>
-          <w:lang w:val="sr-Cyrl-RS"/>
-        </w:rPr>
-      </w:pPr>
-    </w:p>
-    <w:p>
-      <w:pPr>
-        <w:pStyle w:val="ListParagraph"/>
-        <w:ind w:left="1440"/>
-        <w:jc w:val="both"/>
-        <w:rPr>
-          <w:lang w:val="sr-Cyrl-RS"/>
-        </w:rPr>
       </w:pPr>
     </w:p>
     <w:p>
@@ -4438,7 +5167,6 @@
         <w:rPr>
           <w:lang w:val="sr-Cyrl-RS"/>
         </w:rPr>
-        <w:lastRenderedPageBreak/>
         <w:t xml:space="preserve">Лекар може да </w:t>
       </w:r>
       <w:r>
@@ -4508,6 +5236,9 @@
           <w:rStyle w:val="CommentReference"/>
         </w:rPr>
         <w:annotationRef/>
+      </w:r>
+      <w:r>
+        <w:t xml:space="preserve">Agenda-group </w:t>
       </w:r>
       <w:r>
         <w:t xml:space="preserve">Kako </w:t>
@@ -5549,6 +6280,92 @@
     </w:lvl>
   </w:abstractNum>
   <w:abstractNum w:abstractNumId="10" w15:restartNumberingAfterBreak="0">
+    <w:nsid w:val="34402AE1"/>
+    <w:multiLevelType w:val="hybridMultilevel"/>
+    <w:tmpl w:val="49CC979A"/>
+    <w:lvl w:ilvl="0" w:tplc="0409000F">
+      <w:start w:val="1"/>
+      <w:numFmt w:val="decimal"/>
+      <w:lvlText w:val="%1."/>
+      <w:lvlJc w:val="left"/>
+      <w:pPr>
+        <w:ind w:left="720" w:hanging="360"/>
+      </w:pPr>
+    </w:lvl>
+    <w:lvl w:ilvl="1" w:tplc="04090019" w:tentative="1">
+      <w:start w:val="1"/>
+      <w:numFmt w:val="lowerLetter"/>
+      <w:lvlText w:val="%2."/>
+      <w:lvlJc w:val="left"/>
+      <w:pPr>
+        <w:ind w:left="1440" w:hanging="360"/>
+      </w:pPr>
+    </w:lvl>
+    <w:lvl w:ilvl="2" w:tplc="0409001B" w:tentative="1">
+      <w:start w:val="1"/>
+      <w:numFmt w:val="lowerRoman"/>
+      <w:lvlText w:val="%3."/>
+      <w:lvlJc w:val="right"/>
+      <w:pPr>
+        <w:ind w:left="2160" w:hanging="180"/>
+      </w:pPr>
+    </w:lvl>
+    <w:lvl w:ilvl="3" w:tplc="0409000F" w:tentative="1">
+      <w:start w:val="1"/>
+      <w:numFmt w:val="decimal"/>
+      <w:lvlText w:val="%4."/>
+      <w:lvlJc w:val="left"/>
+      <w:pPr>
+        <w:ind w:left="2880" w:hanging="360"/>
+      </w:pPr>
+    </w:lvl>
+    <w:lvl w:ilvl="4" w:tplc="04090019" w:tentative="1">
+      <w:start w:val="1"/>
+      <w:numFmt w:val="lowerLetter"/>
+      <w:lvlText w:val="%5."/>
+      <w:lvlJc w:val="left"/>
+      <w:pPr>
+        <w:ind w:left="3600" w:hanging="360"/>
+      </w:pPr>
+    </w:lvl>
+    <w:lvl w:ilvl="5" w:tplc="0409001B" w:tentative="1">
+      <w:start w:val="1"/>
+      <w:numFmt w:val="lowerRoman"/>
+      <w:lvlText w:val="%6."/>
+      <w:lvlJc w:val="right"/>
+      <w:pPr>
+        <w:ind w:left="4320" w:hanging="180"/>
+      </w:pPr>
+    </w:lvl>
+    <w:lvl w:ilvl="6" w:tplc="0409000F" w:tentative="1">
+      <w:start w:val="1"/>
+      <w:numFmt w:val="decimal"/>
+      <w:lvlText w:val="%7."/>
+      <w:lvlJc w:val="left"/>
+      <w:pPr>
+        <w:ind w:left="5040" w:hanging="360"/>
+      </w:pPr>
+    </w:lvl>
+    <w:lvl w:ilvl="7" w:tplc="04090019" w:tentative="1">
+      <w:start w:val="1"/>
+      <w:numFmt w:val="lowerLetter"/>
+      <w:lvlText w:val="%8."/>
+      <w:lvlJc w:val="left"/>
+      <w:pPr>
+        <w:ind w:left="5760" w:hanging="360"/>
+      </w:pPr>
+    </w:lvl>
+    <w:lvl w:ilvl="8" w:tplc="0409001B" w:tentative="1">
+      <w:start w:val="1"/>
+      <w:numFmt w:val="lowerRoman"/>
+      <w:lvlText w:val="%9."/>
+      <w:lvlJc w:val="right"/>
+      <w:pPr>
+        <w:ind w:left="6480" w:hanging="180"/>
+      </w:pPr>
+    </w:lvl>
+  </w:abstractNum>
+  <w:abstractNum w:abstractNumId="11" w15:restartNumberingAfterBreak="0">
     <w:nsid w:val="3848680B"/>
     <w:multiLevelType w:val="hybridMultilevel"/>
     <w:tmpl w:val="6992A13A"/>
@@ -5634,7 +6451,7 @@
       </w:pPr>
     </w:lvl>
   </w:abstractNum>
-  <w:abstractNum w:abstractNumId="11" w15:restartNumberingAfterBreak="0">
+  <w:abstractNum w:abstractNumId="12" w15:restartNumberingAfterBreak="0">
     <w:nsid w:val="622577AD"/>
     <w:multiLevelType w:val="hybridMultilevel"/>
     <w:tmpl w:val="F96E909A"/>
@@ -5747,7 +6564,7 @@
       </w:rPr>
     </w:lvl>
   </w:abstractNum>
-  <w:abstractNum w:abstractNumId="12" w15:restartNumberingAfterBreak="0">
+  <w:abstractNum w:abstractNumId="13" w15:restartNumberingAfterBreak="0">
     <w:nsid w:val="6C001B4A"/>
     <w:multiLevelType w:val="hybridMultilevel"/>
     <w:tmpl w:val="7652C290"/>
@@ -5833,7 +6650,7 @@
       </w:pPr>
     </w:lvl>
   </w:abstractNum>
-  <w:abstractNum w:abstractNumId="13" w15:restartNumberingAfterBreak="0">
+  <w:abstractNum w:abstractNumId="14" w15:restartNumberingAfterBreak="0">
     <w:nsid w:val="71F75BDB"/>
     <w:multiLevelType w:val="hybridMultilevel"/>
     <w:tmpl w:val="6838AEE8"/>
@@ -5922,7 +6739,7 @@
       </w:pPr>
     </w:lvl>
   </w:abstractNum>
-  <w:abstractNum w:abstractNumId="14" w15:restartNumberingAfterBreak="0">
+  <w:abstractNum w:abstractNumId="15" w15:restartNumberingAfterBreak="0">
     <w:nsid w:val="7390197E"/>
     <w:multiLevelType w:val="hybridMultilevel"/>
     <w:tmpl w:val="986E3BEA"/>
@@ -6008,7 +6825,7 @@
       </w:pPr>
     </w:lvl>
   </w:abstractNum>
-  <w:abstractNum w:abstractNumId="15" w15:restartNumberingAfterBreak="0">
+  <w:abstractNum w:abstractNumId="16" w15:restartNumberingAfterBreak="0">
     <w:nsid w:val="74506570"/>
     <w:multiLevelType w:val="hybridMultilevel"/>
     <w:tmpl w:val="96D4A70C"/>
@@ -6121,7 +6938,7 @@
       </w:rPr>
     </w:lvl>
   </w:abstractNum>
-  <w:abstractNum w:abstractNumId="16" w15:restartNumberingAfterBreak="0">
+  <w:abstractNum w:abstractNumId="17" w15:restartNumberingAfterBreak="0">
     <w:nsid w:val="7CC327FD"/>
     <w:multiLevelType w:val="hybridMultilevel"/>
     <w:tmpl w:val="975C3DEC"/>
@@ -6234,7 +7051,7 @@
       </w:rPr>
     </w:lvl>
   </w:abstractNum>
-  <w:abstractNum w:abstractNumId="17" w15:restartNumberingAfterBreak="0">
+  <w:abstractNum w:abstractNumId="18" w15:restartNumberingAfterBreak="0">
     <w:nsid w:val="7F96706E"/>
     <w:multiLevelType w:val="hybridMultilevel"/>
     <w:tmpl w:val="E59C10E4"/>
@@ -6320,7 +7137,7 @@
       </w:pPr>
     </w:lvl>
   </w:abstractNum>
-  <w:abstractNum w:abstractNumId="18" w15:restartNumberingAfterBreak="0">
+  <w:abstractNum w:abstractNumId="19" w15:restartNumberingAfterBreak="0">
     <w:nsid w:val="7FAE1C10"/>
     <w:multiLevelType w:val="hybridMultilevel"/>
     <w:tmpl w:val="98F2FAC4"/>
@@ -6440,22 +7257,22 @@
     <w:abstractNumId w:val="9"/>
   </w:num>
   <w:num w:numId="3" w16cid:durableId="1163202590">
-    <w:abstractNumId w:val="18"/>
+    <w:abstractNumId w:val="19"/>
   </w:num>
   <w:num w:numId="4" w16cid:durableId="1845826727">
-    <w:abstractNumId w:val="16"/>
+    <w:abstractNumId w:val="17"/>
   </w:num>
   <w:num w:numId="5" w16cid:durableId="2020157799">
-    <w:abstractNumId w:val="17"/>
+    <w:abstractNumId w:val="18"/>
   </w:num>
   <w:num w:numId="6" w16cid:durableId="1984309633">
     <w:abstractNumId w:val="0"/>
   </w:num>
   <w:num w:numId="7" w16cid:durableId="334580476">
-    <w:abstractNumId w:val="14"/>
+    <w:abstractNumId w:val="15"/>
   </w:num>
   <w:num w:numId="8" w16cid:durableId="1395394509">
-    <w:abstractNumId w:val="11"/>
+    <w:abstractNumId w:val="12"/>
   </w:num>
   <w:num w:numId="9" w16cid:durableId="731344856">
     <w:abstractNumId w:val="2"/>
@@ -6467,10 +7284,10 @@
     <w:abstractNumId w:val="4"/>
   </w:num>
   <w:num w:numId="12" w16cid:durableId="14616910">
-    <w:abstractNumId w:val="10"/>
+    <w:abstractNumId w:val="11"/>
   </w:num>
   <w:num w:numId="13" w16cid:durableId="1403218656">
-    <w:abstractNumId w:val="12"/>
+    <w:abstractNumId w:val="13"/>
   </w:num>
   <w:num w:numId="14" w16cid:durableId="815025630">
     <w:abstractNumId w:val="6"/>
@@ -6482,13 +7299,16 @@
     <w:abstractNumId w:val="3"/>
   </w:num>
   <w:num w:numId="17" w16cid:durableId="403190579">
-    <w:abstractNumId w:val="15"/>
+    <w:abstractNumId w:val="16"/>
   </w:num>
   <w:num w:numId="18" w16cid:durableId="1699695931">
     <w:abstractNumId w:val="5"/>
   </w:num>
   <w:num w:numId="19" w16cid:durableId="1706981226">
-    <w:abstractNumId w:val="13"/>
+    <w:abstractNumId w:val="14"/>
+  </w:num>
+  <w:num w:numId="20" w16cid:durableId="586959137">
+    <w:abstractNumId w:val="10"/>
   </w:num>
 </w:numbering>
 </file>
@@ -7163,6 +7983,25 @@
       <w:rFonts w:ascii="Times New Roman" w:hAnsi="Times New Roman"/>
     </w:rPr>
   </w:style>
+  <w:style w:type="table" w:styleId="TableGrid">
+    <w:name w:val="Table Grid"/>
+    <w:basedOn w:val="TableNormal"/>
+    <w:uiPriority w:val="39"/>
+    <w:rsid w:val="00AE68CD"/>
+    <w:pPr>
+      <w:spacing w:line="240" w:lineRule="auto"/>
+    </w:pPr>
+    <w:tblPr>
+      <w:tblBorders>
+        <w:top w:val="single" w:sz="4" w:space="0" w:color="auto"/>
+        <w:left w:val="single" w:sz="4" w:space="0" w:color="auto"/>
+        <w:bottom w:val="single" w:sz="4" w:space="0" w:color="auto"/>
+        <w:right w:val="single" w:sz="4" w:space="0" w:color="auto"/>
+        <w:insideH w:val="single" w:sz="4" w:space="0" w:color="auto"/>
+        <w:insideV w:val="single" w:sz="4" w:space="0" w:color="auto"/>
+      </w:tblBorders>
+    </w:tblPr>
+  </w:style>
 </w:styles>
 </file>
 

--- a/пројекат.DOCX
+++ b/пројекат.DOCX
@@ -4381,13 +4381,11 @@
         </w:numPr>
         <w:jc w:val="both"/>
         <w:rPr>
-          <w:highlight w:val="magenta"/>
-          <w:lang w:val="sr-Cyrl-RS"/>
-        </w:rPr>
-      </w:pPr>
-      <w:r>
-        <w:rPr>
-          <w:highlight w:val="magenta"/>
+          <w:lang w:val="sr-Cyrl-RS"/>
+        </w:rPr>
+      </w:pPr>
+      <w:r>
+        <w:rPr>
           <w:lang w:val="sr-Cyrl-RS"/>
         </w:rPr>
         <w:t>Бронхо спазам</w:t>
@@ -4488,13 +4486,11 @@
         </w:numPr>
         <w:jc w:val="both"/>
         <w:rPr>
-          <w:highlight w:val="magenta"/>
-          <w:lang w:val="sr-Cyrl-RS"/>
-        </w:rPr>
-      </w:pPr>
-      <w:r>
-        <w:rPr>
-          <w:highlight w:val="magenta"/>
+          <w:lang w:val="sr-Cyrl-RS"/>
+        </w:rPr>
+      </w:pPr>
+      <w:r>
+        <w:rPr>
           <w:lang w:val="sr-Cyrl-RS"/>
         </w:rPr>
         <w:t>Пнеумонија</w:t>

--- a/пројекат.DOCX
+++ b/пројекат.DOCX
@@ -959,7 +959,6 @@
           <w:lang w:val="sr-Cyrl-RS"/>
         </w:rPr>
       </w:pPr>
-      <w:commentRangeStart w:id="0"/>
       <w:r>
         <w:rPr>
           <w:lang w:val="sr-Cyrl-RS"/>
@@ -980,13 +979,6 @@
           <w:lang w:val="sr-Cyrl-RS"/>
         </w:rPr>
         <w:tab/>
-      </w:r>
-      <w:commentRangeEnd w:id="0"/>
-      <w:r>
-        <w:rPr>
-          <w:rStyle w:val="CommentReference"/>
-        </w:rPr>
-        <w:commentReference w:id="0"/>
       </w:r>
     </w:p>
     <w:p>
@@ -1014,7 +1006,7 @@
                     <pic:cNvPicPr/>
                   </pic:nvPicPr>
                   <pic:blipFill>
-                    <a:blip r:embed="rId9"/>
+                    <a:blip r:embed="rId5"/>
                     <a:stretch>
                       <a:fillRect/>
                     </a:stretch>
@@ -1923,7 +1915,6 @@
         </w:rPr>
         <w:t xml:space="preserve"> висок ризик, а нема симптоме срчане инсуфицијенције </w:t>
       </w:r>
-      <w:commentRangeStart w:id="1"/>
       <w:r>
         <w:rPr>
           <w:highlight w:val="green"/>
@@ -1937,13 +1928,6 @@
           <w:lang w:val="ru-RU"/>
         </w:rPr>
         <w:t xml:space="preserve"> Б-тип натриуретског пептида</w:t>
-      </w:r>
-      <w:commentRangeEnd w:id="1"/>
-      <w:r>
-        <w:rPr>
-          <w:rStyle w:val="CommentReference"/>
-        </w:rPr>
-        <w:commentReference w:id="1"/>
       </w:r>
     </w:p>
     <w:p>
@@ -2184,25 +2168,11 @@
           <w:lang w:val="sr-Cyrl-RS"/>
         </w:rPr>
       </w:pPr>
-      <w:commentRangeStart w:id="2"/>
-      <w:r>
-        <w:rPr>
-          <w:lang w:val="sr-Cyrl-RS"/>
-        </w:rPr>
-        <w:t>Интраоперативна</w:t>
-      </w:r>
-      <w:commentRangeEnd w:id="2"/>
-      <w:r>
-        <w:rPr>
-          <w:rStyle w:val="CommentReference"/>
-        </w:rPr>
-        <w:commentReference w:id="2"/>
-      </w:r>
-      <w:r>
-        <w:rPr>
-          <w:lang w:val="sr-Cyrl-RS"/>
-        </w:rPr>
-        <w:t xml:space="preserve"> </w:t>
+      <w:r>
+        <w:rPr>
+          <w:lang w:val="sr-Cyrl-RS"/>
+        </w:rPr>
+        <w:t xml:space="preserve">Интраоперативна </w:t>
       </w:r>
       <w:r>
         <w:rPr>
@@ -3329,25 +3299,11 @@
     <w:p>
       <w:pPr>
         <w:jc w:val="both"/>
-        <w:rPr>
-          <w:lang w:val="sr-Cyrl-RS"/>
-        </w:rPr>
-      </w:pPr>
-    </w:p>
-    <w:p>
-      <w:pPr>
-        <w:jc w:val="both"/>
-        <w:rPr>
-          <w:lang w:val="sr-Cyrl-RS"/>
-        </w:rPr>
-      </w:pPr>
-    </w:p>
-    <w:p>
-      <w:pPr>
-        <w:jc w:val="both"/>
-        <w:rPr>
-          <w:lang w:val="sr-Cyrl-RS"/>
-        </w:rPr>
+      </w:pPr>
+    </w:p>
+    <w:p>
+      <w:pPr>
+        <w:jc w:val="both"/>
       </w:pPr>
       <w:r>
         <w:rPr>
@@ -3365,693 +3321,6 @@
     <w:p>
       <w:pPr>
         <w:jc w:val="both"/>
-        <w:rPr>
-          <w:lang w:val="sr-Cyrl-RS"/>
-        </w:rPr>
-      </w:pPr>
-    </w:p>
-    <w:tbl>
-      <w:tblPr>
-        <w:tblStyle w:val="TableGrid"/>
-        <w:tblW w:w="0" w:type="auto"/>
-        <w:tblLook w:val="04A0" w:firstRow="1" w:lastRow="0" w:firstColumn="1" w:lastColumn="0" w:noHBand="0" w:noVBand="1"/>
-      </w:tblPr>
-      <w:tblGrid>
-        <w:gridCol w:w="3192"/>
-        <w:gridCol w:w="3192"/>
-        <w:gridCol w:w="3192"/>
-      </w:tblGrid>
-      <w:tr>
-        <w:tc>
-          <w:tcPr>
-            <w:tcW w:w="3192" w:type="dxa"/>
-          </w:tcPr>
-          <w:p>
-            <w:pPr>
-              <w:jc w:val="both"/>
-              <w:rPr>
-                <w:b/>
-                <w:bCs/>
-                <w:lang w:val="sr-Cyrl-RS"/>
-              </w:rPr>
-            </w:pPr>
-            <w:r>
-              <w:rPr>
-                <w:b/>
-                <w:bCs/>
-                <w:lang w:val="sr-Cyrl-RS"/>
-              </w:rPr>
-              <w:t>КВС</w:t>
-            </w:r>
-          </w:p>
-        </w:tc>
-        <w:tc>
-          <w:tcPr>
-            <w:tcW w:w="3192" w:type="dxa"/>
-          </w:tcPr>
-          <w:p>
-            <w:pPr>
-              <w:jc w:val="both"/>
-              <w:rPr>
-                <w:b/>
-                <w:bCs/>
-                <w:lang w:val="sr-Cyrl-RS"/>
-              </w:rPr>
-            </w:pPr>
-            <w:r>
-              <w:rPr>
-                <w:b/>
-                <w:bCs/>
-                <w:lang w:val="sr-Cyrl-RS"/>
-              </w:rPr>
-              <w:t>Респираторни</w:t>
-            </w:r>
-          </w:p>
-        </w:tc>
-        <w:tc>
-          <w:tcPr>
-            <w:tcW w:w="3192" w:type="dxa"/>
-          </w:tcPr>
-          <w:p>
-            <w:pPr>
-              <w:jc w:val="both"/>
-              <w:rPr>
-                <w:b/>
-                <w:bCs/>
-                <w:lang w:val="sr-Cyrl-RS"/>
-              </w:rPr>
-            </w:pPr>
-            <w:r>
-              <w:rPr>
-                <w:b/>
-                <w:bCs/>
-                <w:lang w:val="sr-Cyrl-RS"/>
-              </w:rPr>
-              <w:t>Одлучујући</w:t>
-            </w:r>
-          </w:p>
-        </w:tc>
-      </w:tr>
-      <w:tr>
-        <w:tc>
-          <w:tcPr>
-            <w:tcW w:w="3192" w:type="dxa"/>
-          </w:tcPr>
-          <w:p>
-            <w:pPr>
-              <w:jc w:val="both"/>
-              <w:rPr>
-                <w:lang w:val="sr-Cyrl-RS"/>
-              </w:rPr>
-            </w:pPr>
-            <w:r>
-              <w:rPr>
-                <w:lang w:val="sr-Cyrl-RS"/>
-              </w:rPr>
-              <w:t>хипертензија</w:t>
-            </w:r>
-          </w:p>
-        </w:tc>
-        <w:tc>
-          <w:tcPr>
-            <w:tcW w:w="3192" w:type="dxa"/>
-          </w:tcPr>
-          <w:p>
-            <w:pPr>
-              <w:jc w:val="both"/>
-              <w:rPr>
-                <w:lang w:val="sr-Cyrl-RS"/>
-              </w:rPr>
-            </w:pPr>
-            <w:r>
-              <w:rPr>
-                <w:lang w:val="sr-Cyrl-RS"/>
-              </w:rPr>
-              <w:t>џипоксемија</w:t>
-            </w:r>
-          </w:p>
-        </w:tc>
-        <w:tc>
-          <w:tcPr>
-            <w:tcW w:w="3192" w:type="dxa"/>
-          </w:tcPr>
-          <w:p>
-            <w:pPr>
-              <w:jc w:val="both"/>
-              <w:rPr>
-                <w:lang w:val="sr-Cyrl-RS"/>
-              </w:rPr>
-            </w:pPr>
-            <w:r>
-              <w:rPr>
-                <w:lang w:val="sr-Cyrl-RS"/>
-              </w:rPr>
-              <w:t>кашаљ са крвавим испљувком</w:t>
-            </w:r>
-          </w:p>
-        </w:tc>
-      </w:tr>
-      <w:tr>
-        <w:tc>
-          <w:tcPr>
-            <w:tcW w:w="3192" w:type="dxa"/>
-          </w:tcPr>
-          <w:p>
-            <w:pPr>
-              <w:jc w:val="both"/>
-              <w:rPr>
-                <w:lang w:val="sr-Cyrl-RS"/>
-              </w:rPr>
-            </w:pPr>
-            <w:r>
-              <w:rPr>
-                <w:lang w:val="sr-Cyrl-RS"/>
-              </w:rPr>
-              <w:t xml:space="preserve">хипотензија </w:t>
-            </w:r>
-          </w:p>
-        </w:tc>
-        <w:tc>
-          <w:tcPr>
-            <w:tcW w:w="3192" w:type="dxa"/>
-          </w:tcPr>
-          <w:p>
-            <w:pPr>
-              <w:jc w:val="both"/>
-              <w:rPr>
-                <w:lang w:val="sr-Cyrl-RS"/>
-              </w:rPr>
-            </w:pPr>
-            <w:r>
-              <w:rPr>
-                <w:lang w:val="sr-Cyrl-RS"/>
-              </w:rPr>
-              <w:t xml:space="preserve">цијаноза </w:t>
-            </w:r>
-          </w:p>
-        </w:tc>
-        <w:tc>
-          <w:tcPr>
-            <w:tcW w:w="3192" w:type="dxa"/>
-          </w:tcPr>
-          <w:p>
-            <w:pPr>
-              <w:jc w:val="both"/>
-              <w:rPr>
-                <w:lang w:val="sr-Cyrl-RS"/>
-              </w:rPr>
-            </w:pPr>
-            <w:r>
-              <w:rPr>
-                <w:lang w:val="sr-Cyrl-RS"/>
-              </w:rPr>
-              <w:t>нечујно дисање на једној половини грудног коша</w:t>
-            </w:r>
-          </w:p>
-        </w:tc>
-      </w:tr>
-      <w:tr>
-        <w:tc>
-          <w:tcPr>
-            <w:tcW w:w="3192" w:type="dxa"/>
-          </w:tcPr>
-          <w:p>
-            <w:pPr>
-              <w:jc w:val="both"/>
-              <w:rPr>
-                <w:lang w:val="sr-Cyrl-RS"/>
-              </w:rPr>
-            </w:pPr>
-            <w:r>
-              <w:rPr>
-                <w:lang w:val="sr-Cyrl-RS"/>
-              </w:rPr>
-              <w:t xml:space="preserve">тахикардија </w:t>
-            </w:r>
-          </w:p>
-        </w:tc>
-        <w:tc>
-          <w:tcPr>
-            <w:tcW w:w="3192" w:type="dxa"/>
-          </w:tcPr>
-          <w:p>
-            <w:pPr>
-              <w:jc w:val="both"/>
-              <w:rPr>
-                <w:lang w:val="sr-Cyrl-RS"/>
-              </w:rPr>
-            </w:pPr>
-            <w:r>
-              <w:rPr>
-                <w:lang w:val="sr-Cyrl-RS"/>
-              </w:rPr>
-              <w:t xml:space="preserve">тахипнеа </w:t>
-            </w:r>
-          </w:p>
-        </w:tc>
-        <w:tc>
-          <w:tcPr>
-            <w:tcW w:w="3192" w:type="dxa"/>
-          </w:tcPr>
-          <w:p>
-            <w:pPr>
-              <w:jc w:val="both"/>
-              <w:rPr>
-                <w:lang w:val="sr-Cyrl-RS"/>
-              </w:rPr>
-            </w:pPr>
-            <w:r>
-              <w:rPr>
-                <w:lang w:val="sr-Cyrl-RS"/>
-              </w:rPr>
-              <w:t>Звиждање у грудима</w:t>
-            </w:r>
-          </w:p>
-        </w:tc>
-      </w:tr>
-      <w:tr>
-        <w:tc>
-          <w:tcPr>
-            <w:tcW w:w="3192" w:type="dxa"/>
-          </w:tcPr>
-          <w:p>
-            <w:pPr>
-              <w:jc w:val="both"/>
-              <w:rPr>
-                <w:lang w:val="sr-Cyrl-RS"/>
-              </w:rPr>
-            </w:pPr>
-            <w:r>
-              <w:rPr>
-                <w:lang w:val="sr-Cyrl-RS"/>
-              </w:rPr>
-              <w:t xml:space="preserve">брадикардија </w:t>
-            </w:r>
-          </w:p>
-        </w:tc>
-        <w:tc>
-          <w:tcPr>
-            <w:tcW w:w="3192" w:type="dxa"/>
-          </w:tcPr>
-          <w:p>
-            <w:pPr>
-              <w:jc w:val="both"/>
-              <w:rPr>
-                <w:lang w:val="sr-Cyrl-RS"/>
-              </w:rPr>
-            </w:pPr>
-            <w:r>
-              <w:rPr>
-                <w:lang w:val="sr-Cyrl-RS"/>
-              </w:rPr>
-              <w:t>брадипнеа</w:t>
-            </w:r>
-          </w:p>
-        </w:tc>
-        <w:tc>
-          <w:tcPr>
-            <w:tcW w:w="3192" w:type="dxa"/>
-          </w:tcPr>
-          <w:p>
-            <w:pPr>
-              <w:jc w:val="both"/>
-              <w:rPr>
-                <w:lang w:val="sr-Cyrl-RS"/>
-              </w:rPr>
-            </w:pPr>
-            <w:r>
-              <w:rPr>
-                <w:lang w:val="sr-Cyrl-RS"/>
-              </w:rPr>
-              <w:t>продужен издисај</w:t>
-            </w:r>
-          </w:p>
-        </w:tc>
-      </w:tr>
-      <w:tr>
-        <w:tc>
-          <w:tcPr>
-            <w:tcW w:w="3192" w:type="dxa"/>
-          </w:tcPr>
-          <w:p>
-            <w:pPr>
-              <w:jc w:val="both"/>
-              <w:rPr>
-                <w:lang w:val="sr-Cyrl-RS"/>
-              </w:rPr>
-            </w:pPr>
-            <w:r>
-              <w:rPr>
-                <w:lang w:val="sr-Cyrl-RS"/>
-              </w:rPr>
-              <w:t>срчане артимије</w:t>
-            </w:r>
-          </w:p>
-        </w:tc>
-        <w:tc>
-          <w:tcPr>
-            <w:tcW w:w="3192" w:type="dxa"/>
-          </w:tcPr>
-          <w:p>
-            <w:pPr>
-              <w:jc w:val="both"/>
-              <w:rPr>
-                <w:lang w:val="sr-Cyrl-RS"/>
-              </w:rPr>
-            </w:pPr>
-            <w:r>
-              <w:rPr>
-                <w:lang w:val="sr-Cyrl-RS"/>
-              </w:rPr>
-              <w:t>диспнеа</w:t>
-            </w:r>
-          </w:p>
-        </w:tc>
-        <w:tc>
-          <w:tcPr>
-            <w:tcW w:w="3192" w:type="dxa"/>
-          </w:tcPr>
-          <w:p>
-            <w:pPr>
-              <w:jc w:val="both"/>
-              <w:rPr>
-                <w:lang w:val="sr-Cyrl-RS"/>
-              </w:rPr>
-            </w:pPr>
-            <w:r>
-              <w:rPr>
-                <w:lang w:val="sr-Cyrl-RS"/>
-              </w:rPr>
-              <w:t>кашаљ са искашљавањем</w:t>
-            </w:r>
-          </w:p>
-        </w:tc>
-      </w:tr>
-      <w:tr>
-        <w:tc>
-          <w:tcPr>
-            <w:tcW w:w="3192" w:type="dxa"/>
-          </w:tcPr>
-          <w:p>
-            <w:pPr>
-              <w:jc w:val="both"/>
-              <w:rPr>
-                <w:lang w:val="sr-Cyrl-RS"/>
-              </w:rPr>
-            </w:pPr>
-          </w:p>
-        </w:tc>
-        <w:tc>
-          <w:tcPr>
-            <w:tcW w:w="3192" w:type="dxa"/>
-          </w:tcPr>
-          <w:p>
-            <w:pPr>
-              <w:jc w:val="both"/>
-              <w:rPr>
-                <w:lang w:val="sr-Cyrl-RS"/>
-              </w:rPr>
-            </w:pPr>
-          </w:p>
-        </w:tc>
-        <w:tc>
-          <w:tcPr>
-            <w:tcW w:w="3192" w:type="dxa"/>
-          </w:tcPr>
-          <w:p>
-            <w:pPr>
-              <w:jc w:val="both"/>
-              <w:rPr>
-                <w:lang w:val="sr-Cyrl-RS"/>
-              </w:rPr>
-            </w:pPr>
-            <w:r>
-              <w:rPr>
-                <w:lang w:val="sr-Cyrl-RS"/>
-              </w:rPr>
-              <w:t>температура</w:t>
-            </w:r>
-          </w:p>
-        </w:tc>
-      </w:tr>
-      <w:tr>
-        <w:tc>
-          <w:tcPr>
-            <w:tcW w:w="3192" w:type="dxa"/>
-          </w:tcPr>
-          <w:p>
-            <w:pPr>
-              <w:jc w:val="both"/>
-              <w:rPr>
-                <w:lang w:val="sr-Cyrl-RS"/>
-              </w:rPr>
-            </w:pPr>
-          </w:p>
-        </w:tc>
-        <w:tc>
-          <w:tcPr>
-            <w:tcW w:w="3192" w:type="dxa"/>
-          </w:tcPr>
-          <w:p>
-            <w:pPr>
-              <w:jc w:val="both"/>
-              <w:rPr>
-                <w:lang w:val="sr-Cyrl-RS"/>
-              </w:rPr>
-            </w:pPr>
-          </w:p>
-        </w:tc>
-        <w:tc>
-          <w:tcPr>
-            <w:tcW w:w="3192" w:type="dxa"/>
-          </w:tcPr>
-          <w:p>
-            <w:pPr>
-              <w:jc w:val="both"/>
-              <w:rPr>
-                <w:lang w:val="sr-Cyrl-RS"/>
-              </w:rPr>
-            </w:pPr>
-            <w:r>
-              <w:rPr>
-                <w:lang w:val="sr-Cyrl-RS"/>
-              </w:rPr>
-              <w:t>конфузија</w:t>
-            </w:r>
-          </w:p>
-        </w:tc>
-      </w:tr>
-      <w:tr>
-        <w:tc>
-          <w:tcPr>
-            <w:tcW w:w="3192" w:type="dxa"/>
-          </w:tcPr>
-          <w:p>
-            <w:pPr>
-              <w:jc w:val="both"/>
-              <w:rPr>
-                <w:lang w:val="sr-Cyrl-RS"/>
-              </w:rPr>
-            </w:pPr>
-          </w:p>
-        </w:tc>
-        <w:tc>
-          <w:tcPr>
-            <w:tcW w:w="3192" w:type="dxa"/>
-          </w:tcPr>
-          <w:p>
-            <w:pPr>
-              <w:jc w:val="both"/>
-              <w:rPr>
-                <w:lang w:val="sr-Cyrl-RS"/>
-              </w:rPr>
-            </w:pPr>
-          </w:p>
-        </w:tc>
-        <w:tc>
-          <w:tcPr>
-            <w:tcW w:w="3192" w:type="dxa"/>
-          </w:tcPr>
-          <w:p>
-            <w:pPr>
-              <w:jc w:val="both"/>
-              <w:rPr>
-                <w:lang w:val="sr-Cyrl-RS"/>
-              </w:rPr>
-            </w:pPr>
-            <w:r>
-              <w:rPr>
-                <w:lang w:val="sr-Cyrl-RS"/>
-              </w:rPr>
-              <w:t>агитација</w:t>
-            </w:r>
-          </w:p>
-        </w:tc>
-      </w:tr>
-      <w:tr>
-        <w:tc>
-          <w:tcPr>
-            <w:tcW w:w="3192" w:type="dxa"/>
-          </w:tcPr>
-          <w:p>
-            <w:pPr>
-              <w:jc w:val="both"/>
-              <w:rPr>
-                <w:lang w:val="sr-Cyrl-RS"/>
-              </w:rPr>
-            </w:pPr>
-          </w:p>
-        </w:tc>
-        <w:tc>
-          <w:tcPr>
-            <w:tcW w:w="3192" w:type="dxa"/>
-          </w:tcPr>
-          <w:p>
-            <w:pPr>
-              <w:jc w:val="both"/>
-              <w:rPr>
-                <w:lang w:val="sr-Cyrl-RS"/>
-              </w:rPr>
-            </w:pPr>
-          </w:p>
-        </w:tc>
-        <w:tc>
-          <w:tcPr>
-            <w:tcW w:w="3192" w:type="dxa"/>
-          </w:tcPr>
-          <w:p>
-            <w:pPr>
-              <w:jc w:val="both"/>
-              <w:rPr>
-                <w:lang w:val="sr-Cyrl-RS"/>
-              </w:rPr>
-            </w:pPr>
-            <w:r>
-              <w:rPr>
-                <w:lang w:val="sr-Cyrl-RS"/>
-              </w:rPr>
-              <w:t>бол у грудима</w:t>
-            </w:r>
-          </w:p>
-        </w:tc>
-      </w:tr>
-      <w:tr>
-        <w:tc>
-          <w:tcPr>
-            <w:tcW w:w="3192" w:type="dxa"/>
-          </w:tcPr>
-          <w:p>
-            <w:pPr>
-              <w:jc w:val="both"/>
-              <w:rPr>
-                <w:lang w:val="sr-Cyrl-RS"/>
-              </w:rPr>
-            </w:pPr>
-          </w:p>
-        </w:tc>
-        <w:tc>
-          <w:tcPr>
-            <w:tcW w:w="3192" w:type="dxa"/>
-          </w:tcPr>
-          <w:p>
-            <w:pPr>
-              <w:jc w:val="both"/>
-              <w:rPr>
-                <w:lang w:val="sr-Cyrl-RS"/>
-              </w:rPr>
-            </w:pPr>
-          </w:p>
-        </w:tc>
-        <w:tc>
-          <w:tcPr>
-            <w:tcW w:w="3192" w:type="dxa"/>
-          </w:tcPr>
-          <w:p>
-            <w:pPr>
-              <w:jc w:val="both"/>
-              <w:rPr>
-                <w:lang w:val="sr-Cyrl-RS"/>
-              </w:rPr>
-            </w:pPr>
-            <w:r>
-              <w:rPr>
-                <w:lang w:val="sr-Cyrl-RS"/>
-              </w:rPr>
-              <w:t>плућни едем</w:t>
-            </w:r>
-          </w:p>
-        </w:tc>
-      </w:tr>
-      <w:tr>
-        <w:tc>
-          <w:tcPr>
-            <w:tcW w:w="3192" w:type="dxa"/>
-          </w:tcPr>
-          <w:p>
-            <w:pPr>
-              <w:jc w:val="both"/>
-              <w:rPr>
-                <w:lang w:val="sr-Cyrl-RS"/>
-              </w:rPr>
-            </w:pPr>
-          </w:p>
-        </w:tc>
-        <w:tc>
-          <w:tcPr>
-            <w:tcW w:w="3192" w:type="dxa"/>
-          </w:tcPr>
-          <w:p>
-            <w:pPr>
-              <w:jc w:val="both"/>
-              <w:rPr>
-                <w:lang w:val="sr-Cyrl-RS"/>
-              </w:rPr>
-            </w:pPr>
-          </w:p>
-        </w:tc>
-        <w:tc>
-          <w:tcPr>
-            <w:tcW w:w="3192" w:type="dxa"/>
-          </w:tcPr>
-          <w:p>
-            <w:pPr>
-              <w:jc w:val="both"/>
-              <w:rPr>
-                <w:lang w:val="sr-Cyrl-RS"/>
-              </w:rPr>
-            </w:pPr>
-            <w:r>
-              <w:rPr>
-                <w:lang w:val="sr-Cyrl-RS"/>
-              </w:rPr>
-              <w:t>оток доњих екстремитета</w:t>
-            </w:r>
-          </w:p>
-        </w:tc>
-      </w:tr>
-    </w:tbl>
-    <w:p>
-      <w:pPr>
-        <w:jc w:val="both"/>
-        <w:rPr>
-          <w:lang w:val="sr-Cyrl-RS"/>
-        </w:rPr>
-      </w:pPr>
-    </w:p>
-    <w:p>
-      <w:pPr>
-        <w:jc w:val="both"/>
-        <w:rPr>
-          <w:lang w:val="sr-Cyrl-RS"/>
-        </w:rPr>
-      </w:pPr>
-    </w:p>
-    <w:p>
-      <w:pPr>
-        <w:jc w:val="both"/>
-        <w:rPr>
-          <w:lang w:val="sr-Cyrl-RS"/>
-        </w:rPr>
       </w:pPr>
     </w:p>
     <w:p>
@@ -4070,7 +3339,6 @@
         <w:rPr>
           <w:lang w:val="sr-Cyrl-RS"/>
         </w:rPr>
-        <w:lastRenderedPageBreak/>
         <w:t xml:space="preserve">Плућна </w:t>
       </w:r>
       <w:r>
@@ -4365,16 +3633,6 @@
     <w:p>
       <w:pPr>
         <w:pStyle w:val="ListParagraph"/>
-        <w:ind w:left="1440"/>
-        <w:jc w:val="both"/>
-        <w:rPr>
-          <w:lang w:val="sr-Cyrl-RS"/>
-        </w:rPr>
-      </w:pPr>
-    </w:p>
-    <w:p>
-      <w:pPr>
-        <w:pStyle w:val="ListParagraph"/>
         <w:numPr>
           <w:ilvl w:val="0"/>
           <w:numId w:val="7"/>
@@ -4388,6 +3646,7 @@
         <w:rPr>
           <w:lang w:val="sr-Cyrl-RS"/>
         </w:rPr>
+        <w:lastRenderedPageBreak/>
         <w:t>Бронхо спазам</w:t>
       </w:r>
     </w:p>
@@ -4925,20 +4184,6 @@
     <w:p>
       <w:pPr>
         <w:pStyle w:val="ListParagraph"/>
-        <w:ind w:left="1440"/>
-        <w:jc w:val="both"/>
-      </w:pPr>
-    </w:p>
-    <w:p>
-      <w:pPr>
-        <w:pStyle w:val="ListParagraph"/>
-        <w:ind w:left="1440"/>
-        <w:jc w:val="both"/>
-      </w:pPr>
-    </w:p>
-    <w:p>
-      <w:pPr>
-        <w:pStyle w:val="ListParagraph"/>
         <w:numPr>
           <w:ilvl w:val="0"/>
           <w:numId w:val="7"/>
@@ -5134,6 +4379,34 @@
     <w:p>
       <w:pPr>
         <w:pStyle w:val="ListParagraph"/>
+        <w:ind w:left="1440"/>
+        <w:jc w:val="both"/>
+      </w:pPr>
+    </w:p>
+    <w:p>
+      <w:pPr>
+        <w:pStyle w:val="ListParagraph"/>
+        <w:ind w:left="1440"/>
+        <w:jc w:val="both"/>
+      </w:pPr>
+    </w:p>
+    <w:p>
+      <w:pPr>
+        <w:pStyle w:val="ListParagraph"/>
+        <w:ind w:left="1440"/>
+        <w:jc w:val="both"/>
+      </w:pPr>
+    </w:p>
+    <w:p>
+      <w:pPr>
+        <w:pStyle w:val="ListParagraph"/>
+        <w:ind w:left="1440"/>
+        <w:jc w:val="both"/>
+      </w:pPr>
+    </w:p>
+    <w:p>
+      <w:pPr>
+        <w:pStyle w:val="ListParagraph"/>
         <w:ind w:left="0"/>
         <w:jc w:val="both"/>
         <w:rPr>
@@ -5144,6 +4417,7 @@
         <w:rPr>
           <w:lang w:val="sr-Cyrl-RS"/>
         </w:rPr>
+        <w:lastRenderedPageBreak/>
         <w:t>Извештаји:</w:t>
       </w:r>
     </w:p>
@@ -5218,118 +4492,6 @@
     </w:sectPr>
   </w:body>
 </w:document>
-</file>
-
-<file path=word/comments.xml><?xml version="1.0" encoding="utf-8"?>
-<w:comments xmlns:wpc="http://schemas.microsoft.com/office/word/2010/wordprocessingCanvas" xmlns:cx="http://schemas.microsoft.com/office/drawing/2014/chartex" xmlns:cx1="http://schemas.microsoft.com/office/drawing/2015/9/8/chartex" xmlns:cx2="http://schemas.microsoft.com/office/drawing/2015/10/21/chartex" xmlns:cx3="http://schemas.microsoft.com/office/drawing/2016/5/9/chartex" xmlns:cx4="http://schemas.microsoft.com/office/drawing/2016/5/10/chartex" xmlns:cx5="http://schemas.microsoft.com/office/drawing/2016/5/11/chartex" xmlns:cx6="http://schemas.microsoft.com/office/drawing/2016/5/12/chartex" xmlns:cx7="http://schemas.microsoft.com/office/drawing/2016/5/13/chartex" xmlns:cx8="http://schemas.microsoft.com/office/drawing/2016/5/14/chartex" xmlns:mc="http://schemas.openxmlformats.org/markup-compatibility/2006" xmlns:aink="http://schemas.microsoft.com/office/drawing/2016/ink" xmlns:am3d="http://schemas.microsoft.com/office/drawing/2017/model3d" xmlns:o="urn:schemas-microsoft-com:office:office" xmlns:oel="http://schemas.microsoft.com/office/2019/extlst" xmlns:r="http://schemas.openxmlformats.org/officeDocument/2006/relationships" xmlns:m="http://schemas.openxmlformats.org/officeDocument/2006/math" xmlns:v="urn:schemas-microsoft-com:vml" xmlns:wp14="http://schemas.microsoft.com/office/word/2010/wordprocessingDrawing" xmlns:wp="http://schemas.openxmlformats.org/drawingml/2006/wordprocessingDrawing" xmlns:w10="urn:schemas-microsoft-com:office:word" xmlns:w="http://schemas.openxmlformats.org/wordprocessingml/2006/main" xmlns:w14="http://schemas.microsoft.com/office/word/2010/wordml" xmlns:w15="http://schemas.microsoft.com/office/word/2012/wordml" xmlns:w16cex="http://schemas.microsoft.com/office/word/2018/wordml/cex" xmlns:w16cid="http://schemas.microsoft.com/office/word/2016/wordml/cid" xmlns:w16="http://schemas.microsoft.com/office/word/2018/wordml" xmlns:w16du="http://schemas.microsoft.com/office/word/2023/wordml/word16du" xmlns:w16sdtdh="http://schemas.microsoft.com/office/word/2020/wordml/sdtdatahash" xmlns:w16se="http://schemas.microsoft.com/office/word/2015/wordml/symex" xmlns:wpg="http://schemas.microsoft.com/office/word/2010/wordprocessingGroup" xmlns:wpi="http://schemas.microsoft.com/office/word/2010/wordprocessingInk" xmlns:wne="http://schemas.microsoft.com/office/word/2006/wordml" xmlns:wps="http://schemas.microsoft.com/office/word/2010/wordprocessingShape" mc:Ignorable="w14 w15 w16se w16cid w16 w16cex w16sdtdh w16du wp14">
-  <w:comment w:id="0" w:author="Danica Gazdić" w:date="2024-05-17T18:34:00Z" w:initials="DG">
-    <w:p>
-      <w:pPr>
-        <w:pStyle w:val="CommentText"/>
-      </w:pPr>
-      <w:r>
-        <w:rPr>
-          <w:rStyle w:val="CommentReference"/>
-        </w:rPr>
-        <w:annotationRef/>
-      </w:r>
-      <w:r>
-        <w:t xml:space="preserve">Agenda-group </w:t>
-      </w:r>
-      <w:r>
-        <w:t xml:space="preserve">Kako </w:t>
-      </w:r>
-      <w:proofErr w:type="spellStart"/>
-      <w:r>
-        <w:t>povezati</w:t>
-      </w:r>
-      <w:proofErr w:type="spellEnd"/>
-      <w:r>
-        <w:t>?</w:t>
-      </w:r>
-    </w:p>
-  </w:comment>
-  <w:comment w:id="1" w:author="Danica Gazdić" w:date="2024-05-17T18:34:00Z" w:initials="DG">
-    <w:p>
-      <w:pPr>
-        <w:pStyle w:val="CommentText"/>
-      </w:pPr>
-      <w:r>
-        <w:rPr>
-          <w:rStyle w:val="CommentReference"/>
-        </w:rPr>
-        <w:annotationRef/>
-      </w:r>
-      <w:r>
-        <w:t xml:space="preserve">Kako </w:t>
-      </w:r>
-      <w:proofErr w:type="spellStart"/>
-      <w:r>
-        <w:t>uneti</w:t>
-      </w:r>
-      <w:proofErr w:type="spellEnd"/>
-      <w:r>
-        <w:t xml:space="preserve"> </w:t>
-      </w:r>
-      <w:proofErr w:type="spellStart"/>
-      <w:r>
-        <w:t>rezultate</w:t>
-      </w:r>
-      <w:proofErr w:type="spellEnd"/>
-      <w:r>
-        <w:t>?</w:t>
-      </w:r>
-    </w:p>
-  </w:comment>
-  <w:comment w:id="2" w:author="Danica Gazdić" w:date="2024-05-17T18:35:00Z" w:initials="DG">
-    <w:p>
-      <w:pPr>
-        <w:pStyle w:val="CommentText"/>
-      </w:pPr>
-      <w:r>
-        <w:rPr>
-          <w:rStyle w:val="CommentReference"/>
-        </w:rPr>
-        <w:annotationRef/>
-      </w:r>
-      <w:r>
-        <w:t xml:space="preserve">Kako </w:t>
-      </w:r>
-      <w:proofErr w:type="spellStart"/>
-      <w:r>
-        <w:t>razdvojiti</w:t>
-      </w:r>
-      <w:proofErr w:type="spellEnd"/>
-      <w:r>
-        <w:t xml:space="preserve"> faze?</w:t>
-      </w:r>
-    </w:p>
-  </w:comment>
-</w:comments>
-</file>
-
-<file path=word/commentsExtended.xml><?xml version="1.0" encoding="utf-8"?>
-<w15:commentsEx xmlns:wpc="http://schemas.microsoft.com/office/word/2010/wordprocessingCanvas" xmlns:cx="http://schemas.microsoft.com/office/drawing/2014/chartex" xmlns:cx1="http://schemas.microsoft.com/office/drawing/2015/9/8/chartex" xmlns:cx2="http://schemas.microsoft.com/office/drawing/2015/10/21/chartex" xmlns:cx3="http://schemas.microsoft.com/office/drawing/2016/5/9/chartex" xmlns:cx4="http://schemas.microsoft.com/office/drawing/2016/5/10/chartex" xmlns:cx5="http://schemas.microsoft.com/office/drawing/2016/5/11/chartex" xmlns:cx6="http://schemas.microsoft.com/office/drawing/2016/5/12/chartex" xmlns:cx7="http://schemas.microsoft.com/office/drawing/2016/5/13/chartex" xmlns:cx8="http://schemas.microsoft.com/office/drawing/2016/5/14/chartex" xmlns:mc="http://schemas.openxmlformats.org/markup-compatibility/2006" xmlns:aink="http://schemas.microsoft.com/office/drawing/2016/ink" xmlns:am3d="http://schemas.microsoft.com/office/drawing/2017/model3d" xmlns:o="urn:schemas-microsoft-com:office:office" xmlns:oel="http://schemas.microsoft.com/office/2019/extlst" xmlns:r="http://schemas.openxmlformats.org/officeDocument/2006/relationships" xmlns:m="http://schemas.openxmlformats.org/officeDocument/2006/math" xmlns:v="urn:schemas-microsoft-com:vml" xmlns:wp14="http://schemas.microsoft.com/office/word/2010/wordprocessingDrawing" xmlns:wp="http://schemas.openxmlformats.org/drawingml/2006/wordprocessingDrawing" xmlns:w10="urn:schemas-microsoft-com:office:word" xmlns:w="http://schemas.openxmlformats.org/wordprocessingml/2006/main" xmlns:w14="http://schemas.microsoft.com/office/word/2010/wordml" xmlns:w15="http://schemas.microsoft.com/office/word/2012/wordml" xmlns:w16cex="http://schemas.microsoft.com/office/word/2018/wordml/cex" xmlns:w16cid="http://schemas.microsoft.com/office/word/2016/wordml/cid" xmlns:w16="http://schemas.microsoft.com/office/word/2018/wordml" xmlns:w16du="http://schemas.microsoft.com/office/word/2023/wordml/word16du" xmlns:w16sdtdh="http://schemas.microsoft.com/office/word/2020/wordml/sdtdatahash" xmlns:w16se="http://schemas.microsoft.com/office/word/2015/wordml/symex" xmlns:wpg="http://schemas.microsoft.com/office/word/2010/wordprocessingGroup" xmlns:wpi="http://schemas.microsoft.com/office/word/2010/wordprocessingInk" xmlns:wne="http://schemas.microsoft.com/office/word/2006/wordml" xmlns:wps="http://schemas.microsoft.com/office/word/2010/wordprocessingShape" mc:Ignorable="w14 w15 w16se w16cid w16 w16cex w16sdtdh w16du wp14">
-  <w15:commentEx w15:paraId="12B258BB" w15:done="0"/>
-  <w15:commentEx w15:paraId="523A3640" w15:done="0"/>
-  <w15:commentEx w15:paraId="0D3FF091" w15:done="0"/>
-</w15:commentsEx>
-</file>
-
-<file path=word/commentsExtensible.xml><?xml version="1.0" encoding="utf-8"?>
-<w16cex:commentsExtensible xmlns:wpc="http://schemas.microsoft.com/office/word/2010/wordprocessingCanvas" xmlns:cx="http://schemas.microsoft.com/office/drawing/2014/chartex" xmlns:cx1="http://schemas.microsoft.com/office/drawing/2015/9/8/chartex" xmlns:cx2="http://schemas.microsoft.com/office/drawing/2015/10/21/chartex" xmlns:cx3="http://schemas.microsoft.com/office/drawing/2016/5/9/chartex" xmlns:cx4="http://schemas.microsoft.com/office/drawing/2016/5/10/chartex" xmlns:cx5="http://schemas.microsoft.com/office/drawing/2016/5/11/chartex" xmlns:cx6="http://schemas.microsoft.com/office/drawing/2016/5/12/chartex" xmlns:cx7="http://schemas.microsoft.com/office/drawing/2016/5/13/chartex" xmlns:cx8="http://schemas.microsoft.com/office/drawing/2016/5/14/chartex" xmlns:cr="http://schemas.microsoft.com/office/comments/2020/reactions" xmlns:mc="http://schemas.openxmlformats.org/markup-compatibility/2006" xmlns:aink="http://schemas.microsoft.com/office/drawing/2016/ink" xmlns:am3d="http://schemas.microsoft.com/office/drawing/2017/model3d" xmlns:o="urn:schemas-microsoft-com:office:office" xmlns:oel="http://schemas.microsoft.com/office/2019/extlst" xmlns:r="http://schemas.openxmlformats.org/officeDocument/2006/relationships" xmlns:m="http://schemas.openxmlformats.org/officeDocument/2006/math" xmlns:v="urn:schemas-microsoft-com:vml" xmlns:wp14="http://schemas.microsoft.com/office/word/2010/wordprocessingDrawing" xmlns:wp="http://schemas.openxmlformats.org/drawingml/2006/wordprocessingDrawing" xmlns:w10="urn:schemas-microsoft-com:office:word" xmlns:w="http://schemas.openxmlformats.org/wordprocessingml/2006/main" xmlns:w14="http://schemas.microsoft.com/office/word/2010/wordml" xmlns:w15="http://schemas.microsoft.com/office/word/2012/wordml" xmlns:w16cex="http://schemas.microsoft.com/office/word/2018/wordml/cex" xmlns:w16cid="http://schemas.microsoft.com/office/word/2016/wordml/cid" xmlns:w16="http://schemas.microsoft.com/office/word/2018/wordml" xmlns:w16du="http://schemas.microsoft.com/office/word/2023/wordml/word16du" xmlns:w16sdtdh="http://schemas.microsoft.com/office/word/2020/wordml/sdtdatahash" xmlns:w16se="http://schemas.microsoft.com/office/word/2015/wordml/symex" xmlns:wpg="http://schemas.microsoft.com/office/word/2010/wordprocessingGroup" xmlns:wpi="http://schemas.microsoft.com/office/word/2010/wordprocessingInk" xmlns:wne="http://schemas.microsoft.com/office/word/2006/wordml" xmlns:wps="http://schemas.microsoft.com/office/word/2010/wordprocessingShape" mc:Ignorable="w14 w15 w16se w16cid w16 w16cex w16sdtdh cr w16du wp14">
-  <w16cex:commentExtensible w16cex:durableId="6FD09924" w16cex:dateUtc="2024-05-17T16:34:00Z"/>
-  <w16cex:commentExtensible w16cex:durableId="2CD8DFF4" w16cex:dateUtc="2024-05-17T16:34:00Z"/>
-  <w16cex:commentExtensible w16cex:durableId="172D8DE7" w16cex:dateUtc="2024-05-17T16:35:00Z"/>
-</w16cex:commentsExtensible>
-</file>
-
-<file path=word/commentsIds.xml><?xml version="1.0" encoding="utf-8"?>
-<w16cid:commentsIds xmlns:wpc="http://schemas.microsoft.com/office/word/2010/wordprocessingCanvas" xmlns:cx="http://schemas.microsoft.com/office/drawing/2014/chartex" xmlns:cx1="http://schemas.microsoft.com/office/drawing/2015/9/8/chartex" xmlns:cx2="http://schemas.microsoft.com/office/drawing/2015/10/21/chartex" xmlns:cx3="http://schemas.microsoft.com/office/drawing/2016/5/9/chartex" xmlns:cx4="http://schemas.microsoft.com/office/drawing/2016/5/10/chartex" xmlns:cx5="http://schemas.microsoft.com/office/drawing/2016/5/11/chartex" xmlns:cx6="http://schemas.microsoft.com/office/drawing/2016/5/12/chartex" xmlns:cx7="http://schemas.microsoft.com/office/drawing/2016/5/13/chartex" xmlns:cx8="http://schemas.microsoft.com/office/drawing/2016/5/14/chartex" xmlns:mc="http://schemas.openxmlformats.org/markup-compatibility/2006" xmlns:aink="http://schemas.microsoft.com/office/drawing/2016/ink" xmlns:am3d="http://schemas.microsoft.com/office/drawing/2017/model3d" xmlns:o="urn:schemas-microsoft-com:office:office" xmlns:oel="http://schemas.microsoft.com/office/2019/extlst" xmlns:r="http://schemas.openxmlformats.org/officeDocument/2006/relationships" xmlns:m="http://schemas.openxmlformats.org/officeDocument/2006/math" xmlns:v="urn:schemas-microsoft-com:vml" xmlns:wp14="http://schemas.microsoft.com/office/word/2010/wordprocessingDrawing" xmlns:wp="http://schemas.openxmlformats.org/drawingml/2006/wordprocessingDrawing" xmlns:w10="urn:schemas-microsoft-com:office:word" xmlns:w="http://schemas.openxmlformats.org/wordprocessingml/2006/main" xmlns:w14="http://schemas.microsoft.com/office/word/2010/wordml" xmlns:w15="http://schemas.microsoft.com/office/word/2012/wordml" xmlns:w16cex="http://schemas.microsoft.com/office/word/2018/wordml/cex" xmlns:w16cid="http://schemas.microsoft.com/office/word/2016/wordml/cid" xmlns:w16="http://schemas.microsoft.com/office/word/2018/wordml" xmlns:w16du="http://schemas.microsoft.com/office/word/2023/wordml/word16du" xmlns:w16sdtdh="http://schemas.microsoft.com/office/word/2020/wordml/sdtdatahash" xmlns:w16se="http://schemas.microsoft.com/office/word/2015/wordml/symex" xmlns:wpg="http://schemas.microsoft.com/office/word/2010/wordprocessingGroup" xmlns:wpi="http://schemas.microsoft.com/office/word/2010/wordprocessingInk" xmlns:wne="http://schemas.microsoft.com/office/word/2006/wordml" xmlns:wps="http://schemas.microsoft.com/office/word/2010/wordprocessingShape" mc:Ignorable="w14 w15 w16se w16cid w16 w16cex w16sdtdh w16du wp14">
-  <w16cid:commentId w16cid:paraId="12B258BB" w16cid:durableId="6FD09924"/>
-  <w16cid:commentId w16cid:paraId="523A3640" w16cid:durableId="2CD8DFF4"/>
-  <w16cid:commentId w16cid:paraId="0D3FF091" w16cid:durableId="172D8DE7"/>
-</w16cid:commentsIds>
 </file>
 
 <file path=word/numbering.xml><?xml version="1.0" encoding="utf-8"?>
@@ -7307,14 +6469,6 @@
     <w:abstractNumId w:val="10"/>
   </w:num>
 </w:numbering>
-</file>
-
-<file path=word/people.xml><?xml version="1.0" encoding="utf-8"?>
-<w15:people xmlns:wpc="http://schemas.microsoft.com/office/word/2010/wordprocessingCanvas" xmlns:cx="http://schemas.microsoft.com/office/drawing/2014/chartex" xmlns:cx1="http://schemas.microsoft.com/office/drawing/2015/9/8/chartex" xmlns:cx2="http://schemas.microsoft.com/office/drawing/2015/10/21/chartex" xmlns:cx3="http://schemas.microsoft.com/office/drawing/2016/5/9/chartex" xmlns:cx4="http://schemas.microsoft.com/office/drawing/2016/5/10/chartex" xmlns:cx5="http://schemas.microsoft.com/office/drawing/2016/5/11/chartex" xmlns:cx6="http://schemas.microsoft.com/office/drawing/2016/5/12/chartex" xmlns:cx7="http://schemas.microsoft.com/office/drawing/2016/5/13/chartex" xmlns:cx8="http://schemas.microsoft.com/office/drawing/2016/5/14/chartex" xmlns:mc="http://schemas.openxmlformats.org/markup-compatibility/2006" xmlns:aink="http://schemas.microsoft.com/office/drawing/2016/ink" xmlns:am3d="http://schemas.microsoft.com/office/drawing/2017/model3d" xmlns:o="urn:schemas-microsoft-com:office:office" xmlns:oel="http://schemas.microsoft.com/office/2019/extlst" xmlns:r="http://schemas.openxmlformats.org/officeDocument/2006/relationships" xmlns:m="http://schemas.openxmlformats.org/officeDocument/2006/math" xmlns:v="urn:schemas-microsoft-com:vml" xmlns:wp14="http://schemas.microsoft.com/office/word/2010/wordprocessingDrawing" xmlns:wp="http://schemas.openxmlformats.org/drawingml/2006/wordprocessingDrawing" xmlns:w10="urn:schemas-microsoft-com:office:word" xmlns:w="http://schemas.openxmlformats.org/wordprocessingml/2006/main" xmlns:w14="http://schemas.microsoft.com/office/word/2010/wordml" xmlns:w15="http://schemas.microsoft.com/office/word/2012/wordml" xmlns:w16cex="http://schemas.microsoft.com/office/word/2018/wordml/cex" xmlns:w16cid="http://schemas.microsoft.com/office/word/2016/wordml/cid" xmlns:w16="http://schemas.microsoft.com/office/word/2018/wordml" xmlns:w16du="http://schemas.microsoft.com/office/word/2023/wordml/word16du" xmlns:w16sdtdh="http://schemas.microsoft.com/office/word/2020/wordml/sdtdatahash" xmlns:w16se="http://schemas.microsoft.com/office/word/2015/wordml/symex" xmlns:wpg="http://schemas.microsoft.com/office/word/2010/wordprocessingGroup" xmlns:wpi="http://schemas.microsoft.com/office/word/2010/wordprocessingInk" xmlns:wne="http://schemas.microsoft.com/office/word/2006/wordml" xmlns:wps="http://schemas.microsoft.com/office/word/2010/wordprocessingShape" mc:Ignorable="w14 w15 w16se w16cid w16 w16cex w16sdtdh w16du wp14">
-  <w15:person w15:author="Danica Gazdić">
-    <w15:presenceInfo w15:providerId="Windows Live" w15:userId="160b9fcbca43b9a7"/>
-  </w15:person>
-</w15:people>
 </file>
 
 <file path=word/styles.xml><?xml version="1.0" encoding="utf-8"?>

--- a/пројекат.DOCX
+++ b/пројекат.DOCX
@@ -1948,161 +1948,74 @@
           <w:highlight w:val="green"/>
           <w:lang w:val="sr-Cyrl-RS"/>
         </w:rPr>
-        <w:t xml:space="preserve">&lt; </w:t>
-      </w:r>
-      <w:r>
-        <w:rPr>
-          <w:highlight w:val="green"/>
-          <w:lang w:val="sr-Cyrl-RS"/>
-        </w:rPr>
-        <w:t xml:space="preserve">500 </w:t>
-      </w:r>
-      <w:proofErr w:type="spellStart"/>
-      <w:r>
-        <w:rPr>
-          <w:highlight w:val="green"/>
-        </w:rPr>
-        <w:t>pg</w:t>
-      </w:r>
-      <w:proofErr w:type="spellEnd"/>
-      <w:r>
-        <w:rPr>
-          <w:highlight w:val="green"/>
-          <w:lang w:val="ru-RU"/>
-        </w:rPr>
-        <w:t xml:space="preserve"> / </w:t>
-      </w:r>
-      <w:r>
-        <w:rPr>
-          <w:highlight w:val="green"/>
-        </w:rPr>
-        <w:t>ml</w:t>
-      </w:r>
-      <w:r>
-        <w:rPr>
-          <w:highlight w:val="green"/>
-          <w:lang w:val="ru-RU"/>
-        </w:rPr>
-        <w:t xml:space="preserve">, </w:t>
-      </w:r>
-      <w:r>
-        <w:rPr>
-          <w:highlight w:val="green"/>
-          <w:lang w:val="sr-Cyrl-RS"/>
-        </w:rPr>
-        <w:t>онда нема срчану инсуфицијенцију</w:t>
-      </w:r>
-    </w:p>
-    <w:p>
-      <w:pPr>
-        <w:pStyle w:val="ListParagraph"/>
-        <w:numPr>
-          <w:ilvl w:val="3"/>
-          <w:numId w:val="3"/>
-        </w:numPr>
-        <w:jc w:val="both"/>
-        <w:rPr>
-          <w:highlight w:val="green"/>
-          <w:lang w:val="sr-Cyrl-RS"/>
-        </w:rPr>
-      </w:pPr>
-      <w:r>
-        <w:rPr>
-          <w:highlight w:val="green"/>
-          <w:lang w:val="sr-Cyrl-RS"/>
-        </w:rPr>
-        <w:t xml:space="preserve">&gt; 500 </w:t>
-      </w:r>
-      <w:proofErr w:type="spellStart"/>
-      <w:r>
-        <w:rPr>
-          <w:highlight w:val="green"/>
-        </w:rPr>
-        <w:t>pg</w:t>
-      </w:r>
-      <w:proofErr w:type="spellEnd"/>
-      <w:r>
-        <w:rPr>
-          <w:highlight w:val="green"/>
-          <w:lang w:val="ru-RU"/>
-        </w:rPr>
-        <w:t xml:space="preserve"> / </w:t>
-      </w:r>
-      <w:r>
-        <w:rPr>
-          <w:highlight w:val="green"/>
-        </w:rPr>
-        <w:t>ml</w:t>
-      </w:r>
-      <w:r>
-        <w:rPr>
-          <w:highlight w:val="green"/>
-          <w:lang w:val="sr-Cyrl-RS"/>
-        </w:rPr>
-        <w:t>, онда има срчану инсуфицијенцију</w:t>
-      </w:r>
-    </w:p>
-    <w:p>
-      <w:pPr>
-        <w:pStyle w:val="ListParagraph"/>
-        <w:numPr>
-          <w:ilvl w:val="3"/>
-          <w:numId w:val="3"/>
-        </w:numPr>
-        <w:jc w:val="both"/>
-        <w:rPr>
-          <w:highlight w:val="green"/>
-          <w:lang w:val="sr-Cyrl-RS"/>
-        </w:rPr>
-      </w:pPr>
-      <w:r>
-        <w:rPr>
-          <w:highlight w:val="green"/>
-          <w:lang w:val="sr-Cyrl-RS"/>
-        </w:rPr>
-        <w:t xml:space="preserve">100 - 500 </w:t>
-      </w:r>
-      <w:proofErr w:type="spellStart"/>
-      <w:r>
-        <w:rPr>
-          <w:highlight w:val="green"/>
-        </w:rPr>
-        <w:t>pg</w:t>
-      </w:r>
-      <w:proofErr w:type="spellEnd"/>
-      <w:r>
-        <w:rPr>
-          <w:highlight w:val="green"/>
-          <w:lang w:val="ru-RU"/>
-        </w:rPr>
-        <w:t xml:space="preserve"> / </w:t>
-      </w:r>
-      <w:r>
-        <w:rPr>
-          <w:highlight w:val="green"/>
-        </w:rPr>
-        <w:t>ml</w:t>
-      </w:r>
-      <w:r>
-        <w:rPr>
-          <w:highlight w:val="green"/>
-          <w:lang w:val="sr-Cyrl-RS"/>
-        </w:rPr>
-        <w:t>, резултате тумачити у ск</w:t>
-      </w:r>
-      <w:r>
-        <w:rPr>
-          <w:highlight w:val="green"/>
-          <w:lang w:val="sr-Cyrl-RS"/>
-        </w:rPr>
-        <w:t>лоп</w:t>
-      </w:r>
-      <w:r>
-        <w:rPr>
-          <w:highlight w:val="green"/>
-          <w:lang w:val="sr-Cyrl-RS"/>
-        </w:rPr>
-        <w:t>у клиничке слике</w:t>
+        <w:t>Да ли пацијент има срчану инсуфицијенцију тумачити на основу резултата теста за Б-тип натриуретског пептида и година старости.</w:t>
+      </w:r>
+    </w:p>
+    <w:p>
+      <w:pPr>
+        <w:pStyle w:val="ListParagraph"/>
+        <w:ind w:left="2880"/>
+        <w:jc w:val="both"/>
+        <w:rPr>
+          <w:highlight w:val="green"/>
+          <w:lang w:val="sr-Cyrl-RS"/>
+        </w:rPr>
+      </w:pPr>
+    </w:p>
+    <w:p>
+      <w:pPr>
+        <w:jc w:val="center"/>
+        <w:rPr>
+          <w:highlight w:val="green"/>
+          <w:lang w:val="sr-Cyrl-RS"/>
+        </w:rPr>
+      </w:pPr>
+      <w:r>
+        <w:rPr>
+          <w:lang w:val="sr-Cyrl-RS"/>
+        </w:rPr>
+        <w:drawing>
+          <wp:inline distT="0" distB="0" distL="0" distR="0" wp14:anchorId="3B91E06E" wp14:editId="4BCFBA94">
+            <wp:extent cx="3724273" cy="1024890"/>
+            <wp:effectExtent l="0" t="0" r="0" b="0"/>
+            <wp:docPr id="532205706" name="Picture 1"/>
+            <wp:cNvGraphicFramePr>
+              <a:graphicFrameLocks xmlns:a="http://schemas.openxmlformats.org/drawingml/2006/main" noChangeAspect="1"/>
+            </wp:cNvGraphicFramePr>
+            <a:graphic xmlns:a="http://schemas.openxmlformats.org/drawingml/2006/main">
+              <a:graphicData uri="http://schemas.openxmlformats.org/drawingml/2006/picture">
+                <pic:pic xmlns:pic="http://schemas.openxmlformats.org/drawingml/2006/picture">
+                  <pic:nvPicPr>
+                    <pic:cNvPr id="532205706" name=""/>
+                    <pic:cNvPicPr/>
+                  </pic:nvPicPr>
+                  <pic:blipFill rotWithShape="1">
+                    <a:blip r:embed="rId6"/>
+                    <a:srcRect l="1013" t="5614"/>
+                    <a:stretch/>
+                  </pic:blipFill>
+                  <pic:spPr bwMode="auto">
+                    <a:xfrm>
+                      <a:off x="0" y="0"/>
+                      <a:ext cx="3724794" cy="1025033"/>
+                    </a:xfrm>
+                    <a:prstGeom prst="rect">
+                      <a:avLst/>
+                    </a:prstGeom>
+                    <a:ln>
+                      <a:noFill/>
+                    </a:ln>
+                    <a:extLst>
+                      <a:ext uri="{53640926-AAD7-44D8-BBD7-CCE9431645EC}">
+                        <a14:shadowObscured xmlns:a14="http://schemas.microsoft.com/office/drawing/2010/main"/>
+                      </a:ext>
+                    </a:extLst>
+                  </pic:spPr>
+                </pic:pic>
+              </a:graphicData>
+            </a:graphic>
+          </wp:inline>
+        </w:drawing>
       </w:r>
     </w:p>
     <w:p>
@@ -2775,7 +2688,6 @@
           <w:highlight w:val="green"/>
           <w:lang w:val="sr-Cyrl-RS"/>
         </w:rPr>
-        <w:lastRenderedPageBreak/>
         <w:t xml:space="preserve">Ако САП падне за више од 50 </w:t>
       </w:r>
       <w:r>
@@ -3299,6 +3211,9 @@
     <w:p>
       <w:pPr>
         <w:jc w:val="both"/>
+        <w:rPr>
+          <w:lang w:val="ru-RU"/>
+        </w:rPr>
       </w:pPr>
     </w:p>
     <w:p>
@@ -3551,6 +3466,7 @@
         <w:rPr>
           <w:lang w:val="sr-Cyrl-RS"/>
         </w:rPr>
+        <w:lastRenderedPageBreak/>
         <w:t>Диспнеа</w:t>
       </w:r>
     </w:p>
@@ -3646,7 +3562,6 @@
         <w:rPr>
           <w:lang w:val="sr-Cyrl-RS"/>
         </w:rPr>
-        <w:lastRenderedPageBreak/>
         <w:t>Бронхо спазам</w:t>
       </w:r>
     </w:p>
@@ -4417,7 +4332,6 @@
         <w:rPr>
           <w:lang w:val="sr-Cyrl-RS"/>
         </w:rPr>
-        <w:lastRenderedPageBreak/>
         <w:t>Извештаји:</w:t>
       </w:r>
     </w:p>

--- a/пројекат.DOCX
+++ b/пројекат.DOCX
@@ -439,13 +439,11 @@
       <w:pPr>
         <w:jc w:val="both"/>
         <w:rPr>
-          <w:highlight w:val="green"/>
-          <w:lang w:val="sr-Cyrl-RS"/>
-        </w:rPr>
-      </w:pPr>
-      <w:r>
-        <w:rPr>
-          <w:highlight w:val="green"/>
+          <w:lang w:val="sr-Cyrl-RS"/>
+        </w:rPr>
+      </w:pPr>
+      <w:r>
+        <w:rPr>
           <w:lang w:val="sr-Cyrl-RS"/>
         </w:rPr>
         <w:t>Дијабетичар</w:t>
@@ -455,13 +453,11 @@
       <w:pPr>
         <w:jc w:val="both"/>
         <w:rPr>
-          <w:highlight w:val="green"/>
-          <w:lang w:val="sr-Cyrl-RS"/>
-        </w:rPr>
-      </w:pPr>
-      <w:r>
-        <w:rPr>
-          <w:highlight w:val="green"/>
+          <w:lang w:val="sr-Cyrl-RS"/>
+        </w:rPr>
+      </w:pPr>
+      <w:r>
+        <w:rPr>
           <w:lang w:val="sr-Cyrl-RS"/>
         </w:rPr>
         <w:tab/>
@@ -469,74 +465,57 @@
       </w:r>
       <w:r>
         <w:rPr>
-          <w:highlight w:val="green"/>
           <w:lang w:val="sr-Cyrl-RS"/>
         </w:rPr>
         <w:t>8</w:t>
       </w:r>
       <w:r>
         <w:rPr>
-          <w:highlight w:val="green"/>
           <w:lang w:val="ru-RU"/>
         </w:rPr>
         <w:t xml:space="preserve"> </w:t>
       </w:r>
       <w:r>
-        <w:rPr>
-          <w:highlight w:val="green"/>
-        </w:rPr>
         <w:t>mmol</w:t>
       </w:r>
       <w:r>
         <w:rPr>
-          <w:highlight w:val="green"/>
           <w:lang w:val="ru-RU"/>
         </w:rPr>
         <w:t xml:space="preserve"> </w:t>
       </w:r>
       <w:r>
         <w:rPr>
-          <w:highlight w:val="green"/>
           <w:lang w:val="sr-Cyrl-RS"/>
         </w:rPr>
         <w:t xml:space="preserve">или </w:t>
       </w:r>
       <w:r>
-        <w:rPr>
-          <w:highlight w:val="green"/>
-        </w:rPr>
         <w:t>HbA</w:t>
       </w:r>
       <w:r>
         <w:rPr>
-          <w:highlight w:val="green"/>
           <w:lang w:val="ru-RU"/>
         </w:rPr>
         <w:t>1</w:t>
       </w:r>
       <w:r>
-        <w:rPr>
-          <w:highlight w:val="green"/>
-        </w:rPr>
         <w:t>c</w:t>
       </w:r>
       <w:r>
         <w:rPr>
-          <w:highlight w:val="green"/>
           <w:lang w:val="ru-RU"/>
         </w:rPr>
         <w:t xml:space="preserve"> &lt;= 7 %</w:t>
       </w:r>
       <w:r>
         <w:rPr>
-          <w:highlight w:val="green"/>
           <w:lang w:val="ru-RU"/>
         </w:rPr>
         <w:t xml:space="preserve"> </w:t>
       </w:r>
       <w:r>
         <w:rPr>
-          <w:highlight w:val="green"/>
           <w:lang w:val="sr-Cyrl-RS"/>
         </w:rPr>
         <w:t>– добро контролисан ДМ</w:t>
@@ -551,7 +530,6 @@
       </w:pPr>
       <w:r>
         <w:rPr>
-          <w:highlight w:val="green"/>
           <w:lang w:val="sr-Cyrl-RS"/>
         </w:rPr>
         <w:tab/>
@@ -559,53 +537,39 @@
       </w:r>
       <w:r>
         <w:rPr>
-          <w:highlight w:val="green"/>
           <w:lang w:val="ru-RU"/>
         </w:rPr>
         <w:t xml:space="preserve"> </w:t>
       </w:r>
       <w:r>
-        <w:rPr>
-          <w:highlight w:val="green"/>
-        </w:rPr>
         <w:t>mmol</w:t>
       </w:r>
       <w:r>
         <w:rPr>
-          <w:highlight w:val="green"/>
           <w:lang w:val="sr-Cyrl-RS"/>
         </w:rPr>
         <w:t xml:space="preserve"> или </w:t>
       </w:r>
       <w:r>
-        <w:rPr>
-          <w:highlight w:val="green"/>
-        </w:rPr>
         <w:t>HbA</w:t>
       </w:r>
       <w:r>
         <w:rPr>
-          <w:highlight w:val="green"/>
           <w:lang w:val="ru-RU"/>
         </w:rPr>
         <w:t>1</w:t>
       </w:r>
       <w:r>
-        <w:rPr>
-          <w:highlight w:val="green"/>
-        </w:rPr>
         <w:t>c</w:t>
       </w:r>
       <w:r>
         <w:rPr>
-          <w:highlight w:val="green"/>
           <w:lang w:val="sr-Cyrl-RS"/>
         </w:rPr>
         <w:t xml:space="preserve"> &gt; 7%</w:t>
       </w:r>
       <w:r>
         <w:rPr>
-          <w:highlight w:val="green"/>
           <w:lang w:val="sr-Cyrl-RS"/>
         </w:rPr>
         <w:t xml:space="preserve"> – лоше контролисан ДМ</w:t>
@@ -620,34 +584,27 @@
       </w:pPr>
       <w:r>
         <w:rPr>
-          <w:highlight w:val="green"/>
           <w:lang w:val="sr-Cyrl-RS"/>
         </w:rPr>
         <w:t>Није дијабетичар и вредности ШУК &gt; 6</w:t>
       </w:r>
       <w:r>
         <w:rPr>
-          <w:highlight w:val="green"/>
           <w:lang w:val="ru-RU"/>
         </w:rPr>
         <w:t xml:space="preserve"> </w:t>
       </w:r>
       <w:r>
-        <w:rPr>
-          <w:highlight w:val="green"/>
-        </w:rPr>
         <w:t>mmol</w:t>
       </w:r>
       <w:r>
         <w:rPr>
-          <w:highlight w:val="green"/>
           <w:lang w:val="ru-RU"/>
         </w:rPr>
         <w:t xml:space="preserve"> </w:t>
       </w:r>
       <w:r>
         <w:rPr>
-          <w:highlight w:val="green"/>
           <w:lang w:val="sr-Cyrl-RS"/>
         </w:rPr>
         <w:t>– одложи операцију</w:t>
@@ -808,13 +765,11 @@
         </w:numPr>
         <w:jc w:val="both"/>
         <w:rPr>
-          <w:highlight w:val="green"/>
-          <w:lang w:val="sr-Cyrl-RS"/>
-        </w:rPr>
-      </w:pPr>
-      <w:r>
-        <w:rPr>
-          <w:highlight w:val="green"/>
+          <w:lang w:val="sr-Cyrl-RS"/>
+        </w:rPr>
+      </w:pPr>
+      <w:r>
+        <w:rPr>
           <w:lang w:val="sr-Cyrl-RS"/>
         </w:rPr>
         <w:t>Операција високог ризика (интраперитонална, интраторакална, васкуларна)</w:t>
@@ -829,13 +784,11 @@
         </w:numPr>
         <w:jc w:val="both"/>
         <w:rPr>
-          <w:highlight w:val="green"/>
-          <w:lang w:val="sr-Cyrl-RS"/>
-        </w:rPr>
-      </w:pPr>
-      <w:r>
-        <w:rPr>
-          <w:highlight w:val="green"/>
+          <w:lang w:val="sr-Cyrl-RS"/>
+        </w:rPr>
+      </w:pPr>
+      <w:r>
+        <w:rPr>
           <w:lang w:val="sr-Cyrl-RS"/>
         </w:rPr>
         <w:t>Историја исхемијске болести срца (претходни инфаркт миокарда)</w:t>
@@ -850,13 +803,11 @@
         </w:numPr>
         <w:jc w:val="both"/>
         <w:rPr>
-          <w:highlight w:val="green"/>
-          <w:lang w:val="sr-Cyrl-RS"/>
-        </w:rPr>
-      </w:pPr>
-      <w:r>
-        <w:rPr>
-          <w:highlight w:val="green"/>
+          <w:lang w:val="sr-Cyrl-RS"/>
+        </w:rPr>
+      </w:pPr>
+      <w:r>
+        <w:rPr>
           <w:lang w:val="sr-Cyrl-RS"/>
         </w:rPr>
         <w:t>Историја срчане инсуфицијенције</w:t>
@@ -871,13 +822,11 @@
         </w:numPr>
         <w:jc w:val="both"/>
         <w:rPr>
-          <w:highlight w:val="green"/>
-          <w:lang w:val="sr-Cyrl-RS"/>
-        </w:rPr>
-      </w:pPr>
-      <w:r>
-        <w:rPr>
-          <w:highlight w:val="green"/>
+          <w:lang w:val="sr-Cyrl-RS"/>
+        </w:rPr>
+      </w:pPr>
+      <w:r>
+        <w:rPr>
           <w:lang w:val="sr-Cyrl-RS"/>
         </w:rPr>
         <w:t>Историја цереброваскуларне болести (мождани удар)</w:t>
@@ -892,13 +841,11 @@
         </w:numPr>
         <w:jc w:val="both"/>
         <w:rPr>
-          <w:highlight w:val="green"/>
-          <w:lang w:val="sr-Cyrl-RS"/>
-        </w:rPr>
-      </w:pPr>
-      <w:r>
-        <w:rPr>
-          <w:highlight w:val="green"/>
+          <w:lang w:val="sr-Cyrl-RS"/>
+        </w:rPr>
+      </w:pPr>
+      <w:r>
+        <w:rPr>
           <w:lang w:val="sr-Cyrl-RS"/>
         </w:rPr>
         <w:t>ДМ лечен инсулином</w:t>
@@ -913,39 +860,29 @@
         </w:numPr>
         <w:jc w:val="both"/>
         <w:rPr>
-          <w:highlight w:val="green"/>
-          <w:lang w:val="sr-Cyrl-RS"/>
-        </w:rPr>
-      </w:pPr>
-      <w:r>
-        <w:rPr>
-          <w:highlight w:val="green"/>
+          <w:lang w:val="sr-Cyrl-RS"/>
+        </w:rPr>
+      </w:pPr>
+      <w:r>
+        <w:rPr>
           <w:lang w:val="sr-Cyrl-RS"/>
         </w:rPr>
         <w:t>Креатинин &gt;</w:t>
       </w:r>
       <w:r>
-        <w:rPr>
-          <w:highlight w:val="green"/>
-        </w:rPr>
         <w:t xml:space="preserve"> </w:t>
       </w:r>
       <w:r>
         <w:rPr>
-          <w:highlight w:val="green"/>
           <w:lang w:val="sr-Cyrl-RS"/>
         </w:rPr>
         <w:t>2</w:t>
       </w:r>
       <w:r>
-        <w:rPr>
-          <w:highlight w:val="green"/>
-        </w:rPr>
         <w:t xml:space="preserve"> mg/dl</w:t>
       </w:r>
       <w:r>
         <w:rPr>
-          <w:highlight w:val="green"/>
           <w:lang w:val="sr-Cyrl-RS"/>
         </w:rPr>
         <w:t xml:space="preserve"> </w:t>
@@ -1040,73 +977,56 @@
       <w:pPr>
         <w:jc w:val="both"/>
         <w:rPr>
-          <w:highlight w:val="green"/>
-          <w:lang w:val="sr-Cyrl-RS"/>
-        </w:rPr>
-      </w:pPr>
-      <w:r>
-        <w:rPr>
-          <w:highlight w:val="green"/>
+          <w:lang w:val="sr-Cyrl-RS"/>
+        </w:rPr>
+      </w:pPr>
+      <w:r>
+        <w:rPr>
           <w:lang w:val="sr-Cyrl-RS"/>
         </w:rPr>
         <w:t>Затим следи</w:t>
       </w:r>
       <w:r>
         <w:rPr>
-          <w:highlight w:val="green"/>
           <w:lang w:val="sr-Cyrl-RS"/>
         </w:rPr>
         <w:t xml:space="preserve"> класификациј</w:t>
       </w:r>
       <w:r>
         <w:rPr>
-          <w:highlight w:val="green"/>
           <w:lang w:val="sr-Cyrl-RS"/>
         </w:rPr>
         <w:t>а</w:t>
       </w:r>
       <w:r>
         <w:rPr>
-          <w:highlight w:val="green"/>
           <w:lang w:val="sr-Cyrl-RS"/>
         </w:rPr>
         <w:t xml:space="preserve"> пацијента у једну од </w:t>
       </w:r>
       <w:r>
-        <w:rPr>
-          <w:highlight w:val="green"/>
-        </w:rPr>
         <w:t>ASA</w:t>
       </w:r>
       <w:r>
         <w:rPr>
-          <w:highlight w:val="green"/>
           <w:lang w:val="sr-Cyrl-RS"/>
         </w:rPr>
         <w:t xml:space="preserve"> </w:t>
       </w:r>
       <w:r>
-        <w:rPr>
-          <w:highlight w:val="green"/>
-        </w:rPr>
         <w:t>I</w:t>
       </w:r>
       <w:r>
         <w:rPr>
-          <w:highlight w:val="green"/>
           <w:lang w:val="sr-Cyrl-RS"/>
         </w:rPr>
         <w:t xml:space="preserve"> – </w:t>
       </w:r>
       <w:r>
-        <w:rPr>
-          <w:highlight w:val="green"/>
-        </w:rPr>
         <w:t>V</w:t>
       </w:r>
       <w:r>
         <w:rPr>
-          <w:highlight w:val="green"/>
           <w:lang w:val="sr-Cyrl-RS"/>
         </w:rPr>
         <w:t xml:space="preserve"> категорија које представљају процену укупног здравственог стања пацијента.</w:t>
@@ -1121,53 +1041,41 @@
         </w:numPr>
         <w:jc w:val="both"/>
         <w:rPr>
-          <w:highlight w:val="green"/>
-          <w:lang w:val="sr-Cyrl-RS"/>
-        </w:rPr>
-      </w:pPr>
-      <w:r>
-        <w:rPr>
-          <w:highlight w:val="green"/>
-        </w:rPr>
+          <w:lang w:val="sr-Cyrl-RS"/>
+        </w:rPr>
+      </w:pPr>
+      <w:r>
         <w:t>ASA</w:t>
       </w:r>
       <w:r>
         <w:rPr>
-          <w:highlight w:val="green"/>
           <w:lang w:val="ru-RU"/>
         </w:rPr>
         <w:t xml:space="preserve"> </w:t>
       </w:r>
       <w:r>
-        <w:rPr>
-          <w:highlight w:val="green"/>
-        </w:rPr>
         <w:t>V</w:t>
       </w:r>
       <w:r>
         <w:rPr>
-          <w:highlight w:val="green"/>
           <w:lang w:val="ru-RU"/>
         </w:rPr>
         <w:t xml:space="preserve"> – </w:t>
       </w:r>
       <w:r>
         <w:rPr>
-          <w:highlight w:val="green"/>
           <w:lang w:val="sr-Cyrl-RS"/>
         </w:rPr>
         <w:t xml:space="preserve">умирући пацијенти за које се не очекује да </w:t>
       </w:r>
       <w:r>
         <w:rPr>
-          <w:highlight w:val="green"/>
           <w:lang w:val="sr-Cyrl-RS"/>
         </w:rPr>
         <w:t>ћ</w:t>
       </w:r>
       <w:r>
         <w:rPr>
-          <w:highlight w:val="green"/>
           <w:lang w:val="sr-Cyrl-RS"/>
         </w:rPr>
         <w:t>е преживети без операције</w:t>
@@ -1182,53 +1090,41 @@
         </w:numPr>
         <w:jc w:val="both"/>
         <w:rPr>
-          <w:highlight w:val="green"/>
-          <w:lang w:val="sr-Cyrl-RS"/>
-        </w:rPr>
-      </w:pPr>
-      <w:r>
-        <w:rPr>
-          <w:highlight w:val="green"/>
-        </w:rPr>
+          <w:lang w:val="sr-Cyrl-RS"/>
+        </w:rPr>
+      </w:pPr>
+      <w:r>
         <w:t>ASA</w:t>
       </w:r>
       <w:r>
         <w:rPr>
-          <w:highlight w:val="green"/>
           <w:lang w:val="sr-Cyrl-RS"/>
         </w:rPr>
         <w:t xml:space="preserve"> </w:t>
       </w:r>
       <w:r>
-        <w:rPr>
-          <w:highlight w:val="green"/>
-        </w:rPr>
         <w:t>IV</w:t>
       </w:r>
       <w:r>
         <w:rPr>
-          <w:highlight w:val="green"/>
           <w:lang w:val="sr-Cyrl-RS"/>
         </w:rPr>
         <w:t xml:space="preserve"> – пацијенти са озбиљном системском болешћу</w:t>
       </w:r>
       <w:r>
         <w:rPr>
-          <w:highlight w:val="green"/>
           <w:lang w:val="sr-Cyrl-RS"/>
         </w:rPr>
         <w:t xml:space="preserve"> која је стална претња по живот (акутни инфаркт миокарда у последња 3 месеца, мождани удар, срчана слабост, </w:t>
       </w:r>
       <w:r>
         <w:rPr>
-          <w:highlight w:val="green"/>
           <w:lang w:val="sr-Cyrl-RS"/>
         </w:rPr>
         <w:t>тешка бубрежна инсуфицијенција</w:t>
       </w:r>
       <w:r>
         <w:rPr>
-          <w:highlight w:val="green"/>
           <w:lang w:val="sr-Cyrl-RS"/>
         </w:rPr>
         <w:t>)</w:t>
@@ -1243,53 +1139,41 @@
         </w:numPr>
         <w:jc w:val="both"/>
         <w:rPr>
-          <w:highlight w:val="green"/>
-          <w:lang w:val="sr-Cyrl-RS"/>
-        </w:rPr>
-      </w:pPr>
-      <w:r>
-        <w:rPr>
-          <w:highlight w:val="green"/>
-        </w:rPr>
+          <w:lang w:val="sr-Cyrl-RS"/>
+        </w:rPr>
+      </w:pPr>
+      <w:r>
         <w:t>ASA</w:t>
       </w:r>
       <w:r>
         <w:rPr>
-          <w:highlight w:val="green"/>
           <w:lang w:val="sr-Cyrl-RS"/>
         </w:rPr>
         <w:t xml:space="preserve"> </w:t>
       </w:r>
       <w:r>
-        <w:rPr>
-          <w:highlight w:val="green"/>
-        </w:rPr>
         <w:t>III</w:t>
       </w:r>
       <w:r>
         <w:rPr>
-          <w:highlight w:val="green"/>
           <w:lang w:val="sr-Cyrl-RS"/>
         </w:rPr>
         <w:t xml:space="preserve"> – пацијенти са озбиљном системском болешћу (лоше кон</w:t>
       </w:r>
       <w:r>
         <w:rPr>
-          <w:highlight w:val="green"/>
           <w:lang w:val="sr-Cyrl-RS"/>
         </w:rPr>
         <w:t>т</w:t>
       </w:r>
       <w:r>
         <w:rPr>
-          <w:highlight w:val="green"/>
           <w:lang w:val="sr-Cyrl-RS"/>
         </w:rPr>
         <w:t xml:space="preserve">ролисан ДМ/ХТА, </w:t>
       </w:r>
       <w:r>
         <w:rPr>
-          <w:highlight w:val="green"/>
           <w:lang w:val="sr-Cyrl-RS"/>
         </w:rPr>
         <w:t>морбидна гојазност [БМИ &gt;= 40], активни хепатитис, зависност од алкохола или наркотика, бубрежна инсуфицијенција на дијализи)</w:t>
@@ -1304,46 +1188,35 @@
         </w:numPr>
         <w:jc w:val="both"/>
         <w:rPr>
-          <w:highlight w:val="green"/>
-          <w:lang w:val="sr-Cyrl-RS"/>
-        </w:rPr>
-      </w:pPr>
-      <w:r>
-        <w:rPr>
-          <w:highlight w:val="green"/>
-        </w:rPr>
+          <w:lang w:val="sr-Cyrl-RS"/>
+        </w:rPr>
+      </w:pPr>
+      <w:r>
         <w:t>ASA</w:t>
       </w:r>
       <w:r>
         <w:rPr>
-          <w:highlight w:val="green"/>
           <w:lang w:val="sr-Cyrl-RS"/>
         </w:rPr>
         <w:t xml:space="preserve"> </w:t>
       </w:r>
       <w:r>
-        <w:rPr>
-          <w:highlight w:val="green"/>
-        </w:rPr>
         <w:t>II</w:t>
       </w:r>
       <w:r>
         <w:rPr>
-          <w:highlight w:val="green"/>
           <w:lang w:val="sr-Cyrl-RS"/>
         </w:rPr>
         <w:t xml:space="preserve"> – пацијент са благом системском болешћу (благе болести, пушач, алкохоличар, трудноћа, гојазност [30</w:t>
       </w:r>
       <w:r>
         <w:rPr>
-          <w:highlight w:val="green"/>
           <w:lang w:val="sr-Cyrl-RS"/>
         </w:rPr>
         <w:t xml:space="preserve"> </w:t>
       </w:r>
       <w:r>
         <w:rPr>
-          <w:highlight w:val="green"/>
           <w:lang w:val="sr-Cyrl-RS"/>
         </w:rPr>
         <w:t>&lt;= БМИ &lt; 40], добро контролисан ДМ/ХТА, блага болест плућа)</w:t>
@@ -1358,32 +1231,23 @@
         </w:numPr>
         <w:jc w:val="both"/>
         <w:rPr>
-          <w:highlight w:val="green"/>
-          <w:lang w:val="sr-Cyrl-RS"/>
-        </w:rPr>
-      </w:pPr>
-      <w:r>
-        <w:rPr>
-          <w:highlight w:val="green"/>
-        </w:rPr>
+          <w:lang w:val="sr-Cyrl-RS"/>
+        </w:rPr>
+      </w:pPr>
+      <w:r>
         <w:t>ASA</w:t>
       </w:r>
       <w:r>
         <w:rPr>
-          <w:highlight w:val="green"/>
           <w:lang w:val="sr-Cyrl-RS"/>
         </w:rPr>
         <w:t xml:space="preserve"> </w:t>
       </w:r>
       <w:r>
-        <w:rPr>
-          <w:highlight w:val="green"/>
-        </w:rPr>
         <w:t>I</w:t>
       </w:r>
       <w:r>
         <w:rPr>
-          <w:highlight w:val="green"/>
           <w:lang w:val="sr-Cyrl-RS"/>
         </w:rPr>
         <w:t xml:space="preserve"> – здрава особа (непушач, без уноса/минималан унос алкохола)</w:t>
@@ -1449,79 +1313,59 @@
         </w:numPr>
         <w:jc w:val="both"/>
         <w:rPr>
-          <w:highlight w:val="green"/>
-          <w:lang w:val="sr-Cyrl-RS"/>
-        </w:rPr>
-      </w:pPr>
-      <w:r>
-        <w:rPr>
-          <w:highlight w:val="green"/>
+          <w:lang w:val="sr-Cyrl-RS"/>
+        </w:rPr>
+      </w:pPr>
+      <w:r>
+        <w:rPr>
           <w:lang w:val="sr-Cyrl-RS"/>
         </w:rPr>
         <w:t xml:space="preserve">Пацијент </w:t>
       </w:r>
       <w:r>
-        <w:rPr>
-          <w:highlight w:val="green"/>
-        </w:rPr>
         <w:t>ASA</w:t>
       </w:r>
       <w:r>
         <w:rPr>
-          <w:highlight w:val="green"/>
           <w:lang w:val="sr-Cyrl-RS"/>
         </w:rPr>
         <w:t xml:space="preserve"> </w:t>
       </w:r>
       <w:r>
-        <w:rPr>
-          <w:highlight w:val="green"/>
-        </w:rPr>
         <w:t>I</w:t>
       </w:r>
       <w:r>
         <w:rPr>
-          <w:highlight w:val="green"/>
           <w:lang w:val="sr-Cyrl-RS"/>
         </w:rPr>
         <w:t xml:space="preserve"> и </w:t>
       </w:r>
       <w:r>
-        <w:rPr>
-          <w:highlight w:val="green"/>
-        </w:rPr>
         <w:t>ASA</w:t>
       </w:r>
       <w:r>
         <w:rPr>
-          <w:highlight w:val="green"/>
           <w:lang w:val="sr-Cyrl-RS"/>
         </w:rPr>
         <w:t xml:space="preserve"> </w:t>
       </w:r>
       <w:r>
-        <w:rPr>
-          <w:highlight w:val="green"/>
-        </w:rPr>
         <w:t>II</w:t>
       </w:r>
       <w:r>
         <w:rPr>
-          <w:highlight w:val="green"/>
           <w:lang w:val="sr-Cyrl-RS"/>
         </w:rPr>
         <w:t xml:space="preserve">, свака ургентност </w:t>
       </w:r>
       <w:r>
         <w:rPr>
-          <w:highlight w:val="green"/>
           <w:lang w:val="sr-Cyrl-RS"/>
         </w:rPr>
         <w:t xml:space="preserve">– </w:t>
       </w:r>
       <w:r>
         <w:rPr>
-          <w:highlight w:val="green"/>
           <w:lang w:val="sr-Cyrl-RS"/>
         </w:rPr>
         <w:t>започни оперативни захват</w:t>
@@ -1536,34 +1380,25 @@
         </w:numPr>
         <w:jc w:val="both"/>
         <w:rPr>
-          <w:highlight w:val="green"/>
-          <w:lang w:val="sr-Cyrl-RS"/>
-        </w:rPr>
-      </w:pPr>
-      <w:r>
-        <w:rPr>
-          <w:highlight w:val="green"/>
+          <w:lang w:val="sr-Cyrl-RS"/>
+        </w:rPr>
+      </w:pPr>
+      <w:r>
+        <w:rPr>
           <w:lang w:val="sr-Cyrl-RS"/>
         </w:rPr>
         <w:t xml:space="preserve">Пацијент </w:t>
       </w:r>
       <w:r>
-        <w:rPr>
-          <w:highlight w:val="green"/>
-        </w:rPr>
         <w:t>ASA</w:t>
       </w:r>
       <w:r>
         <w:rPr>
-          <w:highlight w:val="green"/>
           <w:lang w:val="sr-Cyrl-RS"/>
         </w:rPr>
         <w:t xml:space="preserve"> </w:t>
       </w:r>
       <w:r>
-        <w:rPr>
-          <w:highlight w:val="green"/>
-        </w:rPr>
         <w:t>III</w:t>
       </w:r>
     </w:p>
@@ -1576,48 +1411,41 @@
         </w:numPr>
         <w:jc w:val="both"/>
         <w:rPr>
-          <w:highlight w:val="green"/>
-          <w:lang w:val="sr-Cyrl-RS"/>
-        </w:rPr>
-      </w:pPr>
-      <w:r>
-        <w:rPr>
-          <w:highlight w:val="green"/>
+          <w:lang w:val="sr-Cyrl-RS"/>
+        </w:rPr>
+      </w:pPr>
+      <w:r>
+        <w:rPr>
           <w:lang w:val="sr-Cyrl-RS"/>
         </w:rPr>
         <w:t>Н</w:t>
       </w:r>
       <w:r>
         <w:rPr>
-          <w:highlight w:val="green"/>
           <w:lang w:val="sr-Cyrl-RS"/>
         </w:rPr>
         <w:t>епосредне</w:t>
       </w:r>
       <w:r>
         <w:rPr>
-          <w:highlight w:val="green"/>
           <w:lang w:val="sr-Cyrl-RS"/>
         </w:rPr>
         <w:t>,</w:t>
       </w:r>
       <w:r>
         <w:rPr>
-          <w:highlight w:val="green"/>
           <w:lang w:val="sr-Cyrl-RS"/>
         </w:rPr>
         <w:t xml:space="preserve"> ургентне</w:t>
       </w:r>
       <w:r>
         <w:rPr>
-          <w:highlight w:val="green"/>
           <w:lang w:val="sr-Cyrl-RS"/>
         </w:rPr>
         <w:t xml:space="preserve"> и</w:t>
       </w:r>
       <w:r>
         <w:rPr>
-          <w:highlight w:val="green"/>
           <w:lang w:val="sr-Cyrl-RS"/>
         </w:rPr>
         <w:t xml:space="preserve"> временски зависне – започни оперативни захват</w:t>
@@ -1632,13 +1460,11 @@
         </w:numPr>
         <w:jc w:val="both"/>
         <w:rPr>
-          <w:highlight w:val="green"/>
-          <w:lang w:val="sr-Cyrl-RS"/>
-        </w:rPr>
-      </w:pPr>
-      <w:r>
-        <w:rPr>
-          <w:highlight w:val="green"/>
+          <w:lang w:val="sr-Cyrl-RS"/>
+        </w:rPr>
+      </w:pPr>
+      <w:r>
+        <w:rPr>
           <w:lang w:val="sr-Cyrl-RS"/>
         </w:rPr>
         <w:t xml:space="preserve">елективне – одгађа се оперативни захват </w:t>
@@ -1653,13 +1479,11 @@
         </w:numPr>
         <w:jc w:val="both"/>
         <w:rPr>
-          <w:highlight w:val="green"/>
-          <w:lang w:val="sr-Cyrl-RS"/>
-        </w:rPr>
-      </w:pPr>
-      <w:r>
-        <w:rPr>
-          <w:highlight w:val="green"/>
+          <w:lang w:val="sr-Cyrl-RS"/>
+        </w:rPr>
+      </w:pPr>
+      <w:r>
+        <w:rPr>
           <w:lang w:val="sr-Cyrl-RS"/>
         </w:rPr>
         <w:t xml:space="preserve">пацијент има 1 поен према </w:t>
@@ -1668,7 +1492,6 @@
         <w:rPr>
           <w:i/>
           <w:iCs/>
-          <w:highlight w:val="green"/>
         </w:rPr>
         <w:t>RCRI</w:t>
       </w:r>
@@ -1676,14 +1499,12 @@
         <w:rPr>
           <w:i/>
           <w:iCs/>
-          <w:highlight w:val="green"/>
           <w:lang w:val="sr-Cyrl-RS"/>
         </w:rPr>
         <w:t xml:space="preserve"> </w:t>
       </w:r>
       <w:r>
         <w:rPr>
-          <w:highlight w:val="green"/>
           <w:lang w:val="sr-Cyrl-RS"/>
         </w:rPr>
         <w:t>због високоризичне операције (нема симптоме КВС), уради ехокардиографију</w:t>
@@ -1698,20 +1519,17 @@
         </w:numPr>
         <w:jc w:val="both"/>
         <w:rPr>
-          <w:highlight w:val="green"/>
-          <w:lang w:val="sr-Cyrl-RS"/>
-        </w:rPr>
-      </w:pPr>
-      <w:r>
-        <w:rPr>
-          <w:highlight w:val="green"/>
+          <w:lang w:val="sr-Cyrl-RS"/>
+        </w:rPr>
+      </w:pPr>
+      <w:r>
+        <w:rPr>
           <w:lang w:val="sr-Cyrl-RS"/>
         </w:rPr>
         <w:t>ако пацијент има 1 сродника 1. степена који је преминуо или добио КВС болест пре 55. године и</w:t>
       </w:r>
       <w:r>
         <w:rPr>
-          <w:highlight w:val="green"/>
           <w:lang w:val="sr-Cyrl-RS"/>
         </w:rPr>
         <w:t xml:space="preserve"> класификован као високо ризичан</w:t>
@@ -1720,7 +1538,6 @@
         <w:rPr>
           <w:i/>
           <w:iCs/>
-          <w:highlight w:val="green"/>
           <w:lang w:val="ru-RU"/>
         </w:rPr>
         <w:t>,</w:t>
@@ -1729,21 +1546,18 @@
         <w:rPr>
           <w:i/>
           <w:iCs/>
-          <w:highlight w:val="green"/>
           <w:lang w:val="ru-RU"/>
         </w:rPr>
         <w:t xml:space="preserve"> </w:t>
       </w:r>
       <w:r>
         <w:rPr>
-          <w:highlight w:val="green"/>
           <w:lang w:val="ru-RU"/>
         </w:rPr>
         <w:t>урадити</w:t>
       </w:r>
       <w:r>
         <w:rPr>
-          <w:highlight w:val="green"/>
           <w:lang w:val="ru-RU"/>
         </w:rPr>
         <w:t xml:space="preserve"> стрес тест и ехокардиографију</w:t>
@@ -1758,13 +1572,11 @@
         </w:numPr>
         <w:jc w:val="both"/>
         <w:rPr>
-          <w:highlight w:val="green"/>
-          <w:lang w:val="sr-Cyrl-RS"/>
-        </w:rPr>
-      </w:pPr>
-      <w:r>
-        <w:rPr>
-          <w:highlight w:val="green"/>
+          <w:lang w:val="sr-Cyrl-RS"/>
+        </w:rPr>
+      </w:pPr>
+      <w:r>
+        <w:rPr>
           <w:lang w:val="sr-Cyrl-RS"/>
         </w:rPr>
         <w:lastRenderedPageBreak/>
@@ -1772,28 +1584,20 @@
       </w:r>
       <w:r>
         <w:rPr>
-          <w:highlight w:val="green"/>
           <w:lang w:val="sr-Cyrl-RS"/>
         </w:rPr>
         <w:t xml:space="preserve">и </w:t>
       </w:r>
       <w:r>
-        <w:rPr>
-          <w:highlight w:val="green"/>
-        </w:rPr>
         <w:t>ASA</w:t>
       </w:r>
       <w:r>
         <w:rPr>
-          <w:highlight w:val="green"/>
           <w:lang w:val="sr-Cyrl-RS"/>
         </w:rPr>
         <w:t xml:space="preserve"> </w:t>
       </w:r>
       <w:r>
-        <w:rPr>
-          <w:highlight w:val="green"/>
-        </w:rPr>
         <w:t>IV</w:t>
       </w:r>
     </w:p>
@@ -1806,48 +1610,41 @@
         </w:numPr>
         <w:jc w:val="both"/>
         <w:rPr>
-          <w:highlight w:val="green"/>
-          <w:lang w:val="sr-Cyrl-RS"/>
-        </w:rPr>
-      </w:pPr>
-      <w:r>
-        <w:rPr>
-          <w:highlight w:val="green"/>
+          <w:lang w:val="sr-Cyrl-RS"/>
+        </w:rPr>
+      </w:pPr>
+      <w:r>
+        <w:rPr>
           <w:lang w:val="sr-Cyrl-RS"/>
         </w:rPr>
         <w:t>н</w:t>
       </w:r>
       <w:r>
         <w:rPr>
-          <w:highlight w:val="green"/>
           <w:lang w:val="sr-Cyrl-RS"/>
         </w:rPr>
         <w:t>епосредн</w:t>
       </w:r>
       <w:r>
         <w:rPr>
-          <w:highlight w:val="green"/>
           <w:lang w:val="sr-Cyrl-RS"/>
         </w:rPr>
         <w:t>е и ургентне</w:t>
       </w:r>
       <w:r>
         <w:rPr>
-          <w:highlight w:val="green"/>
           <w:lang w:val="sr-Cyrl-RS"/>
         </w:rPr>
         <w:t xml:space="preserve"> </w:t>
       </w:r>
       <w:r>
         <w:rPr>
-          <w:highlight w:val="green"/>
           <w:lang w:val="sr-Cyrl-RS"/>
         </w:rPr>
         <w:t xml:space="preserve">– </w:t>
       </w:r>
       <w:r>
         <w:rPr>
-          <w:highlight w:val="green"/>
           <w:lang w:val="sr-Cyrl-RS"/>
         </w:rPr>
         <w:t>започни оперативни захват</w:t>
@@ -1862,27 +1659,23 @@
         </w:numPr>
         <w:jc w:val="both"/>
         <w:rPr>
-          <w:highlight w:val="green"/>
-          <w:lang w:val="sr-Cyrl-RS"/>
-        </w:rPr>
-      </w:pPr>
-      <w:r>
-        <w:rPr>
-          <w:highlight w:val="green"/>
+          <w:lang w:val="sr-Cyrl-RS"/>
+        </w:rPr>
+      </w:pPr>
+      <w:r>
+        <w:rPr>
           <w:lang w:val="sr-Cyrl-RS"/>
         </w:rPr>
         <w:t xml:space="preserve">временски зависне и елективне – </w:t>
       </w:r>
       <w:r>
         <w:rPr>
-          <w:highlight w:val="green"/>
           <w:lang w:val="sr-Cyrl-RS"/>
         </w:rPr>
         <w:t>одгађа се оперативни захват</w:t>
       </w:r>
       <w:r>
         <w:rPr>
-          <w:highlight w:val="green"/>
           <w:lang w:val="sr-Cyrl-RS"/>
         </w:rPr>
         <w:t xml:space="preserve"> </w:t>
@@ -1897,34 +1690,29 @@
         </w:numPr>
         <w:jc w:val="both"/>
         <w:rPr>
-          <w:highlight w:val="green"/>
-          <w:lang w:val="sr-Cyrl-RS"/>
-        </w:rPr>
-      </w:pPr>
-      <w:r>
-        <w:rPr>
-          <w:highlight w:val="green"/>
+          <w:lang w:val="sr-Cyrl-RS"/>
+        </w:rPr>
+      </w:pPr>
+      <w:r>
+        <w:rPr>
           <w:lang w:val="sr-Cyrl-RS"/>
         </w:rPr>
         <w:t>ако пацијент има</w:t>
       </w:r>
       <w:r>
         <w:rPr>
-          <w:highlight w:val="green"/>
           <w:lang w:val="sr-Cyrl-RS"/>
         </w:rPr>
         <w:t xml:space="preserve"> висок ризик, а нема симптоме срчане инсуфицијенције </w:t>
       </w:r>
       <w:r>
         <w:rPr>
-          <w:highlight w:val="green"/>
           <w:lang w:val="ru-RU"/>
         </w:rPr>
         <w:t>урадити стрес тест, ехокардиографију и срчане биомаркере</w:t>
       </w:r>
       <w:r>
         <w:rPr>
-          <w:highlight w:val="green"/>
           <w:lang w:val="ru-RU"/>
         </w:rPr>
         <w:t xml:space="preserve"> Б-тип натриуретског пептида</w:t>
@@ -1939,39 +1727,38 @@
         </w:numPr>
         <w:jc w:val="both"/>
         <w:rPr>
+          <w:lang w:val="sr-Cyrl-RS"/>
+        </w:rPr>
+      </w:pPr>
+      <w:r>
+        <w:rPr>
+          <w:lang w:val="sr-Cyrl-RS"/>
+        </w:rPr>
+        <w:t>Да ли пацијент има срчану инсуфицијенцију тумачити на основу резултата теста за Б-тип натриуретског пептида и година старости.</w:t>
+      </w:r>
+    </w:p>
+    <w:p>
+      <w:pPr>
+        <w:pStyle w:val="ListParagraph"/>
+        <w:ind w:left="2880"/>
+        <w:jc w:val="both"/>
+        <w:rPr>
           <w:highlight w:val="green"/>
           <w:lang w:val="sr-Cyrl-RS"/>
         </w:rPr>
       </w:pPr>
-      <w:r>
+    </w:p>
+    <w:p>
+      <w:pPr>
+        <w:jc w:val="center"/>
         <w:rPr>
           <w:highlight w:val="green"/>
           <w:lang w:val="sr-Cyrl-RS"/>
         </w:rPr>
-        <w:t>Да ли пацијент има срчану инсуфицијенцију тумачити на основу резултата теста за Б-тип натриуретског пептида и година старости.</w:t>
-      </w:r>
-    </w:p>
-    <w:p>
-      <w:pPr>
-        <w:pStyle w:val="ListParagraph"/>
-        <w:ind w:left="2880"/>
-        <w:jc w:val="both"/>
-        <w:rPr>
-          <w:highlight w:val="green"/>
-          <w:lang w:val="sr-Cyrl-RS"/>
-        </w:rPr>
-      </w:pPr>
-    </w:p>
-    <w:p>
-      <w:pPr>
-        <w:jc w:val="center"/>
-        <w:rPr>
-          <w:highlight w:val="green"/>
-          <w:lang w:val="sr-Cyrl-RS"/>
-        </w:rPr>
-      </w:pPr>
-      <w:r>
-        <w:rPr>
+      </w:pPr>
+      <w:r>
+        <w:rPr>
+          <w:noProof/>
           <w:lang w:val="sr-Cyrl-RS"/>
         </w:rPr>
         <w:drawing>
@@ -2109,13 +1896,11 @@
         </w:numPr>
         <w:jc w:val="both"/>
         <w:rPr>
-          <w:highlight w:val="green"/>
-          <w:lang w:val="sr-Cyrl-RS"/>
-        </w:rPr>
-      </w:pPr>
-      <w:r>
-        <w:rPr>
-          <w:highlight w:val="green"/>
+          <w:lang w:val="sr-Cyrl-RS"/>
+        </w:rPr>
+      </w:pPr>
+      <w:r>
+        <w:rPr>
           <w:lang w:val="sr-Cyrl-RS"/>
         </w:rPr>
         <w:t>Ако је пацијент ниског или средњег ризика и операција ниског или средњег ризика, или пацијент високог ризика, а операција ниског ризика, примени неинвазивни мониторинг КП, срчане фреквенце, троканални ЕКГ, сатурација артеријске крви</w:t>
@@ -2130,27 +1915,23 @@
         </w:numPr>
         <w:jc w:val="both"/>
         <w:rPr>
-          <w:highlight w:val="green"/>
-          <w:lang w:val="sr-Cyrl-RS"/>
-        </w:rPr>
-      </w:pPr>
-      <w:r>
-        <w:rPr>
-          <w:highlight w:val="green"/>
+          <w:lang w:val="sr-Cyrl-RS"/>
+        </w:rPr>
+      </w:pPr>
+      <w:r>
+        <w:rPr>
           <w:lang w:val="sr-Cyrl-RS"/>
         </w:rPr>
         <w:t>Ако је пацијент високог ризика и операција средњег или високог ризика</w:t>
       </w:r>
       <w:r>
         <w:rPr>
-          <w:highlight w:val="green"/>
           <w:lang w:val="sr-Cyrl-RS"/>
         </w:rPr>
         <w:t>, или пацијент ниског или средњег ризика, а операција високог ризика</w:t>
       </w:r>
       <w:r>
         <w:rPr>
-          <w:highlight w:val="green"/>
           <w:lang w:val="sr-Cyrl-RS"/>
         </w:rPr>
         <w:t>, примени инвазивни мониторинг КП и петоканални ЕКГ</w:t>
@@ -2219,7 +2000,6 @@
       </w:pPr>
       <w:r>
         <w:rPr>
-          <w:highlight w:val="green"/>
           <w:lang w:val="sr-Cyrl-RS"/>
         </w:rPr>
         <w:t>Ако се региструје било који облик поремећаја вредности КП или пулса, алармирај анестезиолога</w:t>
@@ -2274,33 +2054,26 @@
         </w:numPr>
         <w:jc w:val="both"/>
         <w:rPr>
-          <w:highlight w:val="green"/>
-          <w:lang w:val="sr-Cyrl-RS"/>
-        </w:rPr>
-      </w:pPr>
-      <w:r>
-        <w:rPr>
-          <w:highlight w:val="green"/>
+          <w:lang w:val="sr-Cyrl-RS"/>
+        </w:rPr>
+      </w:pPr>
+      <w:r>
+        <w:rPr>
           <w:lang w:val="sr-Cyrl-RS"/>
         </w:rPr>
         <w:t xml:space="preserve">Ако је САП &lt; 80 </w:t>
       </w:r>
       <w:r>
-        <w:rPr>
-          <w:highlight w:val="green"/>
-        </w:rPr>
         <w:t>mmHg</w:t>
       </w:r>
       <w:r>
         <w:rPr>
-          <w:highlight w:val="green"/>
           <w:lang w:val="sr-Cyrl-RS"/>
         </w:rPr>
         <w:t xml:space="preserve"> или пад за више од 20% у односу на базалну вредност</w:t>
       </w:r>
       <w:r>
         <w:rPr>
-          <w:highlight w:val="green"/>
           <w:lang w:val="sr-Cyrl-RS"/>
         </w:rPr>
         <w:t xml:space="preserve"> – хипотензија</w:t>
@@ -2315,20 +2088,17 @@
         </w:numPr>
         <w:jc w:val="both"/>
         <w:rPr>
-          <w:highlight w:val="green"/>
-          <w:lang w:val="sr-Cyrl-RS"/>
-        </w:rPr>
-      </w:pPr>
-      <w:r>
-        <w:rPr>
-          <w:highlight w:val="green"/>
+          <w:lang w:val="sr-Cyrl-RS"/>
+        </w:rPr>
+      </w:pPr>
+      <w:r>
+        <w:rPr>
           <w:lang w:val="sr-Cyrl-RS"/>
         </w:rPr>
         <w:t>Хипотензија дужа од 10 минута је предиктор срчаних компликација</w:t>
       </w:r>
       <w:r>
         <w:rPr>
-          <w:highlight w:val="green"/>
           <w:lang w:val="sr-Cyrl-RS"/>
         </w:rPr>
         <w:t>, алармирај лекара</w:t>
@@ -2343,47 +2113,38 @@
         </w:numPr>
         <w:jc w:val="both"/>
         <w:rPr>
-          <w:highlight w:val="green"/>
-          <w:lang w:val="sr-Cyrl-RS"/>
-        </w:rPr>
-      </w:pPr>
-      <w:r>
-        <w:rPr>
-          <w:highlight w:val="green"/>
+          <w:lang w:val="sr-Cyrl-RS"/>
+        </w:rPr>
+      </w:pPr>
+      <w:r>
+        <w:rPr>
           <w:lang w:val="sr-Cyrl-RS"/>
         </w:rPr>
         <w:t>Ако је САП</w:t>
       </w:r>
       <w:r>
         <w:rPr>
-          <w:highlight w:val="green"/>
           <w:lang w:val="sr-Cyrl-RS"/>
         </w:rPr>
         <w:t xml:space="preserve"> &gt;</w:t>
       </w:r>
       <w:r>
         <w:rPr>
-          <w:highlight w:val="green"/>
           <w:lang w:val="sr-Cyrl-RS"/>
         </w:rPr>
         <w:t xml:space="preserve"> 130 </w:t>
       </w:r>
       <w:r>
-        <w:rPr>
-          <w:highlight w:val="green"/>
-        </w:rPr>
         <w:t>mmHg</w:t>
       </w:r>
       <w:r>
         <w:rPr>
-          <w:highlight w:val="green"/>
           <w:lang w:val="sr-Cyrl-RS"/>
         </w:rPr>
         <w:t xml:space="preserve"> или пораст за више од 20% у односу на базалну вредност</w:t>
       </w:r>
       <w:r>
         <w:rPr>
-          <w:highlight w:val="green"/>
           <w:lang w:val="sr-Cyrl-RS"/>
         </w:rPr>
         <w:t xml:space="preserve"> – хипертензија </w:t>
@@ -2398,26 +2159,20 @@
         </w:numPr>
         <w:jc w:val="both"/>
         <w:rPr>
-          <w:highlight w:val="green"/>
-          <w:lang w:val="sr-Cyrl-RS"/>
-        </w:rPr>
-      </w:pPr>
-      <w:r>
-        <w:rPr>
-          <w:highlight w:val="green"/>
+          <w:lang w:val="sr-Cyrl-RS"/>
+        </w:rPr>
+      </w:pPr>
+      <w:r>
+        <w:rPr>
           <w:lang w:val="sr-Cyrl-RS"/>
         </w:rPr>
         <w:t xml:space="preserve">Ако је </w:t>
       </w:r>
       <w:r>
-        <w:rPr>
-          <w:highlight w:val="green"/>
-        </w:rPr>
         <w:t>bpm</w:t>
       </w:r>
       <w:r>
         <w:rPr>
-          <w:highlight w:val="green"/>
           <w:lang w:val="sr-Cyrl-RS"/>
         </w:rPr>
         <w:t xml:space="preserve"> &gt; 80 – тахикардија</w:t>
@@ -2432,26 +2187,20 @@
         </w:numPr>
         <w:jc w:val="both"/>
         <w:rPr>
-          <w:highlight w:val="green"/>
-          <w:lang w:val="sr-Cyrl-RS"/>
-        </w:rPr>
-      </w:pPr>
-      <w:r>
-        <w:rPr>
-          <w:highlight w:val="green"/>
+          <w:lang w:val="sr-Cyrl-RS"/>
+        </w:rPr>
+      </w:pPr>
+      <w:r>
+        <w:rPr>
           <w:lang w:val="sr-Cyrl-RS"/>
         </w:rPr>
         <w:t xml:space="preserve">Ако је </w:t>
       </w:r>
       <w:r>
-        <w:rPr>
-          <w:highlight w:val="green"/>
-        </w:rPr>
         <w:t>bpm</w:t>
       </w:r>
       <w:r>
         <w:rPr>
-          <w:highlight w:val="green"/>
           <w:lang w:val="sr-Cyrl-RS"/>
         </w:rPr>
         <w:t xml:space="preserve"> &lt; 60 – брадикардија</w:t>
@@ -2466,13 +2215,11 @@
         </w:numPr>
         <w:jc w:val="both"/>
         <w:rPr>
-          <w:highlight w:val="green"/>
-          <w:lang w:val="sr-Cyrl-RS"/>
-        </w:rPr>
-      </w:pPr>
-      <w:r>
-        <w:rPr>
-          <w:highlight w:val="green"/>
+          <w:lang w:val="sr-Cyrl-RS"/>
+        </w:rPr>
+      </w:pPr>
+      <w:r>
+        <w:rPr>
           <w:lang w:val="sr-Cyrl-RS"/>
         </w:rPr>
         <w:t>Екстрасистоле (превремене контракције)</w:t>
@@ -2487,55 +2234,47 @@
         </w:numPr>
         <w:jc w:val="both"/>
         <w:rPr>
-          <w:highlight w:val="green"/>
-          <w:lang w:val="sr-Cyrl-RS"/>
-        </w:rPr>
-      </w:pPr>
-      <w:r>
-        <w:rPr>
-          <w:highlight w:val="green"/>
+          <w:lang w:val="sr-Cyrl-RS"/>
+        </w:rPr>
+      </w:pPr>
+      <w:r>
+        <w:rPr>
           <w:lang w:val="sr-Cyrl-RS"/>
         </w:rPr>
         <w:t>Ако их има &gt;</w:t>
       </w:r>
       <w:r>
         <w:rPr>
-          <w:highlight w:val="green"/>
           <w:lang w:val="sr-Cyrl-RS"/>
         </w:rPr>
         <w:t>=</w:t>
       </w:r>
       <w:r>
         <w:rPr>
-          <w:highlight w:val="green"/>
           <w:lang w:val="sr-Cyrl-RS"/>
         </w:rPr>
         <w:t xml:space="preserve"> </w:t>
       </w:r>
       <w:r>
         <w:rPr>
-          <w:highlight w:val="green"/>
           <w:lang w:val="ru-RU"/>
         </w:rPr>
         <w:t xml:space="preserve">25 </w:t>
       </w:r>
       <w:r>
         <w:rPr>
-          <w:highlight w:val="green"/>
           <w:lang w:val="sr-Cyrl-RS"/>
         </w:rPr>
         <w:t>у 5 минута</w:t>
       </w:r>
       <w:r>
         <w:rPr>
-          <w:highlight w:val="green"/>
           <w:lang w:val="sr-Cyrl-RS"/>
         </w:rPr>
         <w:t>, предиктор срчаних компликација</w:t>
       </w:r>
       <w:r>
         <w:rPr>
-          <w:highlight w:val="green"/>
           <w:lang w:val="sr-Cyrl-RS"/>
         </w:rPr>
         <w:t>, алармирај лекара</w:t>
@@ -2626,201 +2365,20 @@
         <w:ind w:left="720"/>
         <w:jc w:val="both"/>
         <w:rPr>
-          <w:highlight w:val="green"/>
-          <w:lang w:val="sr-Cyrl-RS"/>
-        </w:rPr>
-      </w:pPr>
-      <w:r>
-        <w:rPr>
-          <w:highlight w:val="green"/>
+          <w:lang w:val="sr-Cyrl-RS"/>
+        </w:rPr>
+      </w:pPr>
+      <w:r>
+        <w:rPr>
           <w:lang w:val="sr-Cyrl-RS"/>
         </w:rPr>
         <w:t>А</w:t>
       </w:r>
       <w:r>
         <w:rPr>
-          <w:highlight w:val="green"/>
           <w:lang w:val="sr-Cyrl-RS"/>
         </w:rPr>
         <w:t>ко САП падне између 20-50</w:t>
-      </w:r>
-      <w:r>
-        <w:rPr>
-          <w:kern w:val="0"/>
-          <w:highlight w:val="green"/>
-          <w:lang w:val="ru-RU"/>
-          <w14:ligatures w14:val="none"/>
-        </w:rPr>
-        <w:t xml:space="preserve"> </w:t>
-      </w:r>
-      <w:r>
-        <w:rPr>
-          <w:highlight w:val="green"/>
-        </w:rPr>
-        <w:t>mmHg</w:t>
-      </w:r>
-      <w:r>
-        <w:rPr>
-          <w:highlight w:val="green"/>
-          <w:lang w:val="sr-Cyrl-RS"/>
-        </w:rPr>
-        <w:t xml:space="preserve"> од вредности преоперативног, започиње интравенска примена изотоничних кристалоидних раствора</w:t>
-      </w:r>
-      <w:r>
-        <w:rPr>
-          <w:highlight w:val="green"/>
-          <w:lang w:val="sr-Cyrl-RS"/>
-        </w:rPr>
-        <w:t xml:space="preserve"> и алармирати анестезиолога ради разматрања узрока (крварење, сепса, шок, пнеумоторакс)</w:t>
-      </w:r>
-    </w:p>
-    <w:p>
-      <w:pPr>
-        <w:ind w:left="720"/>
-        <w:jc w:val="both"/>
-        <w:rPr>
-          <w:highlight w:val="green"/>
-          <w:lang w:val="sr-Cyrl-RS"/>
-        </w:rPr>
-      </w:pPr>
-      <w:r>
-        <w:rPr>
-          <w:highlight w:val="green"/>
-          <w:lang w:val="sr-Cyrl-RS"/>
-        </w:rPr>
-        <w:t xml:space="preserve">Ако САП падне за више од 50 </w:t>
-      </w:r>
-      <w:r>
-        <w:rPr>
-          <w:highlight w:val="green"/>
-        </w:rPr>
-        <w:t>mmHg</w:t>
-      </w:r>
-      <w:r>
-        <w:rPr>
-          <w:highlight w:val="green"/>
-          <w:lang w:val="sr-Cyrl-RS"/>
-        </w:rPr>
-        <w:t xml:space="preserve"> од вредности преоперативног, применити инфузију вазопресора.</w:t>
-      </w:r>
-    </w:p>
-    <w:p>
-      <w:pPr>
-        <w:ind w:left="720"/>
-        <w:jc w:val="both"/>
-        <w:rPr>
-          <w:lang w:val="sr-Cyrl-RS"/>
-        </w:rPr>
-      </w:pPr>
-      <w:r>
-        <w:rPr>
-          <w:highlight w:val="green"/>
-          <w:lang w:val="sr-Cyrl-RS"/>
-        </w:rPr>
-        <w:tab/>
-        <w:t xml:space="preserve">Ако САП остаје испод 50 </w:t>
-      </w:r>
-      <w:r>
-        <w:rPr>
-          <w:highlight w:val="green"/>
-        </w:rPr>
-        <w:t>mmHg</w:t>
-      </w:r>
-      <w:r>
-        <w:rPr>
-          <w:highlight w:val="green"/>
-          <w:lang w:val="sr-Cyrl-RS"/>
-        </w:rPr>
-        <w:t xml:space="preserve"> после 15 минута, одредити хемоглобин</w:t>
-      </w:r>
-    </w:p>
-    <w:p>
-      <w:pPr>
-        <w:ind w:left="720"/>
-        <w:jc w:val="both"/>
-        <w:rPr>
-          <w:lang w:val="sr-Cyrl-RS"/>
-        </w:rPr>
-      </w:pPr>
-      <w:r>
-        <w:rPr>
-          <w:lang w:val="sr-Cyrl-RS"/>
-        </w:rPr>
-        <w:tab/>
-      </w:r>
-      <w:r>
-        <w:rPr>
-          <w:lang w:val="sr-Cyrl-RS"/>
-        </w:rPr>
-        <w:tab/>
-      </w:r>
-      <w:r>
-        <w:rPr>
-          <w:highlight w:val="green"/>
-          <w:lang w:val="sr-Cyrl-RS"/>
-        </w:rPr>
-        <w:t xml:space="preserve">Ако је хемоглобин испод 70 </w:t>
-      </w:r>
-      <w:r>
-        <w:rPr>
-          <w:highlight w:val="green"/>
-        </w:rPr>
-        <w:t>g</w:t>
-      </w:r>
-      <w:r>
-        <w:rPr>
-          <w:highlight w:val="green"/>
-          <w:lang w:val="ru-RU"/>
-        </w:rPr>
-        <w:t>/</w:t>
-      </w:r>
-      <w:r>
-        <w:rPr>
-          <w:highlight w:val="green"/>
-        </w:rPr>
-        <w:t>dl</w:t>
-      </w:r>
-      <w:r>
-        <w:rPr>
-          <w:highlight w:val="green"/>
-          <w:lang w:val="ru-RU"/>
-        </w:rPr>
-        <w:t xml:space="preserve"> </w:t>
-      </w:r>
-      <w:r>
-        <w:rPr>
-          <w:highlight w:val="green"/>
-          <w:lang w:val="sr-Cyrl-RS"/>
-        </w:rPr>
-        <w:t>онда трансфузија еритроцита</w:t>
-      </w:r>
-    </w:p>
-    <w:p>
-      <w:pPr>
-        <w:ind w:left="720"/>
-        <w:jc w:val="both"/>
-        <w:rPr>
-          <w:lang w:val="sr-Cyrl-RS"/>
-        </w:rPr>
-      </w:pPr>
-      <w:r>
-        <w:rPr>
-          <w:lang w:val="sr-Cyrl-RS"/>
-        </w:rPr>
-        <w:t xml:space="preserve">Ако су САП вредности </w:t>
-      </w:r>
-      <w:r>
-        <w:rPr>
-          <w:rFonts w:cs="Times New Roman"/>
-          <w:lang w:val="sr-Cyrl-RS"/>
-        </w:rPr>
-        <w:t>±</w:t>
-      </w:r>
-      <w:r>
-        <w:rPr>
-          <w:lang w:val="sr-Cyrl-RS"/>
-        </w:rPr>
-        <w:t>20</w:t>
       </w:r>
       <w:r>
         <w:rPr>
@@ -2837,6 +2395,81 @@
         <w:rPr>
           <w:lang w:val="sr-Cyrl-RS"/>
         </w:rPr>
+        <w:t xml:space="preserve"> од вредности преоперативног, започиње интравенска примена изотоничних кристалоидних раствора</w:t>
+      </w:r>
+      <w:r>
+        <w:rPr>
+          <w:lang w:val="sr-Cyrl-RS"/>
+        </w:rPr>
+        <w:t xml:space="preserve"> и алармирати анестезиолога ради разматрања узрока (крварење, сепса, шок, пнеумоторакс)</w:t>
+      </w:r>
+    </w:p>
+    <w:p>
+      <w:pPr>
+        <w:ind w:left="720"/>
+        <w:jc w:val="both"/>
+        <w:rPr>
+          <w:lang w:val="sr-Cyrl-RS"/>
+        </w:rPr>
+      </w:pPr>
+      <w:r>
+        <w:rPr>
+          <w:lang w:val="sr-Cyrl-RS"/>
+        </w:rPr>
+        <w:t xml:space="preserve">Ако САП падне за више од 50 </w:t>
+      </w:r>
+      <w:r>
+        <w:t>mmHg</w:t>
+      </w:r>
+      <w:r>
+        <w:rPr>
+          <w:lang w:val="sr-Cyrl-RS"/>
+        </w:rPr>
+        <w:t xml:space="preserve"> од вредности преоперативног, применити инфузију вазопресора.</w:t>
+      </w:r>
+    </w:p>
+    <w:p>
+      <w:pPr>
+        <w:ind w:left="720"/>
+        <w:jc w:val="both"/>
+        <w:rPr>
+          <w:lang w:val="sr-Cyrl-RS"/>
+        </w:rPr>
+      </w:pPr>
+      <w:r>
+        <w:rPr>
+          <w:lang w:val="sr-Cyrl-RS"/>
+        </w:rPr>
+        <w:t xml:space="preserve">Ако су САП вредности </w:t>
+      </w:r>
+      <w:r>
+        <w:rPr>
+          <w:rFonts w:cs="Times New Roman"/>
+          <w:lang w:val="sr-Cyrl-RS"/>
+        </w:rPr>
+        <w:t>±</w:t>
+      </w:r>
+      <w:r>
+        <w:rPr>
+          <w:lang w:val="sr-Cyrl-RS"/>
+        </w:rPr>
+        <w:t>20</w:t>
+      </w:r>
+      <w:r>
+        <w:rPr>
+          <w:kern w:val="0"/>
+          <w:lang w:val="ru-RU"/>
+          <w14:ligatures w14:val="none"/>
+        </w:rPr>
+        <w:t xml:space="preserve"> </w:t>
+      </w:r>
+      <w:r>
+        <w:t>mmHg</w:t>
+      </w:r>
+      <w:r>
+        <w:rPr>
+          <w:lang w:val="sr-Cyrl-RS"/>
+        </w:rPr>
         <w:t xml:space="preserve"> од вредности преоперативног, пацијент се може отпустити из СПАНа.</w:t>
       </w:r>
     </w:p>
@@ -2845,72 +2478,53 @@
         <w:ind w:left="720"/>
         <w:jc w:val="both"/>
         <w:rPr>
-          <w:highlight w:val="green"/>
-          <w:lang w:val="sr-Cyrl-RS"/>
-        </w:rPr>
-      </w:pPr>
-      <w:r>
-        <w:rPr>
-          <w:highlight w:val="green"/>
+          <w:lang w:val="sr-Cyrl-RS"/>
+        </w:rPr>
+      </w:pPr>
+      <w:r>
+        <w:rPr>
           <w:lang w:val="sr-Cyrl-RS"/>
         </w:rPr>
         <w:t xml:space="preserve">Ако САП порасте између 20-50 </w:t>
       </w:r>
       <w:r>
-        <w:rPr>
-          <w:highlight w:val="green"/>
-        </w:rPr>
         <w:t>mmHg</w:t>
       </w:r>
       <w:r>
         <w:rPr>
-          <w:highlight w:val="green"/>
           <w:lang w:val="sr-Cyrl-RS"/>
         </w:rPr>
         <w:t xml:space="preserve"> од вредности преоперативног</w:t>
       </w:r>
-    </w:p>
-    <w:p>
-      <w:pPr>
-        <w:ind w:left="1440"/>
-        <w:jc w:val="both"/>
-        <w:rPr>
-          <w:highlight w:val="green"/>
-          <w:lang w:val="sr-Cyrl-RS"/>
-        </w:rPr>
-      </w:pPr>
-      <w:r>
-        <w:rPr>
-          <w:highlight w:val="green"/>
-          <w:lang w:val="sr-Cyrl-RS"/>
-        </w:rPr>
-        <w:t>Алармирати анестезиолога ради разматрања узрока (бол, делиријум, мучнина и повраћање, плитко дисање)</w:t>
-      </w:r>
-    </w:p>
-    <w:p>
-      <w:pPr>
-        <w:jc w:val="both"/>
-        <w:rPr>
-          <w:lang w:val="sr-Cyrl-RS"/>
-        </w:rPr>
-      </w:pPr>
-      <w:r>
-        <w:rPr>
-          <w:highlight w:val="green"/>
+      <w:r>
+        <w:t>, a</w:t>
+      </w:r>
+      <w:r>
+        <w:rPr>
+          <w:lang w:val="sr-Cyrl-RS"/>
+        </w:rPr>
+        <w:t>лармирати анестезиолога ради разматрања узрока (бол, делиријум, мучнина и повраћање, плитко дисање)</w:t>
+      </w:r>
+    </w:p>
+    <w:p>
+      <w:pPr>
+        <w:jc w:val="both"/>
+        <w:rPr>
+          <w:lang w:val="sr-Cyrl-RS"/>
+        </w:rPr>
+      </w:pPr>
+      <w:r>
+        <w:rPr>
           <w:lang w:val="sr-Cyrl-RS"/>
         </w:rPr>
         <w:tab/>
         <w:t xml:space="preserve">Ако САП порасте више од 50 </w:t>
       </w:r>
       <w:r>
-        <w:rPr>
-          <w:highlight w:val="green"/>
-        </w:rPr>
         <w:t>mmHg</w:t>
       </w:r>
       <w:r>
         <w:rPr>
-          <w:highlight w:val="green"/>
           <w:lang w:val="sr-Cyrl-RS"/>
         </w:rPr>
         <w:t xml:space="preserve"> од вредности преоперативног, дати хипертензив</w:t>
@@ -3002,24 +2616,16 @@
           <w:lang w:val="sr-Cyrl-RS"/>
         </w:rPr>
         <w:tab/>
-      </w:r>
-      <w:r>
-        <w:rPr>
-          <w:highlight w:val="green"/>
-          <w:lang w:val="sr-Cyrl-RS"/>
-        </w:rPr>
         <w:t>Засићеност &lt; 9</w:t>
       </w:r>
       <w:r>
         <w:rPr>
-          <w:highlight w:val="green"/>
           <w:lang w:val="sr-Cyrl-RS"/>
         </w:rPr>
         <w:t>2</w:t>
       </w:r>
       <w:r>
         <w:rPr>
-          <w:highlight w:val="green"/>
           <w:lang w:val="sr-Cyrl-RS"/>
         </w:rPr>
         <w:t>%, онда хипоксемија</w:t>
@@ -3070,24 +2676,16 @@
           <w:lang w:val="sr-Cyrl-RS"/>
         </w:rPr>
         <w:tab/>
-      </w:r>
-      <w:r>
-        <w:rPr>
-          <w:highlight w:val="green"/>
-          <w:lang w:val="sr-Cyrl-RS"/>
-        </w:rPr>
         <w:t>Ако још &lt; 90%</w:t>
       </w:r>
       <w:r>
         <w:rPr>
-          <w:highlight w:val="green"/>
           <w:lang w:val="sr-Cyrl-RS"/>
         </w:rPr>
         <w:t>, онда</w:t>
       </w:r>
       <w:r>
         <w:rPr>
-          <w:highlight w:val="green"/>
           <w:lang w:val="sr-Cyrl-RS"/>
         </w:rPr>
         <w:t xml:space="preserve"> респиратор</w:t>
@@ -3108,7 +2706,6 @@
       </w:r>
       <w:r>
         <w:rPr>
-          <w:highlight w:val="green"/>
           <w:lang w:val="sr-Cyrl-RS"/>
         </w:rPr>
         <w:t>Засићеност &lt; 67%, онда цијаноза</w:t>
@@ -3126,13 +2723,11 @@
       <w:pPr>
         <w:jc w:val="both"/>
         <w:rPr>
-          <w:highlight w:val="green"/>
-          <w:lang w:val="sr-Cyrl-RS"/>
-        </w:rPr>
-      </w:pPr>
-      <w:r>
-        <w:rPr>
-          <w:highlight w:val="green"/>
+          <w:lang w:val="sr-Cyrl-RS"/>
+        </w:rPr>
+      </w:pPr>
+      <w:r>
+        <w:rPr>
           <w:lang w:val="sr-Cyrl-RS"/>
         </w:rPr>
         <w:t>Фреквенца дисања</w:t>
@@ -3142,13 +2737,11 @@
       <w:pPr>
         <w:jc w:val="both"/>
         <w:rPr>
-          <w:highlight w:val="green"/>
-          <w:lang w:val="sr-Cyrl-RS"/>
-        </w:rPr>
-      </w:pPr>
-      <w:r>
-        <w:rPr>
-          <w:highlight w:val="green"/>
+          <w:lang w:val="sr-Cyrl-RS"/>
+        </w:rPr>
+      </w:pPr>
+      <w:r>
+        <w:rPr>
           <w:lang w:val="sr-Cyrl-RS"/>
         </w:rPr>
         <w:tab/>
@@ -3159,13 +2752,11 @@
       <w:pPr>
         <w:jc w:val="both"/>
         <w:rPr>
-          <w:highlight w:val="green"/>
-          <w:lang w:val="sr-Cyrl-RS"/>
-        </w:rPr>
-      </w:pPr>
-      <w:r>
-        <w:rPr>
-          <w:highlight w:val="green"/>
+          <w:lang w:val="sr-Cyrl-RS"/>
+        </w:rPr>
+      </w:pPr>
+      <w:r>
+        <w:rPr>
           <w:lang w:val="sr-Cyrl-RS"/>
         </w:rPr>
         <w:tab/>
@@ -3181,7 +2772,6 @@
       </w:pPr>
       <w:r>
         <w:rPr>
-          <w:highlight w:val="green"/>
           <w:lang w:val="sr-Cyrl-RS"/>
         </w:rPr>
         <w:tab/>
@@ -3466,7 +3056,6 @@
         <w:rPr>
           <w:lang w:val="sr-Cyrl-RS"/>
         </w:rPr>
-        <w:lastRenderedPageBreak/>
         <w:t>Диспнеа</w:t>
       </w:r>
     </w:p>
@@ -3505,6 +3094,7 @@
         <w:rPr>
           <w:lang w:val="sr-Cyrl-RS"/>
         </w:rPr>
+        <w:lastRenderedPageBreak/>
         <w:t>Хипотензија</w:t>
       </w:r>
     </w:p>
@@ -3549,6 +3139,16 @@
     <w:p>
       <w:pPr>
         <w:pStyle w:val="ListParagraph"/>
+        <w:ind w:left="1440"/>
+        <w:jc w:val="both"/>
+        <w:rPr>
+          <w:lang w:val="sr-Cyrl-RS"/>
+        </w:rPr>
+      </w:pPr>
+    </w:p>
+    <w:p>
+      <w:pPr>
+        <w:pStyle w:val="ListParagraph"/>
         <w:numPr>
           <w:ilvl w:val="0"/>
           <w:numId w:val="7"/>
@@ -4286,117 +3886,8 @@
     </w:p>
     <w:p>
       <w:pPr>
-        <w:pStyle w:val="ListParagraph"/>
-        <w:ind w:left="1440"/>
-        <w:jc w:val="both"/>
-      </w:pPr>
-    </w:p>
-    <w:p>
-      <w:pPr>
-        <w:pStyle w:val="ListParagraph"/>
-        <w:ind w:left="1440"/>
-        <w:jc w:val="both"/>
-      </w:pPr>
-    </w:p>
-    <w:p>
-      <w:pPr>
-        <w:pStyle w:val="ListParagraph"/>
-        <w:ind w:left="1440"/>
-        <w:jc w:val="both"/>
-      </w:pPr>
-    </w:p>
-    <w:p>
-      <w:pPr>
-        <w:pStyle w:val="ListParagraph"/>
-        <w:ind w:left="1440"/>
-        <w:jc w:val="both"/>
-      </w:pPr>
-    </w:p>
-    <w:p>
-      <w:pPr>
-        <w:pStyle w:val="ListParagraph"/>
-        <w:ind w:left="1440"/>
-        <w:jc w:val="both"/>
-      </w:pPr>
-    </w:p>
-    <w:p>
-      <w:pPr>
-        <w:pStyle w:val="ListParagraph"/>
-        <w:ind w:left="0"/>
-        <w:jc w:val="both"/>
-        <w:rPr>
-          <w:lang w:val="sr-Cyrl-RS"/>
-        </w:rPr>
-      </w:pPr>
-      <w:r>
-        <w:rPr>
-          <w:lang w:val="sr-Cyrl-RS"/>
-        </w:rPr>
-        <w:t>Извештаји:</w:t>
-      </w:r>
-    </w:p>
-    <w:p>
-      <w:pPr>
-        <w:pStyle w:val="ListParagraph"/>
-        <w:numPr>
-          <w:ilvl w:val="0"/>
-          <w:numId w:val="19"/>
-        </w:numPr>
-        <w:jc w:val="both"/>
-        <w:rPr>
-          <w:lang w:val="sr-Cyrl-RS"/>
-        </w:rPr>
-      </w:pPr>
-      <w:r>
-        <w:rPr>
-          <w:lang w:val="sr-Cyrl-RS"/>
-        </w:rPr>
-        <w:t xml:space="preserve">Лекар може да </w:t>
-      </w:r>
-      <w:r>
-        <w:rPr>
-          <w:lang w:val="sr-Cyrl-RS"/>
-        </w:rPr>
-        <w:t>изабере симптоме и биће му приказан проценат пацијената који су имали те симптоме</w:t>
-      </w:r>
-    </w:p>
-    <w:p>
-      <w:pPr>
-        <w:pStyle w:val="ListParagraph"/>
-        <w:numPr>
-          <w:ilvl w:val="0"/>
-          <w:numId w:val="19"/>
-        </w:numPr>
-        <w:jc w:val="both"/>
-        <w:rPr>
-          <w:lang w:val="sr-Cyrl-RS"/>
-        </w:rPr>
-      </w:pPr>
-      <w:r>
-        <w:rPr>
-          <w:lang w:val="sr-Cyrl-RS"/>
-        </w:rPr>
-        <w:t>Лекар може да изабере болести и биће му приказан проценат пацијената који су имали те болести као компликације изазване операцијом.</w:t>
-      </w:r>
-    </w:p>
-    <w:p>
-      <w:pPr>
-        <w:pStyle w:val="ListParagraph"/>
-        <w:numPr>
-          <w:ilvl w:val="0"/>
-          <w:numId w:val="19"/>
-        </w:numPr>
-        <w:jc w:val="both"/>
-        <w:rPr>
-          <w:lang w:val="sr-Cyrl-RS"/>
-        </w:rPr>
-      </w:pPr>
-      <w:r>
-        <w:rPr>
-          <w:lang w:val="sr-Cyrl-RS"/>
-        </w:rPr>
-        <w:t>Лекар може да изабере класу ризика пацијента и биће му приказан проценат пацијената који су имали компликације изазване операцијом</w:t>
-      </w:r>
+        <w:jc w:val="both"/>
+      </w:pPr>
     </w:p>
     <w:sectPr>
       <w:pgSz w:w="12240" w:h="15840"/>

--- a/пројекат.DOCX
+++ b/пројекат.DOCX
@@ -439,13 +439,11 @@
       <w:pPr>
         <w:jc w:val="both"/>
         <w:rPr>
-          <w:highlight w:val="green"/>
-          <w:lang w:val="sr-Cyrl-RS"/>
-        </w:rPr>
-      </w:pPr>
-      <w:r>
-        <w:rPr>
-          <w:highlight w:val="green"/>
+          <w:lang w:val="sr-Cyrl-RS"/>
+        </w:rPr>
+      </w:pPr>
+      <w:r>
+        <w:rPr>
           <w:lang w:val="sr-Cyrl-RS"/>
         </w:rPr>
         <w:t>Дијабетичар</w:t>
@@ -455,13 +453,11 @@
       <w:pPr>
         <w:jc w:val="both"/>
         <w:rPr>
-          <w:highlight w:val="green"/>
-          <w:lang w:val="sr-Cyrl-RS"/>
-        </w:rPr>
-      </w:pPr>
-      <w:r>
-        <w:rPr>
-          <w:highlight w:val="green"/>
+          <w:lang w:val="sr-Cyrl-RS"/>
+        </w:rPr>
+      </w:pPr>
+      <w:r>
+        <w:rPr>
           <w:lang w:val="sr-Cyrl-RS"/>
         </w:rPr>
         <w:tab/>
@@ -469,74 +465,57 @@
       </w:r>
       <w:r>
         <w:rPr>
-          <w:highlight w:val="green"/>
           <w:lang w:val="sr-Cyrl-RS"/>
         </w:rPr>
         <w:t>8</w:t>
       </w:r>
       <w:r>
         <w:rPr>
-          <w:highlight w:val="green"/>
           <w:lang w:val="ru-RU"/>
         </w:rPr>
         <w:t xml:space="preserve"> </w:t>
       </w:r>
       <w:r>
-        <w:rPr>
-          <w:highlight w:val="green"/>
-        </w:rPr>
         <w:t>mmol</w:t>
       </w:r>
       <w:r>
         <w:rPr>
-          <w:highlight w:val="green"/>
           <w:lang w:val="ru-RU"/>
         </w:rPr>
         <w:t xml:space="preserve"> </w:t>
       </w:r>
       <w:r>
         <w:rPr>
-          <w:highlight w:val="green"/>
           <w:lang w:val="sr-Cyrl-RS"/>
         </w:rPr>
         <w:t xml:space="preserve">или </w:t>
       </w:r>
       <w:r>
-        <w:rPr>
-          <w:highlight w:val="green"/>
-        </w:rPr>
         <w:t>HbA</w:t>
       </w:r>
       <w:r>
         <w:rPr>
-          <w:highlight w:val="green"/>
           <w:lang w:val="ru-RU"/>
         </w:rPr>
         <w:t>1</w:t>
       </w:r>
       <w:r>
-        <w:rPr>
-          <w:highlight w:val="green"/>
-        </w:rPr>
         <w:t>c</w:t>
       </w:r>
       <w:r>
         <w:rPr>
-          <w:highlight w:val="green"/>
           <w:lang w:val="ru-RU"/>
         </w:rPr>
         <w:t xml:space="preserve"> &lt;= 7 %</w:t>
       </w:r>
       <w:r>
         <w:rPr>
-          <w:highlight w:val="green"/>
           <w:lang w:val="ru-RU"/>
         </w:rPr>
         <w:t xml:space="preserve"> </w:t>
       </w:r>
       <w:r>
         <w:rPr>
-          <w:highlight w:val="green"/>
           <w:lang w:val="sr-Cyrl-RS"/>
         </w:rPr>
         <w:t>– добро контролисан ДМ</w:t>
@@ -551,7 +530,6 @@
       </w:pPr>
       <w:r>
         <w:rPr>
-          <w:highlight w:val="green"/>
           <w:lang w:val="sr-Cyrl-RS"/>
         </w:rPr>
         <w:tab/>
@@ -559,53 +537,39 @@
       </w:r>
       <w:r>
         <w:rPr>
-          <w:highlight w:val="green"/>
           <w:lang w:val="ru-RU"/>
         </w:rPr>
         <w:t xml:space="preserve"> </w:t>
       </w:r>
       <w:r>
-        <w:rPr>
-          <w:highlight w:val="green"/>
-        </w:rPr>
         <w:t>mmol</w:t>
       </w:r>
       <w:r>
         <w:rPr>
-          <w:highlight w:val="green"/>
           <w:lang w:val="sr-Cyrl-RS"/>
         </w:rPr>
         <w:t xml:space="preserve"> или </w:t>
       </w:r>
       <w:r>
-        <w:rPr>
-          <w:highlight w:val="green"/>
-        </w:rPr>
         <w:t>HbA</w:t>
       </w:r>
       <w:r>
         <w:rPr>
-          <w:highlight w:val="green"/>
           <w:lang w:val="ru-RU"/>
         </w:rPr>
         <w:t>1</w:t>
       </w:r>
       <w:r>
-        <w:rPr>
-          <w:highlight w:val="green"/>
-        </w:rPr>
         <w:t>c</w:t>
       </w:r>
       <w:r>
         <w:rPr>
-          <w:highlight w:val="green"/>
           <w:lang w:val="sr-Cyrl-RS"/>
         </w:rPr>
         <w:t xml:space="preserve"> &gt; 7%</w:t>
       </w:r>
       <w:r>
         <w:rPr>
-          <w:highlight w:val="green"/>
           <w:lang w:val="sr-Cyrl-RS"/>
         </w:rPr>
         <w:t xml:space="preserve"> – лоше контролисан ДМ</w:t>
@@ -620,34 +584,27 @@
       </w:pPr>
       <w:r>
         <w:rPr>
-          <w:highlight w:val="green"/>
           <w:lang w:val="sr-Cyrl-RS"/>
         </w:rPr>
         <w:t>Није дијабетичар и вредности ШУК &gt; 6</w:t>
       </w:r>
       <w:r>
         <w:rPr>
-          <w:highlight w:val="green"/>
           <w:lang w:val="ru-RU"/>
         </w:rPr>
         <w:t xml:space="preserve"> </w:t>
       </w:r>
       <w:r>
-        <w:rPr>
-          <w:highlight w:val="green"/>
-        </w:rPr>
         <w:t>mmol</w:t>
       </w:r>
       <w:r>
         <w:rPr>
-          <w:highlight w:val="green"/>
           <w:lang w:val="ru-RU"/>
         </w:rPr>
         <w:t xml:space="preserve"> </w:t>
       </w:r>
       <w:r>
         <w:rPr>
-          <w:highlight w:val="green"/>
           <w:lang w:val="sr-Cyrl-RS"/>
         </w:rPr>
         <w:t>– одложи операцију</w:t>
@@ -808,13 +765,11 @@
         </w:numPr>
         <w:jc w:val="both"/>
         <w:rPr>
-          <w:highlight w:val="green"/>
-          <w:lang w:val="sr-Cyrl-RS"/>
-        </w:rPr>
-      </w:pPr>
-      <w:r>
-        <w:rPr>
-          <w:highlight w:val="green"/>
+          <w:lang w:val="sr-Cyrl-RS"/>
+        </w:rPr>
+      </w:pPr>
+      <w:r>
+        <w:rPr>
           <w:lang w:val="sr-Cyrl-RS"/>
         </w:rPr>
         <w:t>Операција високог ризика (интраперитонална, интраторакална, васкуларна)</w:t>
@@ -829,13 +784,11 @@
         </w:numPr>
         <w:jc w:val="both"/>
         <w:rPr>
-          <w:highlight w:val="green"/>
-          <w:lang w:val="sr-Cyrl-RS"/>
-        </w:rPr>
-      </w:pPr>
-      <w:r>
-        <w:rPr>
-          <w:highlight w:val="green"/>
+          <w:lang w:val="sr-Cyrl-RS"/>
+        </w:rPr>
+      </w:pPr>
+      <w:r>
+        <w:rPr>
           <w:lang w:val="sr-Cyrl-RS"/>
         </w:rPr>
         <w:t>Историја исхемијске болести срца (претходни инфаркт миокарда)</w:t>
@@ -850,13 +803,11 @@
         </w:numPr>
         <w:jc w:val="both"/>
         <w:rPr>
-          <w:highlight w:val="green"/>
-          <w:lang w:val="sr-Cyrl-RS"/>
-        </w:rPr>
-      </w:pPr>
-      <w:r>
-        <w:rPr>
-          <w:highlight w:val="green"/>
+          <w:lang w:val="sr-Cyrl-RS"/>
+        </w:rPr>
+      </w:pPr>
+      <w:r>
+        <w:rPr>
           <w:lang w:val="sr-Cyrl-RS"/>
         </w:rPr>
         <w:t>Историја срчане инсуфицијенције</w:t>
@@ -871,13 +822,11 @@
         </w:numPr>
         <w:jc w:val="both"/>
         <w:rPr>
-          <w:highlight w:val="green"/>
-          <w:lang w:val="sr-Cyrl-RS"/>
-        </w:rPr>
-      </w:pPr>
-      <w:r>
-        <w:rPr>
-          <w:highlight w:val="green"/>
+          <w:lang w:val="sr-Cyrl-RS"/>
+        </w:rPr>
+      </w:pPr>
+      <w:r>
+        <w:rPr>
           <w:lang w:val="sr-Cyrl-RS"/>
         </w:rPr>
         <w:t>Историја цереброваскуларне болести (мождани удар)</w:t>
@@ -892,13 +841,11 @@
         </w:numPr>
         <w:jc w:val="both"/>
         <w:rPr>
-          <w:highlight w:val="green"/>
-          <w:lang w:val="sr-Cyrl-RS"/>
-        </w:rPr>
-      </w:pPr>
-      <w:r>
-        <w:rPr>
-          <w:highlight w:val="green"/>
+          <w:lang w:val="sr-Cyrl-RS"/>
+        </w:rPr>
+      </w:pPr>
+      <w:r>
+        <w:rPr>
           <w:lang w:val="sr-Cyrl-RS"/>
         </w:rPr>
         <w:t>ДМ лечен инсулином</w:t>
@@ -913,39 +860,29 @@
         </w:numPr>
         <w:jc w:val="both"/>
         <w:rPr>
-          <w:highlight w:val="green"/>
-          <w:lang w:val="sr-Cyrl-RS"/>
-        </w:rPr>
-      </w:pPr>
-      <w:r>
-        <w:rPr>
-          <w:highlight w:val="green"/>
+          <w:lang w:val="sr-Cyrl-RS"/>
+        </w:rPr>
+      </w:pPr>
+      <w:r>
+        <w:rPr>
           <w:lang w:val="sr-Cyrl-RS"/>
         </w:rPr>
         <w:t>Креатинин &gt;</w:t>
       </w:r>
       <w:r>
-        <w:rPr>
-          <w:highlight w:val="green"/>
-        </w:rPr>
         <w:t xml:space="preserve"> </w:t>
       </w:r>
       <w:r>
         <w:rPr>
-          <w:highlight w:val="green"/>
           <w:lang w:val="sr-Cyrl-RS"/>
         </w:rPr>
         <w:t>2</w:t>
       </w:r>
       <w:r>
-        <w:rPr>
-          <w:highlight w:val="green"/>
-        </w:rPr>
         <w:t xml:space="preserve"> mg/dl</w:t>
       </w:r>
       <w:r>
         <w:rPr>
-          <w:highlight w:val="green"/>
           <w:lang w:val="sr-Cyrl-RS"/>
         </w:rPr>
         <w:t xml:space="preserve"> </w:t>
@@ -1040,73 +977,56 @@
       <w:pPr>
         <w:jc w:val="both"/>
         <w:rPr>
-          <w:highlight w:val="green"/>
-          <w:lang w:val="sr-Cyrl-RS"/>
-        </w:rPr>
-      </w:pPr>
-      <w:r>
-        <w:rPr>
-          <w:highlight w:val="green"/>
+          <w:lang w:val="sr-Cyrl-RS"/>
+        </w:rPr>
+      </w:pPr>
+      <w:r>
+        <w:rPr>
           <w:lang w:val="sr-Cyrl-RS"/>
         </w:rPr>
         <w:t>Затим следи</w:t>
       </w:r>
       <w:r>
         <w:rPr>
-          <w:highlight w:val="green"/>
           <w:lang w:val="sr-Cyrl-RS"/>
         </w:rPr>
         <w:t xml:space="preserve"> класификациј</w:t>
       </w:r>
       <w:r>
         <w:rPr>
-          <w:highlight w:val="green"/>
           <w:lang w:val="sr-Cyrl-RS"/>
         </w:rPr>
         <w:t>а</w:t>
       </w:r>
       <w:r>
         <w:rPr>
-          <w:highlight w:val="green"/>
           <w:lang w:val="sr-Cyrl-RS"/>
         </w:rPr>
         <w:t xml:space="preserve"> пацијента у једну од </w:t>
       </w:r>
       <w:r>
-        <w:rPr>
-          <w:highlight w:val="green"/>
-        </w:rPr>
         <w:t>ASA</w:t>
       </w:r>
       <w:r>
         <w:rPr>
-          <w:highlight w:val="green"/>
           <w:lang w:val="sr-Cyrl-RS"/>
         </w:rPr>
         <w:t xml:space="preserve"> </w:t>
       </w:r>
       <w:r>
-        <w:rPr>
-          <w:highlight w:val="green"/>
-        </w:rPr>
         <w:t>I</w:t>
       </w:r>
       <w:r>
         <w:rPr>
-          <w:highlight w:val="green"/>
           <w:lang w:val="sr-Cyrl-RS"/>
         </w:rPr>
         <w:t xml:space="preserve"> – </w:t>
       </w:r>
       <w:r>
-        <w:rPr>
-          <w:highlight w:val="green"/>
-        </w:rPr>
         <w:t>V</w:t>
       </w:r>
       <w:r>
         <w:rPr>
-          <w:highlight w:val="green"/>
           <w:lang w:val="sr-Cyrl-RS"/>
         </w:rPr>
         <w:t xml:space="preserve"> категорија које представљају процену укупног здравственог стања пацијента.</w:t>
@@ -1121,53 +1041,41 @@
         </w:numPr>
         <w:jc w:val="both"/>
         <w:rPr>
-          <w:highlight w:val="green"/>
-          <w:lang w:val="sr-Cyrl-RS"/>
-        </w:rPr>
-      </w:pPr>
-      <w:r>
-        <w:rPr>
-          <w:highlight w:val="green"/>
-        </w:rPr>
+          <w:lang w:val="sr-Cyrl-RS"/>
+        </w:rPr>
+      </w:pPr>
+      <w:r>
         <w:t>ASA</w:t>
       </w:r>
       <w:r>
         <w:rPr>
-          <w:highlight w:val="green"/>
           <w:lang w:val="ru-RU"/>
         </w:rPr>
         <w:t xml:space="preserve"> </w:t>
       </w:r>
       <w:r>
-        <w:rPr>
-          <w:highlight w:val="green"/>
-        </w:rPr>
         <w:t>V</w:t>
       </w:r>
       <w:r>
         <w:rPr>
-          <w:highlight w:val="green"/>
           <w:lang w:val="ru-RU"/>
         </w:rPr>
         <w:t xml:space="preserve"> – </w:t>
       </w:r>
       <w:r>
         <w:rPr>
-          <w:highlight w:val="green"/>
           <w:lang w:val="sr-Cyrl-RS"/>
         </w:rPr>
         <w:t xml:space="preserve">умирући пацијенти за које се не очекује да </w:t>
       </w:r>
       <w:r>
         <w:rPr>
-          <w:highlight w:val="green"/>
           <w:lang w:val="sr-Cyrl-RS"/>
         </w:rPr>
         <w:t>ћ</w:t>
       </w:r>
       <w:r>
         <w:rPr>
-          <w:highlight w:val="green"/>
           <w:lang w:val="sr-Cyrl-RS"/>
         </w:rPr>
         <w:t>е преживети без операције</w:t>
@@ -1182,53 +1090,41 @@
         </w:numPr>
         <w:jc w:val="both"/>
         <w:rPr>
-          <w:highlight w:val="green"/>
-          <w:lang w:val="sr-Cyrl-RS"/>
-        </w:rPr>
-      </w:pPr>
-      <w:r>
-        <w:rPr>
-          <w:highlight w:val="green"/>
-        </w:rPr>
+          <w:lang w:val="sr-Cyrl-RS"/>
+        </w:rPr>
+      </w:pPr>
+      <w:r>
         <w:t>ASA</w:t>
       </w:r>
       <w:r>
         <w:rPr>
-          <w:highlight w:val="green"/>
           <w:lang w:val="sr-Cyrl-RS"/>
         </w:rPr>
         <w:t xml:space="preserve"> </w:t>
       </w:r>
       <w:r>
-        <w:rPr>
-          <w:highlight w:val="green"/>
-        </w:rPr>
         <w:t>IV</w:t>
       </w:r>
       <w:r>
         <w:rPr>
-          <w:highlight w:val="green"/>
           <w:lang w:val="sr-Cyrl-RS"/>
         </w:rPr>
         <w:t xml:space="preserve"> – пацијенти са озбиљном системском болешћу</w:t>
       </w:r>
       <w:r>
         <w:rPr>
-          <w:highlight w:val="green"/>
           <w:lang w:val="sr-Cyrl-RS"/>
         </w:rPr>
         <w:t xml:space="preserve"> која је стална претња по живот (акутни инфаркт миокарда у последња 3 месеца, мождани удар, срчана слабост, </w:t>
       </w:r>
       <w:r>
         <w:rPr>
-          <w:highlight w:val="green"/>
           <w:lang w:val="sr-Cyrl-RS"/>
         </w:rPr>
         <w:t>тешка бубрежна инсуфицијенција</w:t>
       </w:r>
       <w:r>
         <w:rPr>
-          <w:highlight w:val="green"/>
           <w:lang w:val="sr-Cyrl-RS"/>
         </w:rPr>
         <w:t>)</w:t>
@@ -1243,53 +1139,41 @@
         </w:numPr>
         <w:jc w:val="both"/>
         <w:rPr>
-          <w:highlight w:val="green"/>
-          <w:lang w:val="sr-Cyrl-RS"/>
-        </w:rPr>
-      </w:pPr>
-      <w:r>
-        <w:rPr>
-          <w:highlight w:val="green"/>
-        </w:rPr>
+          <w:lang w:val="sr-Cyrl-RS"/>
+        </w:rPr>
+      </w:pPr>
+      <w:r>
         <w:t>ASA</w:t>
       </w:r>
       <w:r>
         <w:rPr>
-          <w:highlight w:val="green"/>
           <w:lang w:val="sr-Cyrl-RS"/>
         </w:rPr>
         <w:t xml:space="preserve"> </w:t>
       </w:r>
       <w:r>
-        <w:rPr>
-          <w:highlight w:val="green"/>
-        </w:rPr>
         <w:t>III</w:t>
       </w:r>
       <w:r>
         <w:rPr>
-          <w:highlight w:val="green"/>
           <w:lang w:val="sr-Cyrl-RS"/>
         </w:rPr>
         <w:t xml:space="preserve"> – пацијенти са озбиљном системском болешћу (лоше кон</w:t>
       </w:r>
       <w:r>
         <w:rPr>
-          <w:highlight w:val="green"/>
           <w:lang w:val="sr-Cyrl-RS"/>
         </w:rPr>
         <w:t>т</w:t>
       </w:r>
       <w:r>
         <w:rPr>
-          <w:highlight w:val="green"/>
           <w:lang w:val="sr-Cyrl-RS"/>
         </w:rPr>
         <w:t xml:space="preserve">ролисан ДМ/ХТА, </w:t>
       </w:r>
       <w:r>
         <w:rPr>
-          <w:highlight w:val="green"/>
           <w:lang w:val="sr-Cyrl-RS"/>
         </w:rPr>
         <w:t>морбидна гојазност [БМИ &gt;= 40], активни хепатитис, зависност од алкохола или наркотика, бубрежна инсуфицијенција на дијализи)</w:t>
@@ -1304,46 +1188,35 @@
         </w:numPr>
         <w:jc w:val="both"/>
         <w:rPr>
-          <w:highlight w:val="green"/>
-          <w:lang w:val="sr-Cyrl-RS"/>
-        </w:rPr>
-      </w:pPr>
-      <w:r>
-        <w:rPr>
-          <w:highlight w:val="green"/>
-        </w:rPr>
+          <w:lang w:val="sr-Cyrl-RS"/>
+        </w:rPr>
+      </w:pPr>
+      <w:r>
         <w:t>ASA</w:t>
       </w:r>
       <w:r>
         <w:rPr>
-          <w:highlight w:val="green"/>
           <w:lang w:val="sr-Cyrl-RS"/>
         </w:rPr>
         <w:t xml:space="preserve"> </w:t>
       </w:r>
       <w:r>
-        <w:rPr>
-          <w:highlight w:val="green"/>
-        </w:rPr>
         <w:t>II</w:t>
       </w:r>
       <w:r>
         <w:rPr>
-          <w:highlight w:val="green"/>
           <w:lang w:val="sr-Cyrl-RS"/>
         </w:rPr>
         <w:t xml:space="preserve"> – пацијент са благом системском болешћу (благе болести, пушач, алкохоличар, трудноћа, гојазност [30</w:t>
       </w:r>
       <w:r>
         <w:rPr>
-          <w:highlight w:val="green"/>
           <w:lang w:val="sr-Cyrl-RS"/>
         </w:rPr>
         <w:t xml:space="preserve"> </w:t>
       </w:r>
       <w:r>
         <w:rPr>
-          <w:highlight w:val="green"/>
           <w:lang w:val="sr-Cyrl-RS"/>
         </w:rPr>
         <w:t>&lt;= БМИ &lt; 40], добро контролисан ДМ/ХТА, блага болест плућа)</w:t>
@@ -1358,32 +1231,23 @@
         </w:numPr>
         <w:jc w:val="both"/>
         <w:rPr>
-          <w:highlight w:val="green"/>
-          <w:lang w:val="sr-Cyrl-RS"/>
-        </w:rPr>
-      </w:pPr>
-      <w:r>
-        <w:rPr>
-          <w:highlight w:val="green"/>
-        </w:rPr>
+          <w:lang w:val="sr-Cyrl-RS"/>
+        </w:rPr>
+      </w:pPr>
+      <w:r>
         <w:t>ASA</w:t>
       </w:r>
       <w:r>
         <w:rPr>
-          <w:highlight w:val="green"/>
           <w:lang w:val="sr-Cyrl-RS"/>
         </w:rPr>
         <w:t xml:space="preserve"> </w:t>
       </w:r>
       <w:r>
-        <w:rPr>
-          <w:highlight w:val="green"/>
-        </w:rPr>
         <w:t>I</w:t>
       </w:r>
       <w:r>
         <w:rPr>
-          <w:highlight w:val="green"/>
           <w:lang w:val="sr-Cyrl-RS"/>
         </w:rPr>
         <w:t xml:space="preserve"> – здрава особа (непушач, без уноса/минималан унос алкохола)</w:t>
@@ -1449,79 +1313,59 @@
         </w:numPr>
         <w:jc w:val="both"/>
         <w:rPr>
-          <w:highlight w:val="green"/>
-          <w:lang w:val="sr-Cyrl-RS"/>
-        </w:rPr>
-      </w:pPr>
-      <w:r>
-        <w:rPr>
-          <w:highlight w:val="green"/>
+          <w:lang w:val="sr-Cyrl-RS"/>
+        </w:rPr>
+      </w:pPr>
+      <w:r>
+        <w:rPr>
           <w:lang w:val="sr-Cyrl-RS"/>
         </w:rPr>
         <w:t xml:space="preserve">Пацијент </w:t>
       </w:r>
       <w:r>
-        <w:rPr>
-          <w:highlight w:val="green"/>
-        </w:rPr>
         <w:t>ASA</w:t>
       </w:r>
       <w:r>
         <w:rPr>
-          <w:highlight w:val="green"/>
           <w:lang w:val="sr-Cyrl-RS"/>
         </w:rPr>
         <w:t xml:space="preserve"> </w:t>
       </w:r>
       <w:r>
-        <w:rPr>
-          <w:highlight w:val="green"/>
-        </w:rPr>
         <w:t>I</w:t>
       </w:r>
       <w:r>
         <w:rPr>
-          <w:highlight w:val="green"/>
           <w:lang w:val="sr-Cyrl-RS"/>
         </w:rPr>
         <w:t xml:space="preserve"> и </w:t>
       </w:r>
       <w:r>
-        <w:rPr>
-          <w:highlight w:val="green"/>
-        </w:rPr>
         <w:t>ASA</w:t>
       </w:r>
       <w:r>
         <w:rPr>
-          <w:highlight w:val="green"/>
           <w:lang w:val="sr-Cyrl-RS"/>
         </w:rPr>
         <w:t xml:space="preserve"> </w:t>
       </w:r>
       <w:r>
-        <w:rPr>
-          <w:highlight w:val="green"/>
-        </w:rPr>
         <w:t>II</w:t>
       </w:r>
       <w:r>
         <w:rPr>
-          <w:highlight w:val="green"/>
           <w:lang w:val="sr-Cyrl-RS"/>
         </w:rPr>
         <w:t xml:space="preserve">, свака ургентност </w:t>
       </w:r>
       <w:r>
         <w:rPr>
-          <w:highlight w:val="green"/>
           <w:lang w:val="sr-Cyrl-RS"/>
         </w:rPr>
         <w:t xml:space="preserve">– </w:t>
       </w:r>
       <w:r>
         <w:rPr>
-          <w:highlight w:val="green"/>
           <w:lang w:val="sr-Cyrl-RS"/>
         </w:rPr>
         <w:t>започни оперативни захват</w:t>
@@ -1536,34 +1380,25 @@
         </w:numPr>
         <w:jc w:val="both"/>
         <w:rPr>
-          <w:highlight w:val="green"/>
-          <w:lang w:val="sr-Cyrl-RS"/>
-        </w:rPr>
-      </w:pPr>
-      <w:r>
-        <w:rPr>
-          <w:highlight w:val="green"/>
+          <w:lang w:val="sr-Cyrl-RS"/>
+        </w:rPr>
+      </w:pPr>
+      <w:r>
+        <w:rPr>
           <w:lang w:val="sr-Cyrl-RS"/>
         </w:rPr>
         <w:t xml:space="preserve">Пацијент </w:t>
       </w:r>
       <w:r>
-        <w:rPr>
-          <w:highlight w:val="green"/>
-        </w:rPr>
         <w:t>ASA</w:t>
       </w:r>
       <w:r>
         <w:rPr>
-          <w:highlight w:val="green"/>
           <w:lang w:val="sr-Cyrl-RS"/>
         </w:rPr>
         <w:t xml:space="preserve"> </w:t>
       </w:r>
       <w:r>
-        <w:rPr>
-          <w:highlight w:val="green"/>
-        </w:rPr>
         <w:t>III</w:t>
       </w:r>
     </w:p>
@@ -1576,48 +1411,41 @@
         </w:numPr>
         <w:jc w:val="both"/>
         <w:rPr>
-          <w:highlight w:val="green"/>
-          <w:lang w:val="sr-Cyrl-RS"/>
-        </w:rPr>
-      </w:pPr>
-      <w:r>
-        <w:rPr>
-          <w:highlight w:val="green"/>
+          <w:lang w:val="sr-Cyrl-RS"/>
+        </w:rPr>
+      </w:pPr>
+      <w:r>
+        <w:rPr>
           <w:lang w:val="sr-Cyrl-RS"/>
         </w:rPr>
         <w:t>Н</w:t>
       </w:r>
       <w:r>
         <w:rPr>
-          <w:highlight w:val="green"/>
           <w:lang w:val="sr-Cyrl-RS"/>
         </w:rPr>
         <w:t>епосредне</w:t>
       </w:r>
       <w:r>
         <w:rPr>
-          <w:highlight w:val="green"/>
           <w:lang w:val="sr-Cyrl-RS"/>
         </w:rPr>
         <w:t>,</w:t>
       </w:r>
       <w:r>
         <w:rPr>
-          <w:highlight w:val="green"/>
           <w:lang w:val="sr-Cyrl-RS"/>
         </w:rPr>
         <w:t xml:space="preserve"> ургентне</w:t>
       </w:r>
       <w:r>
         <w:rPr>
-          <w:highlight w:val="green"/>
           <w:lang w:val="sr-Cyrl-RS"/>
         </w:rPr>
         <w:t xml:space="preserve"> и</w:t>
       </w:r>
       <w:r>
         <w:rPr>
-          <w:highlight w:val="green"/>
           <w:lang w:val="sr-Cyrl-RS"/>
         </w:rPr>
         <w:t xml:space="preserve"> временски зависне – започни оперативни захват</w:t>
@@ -1632,13 +1460,11 @@
         </w:numPr>
         <w:jc w:val="both"/>
         <w:rPr>
-          <w:highlight w:val="green"/>
-          <w:lang w:val="sr-Cyrl-RS"/>
-        </w:rPr>
-      </w:pPr>
-      <w:r>
-        <w:rPr>
-          <w:highlight w:val="green"/>
+          <w:lang w:val="sr-Cyrl-RS"/>
+        </w:rPr>
+      </w:pPr>
+      <w:r>
+        <w:rPr>
           <w:lang w:val="sr-Cyrl-RS"/>
         </w:rPr>
         <w:t xml:space="preserve">елективне – одгађа се оперативни захват </w:t>
@@ -1653,13 +1479,11 @@
         </w:numPr>
         <w:jc w:val="both"/>
         <w:rPr>
-          <w:highlight w:val="green"/>
-          <w:lang w:val="sr-Cyrl-RS"/>
-        </w:rPr>
-      </w:pPr>
-      <w:r>
-        <w:rPr>
-          <w:highlight w:val="green"/>
+          <w:lang w:val="sr-Cyrl-RS"/>
+        </w:rPr>
+      </w:pPr>
+      <w:r>
+        <w:rPr>
           <w:lang w:val="sr-Cyrl-RS"/>
         </w:rPr>
         <w:t xml:space="preserve">пацијент има 1 поен према </w:t>
@@ -1668,7 +1492,6 @@
         <w:rPr>
           <w:i/>
           <w:iCs/>
-          <w:highlight w:val="green"/>
         </w:rPr>
         <w:t>RCRI</w:t>
       </w:r>
@@ -1676,14 +1499,12 @@
         <w:rPr>
           <w:i/>
           <w:iCs/>
-          <w:highlight w:val="green"/>
           <w:lang w:val="sr-Cyrl-RS"/>
         </w:rPr>
         <w:t xml:space="preserve"> </w:t>
       </w:r>
       <w:r>
         <w:rPr>
-          <w:highlight w:val="green"/>
           <w:lang w:val="sr-Cyrl-RS"/>
         </w:rPr>
         <w:t>због високоризичне операције (нема симптоме КВС), уради ехокардиографију</w:t>
@@ -1698,20 +1519,17 @@
         </w:numPr>
         <w:jc w:val="both"/>
         <w:rPr>
-          <w:highlight w:val="green"/>
-          <w:lang w:val="sr-Cyrl-RS"/>
-        </w:rPr>
-      </w:pPr>
-      <w:r>
-        <w:rPr>
-          <w:highlight w:val="green"/>
+          <w:lang w:val="sr-Cyrl-RS"/>
+        </w:rPr>
+      </w:pPr>
+      <w:r>
+        <w:rPr>
           <w:lang w:val="sr-Cyrl-RS"/>
         </w:rPr>
         <w:t>ако пацијент има 1 сродника 1. степена који је преминуо или добио КВС болест пре 55. године и</w:t>
       </w:r>
       <w:r>
         <w:rPr>
-          <w:highlight w:val="green"/>
           <w:lang w:val="sr-Cyrl-RS"/>
         </w:rPr>
         <w:t xml:space="preserve"> класификован као високо ризичан</w:t>
@@ -1720,7 +1538,6 @@
         <w:rPr>
           <w:i/>
           <w:iCs/>
-          <w:highlight w:val="green"/>
           <w:lang w:val="ru-RU"/>
         </w:rPr>
         <w:t>,</w:t>
@@ -1729,21 +1546,18 @@
         <w:rPr>
           <w:i/>
           <w:iCs/>
-          <w:highlight w:val="green"/>
           <w:lang w:val="ru-RU"/>
         </w:rPr>
         <w:t xml:space="preserve"> </w:t>
       </w:r>
       <w:r>
         <w:rPr>
-          <w:highlight w:val="green"/>
           <w:lang w:val="ru-RU"/>
         </w:rPr>
         <w:t>урадити</w:t>
       </w:r>
       <w:r>
         <w:rPr>
-          <w:highlight w:val="green"/>
           <w:lang w:val="ru-RU"/>
         </w:rPr>
         <w:t xml:space="preserve"> стрес тест и ехокардиографију</w:t>
@@ -1758,13 +1572,11 @@
         </w:numPr>
         <w:jc w:val="both"/>
         <w:rPr>
-          <w:highlight w:val="green"/>
-          <w:lang w:val="sr-Cyrl-RS"/>
-        </w:rPr>
-      </w:pPr>
-      <w:r>
-        <w:rPr>
-          <w:highlight w:val="green"/>
+          <w:lang w:val="sr-Cyrl-RS"/>
+        </w:rPr>
+      </w:pPr>
+      <w:r>
+        <w:rPr>
           <w:lang w:val="sr-Cyrl-RS"/>
         </w:rPr>
         <w:lastRenderedPageBreak/>
@@ -1772,28 +1584,20 @@
       </w:r>
       <w:r>
         <w:rPr>
-          <w:highlight w:val="green"/>
           <w:lang w:val="sr-Cyrl-RS"/>
         </w:rPr>
         <w:t xml:space="preserve">и </w:t>
       </w:r>
       <w:r>
-        <w:rPr>
-          <w:highlight w:val="green"/>
-        </w:rPr>
         <w:t>ASA</w:t>
       </w:r>
       <w:r>
         <w:rPr>
-          <w:highlight w:val="green"/>
           <w:lang w:val="sr-Cyrl-RS"/>
         </w:rPr>
         <w:t xml:space="preserve"> </w:t>
       </w:r>
       <w:r>
-        <w:rPr>
-          <w:highlight w:val="green"/>
-        </w:rPr>
         <w:t>IV</w:t>
       </w:r>
     </w:p>
@@ -1806,48 +1610,41 @@
         </w:numPr>
         <w:jc w:val="both"/>
         <w:rPr>
-          <w:highlight w:val="green"/>
-          <w:lang w:val="sr-Cyrl-RS"/>
-        </w:rPr>
-      </w:pPr>
-      <w:r>
-        <w:rPr>
-          <w:highlight w:val="green"/>
+          <w:lang w:val="sr-Cyrl-RS"/>
+        </w:rPr>
+      </w:pPr>
+      <w:r>
+        <w:rPr>
           <w:lang w:val="sr-Cyrl-RS"/>
         </w:rPr>
         <w:t>н</w:t>
       </w:r>
       <w:r>
         <w:rPr>
-          <w:highlight w:val="green"/>
           <w:lang w:val="sr-Cyrl-RS"/>
         </w:rPr>
         <w:t>епосредн</w:t>
       </w:r>
       <w:r>
         <w:rPr>
-          <w:highlight w:val="green"/>
           <w:lang w:val="sr-Cyrl-RS"/>
         </w:rPr>
         <w:t>е и ургентне</w:t>
       </w:r>
       <w:r>
         <w:rPr>
-          <w:highlight w:val="green"/>
           <w:lang w:val="sr-Cyrl-RS"/>
         </w:rPr>
         <w:t xml:space="preserve"> </w:t>
       </w:r>
       <w:r>
         <w:rPr>
-          <w:highlight w:val="green"/>
           <w:lang w:val="sr-Cyrl-RS"/>
         </w:rPr>
         <w:t xml:space="preserve">– </w:t>
       </w:r>
       <w:r>
         <w:rPr>
-          <w:highlight w:val="green"/>
           <w:lang w:val="sr-Cyrl-RS"/>
         </w:rPr>
         <w:t>започни оперативни захват</w:t>
@@ -1862,27 +1659,23 @@
         </w:numPr>
         <w:jc w:val="both"/>
         <w:rPr>
-          <w:highlight w:val="green"/>
-          <w:lang w:val="sr-Cyrl-RS"/>
-        </w:rPr>
-      </w:pPr>
-      <w:r>
-        <w:rPr>
-          <w:highlight w:val="green"/>
+          <w:lang w:val="sr-Cyrl-RS"/>
+        </w:rPr>
+      </w:pPr>
+      <w:r>
+        <w:rPr>
           <w:lang w:val="sr-Cyrl-RS"/>
         </w:rPr>
         <w:t xml:space="preserve">временски зависне и елективне – </w:t>
       </w:r>
       <w:r>
         <w:rPr>
-          <w:highlight w:val="green"/>
           <w:lang w:val="sr-Cyrl-RS"/>
         </w:rPr>
         <w:t>одгађа се оперативни захват</w:t>
       </w:r>
       <w:r>
         <w:rPr>
-          <w:highlight w:val="green"/>
           <w:lang w:val="sr-Cyrl-RS"/>
         </w:rPr>
         <w:t xml:space="preserve"> </w:t>
@@ -1897,34 +1690,29 @@
         </w:numPr>
         <w:jc w:val="both"/>
         <w:rPr>
-          <w:highlight w:val="green"/>
-          <w:lang w:val="sr-Cyrl-RS"/>
-        </w:rPr>
-      </w:pPr>
-      <w:r>
-        <w:rPr>
-          <w:highlight w:val="green"/>
+          <w:lang w:val="sr-Cyrl-RS"/>
+        </w:rPr>
+      </w:pPr>
+      <w:r>
+        <w:rPr>
           <w:lang w:val="sr-Cyrl-RS"/>
         </w:rPr>
         <w:t>ако пацијент има</w:t>
       </w:r>
       <w:r>
         <w:rPr>
-          <w:highlight w:val="green"/>
           <w:lang w:val="sr-Cyrl-RS"/>
         </w:rPr>
         <w:t xml:space="preserve"> висок ризик, а нема симптоме срчане инсуфицијенције </w:t>
       </w:r>
       <w:r>
         <w:rPr>
-          <w:highlight w:val="green"/>
           <w:lang w:val="ru-RU"/>
         </w:rPr>
         <w:t>урадити стрес тест, ехокардиографију и срчане биомаркере</w:t>
       </w:r>
       <w:r>
         <w:rPr>
-          <w:highlight w:val="green"/>
           <w:lang w:val="ru-RU"/>
         </w:rPr>
         <w:t xml:space="preserve"> Б-тип натриуретског пептида</w:t>
@@ -1939,39 +1727,38 @@
         </w:numPr>
         <w:jc w:val="both"/>
         <w:rPr>
+          <w:lang w:val="sr-Cyrl-RS"/>
+        </w:rPr>
+      </w:pPr>
+      <w:r>
+        <w:rPr>
+          <w:lang w:val="sr-Cyrl-RS"/>
+        </w:rPr>
+        <w:t>Да ли пацијент има срчану инсуфицијенцију тумачити на основу резултата теста за Б-тип натриуретског пептида и година старости.</w:t>
+      </w:r>
+    </w:p>
+    <w:p>
+      <w:pPr>
+        <w:pStyle w:val="ListParagraph"/>
+        <w:ind w:left="2880"/>
+        <w:jc w:val="both"/>
+        <w:rPr>
           <w:highlight w:val="green"/>
           <w:lang w:val="sr-Cyrl-RS"/>
         </w:rPr>
       </w:pPr>
-      <w:r>
+    </w:p>
+    <w:p>
+      <w:pPr>
+        <w:jc w:val="center"/>
         <w:rPr>
           <w:highlight w:val="green"/>
           <w:lang w:val="sr-Cyrl-RS"/>
         </w:rPr>
-        <w:t>Да ли пацијент има срчану инсуфицијенцију тумачити на основу резултата теста за Б-тип натриуретског пептида и година старости.</w:t>
-      </w:r>
-    </w:p>
-    <w:p>
-      <w:pPr>
-        <w:pStyle w:val="ListParagraph"/>
-        <w:ind w:left="2880"/>
-        <w:jc w:val="both"/>
-        <w:rPr>
-          <w:highlight w:val="green"/>
-          <w:lang w:val="sr-Cyrl-RS"/>
-        </w:rPr>
-      </w:pPr>
-    </w:p>
-    <w:p>
-      <w:pPr>
-        <w:jc w:val="center"/>
-        <w:rPr>
-          <w:highlight w:val="green"/>
-          <w:lang w:val="sr-Cyrl-RS"/>
-        </w:rPr>
-      </w:pPr>
-      <w:r>
-        <w:rPr>
+      </w:pPr>
+      <w:r>
+        <w:rPr>
+          <w:noProof/>
           <w:lang w:val="sr-Cyrl-RS"/>
         </w:rPr>
         <w:drawing>
@@ -2109,13 +1896,11 @@
         </w:numPr>
         <w:jc w:val="both"/>
         <w:rPr>
-          <w:highlight w:val="green"/>
-          <w:lang w:val="sr-Cyrl-RS"/>
-        </w:rPr>
-      </w:pPr>
-      <w:r>
-        <w:rPr>
-          <w:highlight w:val="green"/>
+          <w:lang w:val="sr-Cyrl-RS"/>
+        </w:rPr>
+      </w:pPr>
+      <w:r>
+        <w:rPr>
           <w:lang w:val="sr-Cyrl-RS"/>
         </w:rPr>
         <w:t>Ако је пацијент ниског или средњег ризика и операција ниског или средњег ризика, или пацијент високог ризика, а операција ниског ризика, примени неинвазивни мониторинг КП, срчане фреквенце, троканални ЕКГ, сатурација артеријске крви</w:t>
@@ -2130,27 +1915,23 @@
         </w:numPr>
         <w:jc w:val="both"/>
         <w:rPr>
-          <w:highlight w:val="green"/>
-          <w:lang w:val="sr-Cyrl-RS"/>
-        </w:rPr>
-      </w:pPr>
-      <w:r>
-        <w:rPr>
-          <w:highlight w:val="green"/>
+          <w:lang w:val="sr-Cyrl-RS"/>
+        </w:rPr>
+      </w:pPr>
+      <w:r>
+        <w:rPr>
           <w:lang w:val="sr-Cyrl-RS"/>
         </w:rPr>
         <w:t>Ако је пацијент високог ризика и операција средњег или високог ризика</w:t>
       </w:r>
       <w:r>
         <w:rPr>
-          <w:highlight w:val="green"/>
           <w:lang w:val="sr-Cyrl-RS"/>
         </w:rPr>
         <w:t>, или пацијент ниског или средњег ризика, а операција високог ризика</w:t>
       </w:r>
       <w:r>
         <w:rPr>
-          <w:highlight w:val="green"/>
           <w:lang w:val="sr-Cyrl-RS"/>
         </w:rPr>
         <w:t>, примени инвазивни мониторинг КП и петоканални ЕКГ</w:t>
@@ -2219,7 +2000,6 @@
       </w:pPr>
       <w:r>
         <w:rPr>
-          <w:highlight w:val="green"/>
           <w:lang w:val="sr-Cyrl-RS"/>
         </w:rPr>
         <w:t>Ако се региструје било који облик поремећаја вредности КП или пулса, алармирај анестезиолога</w:t>
@@ -2274,33 +2054,26 @@
         </w:numPr>
         <w:jc w:val="both"/>
         <w:rPr>
-          <w:highlight w:val="green"/>
-          <w:lang w:val="sr-Cyrl-RS"/>
-        </w:rPr>
-      </w:pPr>
-      <w:r>
-        <w:rPr>
-          <w:highlight w:val="green"/>
+          <w:lang w:val="sr-Cyrl-RS"/>
+        </w:rPr>
+      </w:pPr>
+      <w:r>
+        <w:rPr>
           <w:lang w:val="sr-Cyrl-RS"/>
         </w:rPr>
         <w:t xml:space="preserve">Ако је САП &lt; 80 </w:t>
       </w:r>
       <w:r>
-        <w:rPr>
-          <w:highlight w:val="green"/>
-        </w:rPr>
         <w:t>mmHg</w:t>
       </w:r>
       <w:r>
         <w:rPr>
-          <w:highlight w:val="green"/>
           <w:lang w:val="sr-Cyrl-RS"/>
         </w:rPr>
         <w:t xml:space="preserve"> или пад за више од 20% у односу на базалну вредност</w:t>
       </w:r>
       <w:r>
         <w:rPr>
-          <w:highlight w:val="green"/>
           <w:lang w:val="sr-Cyrl-RS"/>
         </w:rPr>
         <w:t xml:space="preserve"> – хипотензија</w:t>
@@ -2315,20 +2088,17 @@
         </w:numPr>
         <w:jc w:val="both"/>
         <w:rPr>
-          <w:highlight w:val="green"/>
-          <w:lang w:val="sr-Cyrl-RS"/>
-        </w:rPr>
-      </w:pPr>
-      <w:r>
-        <w:rPr>
-          <w:highlight w:val="green"/>
+          <w:lang w:val="sr-Cyrl-RS"/>
+        </w:rPr>
+      </w:pPr>
+      <w:r>
+        <w:rPr>
           <w:lang w:val="sr-Cyrl-RS"/>
         </w:rPr>
         <w:t>Хипотензија дужа од 10 минута је предиктор срчаних компликација</w:t>
       </w:r>
       <w:r>
         <w:rPr>
-          <w:highlight w:val="green"/>
           <w:lang w:val="sr-Cyrl-RS"/>
         </w:rPr>
         <w:t>, алармирај лекара</w:t>
@@ -2343,47 +2113,38 @@
         </w:numPr>
         <w:jc w:val="both"/>
         <w:rPr>
-          <w:highlight w:val="green"/>
-          <w:lang w:val="sr-Cyrl-RS"/>
-        </w:rPr>
-      </w:pPr>
-      <w:r>
-        <w:rPr>
-          <w:highlight w:val="green"/>
+          <w:lang w:val="sr-Cyrl-RS"/>
+        </w:rPr>
+      </w:pPr>
+      <w:r>
+        <w:rPr>
           <w:lang w:val="sr-Cyrl-RS"/>
         </w:rPr>
         <w:t>Ако је САП</w:t>
       </w:r>
       <w:r>
         <w:rPr>
-          <w:highlight w:val="green"/>
           <w:lang w:val="sr-Cyrl-RS"/>
         </w:rPr>
         <w:t xml:space="preserve"> &gt;</w:t>
       </w:r>
       <w:r>
         <w:rPr>
-          <w:highlight w:val="green"/>
           <w:lang w:val="sr-Cyrl-RS"/>
         </w:rPr>
         <w:t xml:space="preserve"> 130 </w:t>
       </w:r>
       <w:r>
-        <w:rPr>
-          <w:highlight w:val="green"/>
-        </w:rPr>
         <w:t>mmHg</w:t>
       </w:r>
       <w:r>
         <w:rPr>
-          <w:highlight w:val="green"/>
           <w:lang w:val="sr-Cyrl-RS"/>
         </w:rPr>
         <w:t xml:space="preserve"> или пораст за више од 20% у односу на базалну вредност</w:t>
       </w:r>
       <w:r>
         <w:rPr>
-          <w:highlight w:val="green"/>
           <w:lang w:val="sr-Cyrl-RS"/>
         </w:rPr>
         <w:t xml:space="preserve"> – хипертензија </w:t>
@@ -2398,26 +2159,20 @@
         </w:numPr>
         <w:jc w:val="both"/>
         <w:rPr>
-          <w:highlight w:val="green"/>
-          <w:lang w:val="sr-Cyrl-RS"/>
-        </w:rPr>
-      </w:pPr>
-      <w:r>
-        <w:rPr>
-          <w:highlight w:val="green"/>
+          <w:lang w:val="sr-Cyrl-RS"/>
+        </w:rPr>
+      </w:pPr>
+      <w:r>
+        <w:rPr>
           <w:lang w:val="sr-Cyrl-RS"/>
         </w:rPr>
         <w:t xml:space="preserve">Ако је </w:t>
       </w:r>
       <w:r>
-        <w:rPr>
-          <w:highlight w:val="green"/>
-        </w:rPr>
         <w:t>bpm</w:t>
       </w:r>
       <w:r>
         <w:rPr>
-          <w:highlight w:val="green"/>
           <w:lang w:val="sr-Cyrl-RS"/>
         </w:rPr>
         <w:t xml:space="preserve"> &gt; 80 – тахикардија</w:t>
@@ -2432,26 +2187,20 @@
         </w:numPr>
         <w:jc w:val="both"/>
         <w:rPr>
-          <w:highlight w:val="green"/>
-          <w:lang w:val="sr-Cyrl-RS"/>
-        </w:rPr>
-      </w:pPr>
-      <w:r>
-        <w:rPr>
-          <w:highlight w:val="green"/>
+          <w:lang w:val="sr-Cyrl-RS"/>
+        </w:rPr>
+      </w:pPr>
+      <w:r>
+        <w:rPr>
           <w:lang w:val="sr-Cyrl-RS"/>
         </w:rPr>
         <w:t xml:space="preserve">Ако је </w:t>
       </w:r>
       <w:r>
-        <w:rPr>
-          <w:highlight w:val="green"/>
-        </w:rPr>
         <w:t>bpm</w:t>
       </w:r>
       <w:r>
         <w:rPr>
-          <w:highlight w:val="green"/>
           <w:lang w:val="sr-Cyrl-RS"/>
         </w:rPr>
         <w:t xml:space="preserve"> &lt; 60 – брадикардија</w:t>
@@ -2466,13 +2215,11 @@
         </w:numPr>
         <w:jc w:val="both"/>
         <w:rPr>
-          <w:highlight w:val="green"/>
-          <w:lang w:val="sr-Cyrl-RS"/>
-        </w:rPr>
-      </w:pPr>
-      <w:r>
-        <w:rPr>
-          <w:highlight w:val="green"/>
+          <w:lang w:val="sr-Cyrl-RS"/>
+        </w:rPr>
+      </w:pPr>
+      <w:r>
+        <w:rPr>
           <w:lang w:val="sr-Cyrl-RS"/>
         </w:rPr>
         <w:t>Екстрасистоле (превремене контракције)</w:t>
@@ -2487,55 +2234,47 @@
         </w:numPr>
         <w:jc w:val="both"/>
         <w:rPr>
-          <w:highlight w:val="green"/>
-          <w:lang w:val="sr-Cyrl-RS"/>
-        </w:rPr>
-      </w:pPr>
-      <w:r>
-        <w:rPr>
-          <w:highlight w:val="green"/>
+          <w:lang w:val="sr-Cyrl-RS"/>
+        </w:rPr>
+      </w:pPr>
+      <w:r>
+        <w:rPr>
           <w:lang w:val="sr-Cyrl-RS"/>
         </w:rPr>
         <w:t>Ако их има &gt;</w:t>
       </w:r>
       <w:r>
         <w:rPr>
-          <w:highlight w:val="green"/>
           <w:lang w:val="sr-Cyrl-RS"/>
         </w:rPr>
         <w:t>=</w:t>
       </w:r>
       <w:r>
         <w:rPr>
-          <w:highlight w:val="green"/>
           <w:lang w:val="sr-Cyrl-RS"/>
         </w:rPr>
         <w:t xml:space="preserve"> </w:t>
       </w:r>
       <w:r>
         <w:rPr>
-          <w:highlight w:val="green"/>
           <w:lang w:val="ru-RU"/>
         </w:rPr>
         <w:t xml:space="preserve">25 </w:t>
       </w:r>
       <w:r>
         <w:rPr>
-          <w:highlight w:val="green"/>
           <w:lang w:val="sr-Cyrl-RS"/>
         </w:rPr>
         <w:t>у 5 минута</w:t>
       </w:r>
       <w:r>
         <w:rPr>
-          <w:highlight w:val="green"/>
           <w:lang w:val="sr-Cyrl-RS"/>
         </w:rPr>
         <w:t>, предиктор срчаних компликација</w:t>
       </w:r>
       <w:r>
         <w:rPr>
-          <w:highlight w:val="green"/>
           <w:lang w:val="sr-Cyrl-RS"/>
         </w:rPr>
         <w:t>, алармирај лекара</w:t>
@@ -2626,201 +2365,20 @@
         <w:ind w:left="720"/>
         <w:jc w:val="both"/>
         <w:rPr>
-          <w:highlight w:val="green"/>
-          <w:lang w:val="sr-Cyrl-RS"/>
-        </w:rPr>
-      </w:pPr>
-      <w:r>
-        <w:rPr>
-          <w:highlight w:val="green"/>
+          <w:lang w:val="sr-Cyrl-RS"/>
+        </w:rPr>
+      </w:pPr>
+      <w:r>
+        <w:rPr>
           <w:lang w:val="sr-Cyrl-RS"/>
         </w:rPr>
         <w:t>А</w:t>
       </w:r>
       <w:r>
         <w:rPr>
-          <w:highlight w:val="green"/>
           <w:lang w:val="sr-Cyrl-RS"/>
         </w:rPr>
         <w:t>ко САП падне између 20-50</w:t>
-      </w:r>
-      <w:r>
-        <w:rPr>
-          <w:kern w:val="0"/>
-          <w:highlight w:val="green"/>
-          <w:lang w:val="ru-RU"/>
-          <w14:ligatures w14:val="none"/>
-        </w:rPr>
-        <w:t xml:space="preserve"> </w:t>
-      </w:r>
-      <w:r>
-        <w:rPr>
-          <w:highlight w:val="green"/>
-        </w:rPr>
-        <w:t>mmHg</w:t>
-      </w:r>
-      <w:r>
-        <w:rPr>
-          <w:highlight w:val="green"/>
-          <w:lang w:val="sr-Cyrl-RS"/>
-        </w:rPr>
-        <w:t xml:space="preserve"> од вредности преоперативног, започиње интравенска примена изотоничних кристалоидних раствора</w:t>
-      </w:r>
-      <w:r>
-        <w:rPr>
-          <w:highlight w:val="green"/>
-          <w:lang w:val="sr-Cyrl-RS"/>
-        </w:rPr>
-        <w:t xml:space="preserve"> и алармирати анестезиолога ради разматрања узрока (крварење, сепса, шок, пнеумоторакс)</w:t>
-      </w:r>
-    </w:p>
-    <w:p>
-      <w:pPr>
-        <w:ind w:left="720"/>
-        <w:jc w:val="both"/>
-        <w:rPr>
-          <w:highlight w:val="green"/>
-          <w:lang w:val="sr-Cyrl-RS"/>
-        </w:rPr>
-      </w:pPr>
-      <w:r>
-        <w:rPr>
-          <w:highlight w:val="green"/>
-          <w:lang w:val="sr-Cyrl-RS"/>
-        </w:rPr>
-        <w:t xml:space="preserve">Ако САП падне за више од 50 </w:t>
-      </w:r>
-      <w:r>
-        <w:rPr>
-          <w:highlight w:val="green"/>
-        </w:rPr>
-        <w:t>mmHg</w:t>
-      </w:r>
-      <w:r>
-        <w:rPr>
-          <w:highlight w:val="green"/>
-          <w:lang w:val="sr-Cyrl-RS"/>
-        </w:rPr>
-        <w:t xml:space="preserve"> од вредности преоперативног, применити инфузију вазопресора.</w:t>
-      </w:r>
-    </w:p>
-    <w:p>
-      <w:pPr>
-        <w:ind w:left="720"/>
-        <w:jc w:val="both"/>
-        <w:rPr>
-          <w:lang w:val="sr-Cyrl-RS"/>
-        </w:rPr>
-      </w:pPr>
-      <w:r>
-        <w:rPr>
-          <w:highlight w:val="green"/>
-          <w:lang w:val="sr-Cyrl-RS"/>
-        </w:rPr>
-        <w:tab/>
-        <w:t xml:space="preserve">Ако САП остаје испод 50 </w:t>
-      </w:r>
-      <w:r>
-        <w:rPr>
-          <w:highlight w:val="green"/>
-        </w:rPr>
-        <w:t>mmHg</w:t>
-      </w:r>
-      <w:r>
-        <w:rPr>
-          <w:highlight w:val="green"/>
-          <w:lang w:val="sr-Cyrl-RS"/>
-        </w:rPr>
-        <w:t xml:space="preserve"> после 15 минута, одредити хемоглобин</w:t>
-      </w:r>
-    </w:p>
-    <w:p>
-      <w:pPr>
-        <w:ind w:left="720"/>
-        <w:jc w:val="both"/>
-        <w:rPr>
-          <w:lang w:val="sr-Cyrl-RS"/>
-        </w:rPr>
-      </w:pPr>
-      <w:r>
-        <w:rPr>
-          <w:lang w:val="sr-Cyrl-RS"/>
-        </w:rPr>
-        <w:tab/>
-      </w:r>
-      <w:r>
-        <w:rPr>
-          <w:lang w:val="sr-Cyrl-RS"/>
-        </w:rPr>
-        <w:tab/>
-      </w:r>
-      <w:r>
-        <w:rPr>
-          <w:highlight w:val="green"/>
-          <w:lang w:val="sr-Cyrl-RS"/>
-        </w:rPr>
-        <w:t xml:space="preserve">Ако је хемоглобин испод 70 </w:t>
-      </w:r>
-      <w:r>
-        <w:rPr>
-          <w:highlight w:val="green"/>
-        </w:rPr>
-        <w:t>g</w:t>
-      </w:r>
-      <w:r>
-        <w:rPr>
-          <w:highlight w:val="green"/>
-          <w:lang w:val="ru-RU"/>
-        </w:rPr>
-        <w:t>/</w:t>
-      </w:r>
-      <w:r>
-        <w:rPr>
-          <w:highlight w:val="green"/>
-        </w:rPr>
-        <w:t>dl</w:t>
-      </w:r>
-      <w:r>
-        <w:rPr>
-          <w:highlight w:val="green"/>
-          <w:lang w:val="ru-RU"/>
-        </w:rPr>
-        <w:t xml:space="preserve"> </w:t>
-      </w:r>
-      <w:r>
-        <w:rPr>
-          <w:highlight w:val="green"/>
-          <w:lang w:val="sr-Cyrl-RS"/>
-        </w:rPr>
-        <w:t>онда трансфузија еритроцита</w:t>
-      </w:r>
-    </w:p>
-    <w:p>
-      <w:pPr>
-        <w:ind w:left="720"/>
-        <w:jc w:val="both"/>
-        <w:rPr>
-          <w:lang w:val="sr-Cyrl-RS"/>
-        </w:rPr>
-      </w:pPr>
-      <w:r>
-        <w:rPr>
-          <w:lang w:val="sr-Cyrl-RS"/>
-        </w:rPr>
-        <w:t xml:space="preserve">Ако су САП вредности </w:t>
-      </w:r>
-      <w:r>
-        <w:rPr>
-          <w:rFonts w:cs="Times New Roman"/>
-          <w:lang w:val="sr-Cyrl-RS"/>
-        </w:rPr>
-        <w:t>±</w:t>
-      </w:r>
-      <w:r>
-        <w:rPr>
-          <w:lang w:val="sr-Cyrl-RS"/>
-        </w:rPr>
-        <w:t>20</w:t>
       </w:r>
       <w:r>
         <w:rPr>
@@ -2837,6 +2395,81 @@
         <w:rPr>
           <w:lang w:val="sr-Cyrl-RS"/>
         </w:rPr>
+        <w:t xml:space="preserve"> од вредности преоперативног, започиње интравенска примена изотоничних кристалоидних раствора</w:t>
+      </w:r>
+      <w:r>
+        <w:rPr>
+          <w:lang w:val="sr-Cyrl-RS"/>
+        </w:rPr>
+        <w:t xml:space="preserve"> и алармирати анестезиолога ради разматрања узрока (крварење, сепса, шок, пнеумоторакс)</w:t>
+      </w:r>
+    </w:p>
+    <w:p>
+      <w:pPr>
+        <w:ind w:left="720"/>
+        <w:jc w:val="both"/>
+        <w:rPr>
+          <w:lang w:val="sr-Cyrl-RS"/>
+        </w:rPr>
+      </w:pPr>
+      <w:r>
+        <w:rPr>
+          <w:lang w:val="sr-Cyrl-RS"/>
+        </w:rPr>
+        <w:t xml:space="preserve">Ако САП падне за више од 50 </w:t>
+      </w:r>
+      <w:r>
+        <w:t>mmHg</w:t>
+      </w:r>
+      <w:r>
+        <w:rPr>
+          <w:lang w:val="sr-Cyrl-RS"/>
+        </w:rPr>
+        <w:t xml:space="preserve"> од вредности преоперативног, применити инфузију вазопресора.</w:t>
+      </w:r>
+    </w:p>
+    <w:p>
+      <w:pPr>
+        <w:ind w:left="720"/>
+        <w:jc w:val="both"/>
+        <w:rPr>
+          <w:lang w:val="sr-Cyrl-RS"/>
+        </w:rPr>
+      </w:pPr>
+      <w:r>
+        <w:rPr>
+          <w:lang w:val="sr-Cyrl-RS"/>
+        </w:rPr>
+        <w:t xml:space="preserve">Ако су САП вредности </w:t>
+      </w:r>
+      <w:r>
+        <w:rPr>
+          <w:rFonts w:cs="Times New Roman"/>
+          <w:lang w:val="sr-Cyrl-RS"/>
+        </w:rPr>
+        <w:t>±</w:t>
+      </w:r>
+      <w:r>
+        <w:rPr>
+          <w:lang w:val="sr-Cyrl-RS"/>
+        </w:rPr>
+        <w:t>20</w:t>
+      </w:r>
+      <w:r>
+        <w:rPr>
+          <w:kern w:val="0"/>
+          <w:lang w:val="ru-RU"/>
+          <w14:ligatures w14:val="none"/>
+        </w:rPr>
+        <w:t xml:space="preserve"> </w:t>
+      </w:r>
+      <w:r>
+        <w:t>mmHg</w:t>
+      </w:r>
+      <w:r>
+        <w:rPr>
+          <w:lang w:val="sr-Cyrl-RS"/>
+        </w:rPr>
         <w:t xml:space="preserve"> од вредности преоперативног, пацијент се може отпустити из СПАНа.</w:t>
       </w:r>
     </w:p>
@@ -2845,72 +2478,53 @@
         <w:ind w:left="720"/>
         <w:jc w:val="both"/>
         <w:rPr>
-          <w:highlight w:val="green"/>
-          <w:lang w:val="sr-Cyrl-RS"/>
-        </w:rPr>
-      </w:pPr>
-      <w:r>
-        <w:rPr>
-          <w:highlight w:val="green"/>
+          <w:lang w:val="sr-Cyrl-RS"/>
+        </w:rPr>
+      </w:pPr>
+      <w:r>
+        <w:rPr>
           <w:lang w:val="sr-Cyrl-RS"/>
         </w:rPr>
         <w:t xml:space="preserve">Ако САП порасте између 20-50 </w:t>
       </w:r>
       <w:r>
-        <w:rPr>
-          <w:highlight w:val="green"/>
-        </w:rPr>
         <w:t>mmHg</w:t>
       </w:r>
       <w:r>
         <w:rPr>
-          <w:highlight w:val="green"/>
           <w:lang w:val="sr-Cyrl-RS"/>
         </w:rPr>
         <w:t xml:space="preserve"> од вредности преоперативног</w:t>
       </w:r>
-    </w:p>
-    <w:p>
-      <w:pPr>
-        <w:ind w:left="1440"/>
-        <w:jc w:val="both"/>
-        <w:rPr>
-          <w:highlight w:val="green"/>
-          <w:lang w:val="sr-Cyrl-RS"/>
-        </w:rPr>
-      </w:pPr>
-      <w:r>
-        <w:rPr>
-          <w:highlight w:val="green"/>
-          <w:lang w:val="sr-Cyrl-RS"/>
-        </w:rPr>
-        <w:t>Алармирати анестезиолога ради разматрања узрока (бол, делиријум, мучнина и повраћање, плитко дисање)</w:t>
-      </w:r>
-    </w:p>
-    <w:p>
-      <w:pPr>
-        <w:jc w:val="both"/>
-        <w:rPr>
-          <w:lang w:val="sr-Cyrl-RS"/>
-        </w:rPr>
-      </w:pPr>
-      <w:r>
-        <w:rPr>
-          <w:highlight w:val="green"/>
+      <w:r>
+        <w:t>, a</w:t>
+      </w:r>
+      <w:r>
+        <w:rPr>
+          <w:lang w:val="sr-Cyrl-RS"/>
+        </w:rPr>
+        <w:t>лармирати анестезиолога ради разматрања узрока (бол, делиријум, мучнина и повраћање, плитко дисање)</w:t>
+      </w:r>
+    </w:p>
+    <w:p>
+      <w:pPr>
+        <w:jc w:val="both"/>
+        <w:rPr>
+          <w:lang w:val="sr-Cyrl-RS"/>
+        </w:rPr>
+      </w:pPr>
+      <w:r>
+        <w:rPr>
           <w:lang w:val="sr-Cyrl-RS"/>
         </w:rPr>
         <w:tab/>
         <w:t xml:space="preserve">Ако САП порасте више од 50 </w:t>
       </w:r>
       <w:r>
-        <w:rPr>
-          <w:highlight w:val="green"/>
-        </w:rPr>
         <w:t>mmHg</w:t>
       </w:r>
       <w:r>
         <w:rPr>
-          <w:highlight w:val="green"/>
           <w:lang w:val="sr-Cyrl-RS"/>
         </w:rPr>
         <w:t xml:space="preserve"> од вредности преоперативног, дати хипертензив</w:t>
@@ -3002,24 +2616,16 @@
           <w:lang w:val="sr-Cyrl-RS"/>
         </w:rPr>
         <w:tab/>
-      </w:r>
-      <w:r>
-        <w:rPr>
-          <w:highlight w:val="green"/>
-          <w:lang w:val="sr-Cyrl-RS"/>
-        </w:rPr>
         <w:t>Засићеност &lt; 9</w:t>
       </w:r>
       <w:r>
         <w:rPr>
-          <w:highlight w:val="green"/>
           <w:lang w:val="sr-Cyrl-RS"/>
         </w:rPr>
         <w:t>2</w:t>
       </w:r>
       <w:r>
         <w:rPr>
-          <w:highlight w:val="green"/>
           <w:lang w:val="sr-Cyrl-RS"/>
         </w:rPr>
         <w:t>%, онда хипоксемија</w:t>
@@ -3070,24 +2676,16 @@
           <w:lang w:val="sr-Cyrl-RS"/>
         </w:rPr>
         <w:tab/>
-      </w:r>
-      <w:r>
-        <w:rPr>
-          <w:highlight w:val="green"/>
-          <w:lang w:val="sr-Cyrl-RS"/>
-        </w:rPr>
         <w:t>Ако још &lt; 90%</w:t>
       </w:r>
       <w:r>
         <w:rPr>
-          <w:highlight w:val="green"/>
           <w:lang w:val="sr-Cyrl-RS"/>
         </w:rPr>
         <w:t>, онда</w:t>
       </w:r>
       <w:r>
         <w:rPr>
-          <w:highlight w:val="green"/>
           <w:lang w:val="sr-Cyrl-RS"/>
         </w:rPr>
         <w:t xml:space="preserve"> респиратор</w:t>
@@ -3108,7 +2706,6 @@
       </w:r>
       <w:r>
         <w:rPr>
-          <w:highlight w:val="green"/>
           <w:lang w:val="sr-Cyrl-RS"/>
         </w:rPr>
         <w:t>Засићеност &lt; 67%, онда цијаноза</w:t>
@@ -3126,13 +2723,11 @@
       <w:pPr>
         <w:jc w:val="both"/>
         <w:rPr>
-          <w:highlight w:val="green"/>
-          <w:lang w:val="sr-Cyrl-RS"/>
-        </w:rPr>
-      </w:pPr>
-      <w:r>
-        <w:rPr>
-          <w:highlight w:val="green"/>
+          <w:lang w:val="sr-Cyrl-RS"/>
+        </w:rPr>
+      </w:pPr>
+      <w:r>
+        <w:rPr>
           <w:lang w:val="sr-Cyrl-RS"/>
         </w:rPr>
         <w:t>Фреквенца дисања</w:t>
@@ -3142,13 +2737,11 @@
       <w:pPr>
         <w:jc w:val="both"/>
         <w:rPr>
-          <w:highlight w:val="green"/>
-          <w:lang w:val="sr-Cyrl-RS"/>
-        </w:rPr>
-      </w:pPr>
-      <w:r>
-        <w:rPr>
-          <w:highlight w:val="green"/>
+          <w:lang w:val="sr-Cyrl-RS"/>
+        </w:rPr>
+      </w:pPr>
+      <w:r>
+        <w:rPr>
           <w:lang w:val="sr-Cyrl-RS"/>
         </w:rPr>
         <w:tab/>
@@ -3159,13 +2752,11 @@
       <w:pPr>
         <w:jc w:val="both"/>
         <w:rPr>
-          <w:highlight w:val="green"/>
-          <w:lang w:val="sr-Cyrl-RS"/>
-        </w:rPr>
-      </w:pPr>
-      <w:r>
-        <w:rPr>
-          <w:highlight w:val="green"/>
+          <w:lang w:val="sr-Cyrl-RS"/>
+        </w:rPr>
+      </w:pPr>
+      <w:r>
+        <w:rPr>
           <w:lang w:val="sr-Cyrl-RS"/>
         </w:rPr>
         <w:tab/>
@@ -3181,7 +2772,6 @@
       </w:pPr>
       <w:r>
         <w:rPr>
-          <w:highlight w:val="green"/>
           <w:lang w:val="sr-Cyrl-RS"/>
         </w:rPr>
         <w:tab/>
@@ -3359,9 +2949,15 @@
       </w:pPr>
       <w:r>
         <w:rPr>
-          <w:lang w:val="sr-Cyrl-RS"/>
-        </w:rPr>
-        <w:t>Кашаљ са крвавим испљувком</w:t>
+          <w:lang w:val="sr-Latn-RS"/>
+        </w:rPr>
+        <w:t>Ka</w:t>
+      </w:r>
+      <w:r>
+        <w:rPr>
+          <w:lang w:val="sr-Cyrl-RS"/>
+        </w:rPr>
+        <w:t>шаљ са крвавим испљувком</w:t>
       </w:r>
     </w:p>
     <w:p>
@@ -3466,7 +3062,6 @@
         <w:rPr>
           <w:lang w:val="sr-Cyrl-RS"/>
         </w:rPr>
-        <w:lastRenderedPageBreak/>
         <w:t>Диспнеа</w:t>
       </w:r>
     </w:p>
@@ -3505,6 +3100,7 @@
         <w:rPr>
           <w:lang w:val="sr-Cyrl-RS"/>
         </w:rPr>
+        <w:lastRenderedPageBreak/>
         <w:t>Хипотензија</w:t>
       </w:r>
     </w:p>
@@ -3549,6 +3145,16 @@
     <w:p>
       <w:pPr>
         <w:pStyle w:val="ListParagraph"/>
+        <w:ind w:left="1440"/>
+        <w:jc w:val="both"/>
+        <w:rPr>
+          <w:lang w:val="sr-Cyrl-RS"/>
+        </w:rPr>
+      </w:pPr>
+    </w:p>
+    <w:p>
+      <w:pPr>
+        <w:pStyle w:val="ListParagraph"/>
         <w:numPr>
           <w:ilvl w:val="0"/>
           <w:numId w:val="7"/>
@@ -3625,6 +3231,35 @@
     <w:p>
       <w:pPr>
         <w:pStyle w:val="ListParagraph"/>
+        <w:ind w:left="1440"/>
+        <w:jc w:val="both"/>
+        <w:rPr>
+          <w:lang w:val="sr-Cyrl-RS"/>
+        </w:rPr>
+      </w:pPr>
+    </w:p>
+    <w:p>
+      <w:pPr>
+        <w:pStyle w:val="ListParagraph"/>
+        <w:numPr>
+          <w:ilvl w:val="0"/>
+          <w:numId w:val="7"/>
+        </w:numPr>
+        <w:jc w:val="both"/>
+        <w:rPr>
+          <w:lang w:val="sr-Cyrl-RS"/>
+        </w:rPr>
+      </w:pPr>
+      <w:r>
+        <w:rPr>
+          <w:lang w:val="sr-Cyrl-RS"/>
+        </w:rPr>
+        <w:t>Пнеумонија</w:t>
+      </w:r>
+    </w:p>
+    <w:p>
+      <w:pPr>
+        <w:pStyle w:val="ListParagraph"/>
         <w:numPr>
           <w:ilvl w:val="1"/>
           <w:numId w:val="7"/>
@@ -3638,7 +3273,64 @@
         <w:rPr>
           <w:lang w:val="sr-Cyrl-RS"/>
         </w:rPr>
-        <w:t>Продужен издисај</w:t>
+        <w:t>Диспнеа</w:t>
+      </w:r>
+    </w:p>
+    <w:p>
+      <w:pPr>
+        <w:pStyle w:val="ListParagraph"/>
+        <w:numPr>
+          <w:ilvl w:val="1"/>
+          <w:numId w:val="7"/>
+        </w:numPr>
+        <w:jc w:val="both"/>
+        <w:rPr>
+          <w:lang w:val="sr-Cyrl-RS"/>
+        </w:rPr>
+      </w:pPr>
+      <w:r>
+        <w:rPr>
+          <w:lang w:val="sr-Cyrl-RS"/>
+        </w:rPr>
+        <w:t>Тахипнеа</w:t>
+      </w:r>
+    </w:p>
+    <w:p>
+      <w:pPr>
+        <w:pStyle w:val="ListParagraph"/>
+        <w:numPr>
+          <w:ilvl w:val="1"/>
+          <w:numId w:val="7"/>
+        </w:numPr>
+        <w:jc w:val="both"/>
+        <w:rPr>
+          <w:lang w:val="sr-Cyrl-RS"/>
+        </w:rPr>
+      </w:pPr>
+      <w:r>
+        <w:rPr>
+          <w:lang w:val="sr-Cyrl-RS"/>
+        </w:rPr>
+        <w:t>Хипоксемија</w:t>
+      </w:r>
+    </w:p>
+    <w:p>
+      <w:pPr>
+        <w:pStyle w:val="ListParagraph"/>
+        <w:numPr>
+          <w:ilvl w:val="1"/>
+          <w:numId w:val="7"/>
+        </w:numPr>
+        <w:jc w:val="both"/>
+        <w:rPr>
+          <w:lang w:val="sr-Cyrl-RS"/>
+        </w:rPr>
+      </w:pPr>
+      <w:r>
+        <w:rPr>
+          <w:lang w:val="sr-Cyrl-RS"/>
+        </w:rPr>
+        <w:t>Температура</w:t>
       </w:r>
     </w:p>
     <w:p>
@@ -3667,7 +3359,7 @@
         <w:rPr>
           <w:lang w:val="sr-Cyrl-RS"/>
         </w:rPr>
-        <w:t>Пнеумонија</w:t>
+        <w:t>Респираторна инсуфицијенција</w:t>
       </w:r>
     </w:p>
     <w:p>
@@ -3686,7 +3378,7 @@
         <w:rPr>
           <w:lang w:val="sr-Cyrl-RS"/>
         </w:rPr>
-        <w:t>Кашаљ са искашљавањем</w:t>
+        <w:t>Тахипнеа</w:t>
       </w:r>
     </w:p>
     <w:p>
@@ -3705,7 +3397,7 @@
         <w:rPr>
           <w:lang w:val="sr-Cyrl-RS"/>
         </w:rPr>
-        <w:t>Диспнеа</w:t>
+        <w:t>Брадипнеа</w:t>
       </w:r>
     </w:p>
     <w:p>
@@ -3724,7 +3416,7 @@
         <w:rPr>
           <w:lang w:val="sr-Cyrl-RS"/>
         </w:rPr>
-        <w:t>Тахипнеа</w:t>
+        <w:t>Хипоксемија</w:t>
       </w:r>
     </w:p>
     <w:p>
@@ -3743,7 +3435,7 @@
         <w:rPr>
           <w:lang w:val="sr-Cyrl-RS"/>
         </w:rPr>
-        <w:t>Хипоксемија</w:t>
+        <w:t>Цијаноза</w:t>
       </w:r>
     </w:p>
     <w:p>
@@ -3762,7 +3454,26 @@
         <w:rPr>
           <w:lang w:val="sr-Cyrl-RS"/>
         </w:rPr>
-        <w:t>Температура</w:t>
+        <w:t>Тахикардија</w:t>
+      </w:r>
+    </w:p>
+    <w:p>
+      <w:pPr>
+        <w:pStyle w:val="ListParagraph"/>
+        <w:numPr>
+          <w:ilvl w:val="1"/>
+          <w:numId w:val="7"/>
+        </w:numPr>
+        <w:jc w:val="both"/>
+        <w:rPr>
+          <w:lang w:val="sr-Cyrl-RS"/>
+        </w:rPr>
+      </w:pPr>
+      <w:r>
+        <w:rPr>
+          <w:lang w:val="sr-Cyrl-RS"/>
+        </w:rPr>
+        <w:t>Хипертензија</w:t>
       </w:r>
     </w:p>
     <w:p>
@@ -3791,7 +3502,147 @@
         <w:rPr>
           <w:lang w:val="sr-Cyrl-RS"/>
         </w:rPr>
-        <w:t>Респираторна инсуфицијенција</w:t>
+        <w:t>Инфаркт срца</w:t>
+      </w:r>
+    </w:p>
+    <w:p>
+      <w:pPr>
+        <w:pStyle w:val="ListParagraph"/>
+        <w:numPr>
+          <w:ilvl w:val="0"/>
+          <w:numId w:val="13"/>
+        </w:numPr>
+        <w:jc w:val="both"/>
+        <w:rPr>
+          <w:lang w:val="sr-Cyrl-RS"/>
+        </w:rPr>
+      </w:pPr>
+      <w:r>
+        <w:rPr>
+          <w:lang w:val="sr-Cyrl-RS"/>
+        </w:rPr>
+        <w:t>Бол у грудима</w:t>
+      </w:r>
+    </w:p>
+    <w:p>
+      <w:pPr>
+        <w:pStyle w:val="ListParagraph"/>
+        <w:numPr>
+          <w:ilvl w:val="0"/>
+          <w:numId w:val="13"/>
+        </w:numPr>
+        <w:jc w:val="both"/>
+        <w:rPr>
+          <w:lang w:val="sr-Cyrl-RS"/>
+        </w:rPr>
+      </w:pPr>
+      <w:r>
+        <w:rPr>
+          <w:lang w:val="sr-Cyrl-RS"/>
+        </w:rPr>
+        <w:t>Хипотензија</w:t>
+      </w:r>
+    </w:p>
+    <w:p>
+      <w:pPr>
+        <w:pStyle w:val="ListParagraph"/>
+        <w:numPr>
+          <w:ilvl w:val="0"/>
+          <w:numId w:val="13"/>
+        </w:numPr>
+        <w:jc w:val="both"/>
+        <w:rPr>
+          <w:lang w:val="sr-Cyrl-RS"/>
+        </w:rPr>
+      </w:pPr>
+      <w:r>
+        <w:rPr>
+          <w:lang w:val="sr-Cyrl-RS"/>
+        </w:rPr>
+        <w:t>Хипертензија</w:t>
+      </w:r>
+    </w:p>
+    <w:p>
+      <w:pPr>
+        <w:pStyle w:val="ListParagraph"/>
+        <w:numPr>
+          <w:ilvl w:val="0"/>
+          <w:numId w:val="13"/>
+        </w:numPr>
+        <w:jc w:val="both"/>
+        <w:rPr>
+          <w:lang w:val="sr-Cyrl-RS"/>
+        </w:rPr>
+      </w:pPr>
+      <w:r>
+        <w:rPr>
+          <w:lang w:val="sr-Cyrl-RS"/>
+        </w:rPr>
+        <w:t>Брадикардија</w:t>
+      </w:r>
+    </w:p>
+    <w:p>
+      <w:pPr>
+        <w:pStyle w:val="ListParagraph"/>
+        <w:numPr>
+          <w:ilvl w:val="0"/>
+          <w:numId w:val="13"/>
+        </w:numPr>
+        <w:jc w:val="both"/>
+        <w:rPr>
+          <w:lang w:val="sr-Cyrl-RS"/>
+        </w:rPr>
+      </w:pPr>
+      <w:r>
+        <w:rPr>
+          <w:lang w:val="sr-Cyrl-RS"/>
+        </w:rPr>
+        <w:t>Тахикардија</w:t>
+      </w:r>
+    </w:p>
+    <w:p>
+      <w:pPr>
+        <w:pStyle w:val="ListParagraph"/>
+        <w:numPr>
+          <w:ilvl w:val="0"/>
+          <w:numId w:val="13"/>
+        </w:numPr>
+        <w:jc w:val="both"/>
+        <w:rPr>
+          <w:lang w:val="sr-Cyrl-RS"/>
+        </w:rPr>
+      </w:pPr>
+      <w:r>
+        <w:rPr>
+          <w:lang w:val="sr-Cyrl-RS"/>
+        </w:rPr>
+        <w:t>Аритмије</w:t>
+      </w:r>
+    </w:p>
+    <w:p>
+      <w:pPr>
+        <w:pStyle w:val="ListParagraph"/>
+        <w:ind w:left="1440"/>
+        <w:jc w:val="both"/>
+      </w:pPr>
+    </w:p>
+    <w:p>
+      <w:pPr>
+        <w:pStyle w:val="ListParagraph"/>
+        <w:numPr>
+          <w:ilvl w:val="0"/>
+          <w:numId w:val="7"/>
+        </w:numPr>
+        <w:jc w:val="both"/>
+        <w:rPr>
+          <w:lang w:val="sr-Cyrl-RS"/>
+        </w:rPr>
+      </w:pPr>
+      <w:r>
+        <w:rPr>
+          <w:lang w:val="sr-Cyrl-RS"/>
+        </w:rPr>
+        <w:t>Срчана декомпензација</w:t>
       </w:r>
     </w:p>
     <w:p>
@@ -3810,7 +3661,7 @@
         <w:rPr>
           <w:lang w:val="sr-Cyrl-RS"/>
         </w:rPr>
-        <w:t>Тахипнеа</w:t>
+        <w:t>Диспнеа</w:t>
       </w:r>
     </w:p>
     <w:p>
@@ -3829,7 +3680,7 @@
         <w:rPr>
           <w:lang w:val="sr-Cyrl-RS"/>
         </w:rPr>
-        <w:t>Брадипнеа</w:t>
+        <w:t>Тахипнеа</w:t>
       </w:r>
     </w:p>
     <w:p>
@@ -3867,7 +3718,7 @@
         <w:rPr>
           <w:lang w:val="sr-Cyrl-RS"/>
         </w:rPr>
-        <w:t>Цијаноза</w:t>
+        <w:t>Тахикардија</w:t>
       </w:r>
     </w:p>
     <w:p>
@@ -3886,7 +3737,7 @@
         <w:rPr>
           <w:lang w:val="sr-Cyrl-RS"/>
         </w:rPr>
-        <w:t>Конфузија</w:t>
+        <w:t>Хипотензија</w:t>
       </w:r>
     </w:p>
     <w:p>
@@ -3905,7 +3756,7 @@
         <w:rPr>
           <w:lang w:val="sr-Cyrl-RS"/>
         </w:rPr>
-        <w:t>Агитација</w:t>
+        <w:t>Хипертензија</w:t>
       </w:r>
     </w:p>
     <w:p>
@@ -3924,26 +3775,7 @@
         <w:rPr>
           <w:lang w:val="sr-Cyrl-RS"/>
         </w:rPr>
-        <w:t>Тахикардија</w:t>
-      </w:r>
-    </w:p>
-    <w:p>
-      <w:pPr>
-        <w:pStyle w:val="ListParagraph"/>
-        <w:numPr>
-          <w:ilvl w:val="1"/>
-          <w:numId w:val="7"/>
-        </w:numPr>
-        <w:jc w:val="both"/>
-        <w:rPr>
-          <w:lang w:val="sr-Cyrl-RS"/>
-        </w:rPr>
-      </w:pPr>
-      <w:r>
-        <w:rPr>
-          <w:lang w:val="sr-Cyrl-RS"/>
-        </w:rPr>
-        <w:t>Хипертензија</w:t>
+        <w:t>Плућни едем</w:t>
       </w:r>
     </w:p>
     <w:p>
@@ -3951,452 +3783,12 @@
         <w:pStyle w:val="ListParagraph"/>
         <w:ind w:left="1440"/>
         <w:jc w:val="both"/>
-        <w:rPr>
-          <w:lang w:val="sr-Cyrl-RS"/>
-        </w:rPr>
-      </w:pPr>
-    </w:p>
-    <w:p>
-      <w:pPr>
-        <w:pStyle w:val="ListParagraph"/>
-        <w:numPr>
-          <w:ilvl w:val="0"/>
-          <w:numId w:val="7"/>
-        </w:numPr>
-        <w:jc w:val="both"/>
-        <w:rPr>
-          <w:lang w:val="sr-Cyrl-RS"/>
-        </w:rPr>
-      </w:pPr>
-      <w:r>
-        <w:rPr>
-          <w:lang w:val="sr-Cyrl-RS"/>
-        </w:rPr>
-        <w:t>Инфаркт срца</w:t>
-      </w:r>
-    </w:p>
-    <w:p>
-      <w:pPr>
-        <w:pStyle w:val="ListParagraph"/>
-        <w:numPr>
-          <w:ilvl w:val="0"/>
-          <w:numId w:val="13"/>
-        </w:numPr>
-        <w:jc w:val="both"/>
-        <w:rPr>
-          <w:lang w:val="sr-Cyrl-RS"/>
-        </w:rPr>
-      </w:pPr>
-      <w:r>
-        <w:rPr>
-          <w:lang w:val="sr-Cyrl-RS"/>
-        </w:rPr>
-        <w:t>Бол у грудима</w:t>
-      </w:r>
-    </w:p>
-    <w:p>
-      <w:pPr>
-        <w:pStyle w:val="ListParagraph"/>
-        <w:numPr>
-          <w:ilvl w:val="0"/>
-          <w:numId w:val="13"/>
-        </w:numPr>
-        <w:jc w:val="both"/>
-        <w:rPr>
-          <w:lang w:val="sr-Cyrl-RS"/>
-        </w:rPr>
-      </w:pPr>
-      <w:r>
-        <w:rPr>
-          <w:lang w:val="sr-Cyrl-RS"/>
-        </w:rPr>
-        <w:t>Хипотензија</w:t>
-      </w:r>
-    </w:p>
-    <w:p>
-      <w:pPr>
-        <w:pStyle w:val="ListParagraph"/>
-        <w:numPr>
-          <w:ilvl w:val="0"/>
-          <w:numId w:val="13"/>
-        </w:numPr>
-        <w:jc w:val="both"/>
-        <w:rPr>
-          <w:lang w:val="sr-Cyrl-RS"/>
-        </w:rPr>
-      </w:pPr>
-      <w:r>
-        <w:rPr>
-          <w:lang w:val="sr-Cyrl-RS"/>
-        </w:rPr>
-        <w:t>Хипертензија</w:t>
-      </w:r>
-    </w:p>
-    <w:p>
-      <w:pPr>
-        <w:pStyle w:val="ListParagraph"/>
-        <w:numPr>
-          <w:ilvl w:val="0"/>
-          <w:numId w:val="13"/>
-        </w:numPr>
-        <w:jc w:val="both"/>
-        <w:rPr>
-          <w:lang w:val="sr-Cyrl-RS"/>
-        </w:rPr>
-      </w:pPr>
-      <w:r>
-        <w:rPr>
-          <w:lang w:val="sr-Cyrl-RS"/>
-        </w:rPr>
-        <w:t>Брадикардија</w:t>
-      </w:r>
-    </w:p>
-    <w:p>
-      <w:pPr>
-        <w:pStyle w:val="ListParagraph"/>
-        <w:numPr>
-          <w:ilvl w:val="0"/>
-          <w:numId w:val="13"/>
-        </w:numPr>
-        <w:jc w:val="both"/>
-        <w:rPr>
-          <w:lang w:val="sr-Cyrl-RS"/>
-        </w:rPr>
-      </w:pPr>
-      <w:r>
-        <w:rPr>
-          <w:lang w:val="sr-Cyrl-RS"/>
-        </w:rPr>
-        <w:t>Тахикардија</w:t>
-      </w:r>
-    </w:p>
-    <w:p>
-      <w:pPr>
-        <w:pStyle w:val="ListParagraph"/>
-        <w:numPr>
-          <w:ilvl w:val="0"/>
-          <w:numId w:val="13"/>
-        </w:numPr>
-        <w:jc w:val="both"/>
-        <w:rPr>
-          <w:lang w:val="sr-Cyrl-RS"/>
-        </w:rPr>
-      </w:pPr>
-      <w:r>
-        <w:rPr>
-          <w:lang w:val="sr-Cyrl-RS"/>
-        </w:rPr>
-        <w:t>Аритмије</w:t>
-      </w:r>
-    </w:p>
-    <w:p>
-      <w:pPr>
-        <w:pStyle w:val="ListParagraph"/>
-        <w:ind w:left="1440"/>
-        <w:jc w:val="both"/>
-      </w:pPr>
-    </w:p>
-    <w:p>
-      <w:pPr>
-        <w:pStyle w:val="ListParagraph"/>
-        <w:numPr>
-          <w:ilvl w:val="0"/>
-          <w:numId w:val="7"/>
-        </w:numPr>
-        <w:jc w:val="both"/>
-        <w:rPr>
-          <w:lang w:val="sr-Cyrl-RS"/>
-        </w:rPr>
-      </w:pPr>
-      <w:r>
-        <w:rPr>
-          <w:lang w:val="sr-Cyrl-RS"/>
-        </w:rPr>
-        <w:t>Срчана декомпензација</w:t>
-      </w:r>
-    </w:p>
-    <w:p>
-      <w:pPr>
-        <w:pStyle w:val="ListParagraph"/>
-        <w:numPr>
-          <w:ilvl w:val="1"/>
-          <w:numId w:val="7"/>
-        </w:numPr>
-        <w:jc w:val="both"/>
-        <w:rPr>
-          <w:lang w:val="sr-Cyrl-RS"/>
-        </w:rPr>
-      </w:pPr>
-      <w:r>
-        <w:rPr>
-          <w:lang w:val="sr-Cyrl-RS"/>
-        </w:rPr>
-        <w:t>Диспнеа</w:t>
-      </w:r>
-    </w:p>
-    <w:p>
-      <w:pPr>
-        <w:pStyle w:val="ListParagraph"/>
-        <w:numPr>
-          <w:ilvl w:val="1"/>
-          <w:numId w:val="7"/>
-        </w:numPr>
-        <w:jc w:val="both"/>
-        <w:rPr>
-          <w:lang w:val="sr-Cyrl-RS"/>
-        </w:rPr>
-      </w:pPr>
-      <w:r>
-        <w:rPr>
-          <w:lang w:val="sr-Cyrl-RS"/>
-        </w:rPr>
-        <w:t>Тахипнеа</w:t>
-      </w:r>
-    </w:p>
-    <w:p>
-      <w:pPr>
-        <w:pStyle w:val="ListParagraph"/>
-        <w:numPr>
-          <w:ilvl w:val="1"/>
-          <w:numId w:val="7"/>
-        </w:numPr>
-        <w:jc w:val="both"/>
-        <w:rPr>
-          <w:lang w:val="sr-Cyrl-RS"/>
-        </w:rPr>
-      </w:pPr>
-      <w:r>
-        <w:rPr>
-          <w:lang w:val="sr-Cyrl-RS"/>
-        </w:rPr>
-        <w:t>Хипоксемија</w:t>
-      </w:r>
-    </w:p>
-    <w:p>
-      <w:pPr>
-        <w:pStyle w:val="ListParagraph"/>
-        <w:numPr>
-          <w:ilvl w:val="1"/>
-          <w:numId w:val="7"/>
-        </w:numPr>
-        <w:jc w:val="both"/>
-        <w:rPr>
-          <w:lang w:val="sr-Cyrl-RS"/>
-        </w:rPr>
-      </w:pPr>
-      <w:r>
-        <w:rPr>
-          <w:lang w:val="sr-Cyrl-RS"/>
-        </w:rPr>
-        <w:t>Тахикардија</w:t>
-      </w:r>
-    </w:p>
-    <w:p>
-      <w:pPr>
-        <w:pStyle w:val="ListParagraph"/>
-        <w:numPr>
-          <w:ilvl w:val="1"/>
-          <w:numId w:val="7"/>
-        </w:numPr>
-        <w:jc w:val="both"/>
-        <w:rPr>
-          <w:lang w:val="sr-Cyrl-RS"/>
-        </w:rPr>
-      </w:pPr>
-      <w:r>
-        <w:rPr>
-          <w:lang w:val="sr-Cyrl-RS"/>
-        </w:rPr>
-        <w:t>Хипотензија</w:t>
-      </w:r>
-    </w:p>
-    <w:p>
-      <w:pPr>
-        <w:pStyle w:val="ListParagraph"/>
-        <w:numPr>
-          <w:ilvl w:val="1"/>
-          <w:numId w:val="7"/>
-        </w:numPr>
-        <w:jc w:val="both"/>
-        <w:rPr>
-          <w:lang w:val="sr-Cyrl-RS"/>
-        </w:rPr>
-      </w:pPr>
-      <w:r>
-        <w:rPr>
-          <w:lang w:val="sr-Cyrl-RS"/>
-        </w:rPr>
-        <w:t>Хипертензија</w:t>
-      </w:r>
-    </w:p>
-    <w:p>
-      <w:pPr>
-        <w:pStyle w:val="ListParagraph"/>
-        <w:numPr>
-          <w:ilvl w:val="1"/>
-          <w:numId w:val="7"/>
-        </w:numPr>
-        <w:jc w:val="both"/>
-        <w:rPr>
-          <w:lang w:val="sr-Cyrl-RS"/>
-        </w:rPr>
-      </w:pPr>
-      <w:r>
-        <w:rPr>
-          <w:lang w:val="sr-Cyrl-RS"/>
-        </w:rPr>
-        <w:t>Плућни едем</w:t>
-      </w:r>
-    </w:p>
-    <w:p>
-      <w:pPr>
-        <w:pStyle w:val="ListParagraph"/>
-        <w:numPr>
-          <w:ilvl w:val="1"/>
-          <w:numId w:val="7"/>
-        </w:numPr>
-        <w:jc w:val="both"/>
-        <w:rPr>
-          <w:lang w:val="sr-Cyrl-RS"/>
-        </w:rPr>
-      </w:pPr>
-      <w:r>
-        <w:rPr>
-          <w:lang w:val="sr-Cyrl-RS"/>
-        </w:rPr>
-        <w:t>Оток доњих екстремитета</w:t>
-      </w:r>
-    </w:p>
-    <w:p>
-      <w:pPr>
-        <w:pStyle w:val="ListParagraph"/>
-        <w:ind w:left="1440"/>
-        <w:jc w:val="both"/>
-        <w:rPr>
-          <w:lang w:val="sr-Cyrl-RS"/>
-        </w:rPr>
-      </w:pPr>
-    </w:p>
-    <w:p>
-      <w:pPr>
-        <w:pStyle w:val="ListParagraph"/>
-        <w:ind w:left="1440"/>
-        <w:jc w:val="both"/>
-      </w:pPr>
-    </w:p>
-    <w:p>
-      <w:pPr>
-        <w:pStyle w:val="ListParagraph"/>
-        <w:ind w:left="1440"/>
-        <w:jc w:val="both"/>
-      </w:pPr>
-    </w:p>
-    <w:p>
-      <w:pPr>
-        <w:pStyle w:val="ListParagraph"/>
-        <w:ind w:left="1440"/>
-        <w:jc w:val="both"/>
-      </w:pPr>
-    </w:p>
-    <w:p>
-      <w:pPr>
-        <w:pStyle w:val="ListParagraph"/>
-        <w:ind w:left="1440"/>
-        <w:jc w:val="both"/>
-      </w:pPr>
-    </w:p>
-    <w:p>
-      <w:pPr>
-        <w:pStyle w:val="ListParagraph"/>
-        <w:ind w:left="1440"/>
-        <w:jc w:val="both"/>
-      </w:pPr>
-    </w:p>
-    <w:p>
-      <w:pPr>
-        <w:pStyle w:val="ListParagraph"/>
-        <w:ind w:left="1440"/>
-        <w:jc w:val="both"/>
-      </w:pPr>
-    </w:p>
-    <w:p>
-      <w:pPr>
-        <w:pStyle w:val="ListParagraph"/>
-        <w:ind w:left="0"/>
-        <w:jc w:val="both"/>
-        <w:rPr>
-          <w:lang w:val="sr-Cyrl-RS"/>
-        </w:rPr>
-      </w:pPr>
-      <w:r>
-        <w:rPr>
-          <w:lang w:val="sr-Cyrl-RS"/>
-        </w:rPr>
-        <w:t>Извештаји:</w:t>
-      </w:r>
-    </w:p>
-    <w:p>
-      <w:pPr>
-        <w:pStyle w:val="ListParagraph"/>
-        <w:numPr>
-          <w:ilvl w:val="0"/>
-          <w:numId w:val="19"/>
-        </w:numPr>
-        <w:jc w:val="both"/>
-        <w:rPr>
-          <w:lang w:val="sr-Cyrl-RS"/>
-        </w:rPr>
-      </w:pPr>
-      <w:r>
-        <w:rPr>
-          <w:lang w:val="sr-Cyrl-RS"/>
-        </w:rPr>
-        <w:t xml:space="preserve">Лекар може да </w:t>
-      </w:r>
-      <w:r>
-        <w:rPr>
-          <w:lang w:val="sr-Cyrl-RS"/>
-        </w:rPr>
-        <w:t>изабере симптоме и биће му приказан проценат пацијената који су имали те симптоме</w:t>
-      </w:r>
-    </w:p>
-    <w:p>
-      <w:pPr>
-        <w:pStyle w:val="ListParagraph"/>
-        <w:numPr>
-          <w:ilvl w:val="0"/>
-          <w:numId w:val="19"/>
-        </w:numPr>
-        <w:jc w:val="both"/>
-        <w:rPr>
-          <w:lang w:val="sr-Cyrl-RS"/>
-        </w:rPr>
-      </w:pPr>
-      <w:r>
-        <w:rPr>
-          <w:lang w:val="sr-Cyrl-RS"/>
-        </w:rPr>
-        <w:t>Лекар може да изабере болести и биће му приказан проценат пацијената који су имали те болести као компликације изазване операцијом.</w:t>
-      </w:r>
-    </w:p>
-    <w:p>
-      <w:pPr>
-        <w:pStyle w:val="ListParagraph"/>
-        <w:numPr>
-          <w:ilvl w:val="0"/>
-          <w:numId w:val="19"/>
-        </w:numPr>
-        <w:jc w:val="both"/>
-        <w:rPr>
-          <w:lang w:val="sr-Cyrl-RS"/>
-        </w:rPr>
-      </w:pPr>
-      <w:r>
-        <w:rPr>
-          <w:lang w:val="sr-Cyrl-RS"/>
-        </w:rPr>
-        <w:t>Лекар може да изабере класу ризика пацијента и биће му приказан проценат пацијената који су имали компликације изазване операцијом</w:t>
-      </w:r>
+      </w:pPr>
+    </w:p>
+    <w:p>
+      <w:pPr>
+        <w:jc w:val="both"/>
+      </w:pPr>
     </w:p>
     <w:sectPr>
       <w:pgSz w:w="12240" w:h="15840"/>
@@ -6858,7 +6250,6 @@
   <w:style w:type="character" w:default="1" w:styleId="DefaultParagraphFont">
     <w:name w:val="Default Paragraph Font"/>
     <w:uiPriority w:val="1"/>
-    <w:semiHidden/>
     <w:unhideWhenUsed/>
   </w:style>
   <w:style w:type="table" w:default="1" w:styleId="TableNormal">

--- a/пројекат.DOCX
+++ b/пројекат.DOCX
@@ -1109,31 +1109,13 @@
         <w:rPr>
           <w:lang w:val="sr-Cyrl-RS"/>
         </w:rPr>
-        <w:t xml:space="preserve"> – </w:t>
-      </w:r>
-      <w:r>
-        <w:rPr>
-          <w:lang w:val="sr-Cyrl-RS"/>
-        </w:rPr>
-        <w:t>пацијенти са озбиљном системском болешћу</w:t>
-      </w:r>
-      <w:r>
-        <w:rPr>
-          <w:lang w:val="sr-Cyrl-RS"/>
-        </w:rPr>
-        <w:t xml:space="preserve"> која је стална претња по живот </w:t>
-      </w:r>
-      <w:r>
-        <w:rPr>
-          <w:lang w:val="sr-Cyrl-RS"/>
-        </w:rPr>
-        <w:t>(</w:t>
-      </w:r>
-      <w:r>
-        <w:rPr>
-          <w:lang w:val="sr-Cyrl-RS"/>
-        </w:rPr>
-        <w:t xml:space="preserve">акутни инфаркт миокарда у последња 3 месеца, мождани удар, срчана слабост, </w:t>
+        <w:t xml:space="preserve"> – пацијенти са озбиљном системском болешћу</w:t>
+      </w:r>
+      <w:r>
+        <w:rPr>
+          <w:lang w:val="sr-Cyrl-RS"/>
+        </w:rPr>
+        <w:t xml:space="preserve"> која је стална претња по живот (акутни инфаркт миокарда у последња 3 месеца, мождани удар, срчана слабост, </w:t>
       </w:r>
       <w:r>
         <w:rPr>
@@ -1194,31 +1176,7 @@
         <w:rPr>
           <w:lang w:val="sr-Cyrl-RS"/>
         </w:rPr>
-        <w:t xml:space="preserve">морбидна гојазност </w:t>
-      </w:r>
-      <w:r>
-        <w:rPr>
-          <w:lang w:val="sr-Cyrl-RS"/>
-        </w:rPr>
-        <w:t>[</w:t>
-      </w:r>
-      <w:r>
-        <w:rPr>
-          <w:lang w:val="sr-Cyrl-RS"/>
-        </w:rPr>
-        <w:t>БМИ &gt;= 40</w:t>
-      </w:r>
-      <w:r>
-        <w:rPr>
-          <w:lang w:val="sr-Cyrl-RS"/>
-        </w:rPr>
-        <w:t>], активни хепатитис, зависност од алкохо</w:t>
-      </w:r>
-      <w:r>
-        <w:rPr>
-          <w:lang w:val="sr-Cyrl-RS"/>
-        </w:rPr>
-        <w:t>ла или наркотика, бубрежна инсуфицијенција на дијализи)</w:t>
+        <w:t>морбидна гојазност [БМИ &gt;= 40], активни хепатитис, зависност од алкохола или наркотика, бубрежна инсуфицијенција на дијализи)</w:t>
       </w:r>
     </w:p>
     <w:p>
@@ -1249,19 +1207,7 @@
         <w:rPr>
           <w:lang w:val="sr-Cyrl-RS"/>
         </w:rPr>
-        <w:t xml:space="preserve"> – пацијент са благом системском болешћу (благе болести, пушач, алкохоличар, трудноћа, гојазност </w:t>
-      </w:r>
-      <w:r>
-        <w:rPr>
-          <w:lang w:val="sr-Cyrl-RS"/>
-        </w:rPr>
-        <w:t>[</w:t>
-      </w:r>
-      <w:r>
-        <w:rPr>
-          <w:lang w:val="sr-Cyrl-RS"/>
-        </w:rPr>
-        <w:t>30</w:t>
+        <w:t xml:space="preserve"> – пацијент са благом системском болешћу (благе болести, пушач, алкохоличар, трудноћа, гојазност [30</w:t>
       </w:r>
       <w:r>
         <w:rPr>
@@ -1273,19 +1219,7 @@
         <w:rPr>
           <w:lang w:val="sr-Cyrl-RS"/>
         </w:rPr>
-        <w:t>&lt;= БМИ &lt; 40</w:t>
-      </w:r>
-      <w:r>
-        <w:rPr>
-          <w:lang w:val="sr-Cyrl-RS"/>
-        </w:rPr>
-        <w:t>]</w:t>
-      </w:r>
-      <w:r>
-        <w:rPr>
-          <w:lang w:val="sr-Cyrl-RS"/>
-        </w:rPr>
-        <w:t>, добро контролисан ДМ/ХТА, блага болест плућа)</w:t>
+        <w:t>&lt;= БМИ &lt; 40], добро контролисан ДМ/ХТА, блага болест плућа)</w:t>
       </w:r>
     </w:p>
     <w:p>
@@ -1592,7 +1526,31 @@
         <w:rPr>
           <w:lang w:val="sr-Cyrl-RS"/>
         </w:rPr>
-        <w:t>ако пацијент има 1 сродника 1. степена који је преминуо или добио КВС болест пре 55. године и</w:t>
+        <w:t>ако пацијент има 1 сродника</w:t>
+      </w:r>
+      <w:r>
+        <w:rPr>
+          <w:lang w:val="sr-Cyrl-RS"/>
+        </w:rPr>
+        <w:t xml:space="preserve"> до трећег степена</w:t>
+      </w:r>
+      <w:r>
+        <w:rPr>
+          <w:lang w:val="sr-Cyrl-RS"/>
+        </w:rPr>
+        <w:t xml:space="preserve"> </w:t>
+      </w:r>
+      <w:r>
+        <w:rPr>
+          <w:lang w:val="sr-Cyrl-RS"/>
+        </w:rPr>
+        <w:t xml:space="preserve">са историјом КВС болести </w:t>
+      </w:r>
+      <w:r>
+        <w:rPr>
+          <w:lang w:val="sr-Cyrl-RS"/>
+        </w:rPr>
+        <w:t>и</w:t>
       </w:r>
       <w:r>
         <w:rPr>
@@ -1632,6 +1590,171 @@
     <w:p>
       <w:pPr>
         <w:pStyle w:val="ListParagraph"/>
+        <w:ind w:left="2160"/>
+        <w:jc w:val="both"/>
+        <w:rPr>
+          <w:lang w:val="sr-Cyrl-RS"/>
+        </w:rPr>
+      </w:pPr>
+    </w:p>
+    <w:p>
+      <w:pPr>
+        <w:pStyle w:val="ListParagraph"/>
+        <w:numPr>
+          <w:ilvl w:val="0"/>
+          <w:numId w:val="3"/>
+        </w:numPr>
+        <w:jc w:val="both"/>
+        <w:rPr>
+          <w:lang w:val="sr-Cyrl-RS"/>
+        </w:rPr>
+      </w:pPr>
+      <w:r>
+        <w:rPr>
+          <w:lang w:val="sr-Cyrl-RS"/>
+        </w:rPr>
+        <w:lastRenderedPageBreak/>
+        <w:t xml:space="preserve">Пацијент </w:t>
+      </w:r>
+      <w:r>
+        <w:rPr>
+          <w:lang w:val="sr-Cyrl-RS"/>
+        </w:rPr>
+        <w:t xml:space="preserve">и </w:t>
+      </w:r>
+      <w:r>
+        <w:t>ASA</w:t>
+      </w:r>
+      <w:r>
+        <w:rPr>
+          <w:lang w:val="sr-Cyrl-RS"/>
+        </w:rPr>
+        <w:t xml:space="preserve"> </w:t>
+      </w:r>
+      <w:r>
+        <w:t>IV</w:t>
+      </w:r>
+    </w:p>
+    <w:p>
+      <w:pPr>
+        <w:pStyle w:val="ListParagraph"/>
+        <w:numPr>
+          <w:ilvl w:val="1"/>
+          <w:numId w:val="3"/>
+        </w:numPr>
+        <w:jc w:val="both"/>
+        <w:rPr>
+          <w:lang w:val="sr-Cyrl-RS"/>
+        </w:rPr>
+      </w:pPr>
+      <w:r>
+        <w:rPr>
+          <w:lang w:val="sr-Cyrl-RS"/>
+        </w:rPr>
+        <w:t>н</w:t>
+      </w:r>
+      <w:r>
+        <w:rPr>
+          <w:lang w:val="sr-Cyrl-RS"/>
+        </w:rPr>
+        <w:t>епосредн</w:t>
+      </w:r>
+      <w:r>
+        <w:rPr>
+          <w:lang w:val="sr-Cyrl-RS"/>
+        </w:rPr>
+        <w:t>е и ургентне</w:t>
+      </w:r>
+      <w:r>
+        <w:rPr>
+          <w:lang w:val="sr-Cyrl-RS"/>
+        </w:rPr>
+        <w:t xml:space="preserve"> </w:t>
+      </w:r>
+      <w:r>
+        <w:rPr>
+          <w:lang w:val="sr-Cyrl-RS"/>
+        </w:rPr>
+        <w:t xml:space="preserve">– </w:t>
+      </w:r>
+      <w:r>
+        <w:rPr>
+          <w:lang w:val="sr-Cyrl-RS"/>
+        </w:rPr>
+        <w:t>започни оперативни захват</w:t>
+      </w:r>
+    </w:p>
+    <w:p>
+      <w:pPr>
+        <w:pStyle w:val="ListParagraph"/>
+        <w:numPr>
+          <w:ilvl w:val="1"/>
+          <w:numId w:val="3"/>
+        </w:numPr>
+        <w:jc w:val="both"/>
+        <w:rPr>
+          <w:lang w:val="sr-Cyrl-RS"/>
+        </w:rPr>
+      </w:pPr>
+      <w:r>
+        <w:rPr>
+          <w:lang w:val="sr-Cyrl-RS"/>
+        </w:rPr>
+        <w:t xml:space="preserve">временски зависне и елективне – </w:t>
+      </w:r>
+      <w:r>
+        <w:rPr>
+          <w:lang w:val="sr-Cyrl-RS"/>
+        </w:rPr>
+        <w:t>одгађа се оперативни захват</w:t>
+      </w:r>
+      <w:r>
+        <w:rPr>
+          <w:lang w:val="sr-Cyrl-RS"/>
+        </w:rPr>
+        <w:t xml:space="preserve"> </w:t>
+      </w:r>
+    </w:p>
+    <w:p>
+      <w:pPr>
+        <w:pStyle w:val="ListParagraph"/>
+        <w:numPr>
+          <w:ilvl w:val="2"/>
+          <w:numId w:val="3"/>
+        </w:numPr>
+        <w:jc w:val="both"/>
+        <w:rPr>
+          <w:lang w:val="sr-Cyrl-RS"/>
+        </w:rPr>
+      </w:pPr>
+      <w:r>
+        <w:rPr>
+          <w:lang w:val="sr-Cyrl-RS"/>
+        </w:rPr>
+        <w:t>ако пацијент има</w:t>
+      </w:r>
+      <w:r>
+        <w:rPr>
+          <w:lang w:val="sr-Cyrl-RS"/>
+        </w:rPr>
+        <w:t xml:space="preserve"> висок ризик, а нема симптоме срчане инсуфицијенције </w:t>
+      </w:r>
+      <w:r>
+        <w:rPr>
+          <w:lang w:val="ru-RU"/>
+        </w:rPr>
+        <w:t>урадити стрес тест, ехокардиографију и срчане биомаркере</w:t>
+      </w:r>
+      <w:r>
+        <w:rPr>
+          <w:lang w:val="ru-RU"/>
+        </w:rPr>
+        <w:t xml:space="preserve"> Б-тип натриуретског пептида</w:t>
+      </w:r>
+    </w:p>
+    <w:p>
+      <w:pPr>
+        <w:pStyle w:val="ListParagraph"/>
         <w:numPr>
           <w:ilvl w:val="3"/>
           <w:numId w:val="3"/>
@@ -1645,331 +1768,75 @@
         <w:rPr>
           <w:lang w:val="sr-Cyrl-RS"/>
         </w:rPr>
-        <w:lastRenderedPageBreak/>
-        <w:t>ако исхемија није изазвана стрес тестом, започни операцију уз периоперативну примену одговарајуће терапије</w:t>
-      </w:r>
-    </w:p>
-    <w:p>
-      <w:pPr>
-        <w:pStyle w:val="ListParagraph"/>
-        <w:numPr>
-          <w:ilvl w:val="3"/>
-          <w:numId w:val="3"/>
-        </w:numPr>
-        <w:jc w:val="both"/>
-        <w:rPr>
-          <w:lang w:val="sr-Cyrl-RS"/>
-        </w:rPr>
-      </w:pPr>
-      <w:r>
-        <w:rPr>
-          <w:lang w:val="sr-Cyrl-RS"/>
-        </w:rPr>
-        <w:t xml:space="preserve">са значајном исхемијом на стрес тесту, </w:t>
-      </w:r>
-      <w:r>
-        <w:rPr>
-          <w:lang w:val="sr-Cyrl-RS"/>
-        </w:rPr>
-        <w:t>упутити кардиохирургу</w:t>
-      </w:r>
-    </w:p>
-    <w:p>
-      <w:pPr>
-        <w:pStyle w:val="ListParagraph"/>
-        <w:numPr>
-          <w:ilvl w:val="0"/>
-          <w:numId w:val="3"/>
-        </w:numPr>
-        <w:jc w:val="both"/>
-        <w:rPr>
-          <w:lang w:val="sr-Cyrl-RS"/>
-        </w:rPr>
-      </w:pPr>
-      <w:r>
-        <w:rPr>
-          <w:lang w:val="sr-Cyrl-RS"/>
-        </w:rPr>
-        <w:t xml:space="preserve">Пацијент </w:t>
-      </w:r>
-      <w:r>
-        <w:rPr>
-          <w:lang w:val="sr-Cyrl-RS"/>
-        </w:rPr>
-        <w:t xml:space="preserve">и </w:t>
-      </w:r>
-      <w:r>
-        <w:t>ASA</w:t>
-      </w:r>
-      <w:r>
-        <w:rPr>
-          <w:lang w:val="sr-Cyrl-RS"/>
-        </w:rPr>
-        <w:t xml:space="preserve"> </w:t>
-      </w:r>
-      <w:r>
-        <w:t>I</w:t>
-      </w:r>
-      <w:r>
-        <w:t>V</w:t>
-      </w:r>
-    </w:p>
-    <w:p>
-      <w:pPr>
-        <w:pStyle w:val="ListParagraph"/>
-        <w:numPr>
-          <w:ilvl w:val="1"/>
-          <w:numId w:val="3"/>
-        </w:numPr>
-        <w:jc w:val="both"/>
-        <w:rPr>
-          <w:lang w:val="sr-Cyrl-RS"/>
-        </w:rPr>
-      </w:pPr>
-      <w:r>
-        <w:rPr>
-          <w:lang w:val="sr-Cyrl-RS"/>
-        </w:rPr>
-        <w:t>н</w:t>
-      </w:r>
-      <w:r>
-        <w:rPr>
-          <w:lang w:val="sr-Cyrl-RS"/>
-        </w:rPr>
-        <w:t>епосредн</w:t>
-      </w:r>
-      <w:r>
-        <w:rPr>
-          <w:lang w:val="sr-Cyrl-RS"/>
-        </w:rPr>
-        <w:t>е и ургентне</w:t>
-      </w:r>
-      <w:r>
-        <w:rPr>
-          <w:lang w:val="sr-Cyrl-RS"/>
-        </w:rPr>
-        <w:t xml:space="preserve"> </w:t>
-      </w:r>
-      <w:r>
-        <w:rPr>
-          <w:lang w:val="sr-Cyrl-RS"/>
-        </w:rPr>
-        <w:t xml:space="preserve">– </w:t>
-      </w:r>
-      <w:r>
-        <w:rPr>
-          <w:lang w:val="sr-Cyrl-RS"/>
-        </w:rPr>
-        <w:t>започни оперативни захват</w:t>
-      </w:r>
-    </w:p>
-    <w:p>
-      <w:pPr>
-        <w:pStyle w:val="ListParagraph"/>
-        <w:numPr>
-          <w:ilvl w:val="1"/>
-          <w:numId w:val="3"/>
-        </w:numPr>
-        <w:jc w:val="both"/>
-        <w:rPr>
-          <w:lang w:val="sr-Cyrl-RS"/>
-        </w:rPr>
-      </w:pPr>
-      <w:r>
-        <w:rPr>
-          <w:lang w:val="sr-Cyrl-RS"/>
-        </w:rPr>
-        <w:t xml:space="preserve">временски зависне и елективне – </w:t>
-      </w:r>
-      <w:r>
-        <w:rPr>
-          <w:lang w:val="sr-Cyrl-RS"/>
-        </w:rPr>
-        <w:t>одгађа се оперативни захват</w:t>
-      </w:r>
-      <w:r>
-        <w:rPr>
-          <w:lang w:val="sr-Cyrl-RS"/>
-        </w:rPr>
-        <w:t xml:space="preserve"> </w:t>
-      </w:r>
-    </w:p>
-    <w:p>
-      <w:pPr>
-        <w:pStyle w:val="ListParagraph"/>
-        <w:numPr>
-          <w:ilvl w:val="2"/>
-          <w:numId w:val="3"/>
-        </w:numPr>
-        <w:jc w:val="both"/>
-        <w:rPr>
-          <w:lang w:val="sr-Cyrl-RS"/>
-        </w:rPr>
-      </w:pPr>
-      <w:r>
-        <w:rPr>
-          <w:lang w:val="sr-Cyrl-RS"/>
-        </w:rPr>
-        <w:t>ако пацијент има</w:t>
-      </w:r>
-      <w:r>
-        <w:rPr>
-          <w:lang w:val="sr-Cyrl-RS"/>
-        </w:rPr>
-        <w:t xml:space="preserve"> висок ризик, а нема симптоме срчане инсуфицијенције </w:t>
-      </w:r>
-      <w:r>
-        <w:rPr>
-          <w:lang w:val="ru-RU"/>
-        </w:rPr>
-        <w:t>урадити стрес тест, ехокардиографију и срчане биомаркере</w:t>
-      </w:r>
-      <w:r>
-        <w:rPr>
-          <w:lang w:val="ru-RU"/>
-        </w:rPr>
-        <w:t xml:space="preserve"> Б-тип натриуретског пептида</w:t>
-      </w:r>
-    </w:p>
-    <w:p>
-      <w:pPr>
-        <w:pStyle w:val="ListParagraph"/>
-        <w:numPr>
-          <w:ilvl w:val="3"/>
-          <w:numId w:val="3"/>
-        </w:numPr>
-        <w:jc w:val="both"/>
-        <w:rPr>
-          <w:lang w:val="sr-Cyrl-RS"/>
-        </w:rPr>
-      </w:pPr>
-      <w:r>
-        <w:rPr>
-          <w:lang w:val="sr-Cyrl-RS"/>
-        </w:rPr>
-        <w:t xml:space="preserve">&lt; </w:t>
-      </w:r>
-      <w:r>
-        <w:rPr>
-          <w:lang w:val="sr-Cyrl-RS"/>
-        </w:rPr>
-        <w:t xml:space="preserve">500 </w:t>
-      </w:r>
-      <w:proofErr w:type="spellStart"/>
-      <w:r>
-        <w:t>pg</w:t>
-      </w:r>
-      <w:proofErr w:type="spellEnd"/>
-      <w:r>
-        <w:rPr>
-          <w:lang w:val="ru-RU"/>
-        </w:rPr>
-        <w:t xml:space="preserve"> / </w:t>
-      </w:r>
-      <w:r>
-        <w:t>ml</w:t>
-      </w:r>
-      <w:r>
-        <w:rPr>
-          <w:lang w:val="ru-RU"/>
-        </w:rPr>
-        <w:t xml:space="preserve">, </w:t>
-      </w:r>
-      <w:r>
-        <w:rPr>
-          <w:lang w:val="sr-Cyrl-RS"/>
-        </w:rPr>
-        <w:t>онда нема срчану инсуфицијенцију</w:t>
-      </w:r>
-    </w:p>
-    <w:p>
-      <w:pPr>
-        <w:pStyle w:val="ListParagraph"/>
-        <w:numPr>
-          <w:ilvl w:val="3"/>
-          <w:numId w:val="3"/>
-        </w:numPr>
-        <w:jc w:val="both"/>
-        <w:rPr>
-          <w:lang w:val="sr-Cyrl-RS"/>
-        </w:rPr>
-      </w:pPr>
-      <w:r>
-        <w:rPr>
-          <w:lang w:val="sr-Cyrl-RS"/>
-        </w:rPr>
-        <w:t xml:space="preserve">&gt; 500 </w:t>
-      </w:r>
-      <w:proofErr w:type="spellStart"/>
-      <w:r>
-        <w:t>pg</w:t>
-      </w:r>
-      <w:proofErr w:type="spellEnd"/>
-      <w:r>
-        <w:rPr>
-          <w:lang w:val="ru-RU"/>
-        </w:rPr>
-        <w:t xml:space="preserve"> / </w:t>
-      </w:r>
-      <w:r>
-        <w:t>ml</w:t>
-      </w:r>
-      <w:r>
-        <w:rPr>
-          <w:lang w:val="sr-Cyrl-RS"/>
-        </w:rPr>
-        <w:t>, онда има срчану инсуфицијенцију</w:t>
-      </w:r>
-    </w:p>
-    <w:p>
-      <w:pPr>
-        <w:pStyle w:val="ListParagraph"/>
-        <w:numPr>
-          <w:ilvl w:val="3"/>
-          <w:numId w:val="3"/>
-        </w:numPr>
-        <w:jc w:val="both"/>
-        <w:rPr>
-          <w:lang w:val="sr-Cyrl-RS"/>
-        </w:rPr>
-      </w:pPr>
-      <w:r>
-        <w:rPr>
-          <w:lang w:val="sr-Cyrl-RS"/>
-        </w:rPr>
-        <w:t xml:space="preserve">100 - 500 </w:t>
-      </w:r>
-      <w:proofErr w:type="spellStart"/>
-      <w:r>
-        <w:t>pg</w:t>
-      </w:r>
-      <w:proofErr w:type="spellEnd"/>
-      <w:r>
-        <w:rPr>
-          <w:lang w:val="ru-RU"/>
-        </w:rPr>
-        <w:t xml:space="preserve"> / </w:t>
-      </w:r>
-      <w:r>
-        <w:t>ml</w:t>
-      </w:r>
-      <w:r>
-        <w:rPr>
-          <w:lang w:val="sr-Cyrl-RS"/>
-        </w:rPr>
-        <w:t>, резултате тумачити у ск</w:t>
-      </w:r>
-      <w:r>
-        <w:rPr>
-          <w:lang w:val="sr-Cyrl-RS"/>
-        </w:rPr>
-        <w:t>лоп</w:t>
-      </w:r>
-      <w:r>
-        <w:rPr>
-          <w:lang w:val="sr-Cyrl-RS"/>
-        </w:rPr>
-        <w:t>у клиничке слике</w:t>
+        <w:t>Да ли пацијент има срчану инсуфицијенцију тумачити на основу резултата теста за Б-тип натриуретског пептида и година старости.</w:t>
+      </w:r>
+    </w:p>
+    <w:p>
+      <w:pPr>
+        <w:pStyle w:val="ListParagraph"/>
+        <w:ind w:left="2880"/>
+        <w:jc w:val="both"/>
+        <w:rPr>
+          <w:highlight w:val="green"/>
+          <w:lang w:val="sr-Cyrl-RS"/>
+        </w:rPr>
+      </w:pPr>
+    </w:p>
+    <w:p>
+      <w:pPr>
+        <w:jc w:val="center"/>
+        <w:rPr>
+          <w:highlight w:val="green"/>
+          <w:lang w:val="sr-Cyrl-RS"/>
+        </w:rPr>
+      </w:pPr>
+      <w:r>
+        <w:rPr>
+          <w:noProof/>
+          <w:lang w:val="sr-Cyrl-RS"/>
+        </w:rPr>
+        <w:drawing>
+          <wp:inline distT="0" distB="0" distL="0" distR="0" wp14:anchorId="3B91E06E" wp14:editId="4BCFBA94">
+            <wp:extent cx="3724273" cy="1024890"/>
+            <wp:effectExtent l="0" t="0" r="0" b="0"/>
+            <wp:docPr id="532205706" name="Picture 1"/>
+            <wp:cNvGraphicFramePr>
+              <a:graphicFrameLocks xmlns:a="http://schemas.openxmlformats.org/drawingml/2006/main" noChangeAspect="1"/>
+            </wp:cNvGraphicFramePr>
+            <a:graphic xmlns:a="http://schemas.openxmlformats.org/drawingml/2006/main">
+              <a:graphicData uri="http://schemas.openxmlformats.org/drawingml/2006/picture">
+                <pic:pic xmlns:pic="http://schemas.openxmlformats.org/drawingml/2006/picture">
+                  <pic:nvPicPr>
+                    <pic:cNvPr id="532205706" name=""/>
+                    <pic:cNvPicPr/>
+                  </pic:nvPicPr>
+                  <pic:blipFill rotWithShape="1">
+                    <a:blip r:embed="rId6"/>
+                    <a:srcRect l="1013" t="5614"/>
+                    <a:stretch/>
+                  </pic:blipFill>
+                  <pic:spPr bwMode="auto">
+                    <a:xfrm>
+                      <a:off x="0" y="0"/>
+                      <a:ext cx="3724794" cy="1025033"/>
+                    </a:xfrm>
+                    <a:prstGeom prst="rect">
+                      <a:avLst/>
+                    </a:prstGeom>
+                    <a:ln>
+                      <a:noFill/>
+                    </a:ln>
+                    <a:extLst>
+                      <a:ext uri="{53640926-AAD7-44D8-BBD7-CCE9431645EC}">
+                        <a14:shadowObscured xmlns:a14="http://schemas.microsoft.com/office/drawing/2010/main"/>
+                      </a:ext>
+                    </a:extLst>
+                  </pic:spPr>
+                </pic:pic>
+              </a:graphicData>
+            </a:graphic>
+          </wp:inline>
+        </w:drawing>
       </w:r>
     </w:p>
     <w:p>
@@ -2089,7 +1956,19 @@
         <w:rPr>
           <w:lang w:val="sr-Cyrl-RS"/>
         </w:rPr>
-        <w:t>Ако је пацијент високог ризика и операција средњег или високог ризика, примени инвазивни мониторинг КП и петоканални ЕКГ</w:t>
+        <w:t>Ако је пацијент високог ризика и операција средњег или високог ризика</w:t>
+      </w:r>
+      <w:r>
+        <w:rPr>
+          <w:lang w:val="sr-Cyrl-RS"/>
+        </w:rPr>
+        <w:t>, или пацијент ниског или средњег ризика, а операција високог ризика</w:t>
+      </w:r>
+      <w:r>
+        <w:rPr>
+          <w:lang w:val="sr-Cyrl-RS"/>
+        </w:rPr>
+        <w:t>, примени инвазивни мониторинг КП и петоканални ЕКГ</w:t>
       </w:r>
     </w:p>
     <w:p>
@@ -2465,7 +2344,7 @@
       <w:pPr>
         <w:jc w:val="both"/>
         <w:rPr>
-          <w:lang w:val="sr-Cyrl-RS"/>
+          <w:lang w:val="ru-RU"/>
         </w:rPr>
       </w:pPr>
       <w:r>
@@ -2484,26 +2363,17 @@
         <w:rPr>
           <w:lang w:val="sr-Cyrl-RS"/>
         </w:rPr>
-        <w:t>. Траје од момента прекида анестезије (буђења). Прати се: срчани ритам, срчана фреквенца, артеријски крвни притисак, пулсна оксиметрија, фреквенца дисања. Сви витални параметри се прате на 5 минута у првих 30 минута, наредних 30 минута се прате на 15 минута, а у следећој фази на сваких 30-60 минута све док пацијент не буде отпуштен на матично одељење.</w:t>
-      </w:r>
-      <w:r>
-        <w:rPr>
-          <w:lang w:val="sr-Cyrl-RS"/>
-        </w:rPr>
-        <w:t xml:space="preserve"> </w:t>
-      </w:r>
-    </w:p>
-    <w:p>
-      <w:pPr>
-        <w:jc w:val="both"/>
-        <w:rPr>
-          <w:lang w:val="sr-Cyrl-RS"/>
-        </w:rPr>
-      </w:pPr>
-    </w:p>
-    <w:p>
-      <w:pPr>
-        <w:ind w:left="720"/>
+        <w:t>. Траје од момента прекида анестезије (буђења). Прати се: срчани ритам, срчана фреквенца, артеријски крвни притисак, пулсна оксиметрија, фреквенца дисања. Сви витални параметри се прате на 5 минута</w:t>
+      </w:r>
+      <w:r>
+        <w:rPr>
+          <w:lang w:val="ru-RU"/>
+        </w:rPr>
+        <w:t>.</w:t>
+      </w:r>
+    </w:p>
+    <w:p>
+      <w:pPr>
         <w:jc w:val="both"/>
         <w:rPr>
           <w:lang w:val="sr-Cyrl-RS"/>
@@ -2596,71 +2466,13 @@
       <w:pPr>
         <w:ind w:left="720"/>
         <w:jc w:val="both"/>
-        <w:rPr>
-          <w:lang w:val="sr-Cyrl-RS"/>
-        </w:rPr>
       </w:pPr>
       <w:r>
         <w:rPr>
           <w:lang w:val="sr-Cyrl-RS"/>
         </w:rPr>
         <w:tab/>
-        <w:t xml:space="preserve">Ако САП остаје испод 50 </w:t>
-      </w:r>
-      <w:r>
-        <w:t>mmHg</w:t>
-      </w:r>
-      <w:r>
-        <w:rPr>
-          <w:lang w:val="sr-Cyrl-RS"/>
-        </w:rPr>
-        <w:t xml:space="preserve"> после 15 минута, одредити хемоглобин</w:t>
-      </w:r>
-    </w:p>
-    <w:p>
-      <w:pPr>
-        <w:ind w:left="720"/>
-        <w:jc w:val="both"/>
-        <w:rPr>
-          <w:lang w:val="sr-Cyrl-RS"/>
-        </w:rPr>
-      </w:pPr>
-      <w:r>
-        <w:rPr>
-          <w:lang w:val="sr-Cyrl-RS"/>
-        </w:rPr>
-        <w:tab/>
-      </w:r>
-      <w:r>
-        <w:rPr>
-          <w:lang w:val="sr-Cyrl-RS"/>
-        </w:rPr>
-        <w:tab/>
-        <w:t xml:space="preserve">Ако је хемоглобин испод 70 </w:t>
-      </w:r>
-      <w:r>
-        <w:t>g</w:t>
-      </w:r>
-      <w:r>
-        <w:rPr>
-          <w:lang w:val="ru-RU"/>
-        </w:rPr>
-        <w:t>/</w:t>
-      </w:r>
-      <w:r>
-        <w:t>dl</w:t>
-      </w:r>
-      <w:r>
-        <w:rPr>
-          <w:lang w:val="ru-RU"/>
-        </w:rPr>
-        <w:t xml:space="preserve"> </w:t>
-      </w:r>
-      <w:r>
-        <w:rPr>
-          <w:lang w:val="sr-Cyrl-RS"/>
-        </w:rPr>
-        <w:t>онда трансфузија еритроцита</w:t>
+        <w:t>Ако је САП после 15 минута још увек низак, дати трансфузију ериторицита.</w:t>
       </w:r>
     </w:p>
     <w:p>
@@ -2731,20 +2543,14 @@
         </w:rPr>
         <w:t xml:space="preserve"> од вредности преоперативног</w:t>
       </w:r>
-    </w:p>
-    <w:p>
-      <w:pPr>
-        <w:ind w:left="1440"/>
-        <w:jc w:val="both"/>
-        <w:rPr>
-          <w:lang w:val="sr-Cyrl-RS"/>
-        </w:rPr>
-      </w:pPr>
-      <w:r>
-        <w:rPr>
-          <w:lang w:val="sr-Cyrl-RS"/>
-        </w:rPr>
-        <w:t>Алармирати анестезиолога ради разматрања узрока (бол, делиријум, мучнина и повраћање, плитко дисање)</w:t>
+      <w:r>
+        <w:t>, a</w:t>
+      </w:r>
+      <w:r>
+        <w:rPr>
+          <w:lang w:val="sr-Cyrl-RS"/>
+        </w:rPr>
+        <w:t>лармирати анестезиолога ради разматрања узрока (бол, делиријум, мучнина и повраћање, плитко дисање)</w:t>
       </w:r>
     </w:p>
     <w:p>
@@ -3043,24 +2849,13 @@
       <w:pPr>
         <w:jc w:val="both"/>
         <w:rPr>
-          <w:lang w:val="sr-Cyrl-RS"/>
-        </w:rPr>
-      </w:pPr>
-    </w:p>
-    <w:p>
-      <w:pPr>
-        <w:jc w:val="both"/>
-        <w:rPr>
-          <w:lang w:val="sr-Cyrl-RS"/>
-        </w:rPr>
-      </w:pPr>
-    </w:p>
-    <w:p>
-      <w:pPr>
-        <w:jc w:val="both"/>
-        <w:rPr>
-          <w:lang w:val="sr-Cyrl-RS"/>
-        </w:rPr>
+          <w:lang w:val="ru-RU"/>
+        </w:rPr>
+      </w:pPr>
+    </w:p>
+    <w:p>
+      <w:pPr>
+        <w:jc w:val="both"/>
       </w:pPr>
       <w:r>
         <w:rPr>
@@ -3078,9 +2873,6 @@
     <w:p>
       <w:pPr>
         <w:jc w:val="both"/>
-        <w:rPr>
-          <w:lang w:val="sr-Cyrl-RS"/>
-        </w:rPr>
       </w:pPr>
     </w:p>
     <w:p>
@@ -3204,9 +2996,15 @@
       </w:pPr>
       <w:r>
         <w:rPr>
-          <w:lang w:val="sr-Cyrl-RS"/>
-        </w:rPr>
-        <w:t>Кашаљ са крвавим испљувком</w:t>
+          <w:lang w:val="sr-Latn-RS"/>
+        </w:rPr>
+        <w:t>Ka</w:t>
+      </w:r>
+      <w:r>
+        <w:rPr>
+          <w:lang w:val="sr-Cyrl-RS"/>
+        </w:rPr>
+        <w:t>шаљ са крвавим испљувком</w:t>
       </w:r>
     </w:p>
     <w:p>
@@ -3225,7 +3023,7 @@
         <w:rPr>
           <w:lang w:val="sr-Cyrl-RS"/>
         </w:rPr>
-        <w:t>Срчана аритмија</w:t>
+        <w:t>Тахикардија</w:t>
       </w:r>
     </w:p>
     <w:p>
@@ -3244,7 +3042,180 @@
         <w:rPr>
           <w:lang w:val="sr-Cyrl-RS"/>
         </w:rPr>
+        <w:t>Хипотензија</w:t>
+      </w:r>
+    </w:p>
+    <w:p>
+      <w:pPr>
+        <w:pStyle w:val="ListParagraph"/>
+        <w:ind w:left="1440"/>
+        <w:jc w:val="both"/>
+        <w:rPr>
+          <w:lang w:val="sr-Cyrl-RS"/>
+        </w:rPr>
+      </w:pPr>
+    </w:p>
+    <w:p>
+      <w:pPr>
+        <w:pStyle w:val="ListParagraph"/>
+        <w:numPr>
+          <w:ilvl w:val="0"/>
+          <w:numId w:val="7"/>
+        </w:numPr>
+        <w:jc w:val="both"/>
+        <w:rPr>
+          <w:lang w:val="sr-Cyrl-RS"/>
+        </w:rPr>
+      </w:pPr>
+      <w:r>
+        <w:rPr>
+          <w:lang w:val="sr-Cyrl-RS"/>
+        </w:rPr>
+        <w:t xml:space="preserve">Тензиони пнеумоторакс </w:t>
+      </w:r>
+    </w:p>
+    <w:p>
+      <w:pPr>
+        <w:pStyle w:val="ListParagraph"/>
+        <w:numPr>
+          <w:ilvl w:val="0"/>
+          <w:numId w:val="9"/>
+        </w:numPr>
+        <w:jc w:val="both"/>
+        <w:rPr>
+          <w:lang w:val="sr-Cyrl-RS"/>
+        </w:rPr>
+      </w:pPr>
+      <w:r>
+        <w:rPr>
+          <w:lang w:val="sr-Cyrl-RS"/>
+        </w:rPr>
+        <w:t>Хипоксемија</w:t>
+      </w:r>
+    </w:p>
+    <w:p>
+      <w:pPr>
+        <w:pStyle w:val="ListParagraph"/>
+        <w:numPr>
+          <w:ilvl w:val="0"/>
+          <w:numId w:val="9"/>
+        </w:numPr>
+        <w:jc w:val="both"/>
+        <w:rPr>
+          <w:lang w:val="sr-Cyrl-RS"/>
+        </w:rPr>
+      </w:pPr>
+      <w:r>
+        <w:rPr>
+          <w:lang w:val="sr-Cyrl-RS"/>
+        </w:rPr>
+        <w:t>Диспнеа</w:t>
+      </w:r>
+    </w:p>
+    <w:p>
+      <w:pPr>
+        <w:pStyle w:val="ListParagraph"/>
+        <w:numPr>
+          <w:ilvl w:val="0"/>
+          <w:numId w:val="9"/>
+        </w:numPr>
+        <w:jc w:val="both"/>
+        <w:rPr>
+          <w:lang w:val="sr-Cyrl-RS"/>
+        </w:rPr>
+      </w:pPr>
+      <w:r>
+        <w:rPr>
+          <w:lang w:val="sr-Cyrl-RS"/>
+        </w:rPr>
+        <w:lastRenderedPageBreak/>
+        <w:t>Тахипнеа</w:t>
+      </w:r>
+    </w:p>
+    <w:p>
+      <w:pPr>
+        <w:pStyle w:val="ListParagraph"/>
+        <w:numPr>
+          <w:ilvl w:val="0"/>
+          <w:numId w:val="9"/>
+        </w:numPr>
+        <w:jc w:val="both"/>
+        <w:rPr>
+          <w:lang w:val="sr-Cyrl-RS"/>
+        </w:rPr>
+      </w:pPr>
+      <w:r>
+        <w:rPr>
+          <w:lang w:val="sr-Cyrl-RS"/>
+        </w:rPr>
+        <w:t>Хипотензија</w:t>
+      </w:r>
+    </w:p>
+    <w:p>
+      <w:pPr>
+        <w:pStyle w:val="ListParagraph"/>
+        <w:numPr>
+          <w:ilvl w:val="0"/>
+          <w:numId w:val="9"/>
+        </w:numPr>
+        <w:jc w:val="both"/>
+        <w:rPr>
+          <w:lang w:val="sr-Cyrl-RS"/>
+        </w:rPr>
+      </w:pPr>
+      <w:r>
+        <w:rPr>
+          <w:lang w:val="sr-Cyrl-RS"/>
+        </w:rPr>
         <w:t>Тахикардија</w:t>
+      </w:r>
+    </w:p>
+    <w:p>
+      <w:pPr>
+        <w:pStyle w:val="ListParagraph"/>
+        <w:numPr>
+          <w:ilvl w:val="0"/>
+          <w:numId w:val="9"/>
+        </w:numPr>
+        <w:jc w:val="both"/>
+        <w:rPr>
+          <w:lang w:val="sr-Cyrl-RS"/>
+        </w:rPr>
+      </w:pPr>
+      <w:r>
+        <w:rPr>
+          <w:lang w:val="sr-Cyrl-RS"/>
+        </w:rPr>
+        <w:t>Нечујно дисање на једној половини грудног коша</w:t>
+      </w:r>
+    </w:p>
+    <w:p>
+      <w:pPr>
+        <w:pStyle w:val="ListParagraph"/>
+        <w:ind w:left="1440"/>
+        <w:jc w:val="both"/>
+        <w:rPr>
+          <w:lang w:val="sr-Cyrl-RS"/>
+        </w:rPr>
+      </w:pPr>
+    </w:p>
+    <w:p>
+      <w:pPr>
+        <w:pStyle w:val="ListParagraph"/>
+        <w:numPr>
+          <w:ilvl w:val="0"/>
+          <w:numId w:val="7"/>
+        </w:numPr>
+        <w:jc w:val="both"/>
+        <w:rPr>
+          <w:lang w:val="sr-Cyrl-RS"/>
+        </w:rPr>
+      </w:pPr>
+      <w:r>
+        <w:rPr>
+          <w:lang w:val="sr-Cyrl-RS"/>
+        </w:rPr>
+        <w:t>Бронхо спазам</w:t>
       </w:r>
     </w:p>
     <w:p>
@@ -3263,18 +3234,46 @@
         <w:rPr>
           <w:lang w:val="sr-Cyrl-RS"/>
         </w:rPr>
-        <w:t>Хипотензија</w:t>
-      </w:r>
-    </w:p>
-    <w:p>
-      <w:pPr>
-        <w:pStyle w:val="ListParagraph"/>
-        <w:ind w:left="1440"/>
-        <w:jc w:val="both"/>
-        <w:rPr>
-          <w:lang w:val="sr-Cyrl-RS"/>
-        </w:rPr>
-      </w:pPr>
+        <w:t>Диспнеа</w:t>
+      </w:r>
+    </w:p>
+    <w:p>
+      <w:pPr>
+        <w:pStyle w:val="ListParagraph"/>
+        <w:numPr>
+          <w:ilvl w:val="1"/>
+          <w:numId w:val="7"/>
+        </w:numPr>
+        <w:jc w:val="both"/>
+        <w:rPr>
+          <w:lang w:val="sr-Cyrl-RS"/>
+        </w:rPr>
+      </w:pPr>
+      <w:r>
+        <w:rPr>
+          <w:lang w:val="sr-Cyrl-RS"/>
+        </w:rPr>
+        <w:t>Тахипнеа</w:t>
+      </w:r>
+    </w:p>
+    <w:p>
+      <w:pPr>
+        <w:pStyle w:val="ListParagraph"/>
+        <w:numPr>
+          <w:ilvl w:val="1"/>
+          <w:numId w:val="7"/>
+        </w:numPr>
+        <w:jc w:val="both"/>
+        <w:rPr>
+          <w:lang w:val="sr-Cyrl-RS"/>
+        </w:rPr>
+      </w:pPr>
+      <w:r>
+        <w:rPr>
+          <w:lang w:val="sr-Cyrl-RS"/>
+        </w:rPr>
+        <w:t>Звиждање у грудима</w:t>
+      </w:r>
     </w:p>
     <w:p>
       <w:pPr>
@@ -3302,15 +3301,53 @@
         <w:rPr>
           <w:lang w:val="sr-Cyrl-RS"/>
         </w:rPr>
-        <w:t xml:space="preserve">Тензиони пнеумоторакс </w:t>
-      </w:r>
-    </w:p>
-    <w:p>
-      <w:pPr>
-        <w:pStyle w:val="ListParagraph"/>
-        <w:numPr>
-          <w:ilvl w:val="0"/>
-          <w:numId w:val="9"/>
+        <w:t>Пнеумонија</w:t>
+      </w:r>
+    </w:p>
+    <w:p>
+      <w:pPr>
+        <w:pStyle w:val="ListParagraph"/>
+        <w:numPr>
+          <w:ilvl w:val="1"/>
+          <w:numId w:val="7"/>
+        </w:numPr>
+        <w:jc w:val="both"/>
+        <w:rPr>
+          <w:lang w:val="sr-Cyrl-RS"/>
+        </w:rPr>
+      </w:pPr>
+      <w:r>
+        <w:rPr>
+          <w:lang w:val="sr-Cyrl-RS"/>
+        </w:rPr>
+        <w:t>Диспнеа</w:t>
+      </w:r>
+    </w:p>
+    <w:p>
+      <w:pPr>
+        <w:pStyle w:val="ListParagraph"/>
+        <w:numPr>
+          <w:ilvl w:val="1"/>
+          <w:numId w:val="7"/>
+        </w:numPr>
+        <w:jc w:val="both"/>
+        <w:rPr>
+          <w:lang w:val="sr-Cyrl-RS"/>
+        </w:rPr>
+      </w:pPr>
+      <w:r>
+        <w:rPr>
+          <w:lang w:val="sr-Cyrl-RS"/>
+        </w:rPr>
+        <w:t>Тахипнеа</w:t>
+      </w:r>
+    </w:p>
+    <w:p>
+      <w:pPr>
+        <w:pStyle w:val="ListParagraph"/>
+        <w:numPr>
+          <w:ilvl w:val="1"/>
+          <w:numId w:val="7"/>
         </w:numPr>
         <w:jc w:val="both"/>
         <w:rPr>
@@ -3328,95 +3365,19 @@
       <w:pPr>
         <w:pStyle w:val="ListParagraph"/>
         <w:numPr>
-          <w:ilvl w:val="0"/>
-          <w:numId w:val="9"/>
-        </w:numPr>
-        <w:jc w:val="both"/>
-        <w:rPr>
-          <w:lang w:val="sr-Cyrl-RS"/>
-        </w:rPr>
-      </w:pPr>
-      <w:r>
-        <w:rPr>
-          <w:lang w:val="sr-Cyrl-RS"/>
-        </w:rPr>
-        <w:t>Диспнеа</w:t>
-      </w:r>
-    </w:p>
-    <w:p>
-      <w:pPr>
-        <w:pStyle w:val="ListParagraph"/>
-        <w:numPr>
-          <w:ilvl w:val="0"/>
-          <w:numId w:val="9"/>
-        </w:numPr>
-        <w:jc w:val="both"/>
-        <w:rPr>
-          <w:lang w:val="sr-Cyrl-RS"/>
-        </w:rPr>
-      </w:pPr>
-      <w:r>
-        <w:rPr>
-          <w:lang w:val="sr-Cyrl-RS"/>
-        </w:rPr>
-        <w:t>Тахипнеа</w:t>
-      </w:r>
-    </w:p>
-    <w:p>
-      <w:pPr>
-        <w:pStyle w:val="ListParagraph"/>
-        <w:numPr>
-          <w:ilvl w:val="0"/>
-          <w:numId w:val="9"/>
-        </w:numPr>
-        <w:jc w:val="both"/>
-        <w:rPr>
-          <w:lang w:val="sr-Cyrl-RS"/>
-        </w:rPr>
-      </w:pPr>
-      <w:r>
-        <w:rPr>
-          <w:lang w:val="sr-Cyrl-RS"/>
-        </w:rPr>
-        <w:t>Хипотензија</w:t>
-      </w:r>
-    </w:p>
-    <w:p>
-      <w:pPr>
-        <w:pStyle w:val="ListParagraph"/>
-        <w:numPr>
-          <w:ilvl w:val="0"/>
-          <w:numId w:val="9"/>
-        </w:numPr>
-        <w:jc w:val="both"/>
-        <w:rPr>
-          <w:lang w:val="sr-Cyrl-RS"/>
-        </w:rPr>
-      </w:pPr>
-      <w:r>
-        <w:rPr>
-          <w:lang w:val="sr-Cyrl-RS"/>
-        </w:rPr>
-        <w:t>Тахикардија</w:t>
-      </w:r>
-    </w:p>
-    <w:p>
-      <w:pPr>
-        <w:pStyle w:val="ListParagraph"/>
-        <w:numPr>
-          <w:ilvl w:val="0"/>
-          <w:numId w:val="9"/>
-        </w:numPr>
-        <w:jc w:val="both"/>
-        <w:rPr>
-          <w:lang w:val="sr-Cyrl-RS"/>
-        </w:rPr>
-      </w:pPr>
-      <w:r>
-        <w:rPr>
-          <w:lang w:val="sr-Cyrl-RS"/>
-        </w:rPr>
-        <w:t>Нечујно дисање на једној половини грудног коша</w:t>
+          <w:ilvl w:val="1"/>
+          <w:numId w:val="7"/>
+        </w:numPr>
+        <w:jc w:val="both"/>
+        <w:rPr>
+          <w:lang w:val="sr-Cyrl-RS"/>
+        </w:rPr>
+      </w:pPr>
+      <w:r>
+        <w:rPr>
+          <w:lang w:val="sr-Cyrl-RS"/>
+        </w:rPr>
+        <w:t>Температура</w:t>
       </w:r>
     </w:p>
     <w:p>
@@ -3445,7 +3406,7 @@
         <w:rPr>
           <w:lang w:val="sr-Cyrl-RS"/>
         </w:rPr>
-        <w:t>Бронхо спазам</w:t>
+        <w:t>Респираторна инсуфицијенција</w:t>
       </w:r>
     </w:p>
     <w:p>
@@ -3464,7 +3425,7 @@
         <w:rPr>
           <w:lang w:val="sr-Cyrl-RS"/>
         </w:rPr>
-        <w:t>Диспнеа</w:t>
+        <w:t>Тахипнеа</w:t>
       </w:r>
     </w:p>
     <w:p>
@@ -3483,7 +3444,7 @@
         <w:rPr>
           <w:lang w:val="sr-Cyrl-RS"/>
         </w:rPr>
-        <w:t>Тахипнеа</w:t>
+        <w:t>Брадипнеа</w:t>
       </w:r>
     </w:p>
     <w:p>
@@ -3502,7 +3463,7 @@
         <w:rPr>
           <w:lang w:val="sr-Cyrl-RS"/>
         </w:rPr>
-        <w:t>Звиждање у грудима</w:t>
+        <w:t>Хипоксемија</w:t>
       </w:r>
     </w:p>
     <w:p>
@@ -3521,7 +3482,45 @@
         <w:rPr>
           <w:lang w:val="sr-Cyrl-RS"/>
         </w:rPr>
-        <w:t>Продужен издисај</w:t>
+        <w:t>Цијаноза</w:t>
+      </w:r>
+    </w:p>
+    <w:p>
+      <w:pPr>
+        <w:pStyle w:val="ListParagraph"/>
+        <w:numPr>
+          <w:ilvl w:val="1"/>
+          <w:numId w:val="7"/>
+        </w:numPr>
+        <w:jc w:val="both"/>
+        <w:rPr>
+          <w:lang w:val="sr-Cyrl-RS"/>
+        </w:rPr>
+      </w:pPr>
+      <w:r>
+        <w:rPr>
+          <w:lang w:val="sr-Cyrl-RS"/>
+        </w:rPr>
+        <w:t>Тахикардија</w:t>
+      </w:r>
+    </w:p>
+    <w:p>
+      <w:pPr>
+        <w:pStyle w:val="ListParagraph"/>
+        <w:numPr>
+          <w:ilvl w:val="1"/>
+          <w:numId w:val="7"/>
+        </w:numPr>
+        <w:jc w:val="both"/>
+        <w:rPr>
+          <w:lang w:val="sr-Cyrl-RS"/>
+        </w:rPr>
+      </w:pPr>
+      <w:r>
+        <w:rPr>
+          <w:lang w:val="sr-Cyrl-RS"/>
+        </w:rPr>
+        <w:t>Хипертензија</w:t>
       </w:r>
     </w:p>
     <w:p>
@@ -3550,7 +3549,147 @@
         <w:rPr>
           <w:lang w:val="sr-Cyrl-RS"/>
         </w:rPr>
-        <w:t>Пнеумонија</w:t>
+        <w:t>Инфаркт срца</w:t>
+      </w:r>
+    </w:p>
+    <w:p>
+      <w:pPr>
+        <w:pStyle w:val="ListParagraph"/>
+        <w:numPr>
+          <w:ilvl w:val="0"/>
+          <w:numId w:val="13"/>
+        </w:numPr>
+        <w:jc w:val="both"/>
+        <w:rPr>
+          <w:lang w:val="sr-Cyrl-RS"/>
+        </w:rPr>
+      </w:pPr>
+      <w:r>
+        <w:rPr>
+          <w:lang w:val="sr-Cyrl-RS"/>
+        </w:rPr>
+        <w:t>Бол у грудима</w:t>
+      </w:r>
+    </w:p>
+    <w:p>
+      <w:pPr>
+        <w:pStyle w:val="ListParagraph"/>
+        <w:numPr>
+          <w:ilvl w:val="0"/>
+          <w:numId w:val="13"/>
+        </w:numPr>
+        <w:jc w:val="both"/>
+        <w:rPr>
+          <w:lang w:val="sr-Cyrl-RS"/>
+        </w:rPr>
+      </w:pPr>
+      <w:r>
+        <w:rPr>
+          <w:lang w:val="sr-Cyrl-RS"/>
+        </w:rPr>
+        <w:t>Хипотензија</w:t>
+      </w:r>
+    </w:p>
+    <w:p>
+      <w:pPr>
+        <w:pStyle w:val="ListParagraph"/>
+        <w:numPr>
+          <w:ilvl w:val="0"/>
+          <w:numId w:val="13"/>
+        </w:numPr>
+        <w:jc w:val="both"/>
+        <w:rPr>
+          <w:lang w:val="sr-Cyrl-RS"/>
+        </w:rPr>
+      </w:pPr>
+      <w:r>
+        <w:rPr>
+          <w:lang w:val="sr-Cyrl-RS"/>
+        </w:rPr>
+        <w:t>Хипертензија</w:t>
+      </w:r>
+    </w:p>
+    <w:p>
+      <w:pPr>
+        <w:pStyle w:val="ListParagraph"/>
+        <w:numPr>
+          <w:ilvl w:val="0"/>
+          <w:numId w:val="13"/>
+        </w:numPr>
+        <w:jc w:val="both"/>
+        <w:rPr>
+          <w:lang w:val="sr-Cyrl-RS"/>
+        </w:rPr>
+      </w:pPr>
+      <w:r>
+        <w:rPr>
+          <w:lang w:val="sr-Cyrl-RS"/>
+        </w:rPr>
+        <w:t>Брадикардија</w:t>
+      </w:r>
+    </w:p>
+    <w:p>
+      <w:pPr>
+        <w:pStyle w:val="ListParagraph"/>
+        <w:numPr>
+          <w:ilvl w:val="0"/>
+          <w:numId w:val="13"/>
+        </w:numPr>
+        <w:jc w:val="both"/>
+        <w:rPr>
+          <w:lang w:val="sr-Cyrl-RS"/>
+        </w:rPr>
+      </w:pPr>
+      <w:r>
+        <w:rPr>
+          <w:lang w:val="sr-Cyrl-RS"/>
+        </w:rPr>
+        <w:t>Тахикардија</w:t>
+      </w:r>
+    </w:p>
+    <w:p>
+      <w:pPr>
+        <w:pStyle w:val="ListParagraph"/>
+        <w:numPr>
+          <w:ilvl w:val="0"/>
+          <w:numId w:val="13"/>
+        </w:numPr>
+        <w:jc w:val="both"/>
+        <w:rPr>
+          <w:lang w:val="sr-Cyrl-RS"/>
+        </w:rPr>
+      </w:pPr>
+      <w:r>
+        <w:rPr>
+          <w:lang w:val="sr-Cyrl-RS"/>
+        </w:rPr>
+        <w:t>Аритмије</w:t>
+      </w:r>
+    </w:p>
+    <w:p>
+      <w:pPr>
+        <w:pStyle w:val="ListParagraph"/>
+        <w:ind w:left="1440"/>
+        <w:jc w:val="both"/>
+      </w:pPr>
+    </w:p>
+    <w:p>
+      <w:pPr>
+        <w:pStyle w:val="ListParagraph"/>
+        <w:numPr>
+          <w:ilvl w:val="0"/>
+          <w:numId w:val="7"/>
+        </w:numPr>
+        <w:jc w:val="both"/>
+        <w:rPr>
+          <w:lang w:val="sr-Cyrl-RS"/>
+        </w:rPr>
+      </w:pPr>
+      <w:r>
+        <w:rPr>
+          <w:lang w:val="sr-Cyrl-RS"/>
+        </w:rPr>
+        <w:t>Срчана декомпензација</w:t>
       </w:r>
     </w:p>
     <w:p>
@@ -3569,7 +3708,7 @@
         <w:rPr>
           <w:lang w:val="sr-Cyrl-RS"/>
         </w:rPr>
-        <w:t>Кашаљ са искашљавањем</w:t>
+        <w:t>Диспнеа</w:t>
       </w:r>
     </w:p>
     <w:p>
@@ -3588,7 +3727,7 @@
         <w:rPr>
           <w:lang w:val="sr-Cyrl-RS"/>
         </w:rPr>
-        <w:t>Диспнеа</w:t>
+        <w:t>Тахипнеа</w:t>
       </w:r>
     </w:p>
     <w:p>
@@ -3607,7 +3746,7 @@
         <w:rPr>
           <w:lang w:val="sr-Cyrl-RS"/>
         </w:rPr>
-        <w:t>Бол у грудима</w:t>
+        <w:t>Хипоксемија</w:t>
       </w:r>
     </w:p>
     <w:p>
@@ -3626,7 +3765,7 @@
         <w:rPr>
           <w:lang w:val="sr-Cyrl-RS"/>
         </w:rPr>
-        <w:t>Тахипнеа</w:t>
+        <w:t>Тахикардија</w:t>
       </w:r>
     </w:p>
     <w:p>
@@ -3645,7 +3784,7 @@
         <w:rPr>
           <w:lang w:val="sr-Cyrl-RS"/>
         </w:rPr>
-        <w:t>Хипоксемија</w:t>
+        <w:t>Хипотензија</w:t>
       </w:r>
     </w:p>
     <w:p>
@@ -3664,36 +3803,7 @@
         <w:rPr>
           <w:lang w:val="sr-Cyrl-RS"/>
         </w:rPr>
-        <w:t>Температура</w:t>
-      </w:r>
-    </w:p>
-    <w:p>
-      <w:pPr>
-        <w:pStyle w:val="ListParagraph"/>
-        <w:ind w:left="1440"/>
-        <w:jc w:val="both"/>
-        <w:rPr>
-          <w:lang w:val="sr-Cyrl-RS"/>
-        </w:rPr>
-      </w:pPr>
-    </w:p>
-    <w:p>
-      <w:pPr>
-        <w:pStyle w:val="ListParagraph"/>
-        <w:numPr>
-          <w:ilvl w:val="0"/>
-          <w:numId w:val="7"/>
-        </w:numPr>
-        <w:jc w:val="both"/>
-        <w:rPr>
-          <w:lang w:val="sr-Cyrl-RS"/>
-        </w:rPr>
-      </w:pPr>
-      <w:r>
-        <w:rPr>
-          <w:lang w:val="sr-Cyrl-RS"/>
-        </w:rPr>
-        <w:t>Респираторна инсуфицијенција</w:t>
+        <w:t>Хипертензија</w:t>
       </w:r>
     </w:p>
     <w:p>
@@ -3712,102 +3822,7 @@
         <w:rPr>
           <w:lang w:val="sr-Cyrl-RS"/>
         </w:rPr>
-        <w:t>Тахипнеа / Брадипнеа</w:t>
-      </w:r>
-    </w:p>
-    <w:p>
-      <w:pPr>
-        <w:pStyle w:val="ListParagraph"/>
-        <w:numPr>
-          <w:ilvl w:val="1"/>
-          <w:numId w:val="7"/>
-        </w:numPr>
-        <w:jc w:val="both"/>
-        <w:rPr>
-          <w:lang w:val="sr-Cyrl-RS"/>
-        </w:rPr>
-      </w:pPr>
-      <w:r>
-        <w:rPr>
-          <w:lang w:val="sr-Cyrl-RS"/>
-        </w:rPr>
-        <w:t>Хипоксемија</w:t>
-      </w:r>
-    </w:p>
-    <w:p>
-      <w:pPr>
-        <w:pStyle w:val="ListParagraph"/>
-        <w:numPr>
-          <w:ilvl w:val="1"/>
-          <w:numId w:val="7"/>
-        </w:numPr>
-        <w:jc w:val="both"/>
-        <w:rPr>
-          <w:lang w:val="sr-Cyrl-RS"/>
-        </w:rPr>
-      </w:pPr>
-      <w:r>
-        <w:rPr>
-          <w:lang w:val="sr-Cyrl-RS"/>
-        </w:rPr>
-        <w:t>Цијаноза</w:t>
-      </w:r>
-    </w:p>
-    <w:p>
-      <w:pPr>
-        <w:pStyle w:val="ListParagraph"/>
-        <w:numPr>
-          <w:ilvl w:val="1"/>
-          <w:numId w:val="7"/>
-        </w:numPr>
-        <w:jc w:val="both"/>
-        <w:rPr>
-          <w:lang w:val="sr-Cyrl-RS"/>
-        </w:rPr>
-      </w:pPr>
-      <w:r>
-        <w:rPr>
-          <w:lang w:val="sr-Cyrl-RS"/>
-        </w:rPr>
-        <w:t>Конфузија / Агитација</w:t>
-      </w:r>
-    </w:p>
-    <w:p>
-      <w:pPr>
-        <w:pStyle w:val="ListParagraph"/>
-        <w:numPr>
-          <w:ilvl w:val="1"/>
-          <w:numId w:val="7"/>
-        </w:numPr>
-        <w:jc w:val="both"/>
-        <w:rPr>
-          <w:lang w:val="sr-Cyrl-RS"/>
-        </w:rPr>
-      </w:pPr>
-      <w:r>
-        <w:rPr>
-          <w:lang w:val="sr-Cyrl-RS"/>
-        </w:rPr>
-        <w:t>Тахикардија</w:t>
-      </w:r>
-    </w:p>
-    <w:p>
-      <w:pPr>
-        <w:pStyle w:val="ListParagraph"/>
-        <w:numPr>
-          <w:ilvl w:val="1"/>
-          <w:numId w:val="7"/>
-        </w:numPr>
-        <w:jc w:val="both"/>
-        <w:rPr>
-          <w:lang w:val="sr-Cyrl-RS"/>
-        </w:rPr>
-      </w:pPr>
-      <w:r>
-        <w:rPr>
-          <w:lang w:val="sr-Cyrl-RS"/>
-        </w:rPr>
-        <w:t>Хипертензија</w:t>
+        <w:t>Плућни едем</w:t>
       </w:r>
     </w:p>
     <w:p>
@@ -3815,367 +3830,12 @@
         <w:pStyle w:val="ListParagraph"/>
         <w:ind w:left="1440"/>
         <w:jc w:val="both"/>
-        <w:rPr>
-          <w:lang w:val="sr-Cyrl-RS"/>
-        </w:rPr>
-      </w:pPr>
-    </w:p>
-    <w:p>
-      <w:pPr>
-        <w:pStyle w:val="ListParagraph"/>
-        <w:numPr>
-          <w:ilvl w:val="0"/>
-          <w:numId w:val="7"/>
-        </w:numPr>
-        <w:jc w:val="both"/>
-        <w:rPr>
-          <w:lang w:val="sr-Cyrl-RS"/>
-        </w:rPr>
-      </w:pPr>
-      <w:r>
-        <w:rPr>
-          <w:lang w:val="sr-Cyrl-RS"/>
-        </w:rPr>
-        <w:t>Инфаркт срца</w:t>
-      </w:r>
-    </w:p>
-    <w:p>
-      <w:pPr>
-        <w:pStyle w:val="ListParagraph"/>
-        <w:numPr>
-          <w:ilvl w:val="0"/>
-          <w:numId w:val="13"/>
-        </w:numPr>
-        <w:jc w:val="both"/>
-        <w:rPr>
-          <w:lang w:val="sr-Cyrl-RS"/>
-        </w:rPr>
-      </w:pPr>
-      <w:r>
-        <w:rPr>
-          <w:lang w:val="sr-Cyrl-RS"/>
-        </w:rPr>
-        <w:t>Бол у грудима</w:t>
-      </w:r>
-    </w:p>
-    <w:p>
-      <w:pPr>
-        <w:pStyle w:val="ListParagraph"/>
-        <w:numPr>
-          <w:ilvl w:val="0"/>
-          <w:numId w:val="13"/>
-        </w:numPr>
-        <w:jc w:val="both"/>
-        <w:rPr>
-          <w:lang w:val="sr-Cyrl-RS"/>
-        </w:rPr>
-      </w:pPr>
-      <w:r>
-        <w:rPr>
-          <w:lang w:val="sr-Cyrl-RS"/>
-        </w:rPr>
-        <w:t>Хипотензија / Хипертензија</w:t>
-      </w:r>
-    </w:p>
-    <w:p>
-      <w:pPr>
-        <w:pStyle w:val="ListParagraph"/>
-        <w:numPr>
-          <w:ilvl w:val="0"/>
-          <w:numId w:val="13"/>
-        </w:numPr>
-        <w:jc w:val="both"/>
-        <w:rPr>
-          <w:lang w:val="sr-Cyrl-RS"/>
-        </w:rPr>
-      </w:pPr>
-      <w:r>
-        <w:rPr>
-          <w:lang w:val="sr-Cyrl-RS"/>
-        </w:rPr>
-        <w:t>Брадикардија / Тахикардија</w:t>
-      </w:r>
-    </w:p>
-    <w:p>
-      <w:pPr>
-        <w:pStyle w:val="ListParagraph"/>
-        <w:numPr>
-          <w:ilvl w:val="0"/>
-          <w:numId w:val="13"/>
-        </w:numPr>
-        <w:jc w:val="both"/>
-        <w:rPr>
-          <w:lang w:val="sr-Cyrl-RS"/>
-        </w:rPr>
-      </w:pPr>
-      <w:r>
-        <w:rPr>
-          <w:lang w:val="sr-Cyrl-RS"/>
-        </w:rPr>
-        <w:t>Аритмије</w:t>
-      </w:r>
-    </w:p>
-    <w:p>
-      <w:pPr>
-        <w:pStyle w:val="ListParagraph"/>
-        <w:ind w:left="1440"/>
-        <w:jc w:val="both"/>
-        <w:rPr>
-          <w:lang w:val="sr-Cyrl-RS"/>
-        </w:rPr>
-      </w:pPr>
-    </w:p>
-    <w:p>
-      <w:pPr>
-        <w:pStyle w:val="ListParagraph"/>
-        <w:numPr>
-          <w:ilvl w:val="0"/>
-          <w:numId w:val="7"/>
-        </w:numPr>
-        <w:jc w:val="both"/>
-        <w:rPr>
-          <w:lang w:val="sr-Cyrl-RS"/>
-        </w:rPr>
-      </w:pPr>
-      <w:r>
-        <w:rPr>
-          <w:lang w:val="sr-Cyrl-RS"/>
-        </w:rPr>
-        <w:t>Срчана декомпензација</w:t>
-      </w:r>
-    </w:p>
-    <w:p>
-      <w:pPr>
-        <w:pStyle w:val="ListParagraph"/>
-        <w:numPr>
-          <w:ilvl w:val="1"/>
-          <w:numId w:val="7"/>
-        </w:numPr>
-        <w:jc w:val="both"/>
-        <w:rPr>
-          <w:lang w:val="sr-Cyrl-RS"/>
-        </w:rPr>
-      </w:pPr>
-      <w:r>
-        <w:rPr>
-          <w:lang w:val="sr-Cyrl-RS"/>
-        </w:rPr>
-        <w:t>Диспнеа</w:t>
-      </w:r>
-    </w:p>
-    <w:p>
-      <w:pPr>
-        <w:pStyle w:val="ListParagraph"/>
-        <w:numPr>
-          <w:ilvl w:val="1"/>
-          <w:numId w:val="7"/>
-        </w:numPr>
-        <w:jc w:val="both"/>
-        <w:rPr>
-          <w:lang w:val="sr-Cyrl-RS"/>
-        </w:rPr>
-      </w:pPr>
-      <w:r>
-        <w:rPr>
-          <w:lang w:val="sr-Cyrl-RS"/>
-        </w:rPr>
-        <w:t>Тахипнеа</w:t>
-      </w:r>
-    </w:p>
-    <w:p>
-      <w:pPr>
-        <w:pStyle w:val="ListParagraph"/>
-        <w:numPr>
-          <w:ilvl w:val="1"/>
-          <w:numId w:val="7"/>
-        </w:numPr>
-        <w:jc w:val="both"/>
-        <w:rPr>
-          <w:lang w:val="sr-Cyrl-RS"/>
-        </w:rPr>
-      </w:pPr>
-      <w:r>
-        <w:rPr>
-          <w:lang w:val="sr-Cyrl-RS"/>
-        </w:rPr>
-        <w:t>Хипоксемија</w:t>
-      </w:r>
-    </w:p>
-    <w:p>
-      <w:pPr>
-        <w:pStyle w:val="ListParagraph"/>
-        <w:numPr>
-          <w:ilvl w:val="1"/>
-          <w:numId w:val="7"/>
-        </w:numPr>
-        <w:jc w:val="both"/>
-        <w:rPr>
-          <w:lang w:val="sr-Cyrl-RS"/>
-        </w:rPr>
-      </w:pPr>
-      <w:r>
-        <w:rPr>
-          <w:lang w:val="sr-Cyrl-RS"/>
-        </w:rPr>
-        <w:t>Тахикардија</w:t>
-      </w:r>
-    </w:p>
-    <w:p>
-      <w:pPr>
-        <w:pStyle w:val="ListParagraph"/>
-        <w:numPr>
-          <w:ilvl w:val="1"/>
-          <w:numId w:val="7"/>
-        </w:numPr>
-        <w:jc w:val="both"/>
-        <w:rPr>
-          <w:lang w:val="sr-Cyrl-RS"/>
-        </w:rPr>
-      </w:pPr>
-      <w:r>
-        <w:rPr>
-          <w:lang w:val="sr-Cyrl-RS"/>
-        </w:rPr>
-        <w:t>Хипотензија / Хипертензија</w:t>
-      </w:r>
-    </w:p>
-    <w:p>
-      <w:pPr>
-        <w:pStyle w:val="ListParagraph"/>
-        <w:numPr>
-          <w:ilvl w:val="1"/>
-          <w:numId w:val="7"/>
-        </w:numPr>
-        <w:jc w:val="both"/>
-        <w:rPr>
-          <w:lang w:val="sr-Cyrl-RS"/>
-        </w:rPr>
-      </w:pPr>
-      <w:r>
-        <w:rPr>
-          <w:lang w:val="sr-Cyrl-RS"/>
-        </w:rPr>
-        <w:t>Плућни едем</w:t>
-      </w:r>
-    </w:p>
-    <w:p>
-      <w:pPr>
-        <w:pStyle w:val="ListParagraph"/>
-        <w:numPr>
-          <w:ilvl w:val="1"/>
-          <w:numId w:val="7"/>
-        </w:numPr>
-        <w:jc w:val="both"/>
-        <w:rPr>
-          <w:lang w:val="sr-Cyrl-RS"/>
-        </w:rPr>
-      </w:pPr>
-      <w:r>
-        <w:rPr>
-          <w:lang w:val="sr-Cyrl-RS"/>
-        </w:rPr>
-        <w:t>Оток доњих екстремитета</w:t>
-      </w:r>
-    </w:p>
-    <w:p>
-      <w:pPr>
-        <w:pStyle w:val="ListParagraph"/>
-        <w:ind w:left="1440"/>
-        <w:jc w:val="both"/>
-        <w:rPr>
-          <w:lang w:val="sr-Cyrl-RS"/>
-        </w:rPr>
-      </w:pPr>
-    </w:p>
-    <w:p>
-      <w:pPr>
-        <w:pStyle w:val="ListParagraph"/>
-        <w:ind w:left="1440"/>
-        <w:jc w:val="both"/>
-        <w:rPr>
-          <w:lang w:val="sr-Cyrl-RS"/>
-        </w:rPr>
-      </w:pPr>
-    </w:p>
-    <w:p>
-      <w:pPr>
-        <w:pStyle w:val="ListParagraph"/>
-        <w:ind w:left="0"/>
-        <w:jc w:val="both"/>
-        <w:rPr>
-          <w:lang w:val="sr-Cyrl-RS"/>
-        </w:rPr>
-      </w:pPr>
-      <w:r>
-        <w:rPr>
-          <w:lang w:val="sr-Cyrl-RS"/>
-        </w:rPr>
-        <w:lastRenderedPageBreak/>
-        <w:t>Извештаји:</w:t>
-      </w:r>
-    </w:p>
-    <w:p>
-      <w:pPr>
-        <w:pStyle w:val="ListParagraph"/>
-        <w:numPr>
-          <w:ilvl w:val="0"/>
-          <w:numId w:val="19"/>
-        </w:numPr>
-        <w:jc w:val="both"/>
-        <w:rPr>
-          <w:lang w:val="sr-Cyrl-RS"/>
-        </w:rPr>
-      </w:pPr>
-      <w:r>
-        <w:rPr>
-          <w:lang w:val="sr-Cyrl-RS"/>
-        </w:rPr>
-        <w:t xml:space="preserve">Лекар може да </w:t>
-      </w:r>
-      <w:r>
-        <w:rPr>
-          <w:lang w:val="sr-Cyrl-RS"/>
-        </w:rPr>
-        <w:t>изабере симптоме и биће му приказан проценат пацијената који су имали те симптоме</w:t>
-      </w:r>
-    </w:p>
-    <w:p>
-      <w:pPr>
-        <w:pStyle w:val="ListParagraph"/>
-        <w:numPr>
-          <w:ilvl w:val="0"/>
-          <w:numId w:val="19"/>
-        </w:numPr>
-        <w:jc w:val="both"/>
-        <w:rPr>
-          <w:lang w:val="sr-Cyrl-RS"/>
-        </w:rPr>
-      </w:pPr>
-      <w:r>
-        <w:rPr>
-          <w:lang w:val="sr-Cyrl-RS"/>
-        </w:rPr>
-        <w:t>Лекар може да изабере болести и биће му приказан проценат пацијената који су имали те болести као компликације изазване операцијом.</w:t>
-      </w:r>
-    </w:p>
-    <w:p>
-      <w:pPr>
-        <w:pStyle w:val="ListParagraph"/>
-        <w:numPr>
-          <w:ilvl w:val="0"/>
-          <w:numId w:val="19"/>
-        </w:numPr>
-        <w:jc w:val="both"/>
-        <w:rPr>
-          <w:lang w:val="sr-Cyrl-RS"/>
-        </w:rPr>
-      </w:pPr>
-      <w:r>
-        <w:rPr>
-          <w:lang w:val="sr-Cyrl-RS"/>
-        </w:rPr>
-        <w:t>Лекар може да изабере класу ризика пацијента и биће му приказан проценат пацијената који су имали компликације изазване операцијом</w:t>
-      </w:r>
+      </w:pPr>
+    </w:p>
+    <w:p>
+      <w:pPr>
+        <w:jc w:val="both"/>
+      </w:pPr>
     </w:p>
     <w:sectPr>
       <w:pgSz w:w="12240" w:h="15840"/>
@@ -5131,6 +4791,92 @@
     </w:lvl>
   </w:abstractNum>
   <w:abstractNum w:abstractNumId="10" w15:restartNumberingAfterBreak="0">
+    <w:nsid w:val="34402AE1"/>
+    <w:multiLevelType w:val="hybridMultilevel"/>
+    <w:tmpl w:val="49CC979A"/>
+    <w:lvl w:ilvl="0" w:tplc="0409000F">
+      <w:start w:val="1"/>
+      <w:numFmt w:val="decimal"/>
+      <w:lvlText w:val="%1."/>
+      <w:lvlJc w:val="left"/>
+      <w:pPr>
+        <w:ind w:left="720" w:hanging="360"/>
+      </w:pPr>
+    </w:lvl>
+    <w:lvl w:ilvl="1" w:tplc="04090019" w:tentative="1">
+      <w:start w:val="1"/>
+      <w:numFmt w:val="lowerLetter"/>
+      <w:lvlText w:val="%2."/>
+      <w:lvlJc w:val="left"/>
+      <w:pPr>
+        <w:ind w:left="1440" w:hanging="360"/>
+      </w:pPr>
+    </w:lvl>
+    <w:lvl w:ilvl="2" w:tplc="0409001B" w:tentative="1">
+      <w:start w:val="1"/>
+      <w:numFmt w:val="lowerRoman"/>
+      <w:lvlText w:val="%3."/>
+      <w:lvlJc w:val="right"/>
+      <w:pPr>
+        <w:ind w:left="2160" w:hanging="180"/>
+      </w:pPr>
+    </w:lvl>
+    <w:lvl w:ilvl="3" w:tplc="0409000F" w:tentative="1">
+      <w:start w:val="1"/>
+      <w:numFmt w:val="decimal"/>
+      <w:lvlText w:val="%4."/>
+      <w:lvlJc w:val="left"/>
+      <w:pPr>
+        <w:ind w:left="2880" w:hanging="360"/>
+      </w:pPr>
+    </w:lvl>
+    <w:lvl w:ilvl="4" w:tplc="04090019" w:tentative="1">
+      <w:start w:val="1"/>
+      <w:numFmt w:val="lowerLetter"/>
+      <w:lvlText w:val="%5."/>
+      <w:lvlJc w:val="left"/>
+      <w:pPr>
+        <w:ind w:left="3600" w:hanging="360"/>
+      </w:pPr>
+    </w:lvl>
+    <w:lvl w:ilvl="5" w:tplc="0409001B" w:tentative="1">
+      <w:start w:val="1"/>
+      <w:numFmt w:val="lowerRoman"/>
+      <w:lvlText w:val="%6."/>
+      <w:lvlJc w:val="right"/>
+      <w:pPr>
+        <w:ind w:left="4320" w:hanging="180"/>
+      </w:pPr>
+    </w:lvl>
+    <w:lvl w:ilvl="6" w:tplc="0409000F" w:tentative="1">
+      <w:start w:val="1"/>
+      <w:numFmt w:val="decimal"/>
+      <w:lvlText w:val="%7."/>
+      <w:lvlJc w:val="left"/>
+      <w:pPr>
+        <w:ind w:left="5040" w:hanging="360"/>
+      </w:pPr>
+    </w:lvl>
+    <w:lvl w:ilvl="7" w:tplc="04090019" w:tentative="1">
+      <w:start w:val="1"/>
+      <w:numFmt w:val="lowerLetter"/>
+      <w:lvlText w:val="%8."/>
+      <w:lvlJc w:val="left"/>
+      <w:pPr>
+        <w:ind w:left="5760" w:hanging="360"/>
+      </w:pPr>
+    </w:lvl>
+    <w:lvl w:ilvl="8" w:tplc="0409001B" w:tentative="1">
+      <w:start w:val="1"/>
+      <w:numFmt w:val="lowerRoman"/>
+      <w:lvlText w:val="%9."/>
+      <w:lvlJc w:val="right"/>
+      <w:pPr>
+        <w:ind w:left="6480" w:hanging="180"/>
+      </w:pPr>
+    </w:lvl>
+  </w:abstractNum>
+  <w:abstractNum w:abstractNumId="11" w15:restartNumberingAfterBreak="0">
     <w:nsid w:val="3848680B"/>
     <w:multiLevelType w:val="hybridMultilevel"/>
     <w:tmpl w:val="6992A13A"/>
@@ -5216,7 +4962,7 @@
       </w:pPr>
     </w:lvl>
   </w:abstractNum>
-  <w:abstractNum w:abstractNumId="11" w15:restartNumberingAfterBreak="0">
+  <w:abstractNum w:abstractNumId="12" w15:restartNumberingAfterBreak="0">
     <w:nsid w:val="622577AD"/>
     <w:multiLevelType w:val="hybridMultilevel"/>
     <w:tmpl w:val="F96E909A"/>
@@ -5329,7 +5075,7 @@
       </w:rPr>
     </w:lvl>
   </w:abstractNum>
-  <w:abstractNum w:abstractNumId="12" w15:restartNumberingAfterBreak="0">
+  <w:abstractNum w:abstractNumId="13" w15:restartNumberingAfterBreak="0">
     <w:nsid w:val="6C001B4A"/>
     <w:multiLevelType w:val="hybridMultilevel"/>
     <w:tmpl w:val="7652C290"/>
@@ -5415,7 +5161,7 @@
       </w:pPr>
     </w:lvl>
   </w:abstractNum>
-  <w:abstractNum w:abstractNumId="13" w15:restartNumberingAfterBreak="0">
+  <w:abstractNum w:abstractNumId="14" w15:restartNumberingAfterBreak="0">
     <w:nsid w:val="71F75BDB"/>
     <w:multiLevelType w:val="hybridMultilevel"/>
     <w:tmpl w:val="6838AEE8"/>
@@ -5504,7 +5250,7 @@
       </w:pPr>
     </w:lvl>
   </w:abstractNum>
-  <w:abstractNum w:abstractNumId="14" w15:restartNumberingAfterBreak="0">
+  <w:abstractNum w:abstractNumId="15" w15:restartNumberingAfterBreak="0">
     <w:nsid w:val="7390197E"/>
     <w:multiLevelType w:val="hybridMultilevel"/>
     <w:tmpl w:val="986E3BEA"/>
@@ -5590,7 +5336,7 @@
       </w:pPr>
     </w:lvl>
   </w:abstractNum>
-  <w:abstractNum w:abstractNumId="15" w15:restartNumberingAfterBreak="0">
+  <w:abstractNum w:abstractNumId="16" w15:restartNumberingAfterBreak="0">
     <w:nsid w:val="74506570"/>
     <w:multiLevelType w:val="hybridMultilevel"/>
     <w:tmpl w:val="96D4A70C"/>
@@ -5703,7 +5449,7 @@
       </w:rPr>
     </w:lvl>
   </w:abstractNum>
-  <w:abstractNum w:abstractNumId="16" w15:restartNumberingAfterBreak="0">
+  <w:abstractNum w:abstractNumId="17" w15:restartNumberingAfterBreak="0">
     <w:nsid w:val="7CC327FD"/>
     <w:multiLevelType w:val="hybridMultilevel"/>
     <w:tmpl w:val="975C3DEC"/>
@@ -5816,7 +5562,7 @@
       </w:rPr>
     </w:lvl>
   </w:abstractNum>
-  <w:abstractNum w:abstractNumId="17" w15:restartNumberingAfterBreak="0">
+  <w:abstractNum w:abstractNumId="18" w15:restartNumberingAfterBreak="0">
     <w:nsid w:val="7F96706E"/>
     <w:multiLevelType w:val="hybridMultilevel"/>
     <w:tmpl w:val="E59C10E4"/>
@@ -5902,7 +5648,7 @@
       </w:pPr>
     </w:lvl>
   </w:abstractNum>
-  <w:abstractNum w:abstractNumId="18" w15:restartNumberingAfterBreak="0">
+  <w:abstractNum w:abstractNumId="19" w15:restartNumberingAfterBreak="0">
     <w:nsid w:val="7FAE1C10"/>
     <w:multiLevelType w:val="hybridMultilevel"/>
     <w:tmpl w:val="98F2FAC4"/>
@@ -6022,22 +5768,22 @@
     <w:abstractNumId w:val="9"/>
   </w:num>
   <w:num w:numId="3" w16cid:durableId="1163202590">
-    <w:abstractNumId w:val="18"/>
+    <w:abstractNumId w:val="19"/>
   </w:num>
   <w:num w:numId="4" w16cid:durableId="1845826727">
-    <w:abstractNumId w:val="16"/>
+    <w:abstractNumId w:val="17"/>
   </w:num>
   <w:num w:numId="5" w16cid:durableId="2020157799">
-    <w:abstractNumId w:val="17"/>
+    <w:abstractNumId w:val="18"/>
   </w:num>
   <w:num w:numId="6" w16cid:durableId="1984309633">
     <w:abstractNumId w:val="0"/>
   </w:num>
   <w:num w:numId="7" w16cid:durableId="334580476">
-    <w:abstractNumId w:val="14"/>
+    <w:abstractNumId w:val="15"/>
   </w:num>
   <w:num w:numId="8" w16cid:durableId="1395394509">
-    <w:abstractNumId w:val="11"/>
+    <w:abstractNumId w:val="12"/>
   </w:num>
   <w:num w:numId="9" w16cid:durableId="731344856">
     <w:abstractNumId w:val="2"/>
@@ -6049,10 +5795,10 @@
     <w:abstractNumId w:val="4"/>
   </w:num>
   <w:num w:numId="12" w16cid:durableId="14616910">
-    <w:abstractNumId w:val="10"/>
+    <w:abstractNumId w:val="11"/>
   </w:num>
   <w:num w:numId="13" w16cid:durableId="1403218656">
-    <w:abstractNumId w:val="12"/>
+    <w:abstractNumId w:val="13"/>
   </w:num>
   <w:num w:numId="14" w16cid:durableId="815025630">
     <w:abstractNumId w:val="6"/>
@@ -6064,13 +5810,16 @@
     <w:abstractNumId w:val="3"/>
   </w:num>
   <w:num w:numId="17" w16cid:durableId="403190579">
-    <w:abstractNumId w:val="15"/>
+    <w:abstractNumId w:val="16"/>
   </w:num>
   <w:num w:numId="18" w16cid:durableId="1699695931">
     <w:abstractNumId w:val="5"/>
   </w:num>
   <w:num w:numId="19" w16cid:durableId="1706981226">
-    <w:abstractNumId w:val="13"/>
+    <w:abstractNumId w:val="14"/>
+  </w:num>
+  <w:num w:numId="20" w16cid:durableId="586959137">
+    <w:abstractNumId w:val="10"/>
   </w:num>
 </w:numbering>
 </file>
@@ -6737,6 +6486,25 @@
       <w:rFonts w:ascii="Times New Roman" w:hAnsi="Times New Roman"/>
     </w:rPr>
   </w:style>
+  <w:style w:type="table" w:styleId="TableGrid">
+    <w:name w:val="Table Grid"/>
+    <w:basedOn w:val="TableNormal"/>
+    <w:uiPriority w:val="39"/>
+    <w:rsid w:val="00AE68CD"/>
+    <w:pPr>
+      <w:spacing w:line="240" w:lineRule="auto"/>
+    </w:pPr>
+    <w:tblPr>
+      <w:tblBorders>
+        <w:top w:val="single" w:sz="4" w:space="0" w:color="auto"/>
+        <w:left w:val="single" w:sz="4" w:space="0" w:color="auto"/>
+        <w:bottom w:val="single" w:sz="4" w:space="0" w:color="auto"/>
+        <w:right w:val="single" w:sz="4" w:space="0" w:color="auto"/>
+        <w:insideH w:val="single" w:sz="4" w:space="0" w:color="auto"/>
+        <w:insideV w:val="single" w:sz="4" w:space="0" w:color="auto"/>
+      </w:tblBorders>
+    </w:tblPr>
+  </w:style>
 </w:styles>
 </file>
 
